--- a/计算机操作系统/文件系统/文件系统.docx
+++ b/计算机操作系统/文件系统/文件系统.docx
@@ -1,6 +1,6 @@
 
 <file path=word/document.xml><?xml version="1.0" encoding="utf-8"?>
-<w:document xmlns:wpc="http://schemas.microsoft.com/office/word/2010/wordprocessingCanvas" xmlns:cx="http://schemas.microsoft.com/office/drawing/2014/chartex" xmlns:cx1="http://schemas.microsoft.com/office/drawing/2015/9/8/chartex" xmlns:cx2="http://schemas.microsoft.com/office/drawing/2015/10/21/chartex" xmlns:cx3="http://schemas.microsoft.com/office/drawing/2016/5/9/chartex" xmlns:cx4="http://schemas.microsoft.com/office/drawing/2016/5/10/chartex" xmlns:cx5="http://schemas.microsoft.com/office/drawing/2016/5/11/chartex" xmlns:cx6="http://schemas.microsoft.com/office/drawing/2016/5/12/chartex" xmlns:cx7="http://schemas.microsoft.com/office/drawing/2016/5/13/chartex" xmlns:cx8="http://schemas.microsoft.com/office/drawing/2016/5/14/chartex" xmlns:mc="http://schemas.openxmlformats.org/markup-compatibility/2006" xmlns:aink="http://schemas.microsoft.com/office/drawing/2016/ink" xmlns:am3d="http://schemas.microsoft.com/office/drawing/2017/model3d" xmlns:o="urn:schemas-microsoft-com:office:office" xmlns:r="http://schemas.openxmlformats.org/officeDocument/2006/relationships" xmlns:m="http://schemas.openxmlformats.org/officeDocument/2006/math" xmlns:v="urn:schemas-microsoft-com:vml" xmlns:wp14="http://schemas.microsoft.com/office/word/2010/wordprocessingDrawing" xmlns:wp="http://schemas.openxmlformats.org/drawingml/2006/wordprocessingDrawing" xmlns:w10="urn:schemas-microsoft-com:office:word" xmlns:w="http://schemas.openxmlformats.org/wordprocessingml/2006/main" xmlns:w14="http://schemas.microsoft.com/office/word/2010/wordml" xmlns:w15="http://schemas.microsoft.com/office/word/2012/wordml" xmlns:w16cex="http://schemas.microsoft.com/office/word/2018/wordml/cex" xmlns:w16cid="http://schemas.microsoft.com/office/word/2016/wordml/cid" xmlns:w16="http://schemas.microsoft.com/office/word/2018/wordml" xmlns:w16se="http://schemas.microsoft.com/office/word/2015/wordml/symex" xmlns:wpg="http://schemas.microsoft.com/office/word/2010/wordprocessingGroup" xmlns:wpi="http://schemas.microsoft.com/office/word/2010/wordprocessingInk" xmlns:wne="http://schemas.microsoft.com/office/word/2006/wordml" xmlns:wps="http://schemas.microsoft.com/office/word/2010/wordprocessingShape" mc:Ignorable="w14 w15 w16se w16cid w16 w16cex wp14">
+<w:document xmlns:wpc="http://schemas.microsoft.com/office/word/2010/wordprocessingCanvas" xmlns:mc="http://schemas.openxmlformats.org/markup-compatibility/2006" xmlns:o="urn:schemas-microsoft-com:office:office" xmlns:r="http://schemas.openxmlformats.org/officeDocument/2006/relationships" xmlns:m="http://schemas.openxmlformats.org/officeDocument/2006/math" xmlns:v="urn:schemas-microsoft-com:vml" xmlns:wp14="http://schemas.microsoft.com/office/word/2010/wordprocessingDrawing" xmlns:wp="http://schemas.openxmlformats.org/drawingml/2006/wordprocessingDrawing" xmlns:w="http://schemas.openxmlformats.org/wordprocessingml/2006/main" xmlns:w14="http://schemas.microsoft.com/office/word/2010/wordml" xmlns:w10="urn:schemas-microsoft-com:office:word" xmlns:w15="http://schemas.microsoft.com/office/word/2012/wordml" xmlns:wpg="http://schemas.microsoft.com/office/word/2010/wordprocessingGroup" xmlns:wpi="http://schemas.microsoft.com/office/word/2010/wordprocessingInk" xmlns:wne="http://schemas.microsoft.com/office/word/2006/wordml" xmlns:wps="http://schemas.microsoft.com/office/word/2010/wordprocessingShape" xmlns:wpsCustomData="http://www.wps.cn/officeDocument/2013/wpsCustomData" mc:Ignorable="w14 w15 wp14">
   <w:body>
     <w:p>
       <w:r>
@@ -35,12 +35,9 @@
     </w:p>
     <w:p>
       <w:r>
-        <w:rPr>
-          <w:noProof/>
-        </w:rPr>
         <w:drawing>
-          <wp:inline distT="0" distB="0" distL="0" distR="0" wp14:anchorId="608C0D0A" wp14:editId="0D3FBEF3">
-            <wp:extent cx="4391025" cy="3670466"/>
+          <wp:inline distT="0" distB="0" distL="0" distR="0">
+            <wp:extent cx="4391025" cy="3670300"/>
             <wp:effectExtent l="0" t="0" r="0" b="6350"/>
             <wp:docPr id="1" name="图片 1"/>
             <wp:cNvGraphicFramePr>
@@ -50,11 +47,13 @@
               <a:graphicData uri="http://schemas.openxmlformats.org/drawingml/2006/picture">
                 <pic:pic xmlns:pic="http://schemas.openxmlformats.org/drawingml/2006/picture">
                   <pic:nvPicPr>
-                    <pic:cNvPr id="1" name=""/>
-                    <pic:cNvPicPr/>
+                    <pic:cNvPr id="1" name="图片 1"/>
+                    <pic:cNvPicPr>
+                      <a:picLocks noChangeAspect="1"/>
+                    </pic:cNvPicPr>
                   </pic:nvPicPr>
                   <pic:blipFill>
-                    <a:blip r:embed="rId7"/>
+                    <a:blip r:embed="rId4"/>
                     <a:stretch>
                       <a:fillRect/>
                     </a:stretch>
@@ -94,11 +93,8 @@
     </w:p>
     <w:p>
       <w:r>
-        <w:rPr>
-          <w:noProof/>
-        </w:rPr>
         <w:drawing>
-          <wp:inline distT="0" distB="0" distL="0" distR="0" wp14:anchorId="53FCC1FE" wp14:editId="22AB0252">
+          <wp:inline distT="0" distB="0" distL="0" distR="0">
             <wp:extent cx="4619625" cy="2543175"/>
             <wp:effectExtent l="0" t="0" r="9525" b="9525"/>
             <wp:docPr id="2" name="图片 2"/>
@@ -109,11 +105,13 @@
               <a:graphicData uri="http://schemas.openxmlformats.org/drawingml/2006/picture">
                 <pic:pic xmlns:pic="http://schemas.openxmlformats.org/drawingml/2006/picture">
                   <pic:nvPicPr>
-                    <pic:cNvPr id="1" name=""/>
-                    <pic:cNvPicPr/>
+                    <pic:cNvPr id="2" name="图片 2"/>
+                    <pic:cNvPicPr>
+                      <a:picLocks noChangeAspect="1"/>
+                    </pic:cNvPicPr>
                   </pic:nvPicPr>
                   <pic:blipFill>
-                    <a:blip r:embed="rId8"/>
+                    <a:blip r:embed="rId5"/>
                     <a:stretch>
                       <a:fillRect/>
                     </a:stretch>
@@ -135,11 +133,24 @@
       </w:r>
     </w:p>
     <w:p>
+      <w:pPr>
+        <w:rPr>
+          <w:rFonts w:hint="default" w:eastAsiaTheme="minorEastAsia"/>
+          <w:lang w:val="en-US" w:eastAsia="zh-CN"/>
+        </w:rPr>
+      </w:pPr>
       <w:r>
         <w:rPr>
           <w:rFonts w:hint="eastAsia"/>
         </w:rPr>
         <w:t>位示图的数据结构定义有位示图和文件数量。</w:t>
+      </w:r>
+      <w:r>
+        <w:rPr>
+          <w:rFonts w:hint="eastAsia"/>
+          <w:lang w:val="en-US" w:eastAsia="zh-CN"/>
+        </w:rPr>
+        <w:t>位示图为数组结构。</w:t>
       </w:r>
     </w:p>
     <w:p/>
@@ -149,17 +160,13 @@
         <w:rPr>
           <w:rFonts w:hint="eastAsia"/>
         </w:rPr>
-        <w:lastRenderedPageBreak/>
         <w:t>3.数据块</w:t>
       </w:r>
     </w:p>
     <w:p>
       <w:r>
-        <w:rPr>
-          <w:noProof/>
-        </w:rPr>
         <w:drawing>
-          <wp:inline distT="0" distB="0" distL="0" distR="0" wp14:anchorId="1182BFDC" wp14:editId="60071B49">
+          <wp:inline distT="0" distB="0" distL="0" distR="0">
             <wp:extent cx="5238750" cy="2771775"/>
             <wp:effectExtent l="0" t="0" r="0" b="9525"/>
             <wp:docPr id="3" name="图片 3"/>
@@ -170,11 +177,13 @@
               <a:graphicData uri="http://schemas.openxmlformats.org/drawingml/2006/picture">
                 <pic:pic xmlns:pic="http://schemas.openxmlformats.org/drawingml/2006/picture">
                   <pic:nvPicPr>
-                    <pic:cNvPr id="1" name=""/>
-                    <pic:cNvPicPr/>
+                    <pic:cNvPr id="3" name="图片 3"/>
+                    <pic:cNvPicPr>
+                      <a:picLocks noChangeAspect="1"/>
+                    </pic:cNvPicPr>
                   </pic:nvPicPr>
                   <pic:blipFill>
-                    <a:blip r:embed="rId9"/>
+                    <a:blip r:embed="rId6"/>
                     <a:stretch>
                       <a:fillRect/>
                     </a:stretch>
@@ -221,14 +230,11 @@
         <w:t>1.引入第三方库</w:t>
       </w:r>
       <w:r>
-        <w:br/>
-      </w:r>
-      <w:r>
-        <w:rPr>
-          <w:noProof/>
-        </w:rPr>
+        <w:br w:type="textWrapping"/>
+      </w:r>
+      <w:r>
         <w:drawing>
-          <wp:inline distT="0" distB="0" distL="0" distR="0" wp14:anchorId="59BAD67F" wp14:editId="6FC39DBA">
+          <wp:inline distT="0" distB="0" distL="0" distR="0">
             <wp:extent cx="4591050" cy="1000125"/>
             <wp:effectExtent l="0" t="0" r="0" b="9525"/>
             <wp:docPr id="4" name="图片 4"/>
@@ -239,11 +245,13 @@
               <a:graphicData uri="http://schemas.openxmlformats.org/drawingml/2006/picture">
                 <pic:pic xmlns:pic="http://schemas.openxmlformats.org/drawingml/2006/picture">
                   <pic:nvPicPr>
-                    <pic:cNvPr id="1" name=""/>
-                    <pic:cNvPicPr/>
+                    <pic:cNvPr id="4" name="图片 4"/>
+                    <pic:cNvPicPr>
+                      <a:picLocks noChangeAspect="1"/>
+                    </pic:cNvPicPr>
                   </pic:nvPicPr>
                   <pic:blipFill>
-                    <a:blip r:embed="rId10"/>
+                    <a:blip r:embed="rId7"/>
                     <a:stretch>
                       <a:fillRect/>
                     </a:stretch>
@@ -358,7 +366,6 @@
         <w:rPr>
           <w:rFonts w:hint="eastAsia"/>
         </w:rPr>
-        <w:lastRenderedPageBreak/>
         <w:t>2.构造函数</w:t>
       </w:r>
     </w:p>
@@ -369,11 +376,8 @@
         </w:rPr>
       </w:pPr>
       <w:r>
-        <w:rPr>
-          <w:noProof/>
-        </w:rPr>
         <w:drawing>
-          <wp:inline distT="0" distB="0" distL="0" distR="0" wp14:anchorId="755A416C" wp14:editId="7A92C451">
+          <wp:inline distT="0" distB="0" distL="0" distR="0">
             <wp:extent cx="5274310" cy="2750185"/>
             <wp:effectExtent l="0" t="0" r="2540" b="0"/>
             <wp:docPr id="7" name="图片 7"/>
@@ -384,11 +388,13 @@
               <a:graphicData uri="http://schemas.openxmlformats.org/drawingml/2006/picture">
                 <pic:pic xmlns:pic="http://schemas.openxmlformats.org/drawingml/2006/picture">
                   <pic:nvPicPr>
-                    <pic:cNvPr id="1" name=""/>
-                    <pic:cNvPicPr/>
+                    <pic:cNvPr id="7" name="图片 7"/>
+                    <pic:cNvPicPr>
+                      <a:picLocks noChangeAspect="1"/>
+                    </pic:cNvPicPr>
                   </pic:nvPicPr>
                   <pic:blipFill>
-                    <a:blip r:embed="rId11"/>
+                    <a:blip r:embed="rId8"/>
                     <a:stretch>
                       <a:fillRect/>
                     </a:stretch>
@@ -419,13 +425,7 @@
         <w:rPr>
           <w:rFonts w:hint="eastAsia"/>
         </w:rPr>
-        <w:t>在构造函数中声明了划分磁盘块的大小，每块分区的大小，每个数据块的大小，文件目录大小。无条件终止标志是为了防止</w:t>
-      </w:r>
-      <w:r>
-        <w:rPr>
-          <w:rFonts w:hint="eastAsia"/>
-        </w:rPr>
-        <w:t>每块分区的大小不足以存放位示图，文件目录而启用的中断标志（搭配下文的检查函数使用），系统初始化标志是为了防止用户没有初始化就运行程序导致程序崩溃而启用的。</w:t>
+        <w:t>在构造函数中声明了划分磁盘块的大小，每块分区的大小，每个数据块的大小，文件目录大小。无条件终止标志是为了防止每块分区的大小不足以存放位示图，文件目录而启用的中断标志（搭配下文的检查函数使用），系统初始化标志是为了防止用户没有初始化就运行程序导致程序崩溃而启用的。</w:t>
       </w:r>
     </w:p>
     <w:p/>
@@ -446,11 +446,8 @@
     </w:p>
     <w:p>
       <w:r>
-        <w:rPr>
-          <w:noProof/>
-        </w:rPr>
         <w:drawing>
-          <wp:inline distT="0" distB="0" distL="0" distR="0" wp14:anchorId="5D1A11DB" wp14:editId="222EBC19">
+          <wp:inline distT="0" distB="0" distL="0" distR="0">
             <wp:extent cx="5274310" cy="3187700"/>
             <wp:effectExtent l="0" t="0" r="2540" b="0"/>
             <wp:docPr id="5" name="图片 5"/>
@@ -461,11 +458,13 @@
               <a:graphicData uri="http://schemas.openxmlformats.org/drawingml/2006/picture">
                 <pic:pic xmlns:pic="http://schemas.openxmlformats.org/drawingml/2006/picture">
                   <pic:nvPicPr>
-                    <pic:cNvPr id="1" name=""/>
-                    <pic:cNvPicPr/>
+                    <pic:cNvPr id="5" name="图片 5"/>
+                    <pic:cNvPicPr>
+                      <a:picLocks noChangeAspect="1"/>
+                    </pic:cNvPicPr>
                   </pic:nvPicPr>
                   <pic:blipFill>
-                    <a:blip r:embed="rId12"/>
+                    <a:blip r:embed="rId9"/>
                     <a:stretch>
                       <a:fillRect/>
                     </a:stretch>
@@ -490,6 +489,7 @@
       <w:pPr>
         <w:rPr>
           <w:rFonts w:hint="eastAsia"/>
+          <w:lang w:val="en-US" w:eastAsia="zh-CN"/>
         </w:rPr>
       </w:pPr>
       <w:r>
@@ -497,473 +497,3168 @@
           <w:rFonts w:hint="eastAsia"/>
         </w:rPr>
         <w:t>初始化函式首先检查了磁盘的分区是否能</w:t>
+      </w:r>
+      <w:r>
+        <w:rPr>
+          <w:rFonts w:hint="eastAsia"/>
+          <w:lang w:val="en-US" w:eastAsia="zh-CN"/>
+        </w:rPr>
+        <w:t>放入位示图和文件目录，若不足则置无条件标志符置True，阻止程序继续执行。接下来将位示图实例化，并将位示图的数组前两位置1表示在磁盘前两个分区分别存入位示图和文件目录。接下来将二者写入file_system文件，同时打开file_content文件根据磁盘区域大小为文本内容申请空间。最后将初始化标志置True，完成程序初始化。</w:t>
+      </w:r>
+    </w:p>
+    <w:p>
+      <w:pPr>
+        <w:numPr>
+          <w:ilvl w:val="0"/>
+          <w:numId w:val="1"/>
+        </w:numPr>
+        <w:rPr>
+          <w:rFonts w:hint="eastAsia"/>
+          <w:lang w:val="en-US" w:eastAsia="zh-CN"/>
+        </w:rPr>
+      </w:pPr>
+      <w:r>
+        <w:rPr>
+          <w:rFonts w:hint="eastAsia"/>
+          <w:lang w:val="en-US" w:eastAsia="zh-CN"/>
+        </w:rPr>
+        <w:t>检查空间大小</w:t>
+      </w:r>
+    </w:p>
+    <w:p>
+      <w:pPr>
+        <w:numPr>
+          <w:numId w:val="0"/>
+        </w:numPr>
+      </w:pPr>
+      <w:r>
+        <w:drawing>
+          <wp:inline distT="0" distB="0" distL="114300" distR="114300">
+            <wp:extent cx="4267200" cy="939800"/>
+            <wp:effectExtent l="0" t="0" r="0" b="0"/>
+            <wp:docPr id="6" name="图片 1"/>
+            <wp:cNvGraphicFramePr>
+              <a:graphicFrameLocks xmlns:a="http://schemas.openxmlformats.org/drawingml/2006/main" noChangeAspect="1"/>
+            </wp:cNvGraphicFramePr>
+            <a:graphic xmlns:a="http://schemas.openxmlformats.org/drawingml/2006/main">
+              <a:graphicData uri="http://schemas.openxmlformats.org/drawingml/2006/picture">
+                <pic:pic xmlns:pic="http://schemas.openxmlformats.org/drawingml/2006/picture">
+                  <pic:nvPicPr>
+                    <pic:cNvPr id="6" name="图片 1"/>
+                    <pic:cNvPicPr>
+                      <a:picLocks noChangeAspect="1"/>
+                    </pic:cNvPicPr>
+                  </pic:nvPicPr>
+                  <pic:blipFill>
+                    <a:blip r:embed="rId10"/>
+                    <a:stretch>
+                      <a:fillRect/>
+                    </a:stretch>
+                  </pic:blipFill>
+                  <pic:spPr>
+                    <a:xfrm>
+                      <a:off x="0" y="0"/>
+                      <a:ext cx="4267200" cy="939800"/>
+                    </a:xfrm>
+                    <a:prstGeom prst="rect">
+                      <a:avLst/>
+                    </a:prstGeom>
+                    <a:noFill/>
+                    <a:ln>
+                      <a:noFill/>
+                    </a:ln>
+                  </pic:spPr>
+                </pic:pic>
+              </a:graphicData>
+            </a:graphic>
+          </wp:inline>
+        </w:drawing>
+      </w:r>
+    </w:p>
+    <w:p>
+      <w:pPr>
+        <w:numPr>
+          <w:numId w:val="0"/>
+        </w:numPr>
+        <w:rPr>
+          <w:rFonts w:hint="eastAsia"/>
+          <w:lang w:val="en-US" w:eastAsia="zh-CN"/>
+        </w:rPr>
+      </w:pPr>
+      <w:r>
+        <w:rPr>
+          <w:rFonts w:hint="eastAsia"/>
+          <w:lang w:val="en-US" w:eastAsia="zh-CN"/>
+        </w:rPr>
+        <w:t>通过输入文件指针的初始位置和终止位置判断磁盘分区大小是否足以存储位示图和文件目录。</w:t>
+      </w:r>
+    </w:p>
+    <w:p>
+      <w:pPr>
+        <w:numPr>
+          <w:numId w:val="0"/>
+        </w:numPr>
+        <w:rPr>
+          <w:rFonts w:hint="eastAsia"/>
+          <w:lang w:val="en-US" w:eastAsia="zh-CN"/>
+        </w:rPr>
+      </w:pPr>
+    </w:p>
+    <w:p>
+      <w:pPr>
+        <w:numPr>
+          <w:ilvl w:val="0"/>
+          <w:numId w:val="1"/>
+        </w:numPr>
+        <w:ind w:left="0" w:leftChars="0" w:firstLine="0" w:firstLineChars="0"/>
+        <w:rPr>
+          <w:rFonts w:hint="eastAsia"/>
+          <w:lang w:val="en-US" w:eastAsia="zh-CN"/>
+        </w:rPr>
+      </w:pPr>
+      <w:r>
+        <w:rPr>
+          <w:rFonts w:hint="eastAsia"/>
+          <w:lang w:val="en-US" w:eastAsia="zh-CN"/>
+        </w:rPr>
+        <w:t>写入磁盘</w:t>
+      </w:r>
+    </w:p>
+    <w:p>
+      <w:pPr>
+        <w:numPr>
+          <w:numId w:val="0"/>
+        </w:numPr>
+        <w:ind w:leftChars="0"/>
+      </w:pPr>
+      <w:r>
+        <w:drawing>
+          <wp:inline distT="0" distB="0" distL="114300" distR="114300">
+            <wp:extent cx="5269865" cy="1194435"/>
+            <wp:effectExtent l="0" t="0" r="635" b="12065"/>
+            <wp:docPr id="8" name="图片 2"/>
+            <wp:cNvGraphicFramePr>
+              <a:graphicFrameLocks xmlns:a="http://schemas.openxmlformats.org/drawingml/2006/main" noChangeAspect="1"/>
+            </wp:cNvGraphicFramePr>
+            <a:graphic xmlns:a="http://schemas.openxmlformats.org/drawingml/2006/main">
+              <a:graphicData uri="http://schemas.openxmlformats.org/drawingml/2006/picture">
+                <pic:pic xmlns:pic="http://schemas.openxmlformats.org/drawingml/2006/picture">
+                  <pic:nvPicPr>
+                    <pic:cNvPr id="8" name="图片 2"/>
+                    <pic:cNvPicPr>
+                      <a:picLocks noChangeAspect="1"/>
+                    </pic:cNvPicPr>
+                  </pic:nvPicPr>
+                  <pic:blipFill>
+                    <a:blip r:embed="rId11"/>
+                    <a:stretch>
+                      <a:fillRect/>
+                    </a:stretch>
+                  </pic:blipFill>
+                  <pic:spPr>
+                    <a:xfrm>
+                      <a:off x="0" y="0"/>
+                      <a:ext cx="5269865" cy="1194435"/>
+                    </a:xfrm>
+                    <a:prstGeom prst="rect">
+                      <a:avLst/>
+                    </a:prstGeom>
+                    <a:noFill/>
+                    <a:ln>
+                      <a:noFill/>
+                    </a:ln>
+                  </pic:spPr>
+                </pic:pic>
+              </a:graphicData>
+            </a:graphic>
+          </wp:inline>
+        </w:drawing>
+      </w:r>
+    </w:p>
+    <w:p>
+      <w:pPr>
+        <w:numPr>
+          <w:numId w:val="0"/>
+        </w:numPr>
+        <w:ind w:leftChars="0"/>
+        <w:rPr>
+          <w:rFonts w:hint="eastAsia"/>
+          <w:lang w:val="en-US" w:eastAsia="zh-CN"/>
+        </w:rPr>
+      </w:pPr>
+      <w:r>
+        <w:rPr>
+          <w:rFonts w:hint="eastAsia"/>
+          <w:lang w:val="en-US" w:eastAsia="zh-CN"/>
+        </w:rPr>
+        <w:t>实现把位示图和文件目录写入磁盘</w:t>
+      </w:r>
+    </w:p>
+    <w:p>
+      <w:pPr>
+        <w:numPr>
+          <w:numId w:val="0"/>
+        </w:numPr>
+        <w:ind w:leftChars="0"/>
+        <w:rPr>
+          <w:rFonts w:hint="eastAsia"/>
+          <w:lang w:val="en-US" w:eastAsia="zh-CN"/>
+        </w:rPr>
+      </w:pPr>
+    </w:p>
+    <w:p>
+      <w:pPr>
+        <w:numPr>
+          <w:ilvl w:val="0"/>
+          <w:numId w:val="1"/>
+        </w:numPr>
+        <w:ind w:left="0" w:leftChars="0" w:firstLine="0" w:firstLineChars="0"/>
+        <w:rPr>
+          <w:rFonts w:hint="eastAsia"/>
+          <w:lang w:val="en-US" w:eastAsia="zh-CN"/>
+        </w:rPr>
+      </w:pPr>
+      <w:r>
+        <w:rPr>
+          <w:rFonts w:hint="eastAsia"/>
+          <w:lang w:val="en-US" w:eastAsia="zh-CN"/>
+        </w:rPr>
+        <w:t>创建新文件</w:t>
+      </w:r>
+    </w:p>
+    <w:p>
+      <w:pPr>
+        <w:numPr>
+          <w:ilvl w:val="0"/>
+          <w:numId w:val="0"/>
+        </w:numPr>
+        <w:ind w:leftChars="0" w:firstLine="420" w:firstLineChars="0"/>
+        <w:rPr>
+          <w:rFonts w:hint="eastAsia"/>
+          <w:lang w:val="en-US" w:eastAsia="zh-CN"/>
+        </w:rPr>
+      </w:pPr>
+      <w:r>
+        <w:rPr>
+          <w:rFonts w:hint="eastAsia"/>
+          <w:lang w:val="en-US" w:eastAsia="zh-CN"/>
+        </w:rPr>
+        <w:t>（1）从磁盘中载入位示图和文件目录，并判断文件目录是否已经装满：</w:t>
+      </w:r>
+    </w:p>
+    <w:p>
+      <w:pPr>
+        <w:numPr>
+          <w:numId w:val="0"/>
+        </w:numPr>
+        <w:ind w:leftChars="0" w:firstLine="420" w:firstLineChars="0"/>
+      </w:pPr>
+      <w:r>
+        <w:drawing>
+          <wp:inline distT="0" distB="0" distL="114300" distR="114300">
+            <wp:extent cx="4540250" cy="1765300"/>
+            <wp:effectExtent l="0" t="0" r="6350" b="0"/>
+            <wp:docPr id="9" name="图片 3"/>
+            <wp:cNvGraphicFramePr>
+              <a:graphicFrameLocks xmlns:a="http://schemas.openxmlformats.org/drawingml/2006/main" noChangeAspect="1"/>
+            </wp:cNvGraphicFramePr>
+            <a:graphic xmlns:a="http://schemas.openxmlformats.org/drawingml/2006/main">
+              <a:graphicData uri="http://schemas.openxmlformats.org/drawingml/2006/picture">
+                <pic:pic xmlns:pic="http://schemas.openxmlformats.org/drawingml/2006/picture">
+                  <pic:nvPicPr>
+                    <pic:cNvPr id="9" name="图片 3"/>
+                    <pic:cNvPicPr>
+                      <a:picLocks noChangeAspect="1"/>
+                    </pic:cNvPicPr>
+                  </pic:nvPicPr>
+                  <pic:blipFill>
+                    <a:blip r:embed="rId12"/>
+                    <a:stretch>
+                      <a:fillRect/>
+                    </a:stretch>
+                  </pic:blipFill>
+                  <pic:spPr>
+                    <a:xfrm>
+                      <a:off x="0" y="0"/>
+                      <a:ext cx="4540250" cy="1765300"/>
+                    </a:xfrm>
+                    <a:prstGeom prst="rect">
+                      <a:avLst/>
+                    </a:prstGeom>
+                    <a:noFill/>
+                    <a:ln>
+                      <a:noFill/>
+                    </a:ln>
+                  </pic:spPr>
+                </pic:pic>
+              </a:graphicData>
+            </a:graphic>
+          </wp:inline>
+        </w:drawing>
+      </w:r>
+    </w:p>
+    <w:p>
+      <w:pPr>
+        <w:numPr>
+          <w:numId w:val="0"/>
+        </w:numPr>
+        <w:ind w:leftChars="0" w:firstLine="420" w:firstLineChars="0"/>
+        <w:rPr>
+          <w:rFonts w:hint="eastAsia"/>
+          <w:lang w:val="en-US" w:eastAsia="zh-CN"/>
+        </w:rPr>
+      </w:pPr>
+    </w:p>
+    <w:p>
+      <w:pPr>
+        <w:numPr>
+          <w:numId w:val="0"/>
+        </w:numPr>
+        <w:ind w:leftChars="0" w:firstLine="420" w:firstLineChars="0"/>
+        <w:rPr>
+          <w:rFonts w:hint="eastAsia"/>
+          <w:lang w:val="en-US" w:eastAsia="zh-CN"/>
+        </w:rPr>
+      </w:pPr>
+      <w:r>
+        <w:rPr>
+          <w:rFonts w:hint="eastAsia"/>
+          <w:lang w:val="en-US" w:eastAsia="zh-CN"/>
+        </w:rPr>
+        <w:t>（2）申请数据块，把用户输入的内容写入数据块中：</w:t>
+      </w:r>
+    </w:p>
+    <w:p>
+      <w:pPr>
+        <w:numPr>
+          <w:numId w:val="0"/>
+        </w:numPr>
+        <w:ind w:left="420" w:leftChars="0" w:firstLine="420" w:firstLineChars="0"/>
+      </w:pPr>
+      <w:r>
+        <w:drawing>
+          <wp:inline distT="0" distB="0" distL="114300" distR="114300">
+            <wp:extent cx="5015865" cy="4682490"/>
+            <wp:effectExtent l="0" t="0" r="635" b="3810"/>
+            <wp:docPr id="10" name="图片 4"/>
+            <wp:cNvGraphicFramePr>
+              <a:graphicFrameLocks xmlns:a="http://schemas.openxmlformats.org/drawingml/2006/main" noChangeAspect="1"/>
+            </wp:cNvGraphicFramePr>
+            <a:graphic xmlns:a="http://schemas.openxmlformats.org/drawingml/2006/main">
+              <a:graphicData uri="http://schemas.openxmlformats.org/drawingml/2006/picture">
+                <pic:pic xmlns:pic="http://schemas.openxmlformats.org/drawingml/2006/picture">
+                  <pic:nvPicPr>
+                    <pic:cNvPr id="10" name="图片 4"/>
+                    <pic:cNvPicPr>
+                      <a:picLocks noChangeAspect="1"/>
+                    </pic:cNvPicPr>
+                  </pic:nvPicPr>
+                  <pic:blipFill>
+                    <a:blip r:embed="rId13"/>
+                    <a:stretch>
+                      <a:fillRect/>
+                    </a:stretch>
+                  </pic:blipFill>
+                  <pic:spPr>
+                    <a:xfrm>
+                      <a:off x="0" y="0"/>
+                      <a:ext cx="5015865" cy="4682490"/>
+                    </a:xfrm>
+                    <a:prstGeom prst="rect">
+                      <a:avLst/>
+                    </a:prstGeom>
+                    <a:noFill/>
+                    <a:ln>
+                      <a:noFill/>
+                    </a:ln>
+                  </pic:spPr>
+                </pic:pic>
+              </a:graphicData>
+            </a:graphic>
+          </wp:inline>
+        </w:drawing>
+      </w:r>
+    </w:p>
+    <w:p>
+      <w:pPr>
+        <w:numPr>
+          <w:numId w:val="0"/>
+        </w:numPr>
+        <w:ind w:left="420" w:leftChars="0" w:firstLine="420" w:firstLineChars="0"/>
+        <w:rPr>
+          <w:rFonts w:hint="eastAsia"/>
+          <w:lang w:val="en-US" w:eastAsia="zh-CN"/>
+        </w:rPr>
+      </w:pPr>
+      <w:r>
+        <w:drawing>
+          <wp:inline distT="0" distB="0" distL="114300" distR="114300">
+            <wp:extent cx="5053965" cy="3503295"/>
+            <wp:effectExtent l="0" t="0" r="635" b="1905"/>
+            <wp:docPr id="11" name="图片 5"/>
+            <wp:cNvGraphicFramePr>
+              <a:graphicFrameLocks xmlns:a="http://schemas.openxmlformats.org/drawingml/2006/main" noChangeAspect="1"/>
+            </wp:cNvGraphicFramePr>
+            <a:graphic xmlns:a="http://schemas.openxmlformats.org/drawingml/2006/main">
+              <a:graphicData uri="http://schemas.openxmlformats.org/drawingml/2006/picture">
+                <pic:pic xmlns:pic="http://schemas.openxmlformats.org/drawingml/2006/picture">
+                  <pic:nvPicPr>
+                    <pic:cNvPr id="11" name="图片 5"/>
+                    <pic:cNvPicPr>
+                      <a:picLocks noChangeAspect="1"/>
+                    </pic:cNvPicPr>
+                  </pic:nvPicPr>
+                  <pic:blipFill>
+                    <a:blip r:embed="rId14"/>
+                    <a:stretch>
+                      <a:fillRect/>
+                    </a:stretch>
+                  </pic:blipFill>
+                  <pic:spPr>
+                    <a:xfrm>
+                      <a:off x="0" y="0"/>
+                      <a:ext cx="5053965" cy="3503295"/>
+                    </a:xfrm>
+                    <a:prstGeom prst="rect">
+                      <a:avLst/>
+                    </a:prstGeom>
+                    <a:noFill/>
+                    <a:ln>
+                      <a:noFill/>
+                    </a:ln>
+                  </pic:spPr>
+                </pic:pic>
+              </a:graphicData>
+            </a:graphic>
+          </wp:inline>
+        </w:drawing>
+      </w:r>
+    </w:p>
+    <w:p>
+      <w:pPr>
+        <w:numPr>
+          <w:numId w:val="0"/>
+        </w:numPr>
+        <w:ind w:leftChars="0"/>
+        <w:rPr>
+          <w:rFonts w:hint="default"/>
+          <w:lang w:val="en-US" w:eastAsia="zh-CN"/>
+        </w:rPr>
+      </w:pPr>
+    </w:p>
+    <w:p>
+      <w:pPr>
+        <w:numPr>
+          <w:numId w:val="0"/>
+        </w:numPr>
+        <w:ind w:leftChars="0"/>
+        <w:rPr>
+          <w:rFonts w:hint="eastAsia"/>
+          <w:lang w:val="en-US" w:eastAsia="zh-CN"/>
+        </w:rPr>
+      </w:pPr>
+    </w:p>
+    <w:p>
+      <w:pPr>
+        <w:numPr>
+          <w:ilvl w:val="0"/>
+          <w:numId w:val="2"/>
+        </w:numPr>
+        <w:ind w:firstLine="420" w:firstLineChars="0"/>
+        <w:rPr>
+          <w:rFonts w:hint="eastAsia"/>
+          <w:lang w:val="en-US" w:eastAsia="zh-CN"/>
+        </w:rPr>
+      </w:pPr>
+      <w:r>
+        <w:rPr>
+          <w:rFonts w:hint="eastAsia"/>
+          <w:lang w:val="en-US" w:eastAsia="zh-CN"/>
+        </w:rPr>
+        <w:t>输入完成，统计并展示文本信息，包括文本长度，文本内容：</w:t>
+      </w:r>
+    </w:p>
+    <w:p>
+      <w:pPr>
+        <w:numPr>
+          <w:numId w:val="0"/>
+        </w:numPr>
+        <w:ind w:left="420" w:leftChars="0" w:firstLine="420" w:firstLineChars="0"/>
+      </w:pPr>
+      <w:r>
+        <w:drawing>
+          <wp:inline distT="0" distB="0" distL="114300" distR="114300">
+            <wp:extent cx="3860800" cy="1485900"/>
+            <wp:effectExtent l="0" t="0" r="0" b="0"/>
+            <wp:docPr id="12" name="图片 6"/>
+            <wp:cNvGraphicFramePr>
+              <a:graphicFrameLocks xmlns:a="http://schemas.openxmlformats.org/drawingml/2006/main" noChangeAspect="1"/>
+            </wp:cNvGraphicFramePr>
+            <a:graphic xmlns:a="http://schemas.openxmlformats.org/drawingml/2006/main">
+              <a:graphicData uri="http://schemas.openxmlformats.org/drawingml/2006/picture">
+                <pic:pic xmlns:pic="http://schemas.openxmlformats.org/drawingml/2006/picture">
+                  <pic:nvPicPr>
+                    <pic:cNvPr id="12" name="图片 6"/>
+                    <pic:cNvPicPr>
+                      <a:picLocks noChangeAspect="1"/>
+                    </pic:cNvPicPr>
+                  </pic:nvPicPr>
+                  <pic:blipFill>
+                    <a:blip r:embed="rId15"/>
+                    <a:stretch>
+                      <a:fillRect/>
+                    </a:stretch>
+                  </pic:blipFill>
+                  <pic:spPr>
+                    <a:xfrm>
+                      <a:off x="0" y="0"/>
+                      <a:ext cx="3860800" cy="1485900"/>
+                    </a:xfrm>
+                    <a:prstGeom prst="rect">
+                      <a:avLst/>
+                    </a:prstGeom>
+                    <a:noFill/>
+                    <a:ln>
+                      <a:noFill/>
+                    </a:ln>
+                  </pic:spPr>
+                </pic:pic>
+              </a:graphicData>
+            </a:graphic>
+          </wp:inline>
+        </w:drawing>
+      </w:r>
+    </w:p>
+    <w:p>
+      <w:pPr>
+        <w:numPr>
+          <w:ilvl w:val="0"/>
+          <w:numId w:val="2"/>
+        </w:numPr>
+        <w:ind w:left="0" w:leftChars="0" w:firstLine="420" w:firstLineChars="0"/>
+      </w:pPr>
+      <w:r>
+        <w:rPr>
+          <w:rFonts w:hint="eastAsia"/>
+          <w:lang w:val="en-US" w:eastAsia="zh-CN"/>
+        </w:rPr>
+        <w:t>输入并检查文件完整名称是否重复：</w:t>
+      </w:r>
+      <w:r>
+        <w:rPr>
+          <w:rFonts w:hint="eastAsia"/>
+          <w:lang w:val="en-US" w:eastAsia="zh-CN"/>
+        </w:rPr>
+        <w:br w:type="textWrapping"/>
+      </w:r>
+      <w:r>
+        <w:rPr>
+          <w:rFonts w:hint="eastAsia"/>
+          <w:lang w:val="en-US" w:eastAsia="zh-CN"/>
+        </w:rPr>
+        <w:tab/>
+        <w:t/>
+      </w:r>
+      <w:r>
+        <w:rPr>
+          <w:rFonts w:hint="eastAsia"/>
+          <w:lang w:val="en-US" w:eastAsia="zh-CN"/>
+        </w:rPr>
+        <w:tab/>
+        <w:t/>
+      </w:r>
+      <w:r>
+        <w:rPr>
+          <w:rFonts w:hint="eastAsia"/>
+          <w:lang w:val="en-US" w:eastAsia="zh-CN"/>
+        </w:rPr>
+        <w:tab/>
+        <w:t/>
+      </w:r>
+      <w:r>
+        <w:rPr>
+          <w:rFonts w:hint="eastAsia"/>
+          <w:lang w:val="en-US" w:eastAsia="zh-CN"/>
+        </w:rPr>
+        <w:tab/>
+        <w:t/>
+      </w:r>
+      <w:r>
+        <w:rPr>
+          <w:rFonts w:hint="eastAsia"/>
+          <w:lang w:val="en-US" w:eastAsia="zh-CN"/>
+        </w:rPr>
+        <w:tab/>
+        <w:t/>
+      </w:r>
+      <w:r>
+        <w:rPr>
+          <w:rFonts w:hint="eastAsia"/>
+          <w:lang w:val="en-US" w:eastAsia="zh-CN"/>
+        </w:rPr>
+        <w:tab/>
+        <w:t/>
+      </w:r>
+      <w:r>
+        <w:rPr>
+          <w:rFonts w:hint="eastAsia"/>
+          <w:lang w:val="en-US" w:eastAsia="zh-CN"/>
+        </w:rPr>
+        <w:tab/>
+      </w:r>
+      <w:r>
+        <w:drawing>
+          <wp:inline distT="0" distB="0" distL="114300" distR="114300">
+            <wp:extent cx="5631180" cy="789305"/>
+            <wp:effectExtent l="0" t="0" r="7620" b="10795"/>
+            <wp:docPr id="13" name="图片 7"/>
+            <wp:cNvGraphicFramePr>
+              <a:graphicFrameLocks xmlns:a="http://schemas.openxmlformats.org/drawingml/2006/main" noChangeAspect="1"/>
+            </wp:cNvGraphicFramePr>
+            <a:graphic xmlns:a="http://schemas.openxmlformats.org/drawingml/2006/main">
+              <a:graphicData uri="http://schemas.openxmlformats.org/drawingml/2006/picture">
+                <pic:pic xmlns:pic="http://schemas.openxmlformats.org/drawingml/2006/picture">
+                  <pic:nvPicPr>
+                    <pic:cNvPr id="13" name="图片 7"/>
+                    <pic:cNvPicPr>
+                      <a:picLocks noChangeAspect="1"/>
+                    </pic:cNvPicPr>
+                  </pic:nvPicPr>
+                  <pic:blipFill>
+                    <a:blip r:embed="rId16"/>
+                    <a:stretch>
+                      <a:fillRect/>
+                    </a:stretch>
+                  </pic:blipFill>
+                  <pic:spPr>
+                    <a:xfrm>
+                      <a:off x="0" y="0"/>
+                      <a:ext cx="5631180" cy="789305"/>
+                    </a:xfrm>
+                    <a:prstGeom prst="rect">
+                      <a:avLst/>
+                    </a:prstGeom>
+                    <a:noFill/>
+                    <a:ln>
+                      <a:noFill/>
+                    </a:ln>
+                  </pic:spPr>
+                </pic:pic>
+              </a:graphicData>
+            </a:graphic>
+          </wp:inline>
+        </w:drawing>
+      </w:r>
+    </w:p>
+    <w:p>
+      <w:pPr>
+        <w:numPr>
+          <w:ilvl w:val="0"/>
+          <w:numId w:val="2"/>
+        </w:numPr>
+        <w:ind w:left="0" w:leftChars="0" w:firstLine="420" w:firstLineChars="0"/>
+        <w:rPr>
+          <w:rFonts w:hint="default"/>
+          <w:lang w:val="en-US" w:eastAsia="zh-CN"/>
+        </w:rPr>
+      </w:pPr>
+      <w:r>
+        <w:rPr>
+          <w:rFonts w:hint="eastAsia"/>
+          <w:lang w:val="en-US" w:eastAsia="zh-CN"/>
+        </w:rPr>
+        <w:t>查询空的文件目录序号（由于之前已经判断文件目录是否已经装满了，所以这里不做判断）：</w:t>
+      </w:r>
+    </w:p>
+    <w:p>
+      <w:pPr>
+        <w:numPr>
+          <w:numId w:val="0"/>
+        </w:numPr>
+        <w:ind w:left="420" w:leftChars="0"/>
+      </w:pPr>
+      <w:r>
+        <w:drawing>
+          <wp:inline distT="0" distB="0" distL="114300" distR="114300">
+            <wp:extent cx="4095750" cy="1536700"/>
+            <wp:effectExtent l="0" t="0" r="6350" b="0"/>
+            <wp:docPr id="14" name="图片 8"/>
+            <wp:cNvGraphicFramePr>
+              <a:graphicFrameLocks xmlns:a="http://schemas.openxmlformats.org/drawingml/2006/main" noChangeAspect="1"/>
+            </wp:cNvGraphicFramePr>
+            <a:graphic xmlns:a="http://schemas.openxmlformats.org/drawingml/2006/main">
+              <a:graphicData uri="http://schemas.openxmlformats.org/drawingml/2006/picture">
+                <pic:pic xmlns:pic="http://schemas.openxmlformats.org/drawingml/2006/picture">
+                  <pic:nvPicPr>
+                    <pic:cNvPr id="14" name="图片 8"/>
+                    <pic:cNvPicPr>
+                      <a:picLocks noChangeAspect="1"/>
+                    </pic:cNvPicPr>
+                  </pic:nvPicPr>
+                  <pic:blipFill>
+                    <a:blip r:embed="rId17"/>
+                    <a:stretch>
+                      <a:fillRect/>
+                    </a:stretch>
+                  </pic:blipFill>
+                  <pic:spPr>
+                    <a:xfrm>
+                      <a:off x="0" y="0"/>
+                      <a:ext cx="4095750" cy="1536700"/>
+                    </a:xfrm>
+                    <a:prstGeom prst="rect">
+                      <a:avLst/>
+                    </a:prstGeom>
+                    <a:noFill/>
+                    <a:ln>
+                      <a:noFill/>
+                    </a:ln>
+                  </pic:spPr>
+                </pic:pic>
+              </a:graphicData>
+            </a:graphic>
+          </wp:inline>
+        </w:drawing>
+      </w:r>
+    </w:p>
+    <w:p>
+      <w:pPr>
+        <w:numPr>
+          <w:ilvl w:val="0"/>
+          <w:numId w:val="2"/>
+        </w:numPr>
+        <w:ind w:left="0" w:leftChars="0" w:firstLine="420" w:firstLineChars="0"/>
+        <w:rPr>
+          <w:rFonts w:hint="eastAsia"/>
+          <w:lang w:val="en-US" w:eastAsia="zh-CN"/>
+        </w:rPr>
+      </w:pPr>
+      <w:r>
+        <w:rPr>
+          <w:rFonts w:hint="eastAsia"/>
+          <w:lang w:val="en-US" w:eastAsia="zh-CN"/>
+        </w:rPr>
+        <w:t>计算文本需要的磁盘块数，并申请空间（若申请失败，则跳转到（9））：</w:t>
+      </w:r>
+    </w:p>
+    <w:p>
+      <w:pPr>
+        <w:numPr>
+          <w:numId w:val="0"/>
+        </w:numPr>
+        <w:ind w:left="420" w:leftChars="0"/>
+        <w:rPr>
+          <w:rFonts w:hint="default"/>
+          <w:lang w:val="en-US" w:eastAsia="zh-CN"/>
+        </w:rPr>
+      </w:pPr>
+    </w:p>
+    <w:p>
+      <w:pPr>
+        <w:numPr>
+          <w:numId w:val="0"/>
+        </w:numPr>
+        <w:ind w:left="420" w:leftChars="0"/>
+      </w:pPr>
+      <w:r>
+        <w:drawing>
+          <wp:inline distT="0" distB="0" distL="114300" distR="114300">
+            <wp:extent cx="5271135" cy="2018030"/>
+            <wp:effectExtent l="0" t="0" r="12065" b="1270"/>
+            <wp:docPr id="15" name="图片 9"/>
+            <wp:cNvGraphicFramePr>
+              <a:graphicFrameLocks xmlns:a="http://schemas.openxmlformats.org/drawingml/2006/main" noChangeAspect="1"/>
+            </wp:cNvGraphicFramePr>
+            <a:graphic xmlns:a="http://schemas.openxmlformats.org/drawingml/2006/main">
+              <a:graphicData uri="http://schemas.openxmlformats.org/drawingml/2006/picture">
+                <pic:pic xmlns:pic="http://schemas.openxmlformats.org/drawingml/2006/picture">
+                  <pic:nvPicPr>
+                    <pic:cNvPr id="15" name="图片 9"/>
+                    <pic:cNvPicPr>
+                      <a:picLocks noChangeAspect="1"/>
+                    </pic:cNvPicPr>
+                  </pic:nvPicPr>
+                  <pic:blipFill>
+                    <a:blip r:embed="rId18"/>
+                    <a:stretch>
+                      <a:fillRect/>
+                    </a:stretch>
+                  </pic:blipFill>
+                  <pic:spPr>
+                    <a:xfrm>
+                      <a:off x="0" y="0"/>
+                      <a:ext cx="5271135" cy="2018030"/>
+                    </a:xfrm>
+                    <a:prstGeom prst="rect">
+                      <a:avLst/>
+                    </a:prstGeom>
+                    <a:noFill/>
+                    <a:ln>
+                      <a:noFill/>
+                    </a:ln>
+                  </pic:spPr>
+                </pic:pic>
+              </a:graphicData>
+            </a:graphic>
+          </wp:inline>
+        </w:drawing>
+      </w:r>
+    </w:p>
+    <w:p>
+      <w:pPr>
+        <w:numPr>
+          <w:ilvl w:val="0"/>
+          <w:numId w:val="2"/>
+        </w:numPr>
+        <w:ind w:left="0" w:leftChars="0" w:firstLine="420" w:firstLineChars="0"/>
+        <w:rPr>
+          <w:rFonts w:hint="eastAsia"/>
+          <w:lang w:val="en-US" w:eastAsia="zh-CN"/>
+        </w:rPr>
+      </w:pPr>
+      <w:r>
+        <w:rPr>
+          <w:rFonts w:hint="eastAsia"/>
+          <w:lang w:val="en-US" w:eastAsia="zh-CN"/>
+        </w:rPr>
+        <w:t>修改文件目录和位示图并写入磁盘：</w:t>
+      </w:r>
+    </w:p>
+    <w:p>
+      <w:pPr>
+        <w:numPr>
+          <w:numId w:val="0"/>
+        </w:numPr>
+        <w:ind w:left="420" w:leftChars="0"/>
+      </w:pPr>
+      <w:r>
+        <w:drawing>
+          <wp:inline distT="0" distB="0" distL="114300" distR="114300">
+            <wp:extent cx="5269865" cy="1803400"/>
+            <wp:effectExtent l="0" t="0" r="635" b="0"/>
+            <wp:docPr id="16" name="图片 10"/>
+            <wp:cNvGraphicFramePr>
+              <a:graphicFrameLocks xmlns:a="http://schemas.openxmlformats.org/drawingml/2006/main" noChangeAspect="1"/>
+            </wp:cNvGraphicFramePr>
+            <a:graphic xmlns:a="http://schemas.openxmlformats.org/drawingml/2006/main">
+              <a:graphicData uri="http://schemas.openxmlformats.org/drawingml/2006/picture">
+                <pic:pic xmlns:pic="http://schemas.openxmlformats.org/drawingml/2006/picture">
+                  <pic:nvPicPr>
+                    <pic:cNvPr id="16" name="图片 10"/>
+                    <pic:cNvPicPr>
+                      <a:picLocks noChangeAspect="1"/>
+                    </pic:cNvPicPr>
+                  </pic:nvPicPr>
+                  <pic:blipFill>
+                    <a:blip r:embed="rId19"/>
+                    <a:stretch>
+                      <a:fillRect/>
+                    </a:stretch>
+                  </pic:blipFill>
+                  <pic:spPr>
+                    <a:xfrm>
+                      <a:off x="0" y="0"/>
+                      <a:ext cx="5269865" cy="1803400"/>
+                    </a:xfrm>
+                    <a:prstGeom prst="rect">
+                      <a:avLst/>
+                    </a:prstGeom>
+                    <a:noFill/>
+                    <a:ln>
+                      <a:noFill/>
+                    </a:ln>
+                  </pic:spPr>
+                </pic:pic>
+              </a:graphicData>
+            </a:graphic>
+          </wp:inline>
+        </w:drawing>
+      </w:r>
+    </w:p>
+    <w:p>
+      <w:pPr>
+        <w:numPr>
+          <w:ilvl w:val="0"/>
+          <w:numId w:val="2"/>
+        </w:numPr>
+        <w:ind w:left="0" w:leftChars="0" w:firstLine="420" w:firstLineChars="0"/>
+        <w:rPr>
+          <w:rFonts w:hint="eastAsia"/>
+          <w:lang w:val="en-US" w:eastAsia="zh-CN"/>
+        </w:rPr>
+      </w:pPr>
+      <w:r>
+        <w:rPr>
+          <w:rFonts w:hint="eastAsia"/>
+          <w:lang w:val="en-US" w:eastAsia="zh-CN"/>
+        </w:rPr>
+        <w:t>将文本内容写入磁盘，结束程序）：</w:t>
+      </w:r>
+    </w:p>
+    <w:p>
+      <w:pPr>
+        <w:numPr>
+          <w:numId w:val="0"/>
+        </w:numPr>
+        <w:ind w:left="420" w:leftChars="0"/>
+      </w:pPr>
+      <w:r>
+        <w:drawing>
+          <wp:inline distT="0" distB="0" distL="114300" distR="114300">
+            <wp:extent cx="5270500" cy="1283970"/>
+            <wp:effectExtent l="0" t="0" r="0" b="11430"/>
+            <wp:docPr id="17" name="图片 11"/>
+            <wp:cNvGraphicFramePr>
+              <a:graphicFrameLocks xmlns:a="http://schemas.openxmlformats.org/drawingml/2006/main" noChangeAspect="1"/>
+            </wp:cNvGraphicFramePr>
+            <a:graphic xmlns:a="http://schemas.openxmlformats.org/drawingml/2006/main">
+              <a:graphicData uri="http://schemas.openxmlformats.org/drawingml/2006/picture">
+                <pic:pic xmlns:pic="http://schemas.openxmlformats.org/drawingml/2006/picture">
+                  <pic:nvPicPr>
+                    <pic:cNvPr id="17" name="图片 11"/>
+                    <pic:cNvPicPr>
+                      <a:picLocks noChangeAspect="1"/>
+                    </pic:cNvPicPr>
+                  </pic:nvPicPr>
+                  <pic:blipFill>
+                    <a:blip r:embed="rId20"/>
+                    <a:stretch>
+                      <a:fillRect/>
+                    </a:stretch>
+                  </pic:blipFill>
+                  <pic:spPr>
+                    <a:xfrm>
+                      <a:off x="0" y="0"/>
+                      <a:ext cx="5270500" cy="1283970"/>
+                    </a:xfrm>
+                    <a:prstGeom prst="rect">
+                      <a:avLst/>
+                    </a:prstGeom>
+                    <a:noFill/>
+                    <a:ln>
+                      <a:noFill/>
+                    </a:ln>
+                  </pic:spPr>
+                </pic:pic>
+              </a:graphicData>
+            </a:graphic>
+          </wp:inline>
+        </w:drawing>
+      </w:r>
+    </w:p>
+    <w:p>
+      <w:pPr>
+        <w:numPr>
+          <w:ilvl w:val="0"/>
+          <w:numId w:val="2"/>
+        </w:numPr>
+        <w:ind w:left="0" w:leftChars="0" w:firstLine="420" w:firstLineChars="0"/>
+        <w:rPr>
+          <w:rFonts w:hint="eastAsia"/>
+          <w:lang w:val="en-US" w:eastAsia="zh-CN"/>
+        </w:rPr>
+      </w:pPr>
+      <w:r>
+        <w:rPr>
+          <w:rFonts w:hint="eastAsia"/>
+          <w:lang w:val="en-US" w:eastAsia="zh-CN"/>
+        </w:rPr>
+        <w:t>没有申请到空间，结束程序：</w:t>
+      </w:r>
+    </w:p>
+    <w:p>
+      <w:pPr>
+        <w:numPr>
+          <w:numId w:val="0"/>
+        </w:numPr>
+        <w:ind w:left="420" w:leftChars="0"/>
+      </w:pPr>
+      <w:r>
+        <w:drawing>
+          <wp:inline distT="0" distB="0" distL="114300" distR="114300">
+            <wp:extent cx="4133850" cy="298450"/>
+            <wp:effectExtent l="0" t="0" r="6350" b="6350"/>
+            <wp:docPr id="18" name="图片 12"/>
+            <wp:cNvGraphicFramePr>
+              <a:graphicFrameLocks xmlns:a="http://schemas.openxmlformats.org/drawingml/2006/main" noChangeAspect="1"/>
+            </wp:cNvGraphicFramePr>
+            <a:graphic xmlns:a="http://schemas.openxmlformats.org/drawingml/2006/main">
+              <a:graphicData uri="http://schemas.openxmlformats.org/drawingml/2006/picture">
+                <pic:pic xmlns:pic="http://schemas.openxmlformats.org/drawingml/2006/picture">
+                  <pic:nvPicPr>
+                    <pic:cNvPr id="18" name="图片 12"/>
+                    <pic:cNvPicPr>
+                      <a:picLocks noChangeAspect="1"/>
+                    </pic:cNvPicPr>
+                  </pic:nvPicPr>
+                  <pic:blipFill>
+                    <a:blip r:embed="rId21"/>
+                    <a:stretch>
+                      <a:fillRect/>
+                    </a:stretch>
+                  </pic:blipFill>
+                  <pic:spPr>
+                    <a:xfrm>
+                      <a:off x="0" y="0"/>
+                      <a:ext cx="4133850" cy="298450"/>
+                    </a:xfrm>
+                    <a:prstGeom prst="rect">
+                      <a:avLst/>
+                    </a:prstGeom>
+                    <a:noFill/>
+                    <a:ln>
+                      <a:noFill/>
+                    </a:ln>
+                  </pic:spPr>
+                </pic:pic>
+              </a:graphicData>
+            </a:graphic>
+          </wp:inline>
+        </w:drawing>
+      </w:r>
+    </w:p>
+    <w:p>
+      <w:pPr>
+        <w:numPr>
+          <w:numId w:val="0"/>
+        </w:numPr>
+        <w:ind w:left="420" w:leftChars="0"/>
+      </w:pPr>
+    </w:p>
+    <w:p>
+      <w:pPr>
+        <w:numPr>
+          <w:ilvl w:val="0"/>
+          <w:numId w:val="1"/>
+        </w:numPr>
+        <w:ind w:left="0" w:leftChars="0" w:firstLine="0" w:firstLineChars="0"/>
+        <w:rPr>
+          <w:rFonts w:hint="eastAsia"/>
+          <w:lang w:val="en-US" w:eastAsia="zh-CN"/>
+        </w:rPr>
+      </w:pPr>
+      <w:r>
+        <w:rPr>
+          <w:rFonts w:hint="eastAsia"/>
+          <w:lang w:val="en-US" w:eastAsia="zh-CN"/>
+        </w:rPr>
+        <w:t>查看文件内容：</w:t>
+      </w:r>
+    </w:p>
+    <w:p>
+      <w:pPr>
+        <w:numPr>
+          <w:ilvl w:val="0"/>
+          <w:numId w:val="3"/>
+        </w:numPr>
+        <w:ind w:leftChars="0" w:firstLine="420" w:firstLineChars="0"/>
+        <w:rPr>
+          <w:rFonts w:hint="eastAsia"/>
+          <w:lang w:val="en-US" w:eastAsia="zh-CN"/>
+        </w:rPr>
+      </w:pPr>
+      <w:r>
+        <w:rPr>
+          <w:rFonts w:hint="eastAsia"/>
+          <w:lang w:val="en-US" w:eastAsia="zh-CN"/>
+        </w:rPr>
+        <w:t>从磁盘载入位示图和文件目录，并判断文件目录中是否有文件，并判断生成一个散列表判断用户查询文件是否存在：</w:t>
+      </w:r>
+    </w:p>
+    <w:p>
+      <w:pPr>
+        <w:numPr>
+          <w:numId w:val="0"/>
+        </w:numPr>
+        <w:ind w:left="420" w:leftChars="0"/>
+      </w:pPr>
+      <w:r>
+        <w:drawing>
+          <wp:inline distT="0" distB="0" distL="114300" distR="114300">
+            <wp:extent cx="5270500" cy="1675765"/>
+            <wp:effectExtent l="0" t="0" r="0" b="635"/>
+            <wp:docPr id="19" name="图片 13"/>
+            <wp:cNvGraphicFramePr>
+              <a:graphicFrameLocks xmlns:a="http://schemas.openxmlformats.org/drawingml/2006/main" noChangeAspect="1"/>
+            </wp:cNvGraphicFramePr>
+            <a:graphic xmlns:a="http://schemas.openxmlformats.org/drawingml/2006/main">
+              <a:graphicData uri="http://schemas.openxmlformats.org/drawingml/2006/picture">
+                <pic:pic xmlns:pic="http://schemas.openxmlformats.org/drawingml/2006/picture">
+                  <pic:nvPicPr>
+                    <pic:cNvPr id="19" name="图片 13"/>
+                    <pic:cNvPicPr>
+                      <a:picLocks noChangeAspect="1"/>
+                    </pic:cNvPicPr>
+                  </pic:nvPicPr>
+                  <pic:blipFill>
+                    <a:blip r:embed="rId22"/>
+                    <a:stretch>
+                      <a:fillRect/>
+                    </a:stretch>
+                  </pic:blipFill>
+                  <pic:spPr>
+                    <a:xfrm>
+                      <a:off x="0" y="0"/>
+                      <a:ext cx="5270500" cy="1675765"/>
+                    </a:xfrm>
+                    <a:prstGeom prst="rect">
+                      <a:avLst/>
+                    </a:prstGeom>
+                    <a:noFill/>
+                    <a:ln>
+                      <a:noFill/>
+                    </a:ln>
+                  </pic:spPr>
+                </pic:pic>
+              </a:graphicData>
+            </a:graphic>
+          </wp:inline>
+        </w:drawing>
+      </w:r>
+    </w:p>
+    <w:p>
+      <w:pPr>
+        <w:numPr>
+          <w:numId w:val="0"/>
+        </w:numPr>
+        <w:ind w:left="420" w:leftChars="0"/>
+      </w:pPr>
+    </w:p>
+    <w:p>
+      <w:pPr>
+        <w:numPr>
+          <w:ilvl w:val="0"/>
+          <w:numId w:val="3"/>
+        </w:numPr>
+        <w:ind w:left="0" w:leftChars="0" w:firstLine="420" w:firstLineChars="0"/>
+        <w:rPr>
+          <w:rFonts w:hint="default"/>
+          <w:lang w:val="en-US" w:eastAsia="zh-CN"/>
+        </w:rPr>
+      </w:pPr>
+      <w:r>
+        <w:rPr>
+          <w:rFonts w:hint="eastAsia"/>
+          <w:lang w:val="en-US" w:eastAsia="zh-CN"/>
+        </w:rPr>
+        <w:t>查询用户查询文件在文件目录中的序号，并取出该序号对应的文件目录中存储的信息：</w:t>
+      </w:r>
+    </w:p>
+    <w:p>
+      <w:pPr>
+        <w:numPr>
+          <w:numId w:val="0"/>
+        </w:numPr>
+        <w:ind w:firstLine="420" w:firstLineChars="0"/>
+        <w:rPr>
+          <w:rFonts w:hint="default"/>
+          <w:lang w:val="en-US" w:eastAsia="zh-CN"/>
+        </w:rPr>
+      </w:pPr>
+      <w:r>
+        <w:drawing>
+          <wp:inline distT="0" distB="0" distL="114300" distR="114300">
+            <wp:extent cx="5273675" cy="1332865"/>
+            <wp:effectExtent l="0" t="0" r="9525" b="635"/>
+            <wp:docPr id="21" name="图片 15"/>
+            <wp:cNvGraphicFramePr>
+              <a:graphicFrameLocks xmlns:a="http://schemas.openxmlformats.org/drawingml/2006/main" noChangeAspect="1"/>
+            </wp:cNvGraphicFramePr>
+            <a:graphic xmlns:a="http://schemas.openxmlformats.org/drawingml/2006/main">
+              <a:graphicData uri="http://schemas.openxmlformats.org/drawingml/2006/picture">
+                <pic:pic xmlns:pic="http://schemas.openxmlformats.org/drawingml/2006/picture">
+                  <pic:nvPicPr>
+                    <pic:cNvPr id="21" name="图片 15"/>
+                    <pic:cNvPicPr>
+                      <a:picLocks noChangeAspect="1"/>
+                    </pic:cNvPicPr>
+                  </pic:nvPicPr>
+                  <pic:blipFill>
+                    <a:blip r:embed="rId23"/>
+                    <a:stretch>
+                      <a:fillRect/>
+                    </a:stretch>
+                  </pic:blipFill>
+                  <pic:spPr>
+                    <a:xfrm>
+                      <a:off x="0" y="0"/>
+                      <a:ext cx="5273675" cy="1332865"/>
+                    </a:xfrm>
+                    <a:prstGeom prst="rect">
+                      <a:avLst/>
+                    </a:prstGeom>
+                    <a:noFill/>
+                    <a:ln>
+                      <a:noFill/>
+                    </a:ln>
+                  </pic:spPr>
+                </pic:pic>
+              </a:graphicData>
+            </a:graphic>
+          </wp:inline>
+        </w:drawing>
+      </w:r>
+    </w:p>
+    <w:p>
+      <w:pPr>
+        <w:numPr>
+          <w:ilvl w:val="0"/>
+          <w:numId w:val="3"/>
+        </w:numPr>
+        <w:ind w:left="0" w:leftChars="0" w:firstLine="420" w:firstLineChars="0"/>
+        <w:rPr>
+          <w:rFonts w:hint="eastAsia"/>
+          <w:lang w:val="en-US" w:eastAsia="zh-CN"/>
+        </w:rPr>
+      </w:pPr>
+      <w:r>
+        <w:rPr>
+          <w:rFonts w:hint="eastAsia"/>
+          <w:lang w:val="en-US" w:eastAsia="zh-CN"/>
+        </w:rPr>
+        <w:t>根据文件目录存储的文件对应分区的第一块序号和文本长度，从磁盘上读取完整的文本内容，程序结束。</w:t>
+      </w:r>
+    </w:p>
+    <w:p>
+      <w:pPr>
+        <w:numPr>
+          <w:numId w:val="0"/>
+        </w:numPr>
+        <w:ind w:left="420" w:leftChars="0"/>
+      </w:pPr>
+      <w:r>
+        <w:drawing>
+          <wp:inline distT="0" distB="0" distL="114300" distR="114300">
+            <wp:extent cx="5272405" cy="592455"/>
+            <wp:effectExtent l="0" t="0" r="10795" b="4445"/>
+            <wp:docPr id="22" name="图片 16"/>
+            <wp:cNvGraphicFramePr>
+              <a:graphicFrameLocks xmlns:a="http://schemas.openxmlformats.org/drawingml/2006/main" noChangeAspect="1"/>
+            </wp:cNvGraphicFramePr>
+            <a:graphic xmlns:a="http://schemas.openxmlformats.org/drawingml/2006/main">
+              <a:graphicData uri="http://schemas.openxmlformats.org/drawingml/2006/picture">
+                <pic:pic xmlns:pic="http://schemas.openxmlformats.org/drawingml/2006/picture">
+                  <pic:nvPicPr>
+                    <pic:cNvPr id="22" name="图片 16"/>
+                    <pic:cNvPicPr>
+                      <a:picLocks noChangeAspect="1"/>
+                    </pic:cNvPicPr>
+                  </pic:nvPicPr>
+                  <pic:blipFill>
+                    <a:blip r:embed="rId24"/>
+                    <a:stretch>
+                      <a:fillRect/>
+                    </a:stretch>
+                  </pic:blipFill>
+                  <pic:spPr>
+                    <a:xfrm>
+                      <a:off x="0" y="0"/>
+                      <a:ext cx="5272405" cy="592455"/>
+                    </a:xfrm>
+                    <a:prstGeom prst="rect">
+                      <a:avLst/>
+                    </a:prstGeom>
+                    <a:noFill/>
+                    <a:ln>
+                      <a:noFill/>
+                    </a:ln>
+                  </pic:spPr>
+                </pic:pic>
+              </a:graphicData>
+            </a:graphic>
+          </wp:inline>
+        </w:drawing>
+      </w:r>
+    </w:p>
+    <w:p>
+      <w:pPr>
+        <w:numPr>
+          <w:numId w:val="0"/>
+        </w:numPr>
+      </w:pPr>
+    </w:p>
+    <w:p>
+      <w:pPr>
+        <w:numPr>
+          <w:ilvl w:val="0"/>
+          <w:numId w:val="1"/>
+        </w:numPr>
+        <w:ind w:left="0" w:leftChars="0" w:firstLine="0" w:firstLineChars="0"/>
+        <w:rPr>
+          <w:rFonts w:hint="eastAsia"/>
+          <w:lang w:val="en-US" w:eastAsia="zh-CN"/>
+        </w:rPr>
+      </w:pPr>
+      <w:r>
+        <w:rPr>
+          <w:rFonts w:hint="eastAsia"/>
+          <w:lang w:val="en-US" w:eastAsia="zh-CN"/>
+        </w:rPr>
+        <w:t>查看完整的文件目录</w:t>
+      </w:r>
+    </w:p>
+    <w:p>
+      <w:pPr>
+        <w:numPr>
+          <w:ilvl w:val="0"/>
+          <w:numId w:val="4"/>
+        </w:numPr>
+        <w:ind w:left="420" w:leftChars="0" w:firstLine="0" w:firstLineChars="0"/>
+        <w:rPr>
+          <w:rFonts w:hint="eastAsia"/>
+          <w:lang w:val="en-US" w:eastAsia="zh-CN"/>
+        </w:rPr>
+      </w:pPr>
+      <w:r>
+        <w:rPr>
+          <w:rFonts w:hint="eastAsia"/>
+          <w:lang w:val="en-US" w:eastAsia="zh-CN"/>
+        </w:rPr>
+        <w:t>从磁盘上载入位示图和文件目录，并判断文件目录是否为空。</w:t>
+      </w:r>
+    </w:p>
+    <w:p>
+      <w:pPr>
+        <w:numPr>
+          <w:numId w:val="0"/>
+        </w:numPr>
+        <w:ind w:left="420" w:leftChars="0"/>
+      </w:pPr>
+      <w:r>
+        <w:drawing>
+          <wp:inline distT="0" distB="0" distL="114300" distR="114300">
+            <wp:extent cx="4279900" cy="1758950"/>
+            <wp:effectExtent l="0" t="0" r="0" b="6350"/>
+            <wp:docPr id="24" name="图片 18"/>
+            <wp:cNvGraphicFramePr>
+              <a:graphicFrameLocks xmlns:a="http://schemas.openxmlformats.org/drawingml/2006/main" noChangeAspect="1"/>
+            </wp:cNvGraphicFramePr>
+            <a:graphic xmlns:a="http://schemas.openxmlformats.org/drawingml/2006/main">
+              <a:graphicData uri="http://schemas.openxmlformats.org/drawingml/2006/picture">
+                <pic:pic xmlns:pic="http://schemas.openxmlformats.org/drawingml/2006/picture">
+                  <pic:nvPicPr>
+                    <pic:cNvPr id="24" name="图片 18"/>
+                    <pic:cNvPicPr>
+                      <a:picLocks noChangeAspect="1"/>
+                    </pic:cNvPicPr>
+                  </pic:nvPicPr>
+                  <pic:blipFill>
+                    <a:blip r:embed="rId25"/>
+                    <a:stretch>
+                      <a:fillRect/>
+                    </a:stretch>
+                  </pic:blipFill>
+                  <pic:spPr>
+                    <a:xfrm>
+                      <a:off x="0" y="0"/>
+                      <a:ext cx="4279900" cy="1758950"/>
+                    </a:xfrm>
+                    <a:prstGeom prst="rect">
+                      <a:avLst/>
+                    </a:prstGeom>
+                    <a:noFill/>
+                    <a:ln>
+                      <a:noFill/>
+                    </a:ln>
+                  </pic:spPr>
+                </pic:pic>
+              </a:graphicData>
+            </a:graphic>
+          </wp:inline>
+        </w:drawing>
+      </w:r>
+    </w:p>
+    <w:p>
+      <w:pPr>
+        <w:numPr>
+          <w:numId w:val="0"/>
+        </w:numPr>
+        <w:ind w:left="420" w:leftChars="0"/>
+        <w:rPr>
+          <w:rFonts w:hint="default"/>
+          <w:lang w:val="en-US" w:eastAsia="zh-CN"/>
+        </w:rPr>
+      </w:pPr>
+      <w:r>
+        <w:rPr>
+          <w:rFonts w:hint="eastAsia"/>
+          <w:lang w:eastAsia="zh-CN"/>
+        </w:rPr>
+        <w:t>（</w:t>
+      </w:r>
+      <w:r>
+        <w:rPr>
+          <w:rFonts w:hint="eastAsia"/>
+          <w:lang w:val="en-US" w:eastAsia="zh-CN"/>
+        </w:rPr>
+        <w:t>2</w:t>
+      </w:r>
+      <w:r>
+        <w:rPr>
+          <w:rFonts w:hint="eastAsia"/>
+          <w:lang w:eastAsia="zh-CN"/>
+        </w:rPr>
+        <w:t>）</w:t>
+      </w:r>
+      <w:r>
+        <w:rPr>
+          <w:rFonts w:hint="eastAsia"/>
+          <w:lang w:val="en-US" w:eastAsia="zh-CN"/>
+        </w:rPr>
+        <w:t>遍历并打印文件目录全部信息</w:t>
+      </w:r>
+    </w:p>
+    <w:p>
+      <w:pPr>
+        <w:numPr>
+          <w:numId w:val="0"/>
+        </w:numPr>
+        <w:ind w:left="420" w:leftChars="0"/>
+      </w:pPr>
+      <w:r>
+        <w:drawing>
+          <wp:inline distT="0" distB="0" distL="114300" distR="114300">
+            <wp:extent cx="5269230" cy="758825"/>
+            <wp:effectExtent l="0" t="0" r="1270" b="3175"/>
+            <wp:docPr id="25" name="图片 19"/>
+            <wp:cNvGraphicFramePr>
+              <a:graphicFrameLocks xmlns:a="http://schemas.openxmlformats.org/drawingml/2006/main" noChangeAspect="1"/>
+            </wp:cNvGraphicFramePr>
+            <a:graphic xmlns:a="http://schemas.openxmlformats.org/drawingml/2006/main">
+              <a:graphicData uri="http://schemas.openxmlformats.org/drawingml/2006/picture">
+                <pic:pic xmlns:pic="http://schemas.openxmlformats.org/drawingml/2006/picture">
+                  <pic:nvPicPr>
+                    <pic:cNvPr id="25" name="图片 19"/>
+                    <pic:cNvPicPr>
+                      <a:picLocks noChangeAspect="1"/>
+                    </pic:cNvPicPr>
+                  </pic:nvPicPr>
+                  <pic:blipFill>
+                    <a:blip r:embed="rId26"/>
+                    <a:stretch>
+                      <a:fillRect/>
+                    </a:stretch>
+                  </pic:blipFill>
+                  <pic:spPr>
+                    <a:xfrm>
+                      <a:off x="0" y="0"/>
+                      <a:ext cx="5269230" cy="758825"/>
+                    </a:xfrm>
+                    <a:prstGeom prst="rect">
+                      <a:avLst/>
+                    </a:prstGeom>
+                    <a:noFill/>
+                    <a:ln>
+                      <a:noFill/>
+                    </a:ln>
+                  </pic:spPr>
+                </pic:pic>
+              </a:graphicData>
+            </a:graphic>
+          </wp:inline>
+        </w:drawing>
+      </w:r>
+    </w:p>
+    <w:p>
+      <w:pPr>
+        <w:numPr>
+          <w:numId w:val="0"/>
+        </w:numPr>
+        <w:ind w:left="420" w:leftChars="0"/>
+      </w:pPr>
+    </w:p>
+    <w:p>
+      <w:pPr>
+        <w:numPr>
+          <w:ilvl w:val="0"/>
+          <w:numId w:val="1"/>
+        </w:numPr>
+        <w:ind w:left="0" w:leftChars="0" w:firstLine="0" w:firstLineChars="0"/>
+        <w:rPr>
+          <w:rFonts w:hint="eastAsia"/>
+          <w:lang w:val="en-US" w:eastAsia="zh-CN"/>
+        </w:rPr>
+      </w:pPr>
+      <w:r>
+        <w:rPr>
+          <w:rFonts w:hint="eastAsia"/>
+          <w:lang w:val="en-US" w:eastAsia="zh-CN"/>
+        </w:rPr>
+        <w:t>删除文件</w:t>
+      </w:r>
+    </w:p>
+    <w:p>
+      <w:pPr>
+        <w:numPr>
+          <w:ilvl w:val="0"/>
+          <w:numId w:val="5"/>
+        </w:numPr>
+        <w:ind w:leftChars="0" w:firstLine="420" w:firstLineChars="0"/>
+        <w:rPr>
+          <w:rFonts w:hint="eastAsia"/>
+          <w:lang w:val="en-US" w:eastAsia="zh-CN"/>
+        </w:rPr>
+      </w:pPr>
+      <w:r>
+        <w:rPr>
+          <w:rFonts w:hint="eastAsia"/>
+          <w:lang w:val="en-US" w:eastAsia="zh-CN"/>
+        </w:rPr>
+        <w:t>载入位示图和文件目录，并判断文件数是否为0：</w:t>
+      </w:r>
+    </w:p>
+    <w:p>
+      <w:pPr>
+        <w:numPr>
+          <w:numId w:val="0"/>
+        </w:numPr>
+        <w:ind w:left="420" w:leftChars="0"/>
+      </w:pPr>
+      <w:r>
+        <w:drawing>
+          <wp:inline distT="0" distB="0" distL="114300" distR="114300">
+            <wp:extent cx="4057650" cy="1917700"/>
+            <wp:effectExtent l="0" t="0" r="6350" b="0"/>
+            <wp:docPr id="26" name="图片 20"/>
+            <wp:cNvGraphicFramePr>
+              <a:graphicFrameLocks xmlns:a="http://schemas.openxmlformats.org/drawingml/2006/main" noChangeAspect="1"/>
+            </wp:cNvGraphicFramePr>
+            <a:graphic xmlns:a="http://schemas.openxmlformats.org/drawingml/2006/main">
+              <a:graphicData uri="http://schemas.openxmlformats.org/drawingml/2006/picture">
+                <pic:pic xmlns:pic="http://schemas.openxmlformats.org/drawingml/2006/picture">
+                  <pic:nvPicPr>
+                    <pic:cNvPr id="26" name="图片 20"/>
+                    <pic:cNvPicPr>
+                      <a:picLocks noChangeAspect="1"/>
+                    </pic:cNvPicPr>
+                  </pic:nvPicPr>
+                  <pic:blipFill>
+                    <a:blip r:embed="rId27"/>
+                    <a:stretch>
+                      <a:fillRect/>
+                    </a:stretch>
+                  </pic:blipFill>
+                  <pic:spPr>
+                    <a:xfrm>
+                      <a:off x="0" y="0"/>
+                      <a:ext cx="4057650" cy="1917700"/>
+                    </a:xfrm>
+                    <a:prstGeom prst="rect">
+                      <a:avLst/>
+                    </a:prstGeom>
+                    <a:noFill/>
+                    <a:ln>
+                      <a:noFill/>
+                    </a:ln>
+                  </pic:spPr>
+                </pic:pic>
+              </a:graphicData>
+            </a:graphic>
+          </wp:inline>
+        </w:drawing>
+      </w:r>
+    </w:p>
+    <w:p>
+      <w:pPr>
+        <w:numPr>
+          <w:ilvl w:val="0"/>
+          <w:numId w:val="5"/>
+        </w:numPr>
+        <w:ind w:left="0" w:leftChars="0" w:firstLine="420" w:firstLineChars="0"/>
+        <w:rPr>
+          <w:rFonts w:hint="eastAsia"/>
+          <w:lang w:val="en-US" w:eastAsia="zh-CN"/>
+        </w:rPr>
+      </w:pPr>
+      <w:r>
+        <w:rPr>
+          <w:rFonts w:hint="eastAsia"/>
+          <w:lang w:val="en-US" w:eastAsia="zh-CN"/>
+        </w:rPr>
+        <w:t>建立一个临时的散列表判断用户输入的文件是否存在：</w:t>
+      </w:r>
+    </w:p>
+    <w:p>
+      <w:pPr>
+        <w:numPr>
+          <w:numId w:val="0"/>
+        </w:numPr>
+        <w:ind w:left="420" w:leftChars="0"/>
+      </w:pPr>
+      <w:r>
+        <w:drawing>
+          <wp:inline distT="0" distB="0" distL="114300" distR="114300">
+            <wp:extent cx="5273675" cy="559435"/>
+            <wp:effectExtent l="0" t="0" r="9525" b="12065"/>
+            <wp:docPr id="27" name="图片 21"/>
+            <wp:cNvGraphicFramePr>
+              <a:graphicFrameLocks xmlns:a="http://schemas.openxmlformats.org/drawingml/2006/main" noChangeAspect="1"/>
+            </wp:cNvGraphicFramePr>
+            <a:graphic xmlns:a="http://schemas.openxmlformats.org/drawingml/2006/main">
+              <a:graphicData uri="http://schemas.openxmlformats.org/drawingml/2006/picture">
+                <pic:pic xmlns:pic="http://schemas.openxmlformats.org/drawingml/2006/picture">
+                  <pic:nvPicPr>
+                    <pic:cNvPr id="27" name="图片 21"/>
+                    <pic:cNvPicPr>
+                      <a:picLocks noChangeAspect="1"/>
+                    </pic:cNvPicPr>
+                  </pic:nvPicPr>
+                  <pic:blipFill>
+                    <a:blip r:embed="rId28"/>
+                    <a:stretch>
+                      <a:fillRect/>
+                    </a:stretch>
+                  </pic:blipFill>
+                  <pic:spPr>
+                    <a:xfrm>
+                      <a:off x="0" y="0"/>
+                      <a:ext cx="5273675" cy="559435"/>
+                    </a:xfrm>
+                    <a:prstGeom prst="rect">
+                      <a:avLst/>
+                    </a:prstGeom>
+                    <a:noFill/>
+                    <a:ln>
+                      <a:noFill/>
+                    </a:ln>
+                  </pic:spPr>
+                </pic:pic>
+              </a:graphicData>
+            </a:graphic>
+          </wp:inline>
+        </w:drawing>
+      </w:r>
+    </w:p>
+    <w:p>
+      <w:pPr>
+        <w:numPr>
+          <w:ilvl w:val="0"/>
+          <w:numId w:val="5"/>
+        </w:numPr>
+        <w:ind w:left="0" w:leftChars="0" w:firstLine="420" w:firstLineChars="0"/>
+        <w:rPr>
+          <w:rFonts w:hint="eastAsia"/>
+          <w:lang w:val="en-US" w:eastAsia="zh-CN"/>
+        </w:rPr>
+      </w:pPr>
+      <w:r>
+        <w:rPr>
+          <w:rFonts w:hint="eastAsia"/>
+          <w:lang w:val="en-US" w:eastAsia="zh-CN"/>
+        </w:rPr>
+        <w:t>定位需要删除的文件在文件目录中的位置</w:t>
+      </w:r>
+    </w:p>
+    <w:p>
+      <w:pPr>
+        <w:numPr>
+          <w:numId w:val="0"/>
+        </w:numPr>
+        <w:ind w:left="420" w:leftChars="0" w:firstLine="420" w:firstLineChars="0"/>
+      </w:pPr>
+      <w:r>
+        <w:drawing>
+          <wp:inline distT="0" distB="0" distL="114300" distR="114300">
+            <wp:extent cx="4641850" cy="1009650"/>
+            <wp:effectExtent l="0" t="0" r="6350" b="6350"/>
+            <wp:docPr id="28" name="图片 22"/>
+            <wp:cNvGraphicFramePr>
+              <a:graphicFrameLocks xmlns:a="http://schemas.openxmlformats.org/drawingml/2006/main" noChangeAspect="1"/>
+            </wp:cNvGraphicFramePr>
+            <a:graphic xmlns:a="http://schemas.openxmlformats.org/drawingml/2006/main">
+              <a:graphicData uri="http://schemas.openxmlformats.org/drawingml/2006/picture">
+                <pic:pic xmlns:pic="http://schemas.openxmlformats.org/drawingml/2006/picture">
+                  <pic:nvPicPr>
+                    <pic:cNvPr id="28" name="图片 22"/>
+                    <pic:cNvPicPr>
+                      <a:picLocks noChangeAspect="1"/>
+                    </pic:cNvPicPr>
+                  </pic:nvPicPr>
+                  <pic:blipFill>
+                    <a:blip r:embed="rId29"/>
+                    <a:stretch>
+                      <a:fillRect/>
+                    </a:stretch>
+                  </pic:blipFill>
+                  <pic:spPr>
+                    <a:xfrm>
+                      <a:off x="0" y="0"/>
+                      <a:ext cx="4641850" cy="1009650"/>
+                    </a:xfrm>
+                    <a:prstGeom prst="rect">
+                      <a:avLst/>
+                    </a:prstGeom>
+                    <a:noFill/>
+                    <a:ln>
+                      <a:noFill/>
+                    </a:ln>
+                  </pic:spPr>
+                </pic:pic>
+              </a:graphicData>
+            </a:graphic>
+          </wp:inline>
+        </w:drawing>
+      </w:r>
+    </w:p>
+    <w:p>
+      <w:pPr>
+        <w:numPr>
+          <w:ilvl w:val="0"/>
+          <w:numId w:val="5"/>
+        </w:numPr>
+        <w:ind w:left="0" w:leftChars="0" w:firstLine="420" w:firstLineChars="0"/>
+        <w:rPr>
+          <w:rFonts w:hint="eastAsia"/>
+          <w:lang w:val="en-US" w:eastAsia="zh-CN"/>
+        </w:rPr>
+      </w:pPr>
+      <w:r>
+        <w:rPr>
+          <w:rFonts w:hint="eastAsia"/>
+          <w:lang w:val="en-US" w:eastAsia="zh-CN"/>
+        </w:rPr>
+        <w:t>获取文件存储的磁盘块序号，文本长度。</w:t>
+      </w:r>
+    </w:p>
+    <w:p>
+      <w:pPr>
+        <w:numPr>
+          <w:numId w:val="0"/>
+        </w:numPr>
+        <w:ind w:left="420" w:leftChars="0" w:firstLine="420" w:firstLineChars="0"/>
+      </w:pPr>
+      <w:r>
+        <w:drawing>
+          <wp:inline distT="0" distB="0" distL="114300" distR="114300">
+            <wp:extent cx="5269230" cy="815340"/>
+            <wp:effectExtent l="0" t="0" r="1270" b="10160"/>
+            <wp:docPr id="29" name="图片 23"/>
+            <wp:cNvGraphicFramePr>
+              <a:graphicFrameLocks xmlns:a="http://schemas.openxmlformats.org/drawingml/2006/main" noChangeAspect="1"/>
+            </wp:cNvGraphicFramePr>
+            <a:graphic xmlns:a="http://schemas.openxmlformats.org/drawingml/2006/main">
+              <a:graphicData uri="http://schemas.openxmlformats.org/drawingml/2006/picture">
+                <pic:pic xmlns:pic="http://schemas.openxmlformats.org/drawingml/2006/picture">
+                  <pic:nvPicPr>
+                    <pic:cNvPr id="29" name="图片 23"/>
+                    <pic:cNvPicPr>
+                      <a:picLocks noChangeAspect="1"/>
+                    </pic:cNvPicPr>
+                  </pic:nvPicPr>
+                  <pic:blipFill>
+                    <a:blip r:embed="rId30"/>
+                    <a:stretch>
+                      <a:fillRect/>
+                    </a:stretch>
+                  </pic:blipFill>
+                  <pic:spPr>
+                    <a:xfrm>
+                      <a:off x="0" y="0"/>
+                      <a:ext cx="5269230" cy="815340"/>
+                    </a:xfrm>
+                    <a:prstGeom prst="rect">
+                      <a:avLst/>
+                    </a:prstGeom>
+                    <a:noFill/>
+                    <a:ln>
+                      <a:noFill/>
+                    </a:ln>
+                  </pic:spPr>
+                </pic:pic>
+              </a:graphicData>
+            </a:graphic>
+          </wp:inline>
+        </w:drawing>
+      </w:r>
+    </w:p>
+    <w:p>
+      <w:pPr>
+        <w:numPr>
+          <w:ilvl w:val="0"/>
+          <w:numId w:val="5"/>
+        </w:numPr>
+        <w:ind w:left="0" w:leftChars="0" w:firstLine="420" w:firstLineChars="0"/>
+        <w:rPr>
+          <w:rFonts w:hint="eastAsia"/>
+          <w:lang w:val="en-US" w:eastAsia="zh-CN"/>
+        </w:rPr>
+      </w:pPr>
+      <w:r>
+        <w:rPr>
+          <w:rFonts w:hint="eastAsia"/>
+          <w:lang w:val="en-US" w:eastAsia="zh-CN"/>
+        </w:rPr>
+        <w:t>修改位示图，调用文件目录的删除函数，并将修改后的内容写入磁盘：</w:t>
+      </w:r>
+    </w:p>
+    <w:p>
+      <w:pPr>
+        <w:numPr>
+          <w:numId w:val="0"/>
+        </w:numPr>
+        <w:ind w:left="420" w:leftChars="0" w:firstLine="420" w:firstLineChars="0"/>
+      </w:pPr>
+      <w:r>
+        <w:drawing>
+          <wp:inline distT="0" distB="0" distL="114300" distR="114300">
+            <wp:extent cx="5270500" cy="806450"/>
+            <wp:effectExtent l="0" t="0" r="0" b="6350"/>
+            <wp:docPr id="31" name="图片 25"/>
+            <wp:cNvGraphicFramePr>
+              <a:graphicFrameLocks xmlns:a="http://schemas.openxmlformats.org/drawingml/2006/main" noChangeAspect="1"/>
+            </wp:cNvGraphicFramePr>
+            <a:graphic xmlns:a="http://schemas.openxmlformats.org/drawingml/2006/main">
+              <a:graphicData uri="http://schemas.openxmlformats.org/drawingml/2006/picture">
+                <pic:pic xmlns:pic="http://schemas.openxmlformats.org/drawingml/2006/picture">
+                  <pic:nvPicPr>
+                    <pic:cNvPr id="31" name="图片 25"/>
+                    <pic:cNvPicPr>
+                      <a:picLocks noChangeAspect="1"/>
+                    </pic:cNvPicPr>
+                  </pic:nvPicPr>
+                  <pic:blipFill>
+                    <a:blip r:embed="rId31"/>
+                    <a:stretch>
+                      <a:fillRect/>
+                    </a:stretch>
+                  </pic:blipFill>
+                  <pic:spPr>
+                    <a:xfrm>
+                      <a:off x="0" y="0"/>
+                      <a:ext cx="5270500" cy="806450"/>
+                    </a:xfrm>
+                    <a:prstGeom prst="rect">
+                      <a:avLst/>
+                    </a:prstGeom>
+                    <a:noFill/>
+                    <a:ln>
+                      <a:noFill/>
+                    </a:ln>
+                  </pic:spPr>
+                </pic:pic>
+              </a:graphicData>
+            </a:graphic>
+          </wp:inline>
+        </w:drawing>
+      </w:r>
+    </w:p>
+    <w:p>
+      <w:pPr>
+        <w:numPr>
+          <w:ilvl w:val="0"/>
+          <w:numId w:val="5"/>
+        </w:numPr>
+        <w:ind w:left="0" w:leftChars="0" w:firstLine="420" w:firstLineChars="0"/>
+        <w:rPr>
+          <w:rFonts w:hint="eastAsia"/>
+          <w:lang w:val="en-US" w:eastAsia="zh-CN"/>
+        </w:rPr>
+      </w:pPr>
+      <w:r>
+        <w:rPr>
+          <w:rFonts w:hint="eastAsia"/>
+          <w:lang w:val="en-US" w:eastAsia="zh-CN"/>
+        </w:rPr>
+        <w:t>将磁盘上存储的文本内容覆盖删除：</w:t>
+      </w:r>
+    </w:p>
+    <w:p>
+      <w:pPr>
+        <w:numPr>
+          <w:numId w:val="0"/>
+        </w:numPr>
+        <w:ind w:left="420" w:leftChars="0" w:firstLine="420" w:firstLineChars="0"/>
+      </w:pPr>
+      <w:r>
+        <w:drawing>
+          <wp:inline distT="0" distB="0" distL="114300" distR="114300">
+            <wp:extent cx="3733800" cy="793750"/>
+            <wp:effectExtent l="0" t="0" r="0" b="6350"/>
+            <wp:docPr id="32" name="图片 26"/>
+            <wp:cNvGraphicFramePr>
+              <a:graphicFrameLocks xmlns:a="http://schemas.openxmlformats.org/drawingml/2006/main" noChangeAspect="1"/>
+            </wp:cNvGraphicFramePr>
+            <a:graphic xmlns:a="http://schemas.openxmlformats.org/drawingml/2006/main">
+              <a:graphicData uri="http://schemas.openxmlformats.org/drawingml/2006/picture">
+                <pic:pic xmlns:pic="http://schemas.openxmlformats.org/drawingml/2006/picture">
+                  <pic:nvPicPr>
+                    <pic:cNvPr id="32" name="图片 26"/>
+                    <pic:cNvPicPr>
+                      <a:picLocks noChangeAspect="1"/>
+                    </pic:cNvPicPr>
+                  </pic:nvPicPr>
+                  <pic:blipFill>
+                    <a:blip r:embed="rId32"/>
+                    <a:stretch>
+                      <a:fillRect/>
+                    </a:stretch>
+                  </pic:blipFill>
+                  <pic:spPr>
+                    <a:xfrm>
+                      <a:off x="0" y="0"/>
+                      <a:ext cx="3733800" cy="793750"/>
+                    </a:xfrm>
+                    <a:prstGeom prst="rect">
+                      <a:avLst/>
+                    </a:prstGeom>
+                    <a:noFill/>
+                    <a:ln>
+                      <a:noFill/>
+                    </a:ln>
+                  </pic:spPr>
+                </pic:pic>
+              </a:graphicData>
+            </a:graphic>
+          </wp:inline>
+        </w:drawing>
+      </w:r>
+    </w:p>
+    <w:p>
+      <w:pPr>
+        <w:numPr>
+          <w:numId w:val="0"/>
+        </w:numPr>
+        <w:ind w:firstLine="420" w:firstLineChars="0"/>
+        <w:rPr>
+          <w:rFonts w:hint="default" w:eastAsiaTheme="minorEastAsia"/>
+          <w:lang w:val="en-US" w:eastAsia="zh-CN"/>
+        </w:rPr>
+      </w:pPr>
+    </w:p>
+    <w:p>
+      <w:pPr>
+        <w:numPr>
+          <w:numId w:val="0"/>
+        </w:numPr>
+        <w:ind w:left="420" w:leftChars="0"/>
+        <w:rPr>
+          <w:rFonts w:hint="eastAsia"/>
+          <w:lang w:val="en-US" w:eastAsia="zh-CN"/>
+        </w:rPr>
+      </w:pPr>
+      <w:r>
+        <w:rPr>
+          <w:rFonts w:hint="eastAsia"/>
+          <w:lang w:val="en-US" w:eastAsia="zh-CN"/>
+        </w:rPr>
+        <w:t>10.复制文件</w:t>
+      </w:r>
+    </w:p>
+    <w:p>
+      <w:pPr>
+        <w:numPr>
+          <w:numId w:val="0"/>
+        </w:numPr>
+        <w:ind w:leftChars="0" w:firstLine="420" w:firstLineChars="0"/>
+        <w:rPr>
+          <w:rFonts w:hint="default"/>
+          <w:lang w:val="en-US" w:eastAsia="zh-CN"/>
+        </w:rPr>
+      </w:pPr>
+      <w:r>
+        <w:rPr>
+          <w:rFonts w:hint="eastAsia"/>
+          <w:lang w:val="en-US" w:eastAsia="zh-CN"/>
+        </w:rPr>
+        <w:t>（1）从磁盘上读取文件目录和位示图，并判断文件数是否为空或文件是否已经装满</w:t>
+      </w:r>
+    </w:p>
+    <w:p>
+      <w:pPr>
+        <w:numPr>
+          <w:numId w:val="0"/>
+        </w:numPr>
+        <w:ind w:leftChars="0" w:firstLine="420" w:firstLineChars="0"/>
+      </w:pPr>
+      <w:r>
+        <w:drawing>
+          <wp:inline distT="0" distB="0" distL="114300" distR="114300">
+            <wp:extent cx="4648200" cy="2730500"/>
+            <wp:effectExtent l="0" t="0" r="0" b="0"/>
+            <wp:docPr id="33" name="图片 27"/>
+            <wp:cNvGraphicFramePr>
+              <a:graphicFrameLocks xmlns:a="http://schemas.openxmlformats.org/drawingml/2006/main" noChangeAspect="1"/>
+            </wp:cNvGraphicFramePr>
+            <a:graphic xmlns:a="http://schemas.openxmlformats.org/drawingml/2006/main">
+              <a:graphicData uri="http://schemas.openxmlformats.org/drawingml/2006/picture">
+                <pic:pic xmlns:pic="http://schemas.openxmlformats.org/drawingml/2006/picture">
+                  <pic:nvPicPr>
+                    <pic:cNvPr id="33" name="图片 27"/>
+                    <pic:cNvPicPr>
+                      <a:picLocks noChangeAspect="1"/>
+                    </pic:cNvPicPr>
+                  </pic:nvPicPr>
+                  <pic:blipFill>
+                    <a:blip r:embed="rId33"/>
+                    <a:stretch>
+                      <a:fillRect/>
+                    </a:stretch>
+                  </pic:blipFill>
+                  <pic:spPr>
+                    <a:xfrm>
+                      <a:off x="0" y="0"/>
+                      <a:ext cx="4648200" cy="2730500"/>
+                    </a:xfrm>
+                    <a:prstGeom prst="rect">
+                      <a:avLst/>
+                    </a:prstGeom>
+                    <a:noFill/>
+                    <a:ln>
+                      <a:noFill/>
+                    </a:ln>
+                  </pic:spPr>
+                </pic:pic>
+              </a:graphicData>
+            </a:graphic>
+          </wp:inline>
+        </w:drawing>
+      </w:r>
+    </w:p>
+    <w:p>
+      <w:pPr>
+        <w:numPr>
+          <w:ilvl w:val="0"/>
+          <w:numId w:val="4"/>
+        </w:numPr>
+        <w:ind w:left="420" w:leftChars="0" w:firstLine="0" w:firstLineChars="0"/>
+        <w:rPr>
+          <w:rFonts w:hint="eastAsia"/>
+          <w:lang w:val="en-US" w:eastAsia="zh-CN"/>
+        </w:rPr>
+      </w:pPr>
+      <w:r>
+        <w:rPr>
+          <w:rFonts w:hint="eastAsia"/>
+          <w:lang w:val="en-US" w:eastAsia="zh-CN"/>
+        </w:rPr>
+        <w:t>判断用户输入文件是否存在，若存在则找出其在文件目录的索引号，获取被复制文件的在磁盘中的序号，文本长度，占用的磁盘数。</w:t>
+      </w:r>
+    </w:p>
+    <w:p>
+      <w:pPr>
+        <w:numPr>
+          <w:numId w:val="0"/>
+        </w:numPr>
+        <w:ind w:left="420" w:leftChars="0" w:firstLine="420" w:firstLineChars="0"/>
+      </w:pPr>
+      <w:r>
+        <w:drawing>
+          <wp:inline distT="0" distB="0" distL="114300" distR="114300">
+            <wp:extent cx="5270500" cy="1680845"/>
+            <wp:effectExtent l="0" t="0" r="0" b="8255"/>
+            <wp:docPr id="35" name="图片 29"/>
+            <wp:cNvGraphicFramePr>
+              <a:graphicFrameLocks xmlns:a="http://schemas.openxmlformats.org/drawingml/2006/main" noChangeAspect="1"/>
+            </wp:cNvGraphicFramePr>
+            <a:graphic xmlns:a="http://schemas.openxmlformats.org/drawingml/2006/main">
+              <a:graphicData uri="http://schemas.openxmlformats.org/drawingml/2006/picture">
+                <pic:pic xmlns:pic="http://schemas.openxmlformats.org/drawingml/2006/picture">
+                  <pic:nvPicPr>
+                    <pic:cNvPr id="35" name="图片 29"/>
+                    <pic:cNvPicPr>
+                      <a:picLocks noChangeAspect="1"/>
+                    </pic:cNvPicPr>
+                  </pic:nvPicPr>
+                  <pic:blipFill>
+                    <a:blip r:embed="rId34"/>
+                    <a:stretch>
+                      <a:fillRect/>
+                    </a:stretch>
+                  </pic:blipFill>
+                  <pic:spPr>
+                    <a:xfrm>
+                      <a:off x="0" y="0"/>
+                      <a:ext cx="5270500" cy="1680845"/>
+                    </a:xfrm>
+                    <a:prstGeom prst="rect">
+                      <a:avLst/>
+                    </a:prstGeom>
+                    <a:noFill/>
+                    <a:ln>
+                      <a:noFill/>
+                    </a:ln>
+                  </pic:spPr>
+                </pic:pic>
+              </a:graphicData>
+            </a:graphic>
+          </wp:inline>
+        </w:drawing>
+      </w:r>
+    </w:p>
+    <w:p>
+      <w:pPr>
+        <w:numPr>
+          <w:ilvl w:val="0"/>
+          <w:numId w:val="4"/>
+        </w:numPr>
+        <w:ind w:left="420" w:leftChars="0" w:firstLine="0" w:firstLineChars="0"/>
+        <w:rPr>
+          <w:rFonts w:hint="eastAsia"/>
+          <w:lang w:val="en-US" w:eastAsia="zh-CN"/>
+        </w:rPr>
+      </w:pPr>
+      <w:r>
+        <w:rPr>
+          <w:rFonts w:hint="eastAsia"/>
+          <w:lang w:val="en-US" w:eastAsia="zh-CN"/>
+        </w:rPr>
+        <w:t>申请磁盘空间（若失败就直接退出程序）：</w:t>
+      </w:r>
+    </w:p>
+    <w:p>
+      <w:pPr>
+        <w:numPr>
+          <w:numId w:val="0"/>
+        </w:numPr>
+        <w:ind w:left="420" w:leftChars="0" w:firstLine="420" w:firstLineChars="0"/>
+      </w:pPr>
+      <w:bookmarkStart w:id="0" w:name="_GoBack"/>
+      <w:r>
+        <w:drawing>
+          <wp:inline distT="0" distB="0" distL="114300" distR="114300">
+            <wp:extent cx="5270500" cy="1551940"/>
+            <wp:effectExtent l="0" t="0" r="0" b="10160"/>
+            <wp:docPr id="36" name="图片 30"/>
+            <wp:cNvGraphicFramePr>
+              <a:graphicFrameLocks xmlns:a="http://schemas.openxmlformats.org/drawingml/2006/main" noChangeAspect="1"/>
+            </wp:cNvGraphicFramePr>
+            <a:graphic xmlns:a="http://schemas.openxmlformats.org/drawingml/2006/main">
+              <a:graphicData uri="http://schemas.openxmlformats.org/drawingml/2006/picture">
+                <pic:pic xmlns:pic="http://schemas.openxmlformats.org/drawingml/2006/picture">
+                  <pic:nvPicPr>
+                    <pic:cNvPr id="36" name="图片 30"/>
+                    <pic:cNvPicPr>
+                      <a:picLocks noChangeAspect="1"/>
+                    </pic:cNvPicPr>
+                  </pic:nvPicPr>
+                  <pic:blipFill>
+                    <a:blip r:embed="rId35"/>
+                    <a:stretch>
+                      <a:fillRect/>
+                    </a:stretch>
+                  </pic:blipFill>
+                  <pic:spPr>
+                    <a:xfrm>
+                      <a:off x="0" y="0"/>
+                      <a:ext cx="5270500" cy="1551940"/>
+                    </a:xfrm>
+                    <a:prstGeom prst="rect">
+                      <a:avLst/>
+                    </a:prstGeom>
+                    <a:noFill/>
+                    <a:ln>
+                      <a:noFill/>
+                    </a:ln>
+                  </pic:spPr>
+                </pic:pic>
+              </a:graphicData>
+            </a:graphic>
+          </wp:inline>
+        </w:drawing>
+      </w:r>
+    </w:p>
+    <w:bookmarkEnd w:id="0"/>
+    <w:p>
+      <w:pPr>
+        <w:numPr>
+          <w:ilvl w:val="0"/>
+          <w:numId w:val="4"/>
+        </w:numPr>
+        <w:ind w:left="420" w:leftChars="0" w:firstLine="0" w:firstLineChars="0"/>
+        <w:rPr>
+          <w:rFonts w:hint="eastAsia"/>
+          <w:lang w:val="en-US" w:eastAsia="zh-CN"/>
+        </w:rPr>
+      </w:pPr>
+      <w:r>
+        <w:rPr>
+          <w:rFonts w:hint="eastAsia"/>
+          <w:lang w:val="en-US" w:eastAsia="zh-CN"/>
+        </w:rPr>
+        <w:t>输入文件名并判断是否已经存在：</w:t>
+      </w:r>
+    </w:p>
+    <w:p>
+      <w:pPr>
+        <w:numPr>
+          <w:numId w:val="0"/>
+        </w:numPr>
+        <w:ind w:left="420" w:leftChars="0" w:firstLine="420" w:firstLineChars="0"/>
+      </w:pPr>
+      <w:r>
+        <w:drawing>
+          <wp:inline distT="0" distB="0" distL="114300" distR="114300">
+            <wp:extent cx="5269865" cy="384810"/>
+            <wp:effectExtent l="0" t="0" r="635" b="8890"/>
+            <wp:docPr id="37" name="图片 31"/>
+            <wp:cNvGraphicFramePr>
+              <a:graphicFrameLocks xmlns:a="http://schemas.openxmlformats.org/drawingml/2006/main" noChangeAspect="1"/>
+            </wp:cNvGraphicFramePr>
+            <a:graphic xmlns:a="http://schemas.openxmlformats.org/drawingml/2006/main">
+              <a:graphicData uri="http://schemas.openxmlformats.org/drawingml/2006/picture">
+                <pic:pic xmlns:pic="http://schemas.openxmlformats.org/drawingml/2006/picture">
+                  <pic:nvPicPr>
+                    <pic:cNvPr id="37" name="图片 31"/>
+                    <pic:cNvPicPr>
+                      <a:picLocks noChangeAspect="1"/>
+                    </pic:cNvPicPr>
+                  </pic:nvPicPr>
+                  <pic:blipFill>
+                    <a:blip r:embed="rId36"/>
+                    <a:stretch>
+                      <a:fillRect/>
+                    </a:stretch>
+                  </pic:blipFill>
+                  <pic:spPr>
+                    <a:xfrm>
+                      <a:off x="0" y="0"/>
+                      <a:ext cx="5269865" cy="384810"/>
+                    </a:xfrm>
+                    <a:prstGeom prst="rect">
+                      <a:avLst/>
+                    </a:prstGeom>
+                    <a:noFill/>
+                    <a:ln>
+                      <a:noFill/>
+                    </a:ln>
+                  </pic:spPr>
+                </pic:pic>
+              </a:graphicData>
+            </a:graphic>
+          </wp:inline>
+        </w:drawing>
+      </w:r>
+    </w:p>
+    <w:p>
+      <w:pPr>
+        <w:numPr>
+          <w:ilvl w:val="0"/>
+          <w:numId w:val="4"/>
+        </w:numPr>
+        <w:ind w:left="420" w:leftChars="0" w:firstLine="0" w:firstLineChars="0"/>
+        <w:rPr>
+          <w:rFonts w:hint="eastAsia"/>
+          <w:lang w:val="en-US" w:eastAsia="zh-CN"/>
+        </w:rPr>
+      </w:pPr>
+      <w:r>
+        <w:rPr>
+          <w:rFonts w:hint="eastAsia"/>
+          <w:lang w:val="en-US" w:eastAsia="zh-CN"/>
+        </w:rPr>
+        <w:t>申请文件目录并修改文件目录</w:t>
+      </w:r>
+    </w:p>
+    <w:p>
+      <w:pPr>
+        <w:numPr>
+          <w:numId w:val="0"/>
+        </w:numPr>
+        <w:ind w:left="420" w:leftChars="0" w:firstLine="420" w:firstLineChars="0"/>
+      </w:pPr>
+      <w:r>
+        <w:drawing>
+          <wp:inline distT="0" distB="0" distL="114300" distR="114300">
+            <wp:extent cx="5273675" cy="1842770"/>
+            <wp:effectExtent l="0" t="0" r="9525" b="11430"/>
+            <wp:docPr id="38" name="图片 32"/>
+            <wp:cNvGraphicFramePr>
+              <a:graphicFrameLocks xmlns:a="http://schemas.openxmlformats.org/drawingml/2006/main" noChangeAspect="1"/>
+            </wp:cNvGraphicFramePr>
+            <a:graphic xmlns:a="http://schemas.openxmlformats.org/drawingml/2006/main">
+              <a:graphicData uri="http://schemas.openxmlformats.org/drawingml/2006/picture">
+                <pic:pic xmlns:pic="http://schemas.openxmlformats.org/drawingml/2006/picture">
+                  <pic:nvPicPr>
+                    <pic:cNvPr id="38" name="图片 32"/>
+                    <pic:cNvPicPr>
+                      <a:picLocks noChangeAspect="1"/>
+                    </pic:cNvPicPr>
+                  </pic:nvPicPr>
+                  <pic:blipFill>
+                    <a:blip r:embed="rId37"/>
+                    <a:stretch>
+                      <a:fillRect/>
+                    </a:stretch>
+                  </pic:blipFill>
+                  <pic:spPr>
+                    <a:xfrm>
+                      <a:off x="0" y="0"/>
+                      <a:ext cx="5273675" cy="1842770"/>
+                    </a:xfrm>
+                    <a:prstGeom prst="rect">
+                      <a:avLst/>
+                    </a:prstGeom>
+                    <a:noFill/>
+                    <a:ln>
+                      <a:noFill/>
+                    </a:ln>
+                  </pic:spPr>
+                </pic:pic>
+              </a:graphicData>
+            </a:graphic>
+          </wp:inline>
+        </w:drawing>
+      </w:r>
+    </w:p>
+    <w:p>
+      <w:pPr>
+        <w:numPr>
+          <w:ilvl w:val="0"/>
+          <w:numId w:val="6"/>
+        </w:numPr>
+        <w:ind w:firstLine="420" w:firstLineChars="0"/>
+        <w:rPr>
+          <w:rFonts w:hint="eastAsia"/>
+          <w:lang w:val="en-US" w:eastAsia="zh-CN"/>
+        </w:rPr>
+      </w:pPr>
+      <w:r>
+        <w:rPr>
+          <w:rFonts w:hint="eastAsia"/>
+          <w:lang w:val="en-US" w:eastAsia="zh-CN"/>
+        </w:rPr>
+        <w:t>修改位示图，并将修改后的文件目录和位示图存入磁盘</w:t>
+      </w:r>
+    </w:p>
+    <w:p>
+      <w:pPr>
+        <w:numPr>
+          <w:numId w:val="0"/>
+        </w:numPr>
+        <w:ind w:left="420" w:leftChars="0" w:firstLine="420" w:firstLineChars="0"/>
+      </w:pPr>
+      <w:r>
+        <w:drawing>
+          <wp:inline distT="0" distB="0" distL="114300" distR="114300">
+            <wp:extent cx="5270500" cy="1313180"/>
+            <wp:effectExtent l="0" t="0" r="0" b="7620"/>
+            <wp:docPr id="39" name="图片 33"/>
+            <wp:cNvGraphicFramePr>
+              <a:graphicFrameLocks xmlns:a="http://schemas.openxmlformats.org/drawingml/2006/main" noChangeAspect="1"/>
+            </wp:cNvGraphicFramePr>
+            <a:graphic xmlns:a="http://schemas.openxmlformats.org/drawingml/2006/main">
+              <a:graphicData uri="http://schemas.openxmlformats.org/drawingml/2006/picture">
+                <pic:pic xmlns:pic="http://schemas.openxmlformats.org/drawingml/2006/picture">
+                  <pic:nvPicPr>
+                    <pic:cNvPr id="39" name="图片 33"/>
+                    <pic:cNvPicPr>
+                      <a:picLocks noChangeAspect="1"/>
+                    </pic:cNvPicPr>
+                  </pic:nvPicPr>
+                  <pic:blipFill>
+                    <a:blip r:embed="rId38"/>
+                    <a:stretch>
+                      <a:fillRect/>
+                    </a:stretch>
+                  </pic:blipFill>
+                  <pic:spPr>
+                    <a:xfrm>
+                      <a:off x="0" y="0"/>
+                      <a:ext cx="5270500" cy="1313180"/>
+                    </a:xfrm>
+                    <a:prstGeom prst="rect">
+                      <a:avLst/>
+                    </a:prstGeom>
+                    <a:noFill/>
+                    <a:ln>
+                      <a:noFill/>
+                    </a:ln>
+                  </pic:spPr>
+                </pic:pic>
+              </a:graphicData>
+            </a:graphic>
+          </wp:inline>
+        </w:drawing>
+      </w:r>
+    </w:p>
+    <w:p>
+      <w:pPr>
+        <w:numPr>
+          <w:numId w:val="0"/>
+        </w:numPr>
+        <w:ind w:left="420" w:leftChars="0"/>
+        <w:rPr>
+          <w:rFonts w:hint="eastAsia"/>
+          <w:lang w:val="en-US" w:eastAsia="zh-CN"/>
+        </w:rPr>
+      </w:pPr>
+      <w:r>
+        <w:rPr>
+          <w:rFonts w:hint="eastAsia"/>
+          <w:lang w:val="en-US" w:eastAsia="zh-CN"/>
+        </w:rPr>
+        <w:t>（7）读取被复制的文本内容，并写入数据块：</w:t>
+      </w:r>
+    </w:p>
+    <w:p>
+      <w:pPr>
+        <w:numPr>
+          <w:numId w:val="0"/>
+        </w:numPr>
+        <w:ind w:left="420" w:leftChars="0"/>
+      </w:pPr>
+      <w:r>
+        <w:drawing>
+          <wp:inline distT="0" distB="0" distL="114300" distR="114300">
+            <wp:extent cx="5272405" cy="4138295"/>
+            <wp:effectExtent l="0" t="0" r="10795" b="1905"/>
+            <wp:docPr id="40" name="图片 34"/>
+            <wp:cNvGraphicFramePr>
+              <a:graphicFrameLocks xmlns:a="http://schemas.openxmlformats.org/drawingml/2006/main" noChangeAspect="1"/>
+            </wp:cNvGraphicFramePr>
+            <a:graphic xmlns:a="http://schemas.openxmlformats.org/drawingml/2006/main">
+              <a:graphicData uri="http://schemas.openxmlformats.org/drawingml/2006/picture">
+                <pic:pic xmlns:pic="http://schemas.openxmlformats.org/drawingml/2006/picture">
+                  <pic:nvPicPr>
+                    <pic:cNvPr id="40" name="图片 34"/>
+                    <pic:cNvPicPr>
+                      <a:picLocks noChangeAspect="1"/>
+                    </pic:cNvPicPr>
+                  </pic:nvPicPr>
+                  <pic:blipFill>
+                    <a:blip r:embed="rId39"/>
+                    <a:stretch>
+                      <a:fillRect/>
+                    </a:stretch>
+                  </pic:blipFill>
+                  <pic:spPr>
+                    <a:xfrm>
+                      <a:off x="0" y="0"/>
+                      <a:ext cx="5272405" cy="4138295"/>
+                    </a:xfrm>
+                    <a:prstGeom prst="rect">
+                      <a:avLst/>
+                    </a:prstGeom>
+                    <a:noFill/>
+                    <a:ln>
+                      <a:noFill/>
+                    </a:ln>
+                  </pic:spPr>
+                </pic:pic>
+              </a:graphicData>
+            </a:graphic>
+          </wp:inline>
+        </w:drawing>
+      </w:r>
+    </w:p>
+    <w:p>
+      <w:pPr>
+        <w:numPr>
+          <w:ilvl w:val="0"/>
+          <w:numId w:val="5"/>
+        </w:numPr>
+        <w:ind w:left="0" w:leftChars="0" w:firstLine="420" w:firstLineChars="0"/>
+        <w:rPr>
+          <w:rFonts w:hint="eastAsia"/>
+          <w:lang w:val="en-US" w:eastAsia="zh-CN"/>
+        </w:rPr>
+      </w:pPr>
+      <w:r>
+        <w:rPr>
+          <w:rFonts w:hint="eastAsia"/>
+          <w:lang w:val="en-US" w:eastAsia="zh-CN"/>
+        </w:rPr>
+        <w:t>将数据块的内容写入磁盘</w:t>
+      </w:r>
+    </w:p>
+    <w:p>
+      <w:pPr>
+        <w:numPr>
+          <w:numId w:val="0"/>
+        </w:numPr>
+        <w:ind w:left="420" w:leftChars="0"/>
+        <w:rPr>
+          <w:rFonts w:hint="default"/>
+          <w:lang w:val="en-US" w:eastAsia="zh-CN"/>
+        </w:rPr>
+      </w:pPr>
+      <w:r>
+        <w:drawing>
+          <wp:inline distT="0" distB="0" distL="114300" distR="114300">
+            <wp:extent cx="5272405" cy="1247775"/>
+            <wp:effectExtent l="0" t="0" r="10795" b="9525"/>
+            <wp:docPr id="41" name="图片 35"/>
+            <wp:cNvGraphicFramePr>
+              <a:graphicFrameLocks xmlns:a="http://schemas.openxmlformats.org/drawingml/2006/main" noChangeAspect="1"/>
+            </wp:cNvGraphicFramePr>
+            <a:graphic xmlns:a="http://schemas.openxmlformats.org/drawingml/2006/main">
+              <a:graphicData uri="http://schemas.openxmlformats.org/drawingml/2006/picture">
+                <pic:pic xmlns:pic="http://schemas.openxmlformats.org/drawingml/2006/picture">
+                  <pic:nvPicPr>
+                    <pic:cNvPr id="41" name="图片 35"/>
+                    <pic:cNvPicPr>
+                      <a:picLocks noChangeAspect="1"/>
+                    </pic:cNvPicPr>
+                  </pic:nvPicPr>
+                  <pic:blipFill>
+                    <a:blip r:embed="rId40"/>
+                    <a:stretch>
+                      <a:fillRect/>
+                    </a:stretch>
+                  </pic:blipFill>
+                  <pic:spPr>
+                    <a:xfrm>
+                      <a:off x="0" y="0"/>
+                      <a:ext cx="5272405" cy="1247775"/>
+                    </a:xfrm>
+                    <a:prstGeom prst="rect">
+                      <a:avLst/>
+                    </a:prstGeom>
+                    <a:noFill/>
+                    <a:ln>
+                      <a:noFill/>
+                    </a:ln>
+                  </pic:spPr>
+                </pic:pic>
+              </a:graphicData>
+            </a:graphic>
+          </wp:inline>
+        </w:drawing>
       </w:r>
     </w:p>
     <w:sectPr>
       <w:pgSz w:w="11906" w:h="16838"/>
       <w:pgMar w:top="1440" w:right="1800" w:bottom="1440" w:left="1800" w:header="851" w:footer="992" w:gutter="0"/>
-      <w:cols w:space="425"/>
-      <w:docGrid w:type="lines" w:linePitch="312"/>
+      <w:cols w:space="425" w:num="1"/>
+      <w:docGrid w:type="lines" w:linePitch="312" w:charSpace="0"/>
     </w:sectPr>
   </w:body>
 </w:document>
 </file>
 
-<file path=word/endnotes.xml><?xml version="1.0" encoding="utf-8"?>
-<w:endnotes xmlns:wpc="http://schemas.microsoft.com/office/word/2010/wordprocessingCanvas" xmlns:cx="http://schemas.microsoft.com/office/drawing/2014/chartex" xmlns:cx1="http://schemas.microsoft.com/office/drawing/2015/9/8/chartex" xmlns:cx2="http://schemas.microsoft.com/office/drawing/2015/10/21/chartex" xmlns:cx3="http://schemas.microsoft.com/office/drawing/2016/5/9/chartex" xmlns:cx4="http://schemas.microsoft.com/office/drawing/2016/5/10/chartex" xmlns:cx5="http://schemas.microsoft.com/office/drawing/2016/5/11/chartex" xmlns:cx6="http://schemas.microsoft.com/office/drawing/2016/5/12/chartex" xmlns:cx7="http://schemas.microsoft.com/office/drawing/2016/5/13/chartex" xmlns:cx8="http://schemas.microsoft.com/office/drawing/2016/5/14/chartex" xmlns:mc="http://schemas.openxmlformats.org/markup-compatibility/2006" xmlns:aink="http://schemas.microsoft.com/office/drawing/2016/ink" xmlns:am3d="http://schemas.microsoft.com/office/drawing/2017/model3d" xmlns:o="urn:schemas-microsoft-com:office:office" xmlns:r="http://schemas.openxmlformats.org/officeDocument/2006/relationships" xmlns:m="http://schemas.openxmlformats.org/officeDocument/2006/math" xmlns:v="urn:schemas-microsoft-com:vml" xmlns:wp14="http://schemas.microsoft.com/office/word/2010/wordprocessingDrawing" xmlns:wp="http://schemas.openxmlformats.org/drawingml/2006/wordprocessingDrawing" xmlns:w10="urn:schemas-microsoft-com:office:word" xmlns:w="http://schemas.openxmlformats.org/wordprocessingml/2006/main" xmlns:w14="http://schemas.microsoft.com/office/word/2010/wordml" xmlns:w15="http://schemas.microsoft.com/office/word/2012/wordml" xmlns:w16cex="http://schemas.microsoft.com/office/word/2018/wordml/cex" xmlns:w16cid="http://schemas.microsoft.com/office/word/2016/wordml/cid" xmlns:w16="http://schemas.microsoft.com/office/word/2018/wordml" xmlns:w16se="http://schemas.microsoft.com/office/word/2015/wordml/symex" xmlns:wpg="http://schemas.microsoft.com/office/word/2010/wordprocessingGroup" xmlns:wpi="http://schemas.microsoft.com/office/word/2010/wordprocessingInk" xmlns:wne="http://schemas.microsoft.com/office/word/2006/wordml" xmlns:wps="http://schemas.microsoft.com/office/word/2010/wordprocessingShape" mc:Ignorable="w14 w15 w16se w16cid w16 w16cex wp14">
-  <w:endnote w:type="separator" w:id="-1">
-    <w:p>
-      <w:r>
-        <w:separator/>
-      </w:r>
-    </w:p>
-  </w:endnote>
-  <w:endnote w:type="continuationSeparator" w:id="0">
-    <w:p>
-      <w:r>
-        <w:continuationSeparator/>
-      </w:r>
-    </w:p>
-  </w:endnote>
-</w:endnotes>
-</file>
-
-<file path=word/footnotes.xml><?xml version="1.0" encoding="utf-8"?>
-<w:footnotes xmlns:wpc="http://schemas.microsoft.com/office/word/2010/wordprocessingCanvas" xmlns:cx="http://schemas.microsoft.com/office/drawing/2014/chartex" xmlns:cx1="http://schemas.microsoft.com/office/drawing/2015/9/8/chartex" xmlns:cx2="http://schemas.microsoft.com/office/drawing/2015/10/21/chartex" xmlns:cx3="http://schemas.microsoft.com/office/drawing/2016/5/9/chartex" xmlns:cx4="http://schemas.microsoft.com/office/drawing/2016/5/10/chartex" xmlns:cx5="http://schemas.microsoft.com/office/drawing/2016/5/11/chartex" xmlns:cx6="http://schemas.microsoft.com/office/drawing/2016/5/12/chartex" xmlns:cx7="http://schemas.microsoft.com/office/drawing/2016/5/13/chartex" xmlns:cx8="http://schemas.microsoft.com/office/drawing/2016/5/14/chartex" xmlns:mc="http://schemas.openxmlformats.org/markup-compatibility/2006" xmlns:aink="http://schemas.microsoft.com/office/drawing/2016/ink" xmlns:am3d="http://schemas.microsoft.com/office/drawing/2017/model3d" xmlns:o="urn:schemas-microsoft-com:office:office" xmlns:r="http://schemas.openxmlformats.org/officeDocument/2006/relationships" xmlns:m="http://schemas.openxmlformats.org/officeDocument/2006/math" xmlns:v="urn:schemas-microsoft-com:vml" xmlns:wp14="http://schemas.microsoft.com/office/word/2010/wordprocessingDrawing" xmlns:wp="http://schemas.openxmlformats.org/drawingml/2006/wordprocessingDrawing" xmlns:w10="urn:schemas-microsoft-com:office:word" xmlns:w="http://schemas.openxmlformats.org/wordprocessingml/2006/main" xmlns:w14="http://schemas.microsoft.com/office/word/2010/wordml" xmlns:w15="http://schemas.microsoft.com/office/word/2012/wordml" xmlns:w16cex="http://schemas.microsoft.com/office/word/2018/wordml/cex" xmlns:w16cid="http://schemas.microsoft.com/office/word/2016/wordml/cid" xmlns:w16="http://schemas.microsoft.com/office/word/2018/wordml" xmlns:w16se="http://schemas.microsoft.com/office/word/2015/wordml/symex" xmlns:wpg="http://schemas.microsoft.com/office/word/2010/wordprocessingGroup" xmlns:wpi="http://schemas.microsoft.com/office/word/2010/wordprocessingInk" xmlns:wne="http://schemas.microsoft.com/office/word/2006/wordml" xmlns:wps="http://schemas.microsoft.com/office/word/2010/wordprocessingShape" mc:Ignorable="w14 w15 w16se w16cid w16 w16cex wp14">
-  <w:footnote w:type="separator" w:id="-1">
-    <w:p>
-      <w:r>
-        <w:separator/>
-      </w:r>
-    </w:p>
-  </w:footnote>
-  <w:footnote w:type="continuationSeparator" w:id="0">
-    <w:p>
-      <w:r>
-        <w:continuationSeparator/>
-      </w:r>
-    </w:p>
-  </w:footnote>
-</w:footnotes>
-</file>
-
 <file path=word/numbering.xml><?xml version="1.0" encoding="utf-8"?>
-<w:numbering xmlns:wpc="http://schemas.microsoft.com/office/word/2010/wordprocessingCanvas" xmlns:cx="http://schemas.microsoft.com/office/drawing/2014/chartex" xmlns:cx1="http://schemas.microsoft.com/office/drawing/2015/9/8/chartex" xmlns:cx2="http://schemas.microsoft.com/office/drawing/2015/10/21/chartex" xmlns:cx3="http://schemas.microsoft.com/office/drawing/2016/5/9/chartex" xmlns:cx4="http://schemas.microsoft.com/office/drawing/2016/5/10/chartex" xmlns:cx5="http://schemas.microsoft.com/office/drawing/2016/5/11/chartex" xmlns:cx6="http://schemas.microsoft.com/office/drawing/2016/5/12/chartex" xmlns:cx7="http://schemas.microsoft.com/office/drawing/2016/5/13/chartex" xmlns:cx8="http://schemas.microsoft.com/office/drawing/2016/5/14/chartex" xmlns:mc="http://schemas.openxmlformats.org/markup-compatibility/2006" xmlns:aink="http://schemas.microsoft.com/office/drawing/2016/ink" xmlns:am3d="http://schemas.microsoft.com/office/drawing/2017/model3d" xmlns:o="urn:schemas-microsoft-com:office:office" xmlns:r="http://schemas.openxmlformats.org/officeDocument/2006/relationships" xmlns:m="http://schemas.openxmlformats.org/officeDocument/2006/math" xmlns:v="urn:schemas-microsoft-com:vml" xmlns:wp14="http://schemas.microsoft.com/office/word/2010/wordprocessingDrawing" xmlns:wp="http://schemas.openxmlformats.org/drawingml/2006/wordprocessingDrawing" xmlns:w10="urn:schemas-microsoft-com:office:word" xmlns:w="http://schemas.openxmlformats.org/wordprocessingml/2006/main" xmlns:w14="http://schemas.microsoft.com/office/word/2010/wordml" xmlns:w15="http://schemas.microsoft.com/office/word/2012/wordml" xmlns:w16cex="http://schemas.microsoft.com/office/word/2018/wordml/cex" xmlns:w16cid="http://schemas.microsoft.com/office/word/2016/wordml/cid" xmlns:w16="http://schemas.microsoft.com/office/word/2018/wordml" xmlns:w16se="http://schemas.microsoft.com/office/word/2015/wordml/symex" xmlns:wpg="http://schemas.microsoft.com/office/word/2010/wordprocessingGroup" xmlns:wpi="http://schemas.microsoft.com/office/word/2010/wordprocessingInk" xmlns:wne="http://schemas.microsoft.com/office/word/2006/wordml" xmlns:wps="http://schemas.microsoft.com/office/word/2010/wordprocessingShape" mc:Ignorable="w14 w15 w16se w16cid w16 w16cex wp14"/>
+<w:numbering xmlns:wpc="http://schemas.microsoft.com/office/word/2010/wordprocessingCanvas" xmlns:mc="http://schemas.openxmlformats.org/markup-compatibility/2006" xmlns:o="urn:schemas-microsoft-com:office:office" xmlns:r="http://schemas.openxmlformats.org/officeDocument/2006/relationships" xmlns:m="http://schemas.openxmlformats.org/officeDocument/2006/math" xmlns:v="urn:schemas-microsoft-com:vml" xmlns:wp14="http://schemas.microsoft.com/office/word/2010/wordprocessingDrawing" xmlns:wp="http://schemas.openxmlformats.org/drawingml/2006/wordprocessingDrawing" xmlns:w10="urn:schemas-microsoft-com:office:word" xmlns:w="http://schemas.openxmlformats.org/wordprocessingml/2006/main" xmlns:w14="http://schemas.microsoft.com/office/word/2010/wordml" xmlns:wpg="http://schemas.microsoft.com/office/word/2010/wordprocessingGroup" xmlns:wpi="http://schemas.microsoft.com/office/word/2010/wordprocessingInk" xmlns:wne="http://schemas.microsoft.com/office/word/2006/wordml" xmlns:wps="http://schemas.microsoft.com/office/word/2010/wordprocessingShape" mc:Ignorable="w14 wp14">
+  <w:abstractNum w:abstractNumId="0">
+    <w:nsid w:val="A41E983B"/>
+    <w:multiLevelType w:val="singleLevel"/>
+    <w:tmpl w:val="A41E983B"/>
+    <w:lvl w:ilvl="0" w:tentative="0">
+      <w:start w:val="3"/>
+      <w:numFmt w:val="decimal"/>
+      <w:suff w:val="nothing"/>
+      <w:lvlText w:val="（%1）"/>
+      <w:lvlJc w:val="left"/>
+    </w:lvl>
+  </w:abstractNum>
+  <w:abstractNum w:abstractNumId="1">
+    <w:nsid w:val="AE945EDE"/>
+    <w:multiLevelType w:val="multilevel"/>
+    <w:tmpl w:val="AE945EDE"/>
+    <w:lvl w:ilvl="0" w:tentative="0">
+      <w:start w:val="1"/>
+      <w:numFmt w:val="decimal"/>
+      <w:suff w:val="nothing"/>
+      <w:lvlText w:val="（%1）"/>
+      <w:lvlJc w:val="left"/>
+      <w:pPr>
+        <w:ind w:left="420" w:leftChars="0" w:firstLine="0" w:firstLineChars="0"/>
+      </w:pPr>
+    </w:lvl>
+    <w:lvl w:ilvl="1" w:tentative="0">
+      <w:start w:val="1"/>
+      <w:numFmt w:val="decimalEnclosedCircleChinese"/>
+      <w:lvlText w:val="%2"/>
+      <w:lvlJc w:val="left"/>
+      <w:pPr>
+        <w:tabs>
+          <w:tab w:val="left" w:pos="840"/>
+        </w:tabs>
+        <w:ind w:left="1260" w:leftChars="0" w:hanging="420" w:firstLineChars="0"/>
+      </w:pPr>
+      <w:rPr>
+        <w:rFonts w:hint="default"/>
+      </w:rPr>
+    </w:lvl>
+    <w:lvl w:ilvl="2" w:tentative="0">
+      <w:start w:val="1"/>
+      <w:numFmt w:val="decimal"/>
+      <w:lvlText w:val="%3)"/>
+      <w:lvlJc w:val="left"/>
+      <w:pPr>
+        <w:tabs>
+          <w:tab w:val="left" w:pos="1260"/>
+        </w:tabs>
+        <w:ind w:left="1680" w:leftChars="0" w:hanging="420" w:firstLineChars="0"/>
+      </w:pPr>
+      <w:rPr>
+        <w:rFonts w:hint="default"/>
+      </w:rPr>
+    </w:lvl>
+    <w:lvl w:ilvl="3" w:tentative="0">
+      <w:start w:val="1"/>
+      <w:numFmt w:val="lowerLetter"/>
+      <w:lvlText w:val="%4."/>
+      <w:lvlJc w:val="left"/>
+      <w:pPr>
+        <w:tabs>
+          <w:tab w:val="left" w:pos="1680"/>
+        </w:tabs>
+        <w:ind w:left="2100" w:leftChars="0" w:hanging="420" w:firstLineChars="0"/>
+      </w:pPr>
+      <w:rPr>
+        <w:rFonts w:hint="default"/>
+      </w:rPr>
+    </w:lvl>
+    <w:lvl w:ilvl="4" w:tentative="0">
+      <w:start w:val="1"/>
+      <w:numFmt w:val="lowerLetter"/>
+      <w:lvlText w:val="%5)"/>
+      <w:lvlJc w:val="left"/>
+      <w:pPr>
+        <w:tabs>
+          <w:tab w:val="left" w:pos="2100"/>
+        </w:tabs>
+        <w:ind w:left="2520" w:leftChars="0" w:hanging="420" w:firstLineChars="0"/>
+      </w:pPr>
+      <w:rPr>
+        <w:rFonts w:hint="default"/>
+      </w:rPr>
+    </w:lvl>
+    <w:lvl w:ilvl="5" w:tentative="0">
+      <w:start w:val="1"/>
+      <w:numFmt w:val="lowerRoman"/>
+      <w:lvlText w:val="%6."/>
+      <w:lvlJc w:val="left"/>
+      <w:pPr>
+        <w:tabs>
+          <w:tab w:val="left" w:pos="2520"/>
+        </w:tabs>
+        <w:ind w:left="2940" w:leftChars="0" w:hanging="420" w:firstLineChars="0"/>
+      </w:pPr>
+      <w:rPr>
+        <w:rFonts w:hint="default"/>
+      </w:rPr>
+    </w:lvl>
+    <w:lvl w:ilvl="6" w:tentative="0">
+      <w:start w:val="1"/>
+      <w:numFmt w:val="lowerRoman"/>
+      <w:lvlText w:val="%7)"/>
+      <w:lvlJc w:val="left"/>
+      <w:pPr>
+        <w:tabs>
+          <w:tab w:val="left" w:pos="2940"/>
+        </w:tabs>
+        <w:ind w:left="3360" w:leftChars="0" w:hanging="420" w:firstLineChars="0"/>
+      </w:pPr>
+      <w:rPr>
+        <w:rFonts w:hint="default"/>
+      </w:rPr>
+    </w:lvl>
+    <w:lvl w:ilvl="7" w:tentative="0">
+      <w:start w:val="1"/>
+      <w:numFmt w:val="lowerLetter"/>
+      <w:lvlText w:val="%8."/>
+      <w:lvlJc w:val="left"/>
+      <w:pPr>
+        <w:tabs>
+          <w:tab w:val="left" w:pos="3360"/>
+        </w:tabs>
+        <w:ind w:left="3780" w:leftChars="0" w:hanging="420" w:firstLineChars="0"/>
+      </w:pPr>
+      <w:rPr>
+        <w:rFonts w:hint="default"/>
+      </w:rPr>
+    </w:lvl>
+    <w:lvl w:ilvl="8" w:tentative="0">
+      <w:start w:val="1"/>
+      <w:numFmt w:val="lowerLetter"/>
+      <w:lvlText w:val="%9)"/>
+      <w:lvlJc w:val="left"/>
+      <w:pPr>
+        <w:tabs>
+          <w:tab w:val="left" w:pos="3780"/>
+        </w:tabs>
+        <w:ind w:left="4200" w:leftChars="0" w:hanging="420" w:firstLineChars="0"/>
+      </w:pPr>
+      <w:rPr>
+        <w:rFonts w:hint="default"/>
+      </w:rPr>
+    </w:lvl>
+  </w:abstractNum>
+  <w:abstractNum w:abstractNumId="2">
+    <w:nsid w:val="E088D98B"/>
+    <w:multiLevelType w:val="singleLevel"/>
+    <w:tmpl w:val="E088D98B"/>
+    <w:lvl w:ilvl="0" w:tentative="0">
+      <w:start w:val="1"/>
+      <w:numFmt w:val="decimal"/>
+      <w:suff w:val="nothing"/>
+      <w:lvlText w:val="（%1）"/>
+      <w:lvlJc w:val="left"/>
+    </w:lvl>
+  </w:abstractNum>
+  <w:abstractNum w:abstractNumId="3">
+    <w:nsid w:val="EAB15A7F"/>
+    <w:multiLevelType w:val="singleLevel"/>
+    <w:tmpl w:val="EAB15A7F"/>
+    <w:lvl w:ilvl="0" w:tentative="0">
+      <w:start w:val="1"/>
+      <w:numFmt w:val="decimal"/>
+      <w:suff w:val="nothing"/>
+      <w:lvlText w:val="（%1）"/>
+      <w:lvlJc w:val="left"/>
+    </w:lvl>
+  </w:abstractNum>
+  <w:abstractNum w:abstractNumId="4">
+    <w:nsid w:val="EE841C51"/>
+    <w:multiLevelType w:val="singleLevel"/>
+    <w:tmpl w:val="EE841C51"/>
+    <w:lvl w:ilvl="0" w:tentative="0">
+      <w:start w:val="6"/>
+      <w:numFmt w:val="decimal"/>
+      <w:lvlText w:val="(%1)"/>
+      <w:lvlJc w:val="left"/>
+      <w:pPr>
+        <w:tabs>
+          <w:tab w:val="left" w:pos="312"/>
+        </w:tabs>
+      </w:pPr>
+    </w:lvl>
+  </w:abstractNum>
+  <w:abstractNum w:abstractNumId="5">
+    <w:nsid w:val="138CE7B7"/>
+    <w:multiLevelType w:val="multilevel"/>
+    <w:tmpl w:val="138CE7B7"/>
+    <w:lvl w:ilvl="0" w:tentative="0">
+      <w:start w:val="4"/>
+      <w:numFmt w:val="decimal"/>
+      <w:lvlText w:val="%1."/>
+      <w:lvlJc w:val="left"/>
+      <w:pPr>
+        <w:tabs>
+          <w:tab w:val="left" w:pos="312"/>
+        </w:tabs>
+      </w:pPr>
+    </w:lvl>
+    <w:lvl w:ilvl="1" w:tentative="0">
+      <w:start w:val="1"/>
+      <w:numFmt w:val="decimal"/>
+      <w:lvlText w:val="(%2)"/>
+      <w:lvlJc w:val="left"/>
+      <w:pPr>
+        <w:tabs>
+          <w:tab w:val="left" w:pos="840"/>
+        </w:tabs>
+        <w:ind w:left="840" w:leftChars="0" w:hanging="420" w:firstLineChars="0"/>
+      </w:pPr>
+      <w:rPr>
+        <w:rFonts w:hint="default"/>
+      </w:rPr>
+    </w:lvl>
+    <w:lvl w:ilvl="2" w:tentative="0">
+      <w:start w:val="1"/>
+      <w:numFmt w:val="decimalEnclosedCircleChinese"/>
+      <w:lvlText w:val="%3"/>
+      <w:lvlJc w:val="left"/>
+      <w:pPr>
+        <w:tabs>
+          <w:tab w:val="left" w:pos="1260"/>
+        </w:tabs>
+        <w:ind w:left="1260" w:leftChars="0" w:hanging="420" w:firstLineChars="0"/>
+      </w:pPr>
+      <w:rPr>
+        <w:rFonts w:hint="default"/>
+      </w:rPr>
+    </w:lvl>
+    <w:lvl w:ilvl="3" w:tentative="0">
+      <w:start w:val="1"/>
+      <w:numFmt w:val="decimal"/>
+      <w:lvlText w:val="%4)"/>
+      <w:lvlJc w:val="left"/>
+      <w:pPr>
+        <w:tabs>
+          <w:tab w:val="left" w:pos="1680"/>
+        </w:tabs>
+        <w:ind w:left="1680" w:leftChars="0" w:hanging="420" w:firstLineChars="0"/>
+      </w:pPr>
+      <w:rPr>
+        <w:rFonts w:hint="default"/>
+      </w:rPr>
+    </w:lvl>
+    <w:lvl w:ilvl="4" w:tentative="0">
+      <w:start w:val="1"/>
+      <w:numFmt w:val="lowerLetter"/>
+      <w:lvlText w:val="%5."/>
+      <w:lvlJc w:val="left"/>
+      <w:pPr>
+        <w:tabs>
+          <w:tab w:val="left" w:pos="2100"/>
+        </w:tabs>
+        <w:ind w:left="2100" w:leftChars="0" w:hanging="420" w:firstLineChars="0"/>
+      </w:pPr>
+      <w:rPr>
+        <w:rFonts w:hint="default"/>
+      </w:rPr>
+    </w:lvl>
+    <w:lvl w:ilvl="5" w:tentative="0">
+      <w:start w:val="1"/>
+      <w:numFmt w:val="lowerLetter"/>
+      <w:lvlText w:val="%6)"/>
+      <w:lvlJc w:val="left"/>
+      <w:pPr>
+        <w:tabs>
+          <w:tab w:val="left" w:pos="2520"/>
+        </w:tabs>
+        <w:ind w:left="2520" w:leftChars="0" w:hanging="420" w:firstLineChars="0"/>
+      </w:pPr>
+      <w:rPr>
+        <w:rFonts w:hint="default"/>
+      </w:rPr>
+    </w:lvl>
+    <w:lvl w:ilvl="6" w:tentative="0">
+      <w:start w:val="1"/>
+      <w:numFmt w:val="lowerRoman"/>
+      <w:lvlText w:val="%7."/>
+      <w:lvlJc w:val="left"/>
+      <w:pPr>
+        <w:tabs>
+          <w:tab w:val="left" w:pos="2940"/>
+        </w:tabs>
+        <w:ind w:left="2940" w:leftChars="0" w:hanging="420" w:firstLineChars="0"/>
+      </w:pPr>
+      <w:rPr>
+        <w:rFonts w:hint="default"/>
+      </w:rPr>
+    </w:lvl>
+    <w:lvl w:ilvl="7" w:tentative="0">
+      <w:start w:val="1"/>
+      <w:numFmt w:val="lowerRoman"/>
+      <w:lvlText w:val="%8)"/>
+      <w:lvlJc w:val="left"/>
+      <w:pPr>
+        <w:tabs>
+          <w:tab w:val="left" w:pos="3360"/>
+        </w:tabs>
+        <w:ind w:left="3360" w:leftChars="0" w:hanging="420" w:firstLineChars="0"/>
+      </w:pPr>
+      <w:rPr>
+        <w:rFonts w:hint="default"/>
+      </w:rPr>
+    </w:lvl>
+    <w:lvl w:ilvl="8" w:tentative="0">
+      <w:start w:val="1"/>
+      <w:numFmt w:val="lowerLetter"/>
+      <w:lvlText w:val="%9."/>
+      <w:lvlJc w:val="left"/>
+      <w:pPr>
+        <w:tabs>
+          <w:tab w:val="left" w:pos="3780"/>
+        </w:tabs>
+        <w:ind w:left="3780" w:leftChars="0" w:hanging="420" w:firstLineChars="0"/>
+      </w:pPr>
+      <w:rPr>
+        <w:rFonts w:hint="default"/>
+      </w:rPr>
+    </w:lvl>
+  </w:abstractNum>
+  <w:num w:numId="1">
+    <w:abstractNumId w:val="5"/>
+  </w:num>
+  <w:num w:numId="2">
+    <w:abstractNumId w:val="0"/>
+  </w:num>
+  <w:num w:numId="3">
+    <w:abstractNumId w:val="2"/>
+  </w:num>
+  <w:num w:numId="4">
+    <w:abstractNumId w:val="1"/>
+  </w:num>
+  <w:num w:numId="5">
+    <w:abstractNumId w:val="3"/>
+  </w:num>
+  <w:num w:numId="6">
+    <w:abstractNumId w:val="4"/>
+  </w:num>
+</w:numbering>
 </file>
 
 <file path=word/styles.xml><?xml version="1.0" encoding="utf-8"?>
-<w:styles xmlns:mc="http://schemas.openxmlformats.org/markup-compatibility/2006" xmlns:r="http://schemas.openxmlformats.org/officeDocument/2006/relationships" xmlns:w="http://schemas.openxmlformats.org/wordprocessingml/2006/main" xmlns:w14="http://schemas.microsoft.com/office/word/2010/wordml" xmlns:w15="http://schemas.microsoft.com/office/word/2012/wordml" xmlns:w16cex="http://schemas.microsoft.com/office/word/2018/wordml/cex" xmlns:w16cid="http://schemas.microsoft.com/office/word/2016/wordml/cid" xmlns:w16="http://schemas.microsoft.com/office/word/2018/wordml" xmlns:w16se="http://schemas.microsoft.com/office/word/2015/wordml/symex" mc:Ignorable="w14 w15 w16se w16cid w16 w16cex">
+<w:styles xmlns:mc="http://schemas.openxmlformats.org/markup-compatibility/2006" xmlns:o="urn:schemas-microsoft-com:office:office" xmlns:r="http://schemas.openxmlformats.org/officeDocument/2006/relationships" xmlns:m="http://schemas.openxmlformats.org/officeDocument/2006/math" xmlns:v="urn:schemas-microsoft-com:vml" xmlns:w="http://schemas.openxmlformats.org/wordprocessingml/2006/main" xmlns:w14="http://schemas.microsoft.com/office/word/2010/wordml" xmlns:w10="urn:schemas-microsoft-com:office:word" xmlns:sl="http://schemas.openxmlformats.org/schemaLibrary/2006/main" mc:Ignorable="w14">
   <w:docDefaults>
     <w:rPrDefault>
       <w:rPr>
-        <w:rFonts w:asciiTheme="minorHAnsi" w:eastAsiaTheme="minorEastAsia" w:hAnsiTheme="minorHAnsi" w:cstheme="minorBidi"/>
-        <w:kern w:val="2"/>
-        <w:sz w:val="21"/>
-        <w:szCs w:val="22"/>
-        <w:lang w:val="en-US" w:eastAsia="zh-CN" w:bidi="ar-SA"/>
+        <w:rFonts w:asciiTheme="minorHAnsi" w:hAnsiTheme="minorHAnsi" w:eastAsiaTheme="minorEastAsia" w:cstheme="minorBidi"/>
       </w:rPr>
     </w:rPrDefault>
-    <w:pPrDefault/>
   </w:docDefaults>
-  <w:latentStyles w:defLockedState="0" w:defUIPriority="99" w:defSemiHidden="0" w:defUnhideWhenUsed="0" w:defQFormat="0" w:count="376">
-    <w:lsdException w:name="Normal" w:uiPriority="0" w:qFormat="1"/>
-    <w:lsdException w:name="heading 1" w:uiPriority="9" w:qFormat="1"/>
-    <w:lsdException w:name="heading 2" w:semiHidden="1" w:uiPriority="9" w:unhideWhenUsed="1" w:qFormat="1"/>
-    <w:lsdException w:name="heading 3" w:semiHidden="1" w:uiPriority="9" w:unhideWhenUsed="1" w:qFormat="1"/>
-    <w:lsdException w:name="heading 4" w:semiHidden="1" w:uiPriority="9" w:unhideWhenUsed="1" w:qFormat="1"/>
-    <w:lsdException w:name="heading 5" w:semiHidden="1" w:uiPriority="9" w:unhideWhenUsed="1" w:qFormat="1"/>
-    <w:lsdException w:name="heading 6" w:semiHidden="1" w:uiPriority="9" w:unhideWhenUsed="1" w:qFormat="1"/>
-    <w:lsdException w:name="heading 7" w:semiHidden="1" w:uiPriority="9" w:unhideWhenUsed="1" w:qFormat="1"/>
-    <w:lsdException w:name="heading 8" w:semiHidden="1" w:uiPriority="9" w:unhideWhenUsed="1" w:qFormat="1"/>
-    <w:lsdException w:name="heading 9" w:semiHidden="1" w:uiPriority="9" w:unhideWhenUsed="1" w:qFormat="1"/>
-    <w:lsdException w:name="index 1" w:semiHidden="1" w:unhideWhenUsed="1"/>
-    <w:lsdException w:name="index 2" w:semiHidden="1" w:unhideWhenUsed="1"/>
-    <w:lsdException w:name="index 3" w:semiHidden="1" w:unhideWhenUsed="1"/>
-    <w:lsdException w:name="index 4" w:semiHidden="1" w:unhideWhenUsed="1"/>
-    <w:lsdException w:name="index 5" w:semiHidden="1" w:unhideWhenUsed="1"/>
-    <w:lsdException w:name="index 6" w:semiHidden="1" w:unhideWhenUsed="1"/>
-    <w:lsdException w:name="index 7" w:semiHidden="1" w:unhideWhenUsed="1"/>
-    <w:lsdException w:name="index 8" w:semiHidden="1" w:unhideWhenUsed="1"/>
-    <w:lsdException w:name="index 9" w:semiHidden="1" w:unhideWhenUsed="1"/>
-    <w:lsdException w:name="toc 1" w:semiHidden="1" w:uiPriority="39" w:unhideWhenUsed="1"/>
-    <w:lsdException w:name="toc 2" w:semiHidden="1" w:uiPriority="39" w:unhideWhenUsed="1"/>
-    <w:lsdException w:name="toc 3" w:semiHidden="1" w:uiPriority="39" w:unhideWhenUsed="1"/>
-    <w:lsdException w:name="toc 4" w:semiHidden="1" w:uiPriority="39" w:unhideWhenUsed="1"/>
-    <w:lsdException w:name="toc 5" w:semiHidden="1" w:uiPriority="39" w:unhideWhenUsed="1"/>
-    <w:lsdException w:name="toc 6" w:semiHidden="1" w:uiPriority="39" w:unhideWhenUsed="1"/>
-    <w:lsdException w:name="toc 7" w:semiHidden="1" w:uiPriority="39" w:unhideWhenUsed="1"/>
-    <w:lsdException w:name="toc 8" w:semiHidden="1" w:uiPriority="39" w:unhideWhenUsed="1"/>
-    <w:lsdException w:name="toc 9" w:semiHidden="1" w:uiPriority="39" w:unhideWhenUsed="1"/>
-    <w:lsdException w:name="Normal Indent" w:semiHidden="1" w:unhideWhenUsed="1"/>
-    <w:lsdException w:name="footnote text" w:semiHidden="1" w:unhideWhenUsed="1"/>
-    <w:lsdException w:name="annotation text" w:semiHidden="1" w:unhideWhenUsed="1"/>
-    <w:lsdException w:name="header" w:semiHidden="1" w:unhideWhenUsed="1"/>
-    <w:lsdException w:name="footer" w:semiHidden="1" w:unhideWhenUsed="1"/>
-    <w:lsdException w:name="index heading" w:semiHidden="1" w:unhideWhenUsed="1"/>
-    <w:lsdException w:name="caption" w:semiHidden="1" w:uiPriority="35" w:unhideWhenUsed="1" w:qFormat="1"/>
-    <w:lsdException w:name="table of figures" w:semiHidden="1" w:unhideWhenUsed="1"/>
-    <w:lsdException w:name="envelope address" w:semiHidden="1" w:unhideWhenUsed="1"/>
-    <w:lsdException w:name="envelope return" w:semiHidden="1" w:unhideWhenUsed="1"/>
-    <w:lsdException w:name="footnote reference" w:semiHidden="1" w:unhideWhenUsed="1"/>
-    <w:lsdException w:name="annotation reference" w:semiHidden="1" w:unhideWhenUsed="1"/>
-    <w:lsdException w:name="line number" w:semiHidden="1" w:unhideWhenUsed="1"/>
-    <w:lsdException w:name="page number" w:semiHidden="1" w:unhideWhenUsed="1"/>
-    <w:lsdException w:name="endnote reference" w:semiHidden="1" w:unhideWhenUsed="1"/>
-    <w:lsdException w:name="endnote text" w:semiHidden="1" w:unhideWhenUsed="1"/>
-    <w:lsdException w:name="table of authorities" w:semiHidden="1" w:unhideWhenUsed="1"/>
-    <w:lsdException w:name="macro" w:semiHidden="1" w:unhideWhenUsed="1"/>
-    <w:lsdException w:name="toa heading" w:semiHidden="1" w:unhideWhenUsed="1"/>
-    <w:lsdException w:name="List" w:semiHidden="1" w:unhideWhenUsed="1"/>
-    <w:lsdException w:name="List Bullet" w:semiHidden="1" w:unhideWhenUsed="1"/>
-    <w:lsdException w:name="List Number" w:semiHidden="1" w:unhideWhenUsed="1"/>
-    <w:lsdException w:name="List 2" w:semiHidden="1" w:unhideWhenUsed="1"/>
-    <w:lsdException w:name="List 3" w:semiHidden="1" w:unhideWhenUsed="1"/>
-    <w:lsdException w:name="List 4" w:semiHidden="1" w:unhideWhenUsed="1"/>
-    <w:lsdException w:name="List 5" w:semiHidden="1" w:unhideWhenUsed="1"/>
-    <w:lsdException w:name="List Bullet 2" w:semiHidden="1" w:unhideWhenUsed="1"/>
-    <w:lsdException w:name="List Bullet 3" w:semiHidden="1" w:unhideWhenUsed="1"/>
-    <w:lsdException w:name="List Bullet 4" w:semiHidden="1" w:unhideWhenUsed="1"/>
-    <w:lsdException w:name="List Bullet 5" w:semiHidden="1" w:unhideWhenUsed="1"/>
-    <w:lsdException w:name="List Number 2" w:semiHidden="1" w:unhideWhenUsed="1"/>
-    <w:lsdException w:name="List Number 3" w:semiHidden="1" w:unhideWhenUsed="1"/>
-    <w:lsdException w:name="List Number 4" w:semiHidden="1" w:unhideWhenUsed="1"/>
-    <w:lsdException w:name="List Number 5" w:semiHidden="1" w:unhideWhenUsed="1"/>
-    <w:lsdException w:name="Title" w:uiPriority="10" w:qFormat="1"/>
-    <w:lsdException w:name="Closing" w:semiHidden="1" w:unhideWhenUsed="1"/>
-    <w:lsdException w:name="Signature" w:semiHidden="1" w:unhideWhenUsed="1"/>
-    <w:lsdException w:name="Default Paragraph Font" w:semiHidden="1" w:uiPriority="1" w:unhideWhenUsed="1"/>
-    <w:lsdException w:name="Body Text" w:semiHidden="1" w:unhideWhenUsed="1"/>
-    <w:lsdException w:name="Body Text Indent" w:semiHidden="1" w:unhideWhenUsed="1"/>
-    <w:lsdException w:name="List Continue" w:semiHidden="1" w:unhideWhenUsed="1"/>
-    <w:lsdException w:name="List Continue 2" w:semiHidden="1" w:unhideWhenUsed="1"/>
-    <w:lsdException w:name="List Continue 3" w:semiHidden="1" w:unhideWhenUsed="1"/>
-    <w:lsdException w:name="List Continue 4" w:semiHidden="1" w:unhideWhenUsed="1"/>
-    <w:lsdException w:name="List Continue 5" w:semiHidden="1" w:unhideWhenUsed="1"/>
-    <w:lsdException w:name="Message Header" w:semiHidden="1" w:unhideWhenUsed="1"/>
-    <w:lsdException w:name="Subtitle" w:uiPriority="11" w:qFormat="1"/>
-    <w:lsdException w:name="Salutation" w:semiHidden="1" w:unhideWhenUsed="1"/>
-    <w:lsdException w:name="Date" w:semiHidden="1" w:unhideWhenUsed="1"/>
-    <w:lsdException w:name="Body Text First Indent" w:semiHidden="1" w:unhideWhenUsed="1"/>
-    <w:lsdException w:name="Body Text First Indent 2" w:semiHidden="1" w:unhideWhenUsed="1"/>
-    <w:lsdException w:name="Note Heading" w:semiHidden="1" w:unhideWhenUsed="1"/>
-    <w:lsdException w:name="Body Text 2" w:semiHidden="1" w:unhideWhenUsed="1"/>
-    <w:lsdException w:name="Body Text 3" w:semiHidden="1" w:unhideWhenUsed="1"/>
-    <w:lsdException w:name="Body Text Indent 2" w:semiHidden="1" w:unhideWhenUsed="1"/>
-    <w:lsdException w:name="Body Text Indent 3" w:semiHidden="1" w:unhideWhenUsed="1"/>
-    <w:lsdException w:name="Block Text" w:semiHidden="1" w:unhideWhenUsed="1"/>
-    <w:lsdException w:name="Hyperlink" w:semiHidden="1" w:unhideWhenUsed="1"/>
-    <w:lsdException w:name="FollowedHyperlink" w:semiHidden="1" w:unhideWhenUsed="1"/>
-    <w:lsdException w:name="Strong" w:uiPriority="22" w:qFormat="1"/>
-    <w:lsdException w:name="Emphasis" w:uiPriority="20" w:qFormat="1"/>
-    <w:lsdException w:name="Document Map" w:semiHidden="1" w:unhideWhenUsed="1"/>
-    <w:lsdException w:name="Plain Text" w:semiHidden="1" w:unhideWhenUsed="1"/>
-    <w:lsdException w:name="E-mail Signature" w:semiHidden="1" w:unhideWhenUsed="1"/>
-    <w:lsdException w:name="HTML Top of Form" w:semiHidden="1" w:unhideWhenUsed="1"/>
-    <w:lsdException w:name="HTML Bottom of Form" w:semiHidden="1" w:unhideWhenUsed="1"/>
-    <w:lsdException w:name="Normal (Web)" w:semiHidden="1" w:unhideWhenUsed="1"/>
-    <w:lsdException w:name="HTML Acronym" w:semiHidden="1" w:unhideWhenUsed="1"/>
-    <w:lsdException w:name="HTML Address" w:semiHidden="1" w:unhideWhenUsed="1"/>
-    <w:lsdException w:name="HTML Cite" w:semiHidden="1" w:unhideWhenUsed="1"/>
-    <w:lsdException w:name="HTML Code" w:semiHidden="1" w:unhideWhenUsed="1"/>
-    <w:lsdException w:name="HTML Definition" w:semiHidden="1" w:unhideWhenUsed="1"/>
-    <w:lsdException w:name="HTML Keyboard" w:semiHidden="1" w:unhideWhenUsed="1"/>
-    <w:lsdException w:name="HTML Preformatted" w:semiHidden="1" w:unhideWhenUsed="1"/>
-    <w:lsdException w:name="HTML Sample" w:semiHidden="1" w:unhideWhenUsed="1"/>
-    <w:lsdException w:name="HTML Typewriter" w:semiHidden="1" w:unhideWhenUsed="1"/>
-    <w:lsdException w:name="HTML Variable" w:semiHidden="1" w:unhideWhenUsed="1"/>
-    <w:lsdException w:name="Normal Table" w:semiHidden="1" w:unhideWhenUsed="1"/>
-    <w:lsdException w:name="annotation subject" w:semiHidden="1" w:unhideWhenUsed="1"/>
-    <w:lsdException w:name="No List" w:semiHidden="1" w:unhideWhenUsed="1"/>
-    <w:lsdException w:name="Outline List 1" w:semiHidden="1" w:unhideWhenUsed="1"/>
-    <w:lsdException w:name="Outline List 2" w:semiHidden="1" w:unhideWhenUsed="1"/>
-    <w:lsdException w:name="Outline List 3" w:semiHidden="1" w:unhideWhenUsed="1"/>
-    <w:lsdException w:name="Table Simple 1" w:semiHidden="1" w:unhideWhenUsed="1"/>
-    <w:lsdException w:name="Table Simple 2" w:semiHidden="1" w:unhideWhenUsed="1"/>
-    <w:lsdException w:name="Table Simple 3" w:semiHidden="1" w:unhideWhenUsed="1"/>
-    <w:lsdException w:name="Table Classic 1" w:semiHidden="1" w:unhideWhenUsed="1"/>
-    <w:lsdException w:name="Table Classic 2" w:semiHidden="1" w:unhideWhenUsed="1"/>
-    <w:lsdException w:name="Table Classic 3" w:semiHidden="1" w:unhideWhenUsed="1"/>
-    <w:lsdException w:name="Table Classic 4" w:semiHidden="1" w:unhideWhenUsed="1"/>
-    <w:lsdException w:name="Table Colorful 1" w:semiHidden="1" w:unhideWhenUsed="1"/>
-    <w:lsdException w:name="Table Colorful 2" w:semiHidden="1" w:unhideWhenUsed="1"/>
-    <w:lsdException w:name="Table Colorful 3" w:semiHidden="1" w:unhideWhenUsed="1"/>
-    <w:lsdException w:name="Table Columns 1" w:semiHidden="1" w:unhideWhenUsed="1"/>
-    <w:lsdException w:name="Table Columns 2" w:semiHidden="1" w:unhideWhenUsed="1"/>
-    <w:lsdException w:name="Table Columns 3" w:semiHidden="1" w:unhideWhenUsed="1"/>
-    <w:lsdException w:name="Table Columns 4" w:semiHidden="1" w:unhideWhenUsed="1"/>
-    <w:lsdException w:name="Table Columns 5" w:semiHidden="1" w:unhideWhenUsed="1"/>
-    <w:lsdException w:name="Table Grid 1" w:semiHidden="1" w:unhideWhenUsed="1"/>
-    <w:lsdException w:name="Table Grid 2" w:semiHidden="1" w:unhideWhenUsed="1"/>
-    <w:lsdException w:name="Table Grid 3" w:semiHidden="1" w:unhideWhenUsed="1"/>
-    <w:lsdException w:name="Table Grid 4" w:semiHidden="1" w:unhideWhenUsed="1"/>
-    <w:lsdException w:name="Table Grid 5" w:semiHidden="1" w:unhideWhenUsed="1"/>
-    <w:lsdException w:name="Table Grid 6" w:semiHidden="1" w:unhideWhenUsed="1"/>
-    <w:lsdException w:name="Table Grid 7" w:semiHidden="1" w:unhideWhenUsed="1"/>
-    <w:lsdException w:name="Table Grid 8" w:semiHidden="1" w:unhideWhenUsed="1"/>
-    <w:lsdException w:name="Table List 1" w:semiHidden="1" w:unhideWhenUsed="1"/>
-    <w:lsdException w:name="Table List 2" w:semiHidden="1" w:unhideWhenUsed="1"/>
-    <w:lsdException w:name="Table List 3" w:semiHidden="1" w:unhideWhenUsed="1"/>
-    <w:lsdException w:name="Table List 4" w:semiHidden="1" w:unhideWhenUsed="1"/>
-    <w:lsdException w:name="Table List 5" w:semiHidden="1" w:unhideWhenUsed="1"/>
-    <w:lsdException w:name="Table List 6" w:semiHidden="1" w:unhideWhenUsed="1"/>
-    <w:lsdException w:name="Table List 7" w:semiHidden="1" w:unhideWhenUsed="1"/>
-    <w:lsdException w:name="Table List 8" w:semiHidden="1" w:unhideWhenUsed="1"/>
-    <w:lsdException w:name="Table 3D effects 1" w:semiHidden="1" w:unhideWhenUsed="1"/>
-    <w:lsdException w:name="Table 3D effects 2" w:semiHidden="1" w:unhideWhenUsed="1"/>
-    <w:lsdException w:name="Table 3D effects 3" w:semiHidden="1" w:unhideWhenUsed="1"/>
-    <w:lsdException w:name="Table Contemporary" w:semiHidden="1" w:unhideWhenUsed="1"/>
-    <w:lsdException w:name="Table Elegant" w:semiHidden="1" w:unhideWhenUsed="1"/>
-    <w:lsdException w:name="Table Professional" w:semiHidden="1" w:unhideWhenUsed="1"/>
-    <w:lsdException w:name="Table Subtle 1" w:semiHidden="1" w:unhideWhenUsed="1"/>
-    <w:lsdException w:name="Table Subtle 2" w:semiHidden="1" w:unhideWhenUsed="1"/>
-    <w:lsdException w:name="Table Web 1" w:semiHidden="1" w:unhideWhenUsed="1"/>
-    <w:lsdException w:name="Table Web 2" w:semiHidden="1" w:unhideWhenUsed="1"/>
-    <w:lsdException w:name="Table Web 3" w:semiHidden="1" w:unhideWhenUsed="1"/>
-    <w:lsdException w:name="Balloon Text" w:semiHidden="1" w:unhideWhenUsed="1"/>
-    <w:lsdException w:name="Table Grid" w:uiPriority="39"/>
-    <w:lsdException w:name="Table Theme" w:semiHidden="1" w:unhideWhenUsed="1"/>
-    <w:lsdException w:name="Placeholder Text" w:semiHidden="1"/>
-    <w:lsdException w:name="No Spacing" w:uiPriority="1" w:qFormat="1"/>
-    <w:lsdException w:name="Light Shading" w:uiPriority="60"/>
-    <w:lsdException w:name="Light List" w:uiPriority="61"/>
-    <w:lsdException w:name="Light Grid" w:uiPriority="62"/>
-    <w:lsdException w:name="Medium Shading 1" w:uiPriority="63"/>
-    <w:lsdException w:name="Medium Shading 2" w:uiPriority="64"/>
-    <w:lsdException w:name="Medium List 1" w:uiPriority="65"/>
-    <w:lsdException w:name="Medium List 2" w:uiPriority="66"/>
-    <w:lsdException w:name="Medium Grid 1" w:uiPriority="67"/>
-    <w:lsdException w:name="Medium Grid 2" w:uiPriority="68"/>
-    <w:lsdException w:name="Medium Grid 3" w:uiPriority="69"/>
-    <w:lsdException w:name="Dark List" w:uiPriority="70"/>
-    <w:lsdException w:name="Colorful Shading" w:uiPriority="71"/>
-    <w:lsdException w:name="Colorful List" w:uiPriority="72"/>
-    <w:lsdException w:name="Colorful Grid" w:uiPriority="73"/>
-    <w:lsdException w:name="Light Shading Accent 1" w:uiPriority="60"/>
-    <w:lsdException w:name="Light List Accent 1" w:uiPriority="61"/>
-    <w:lsdException w:name="Light Grid Accent 1" w:uiPriority="62"/>
-    <w:lsdException w:name="Medium Shading 1 Accent 1" w:uiPriority="63"/>
-    <w:lsdException w:name="Medium Shading 2 Accent 1" w:uiPriority="64"/>
-    <w:lsdException w:name="Medium List 1 Accent 1" w:uiPriority="65"/>
-    <w:lsdException w:name="Revision" w:semiHidden="1"/>
-    <w:lsdException w:name="List Paragraph" w:uiPriority="34" w:qFormat="1"/>
-    <w:lsdException w:name="Quote" w:uiPriority="29" w:qFormat="1"/>
-    <w:lsdException w:name="Intense Quote" w:uiPriority="30" w:qFormat="1"/>
-    <w:lsdException w:name="Medium List 2 Accent 1" w:uiPriority="66"/>
-    <w:lsdException w:name="Medium Grid 1 Accent 1" w:uiPriority="67"/>
-    <w:lsdException w:name="Medium Grid 2 Accent 1" w:uiPriority="68"/>
-    <w:lsdException w:name="Medium Grid 3 Accent 1" w:uiPriority="69"/>
-    <w:lsdException w:name="Dark List Accent 1" w:uiPriority="70"/>
-    <w:lsdException w:name="Colorful Shading Accent 1" w:uiPriority="71"/>
-    <w:lsdException w:name="Colorful List Accent 1" w:uiPriority="72"/>
-    <w:lsdException w:name="Colorful Grid Accent 1" w:uiPriority="73"/>
-    <w:lsdException w:name="Light Shading Accent 2" w:uiPriority="60"/>
-    <w:lsdException w:name="Light List Accent 2" w:uiPriority="61"/>
-    <w:lsdException w:name="Light Grid Accent 2" w:uiPriority="62"/>
-    <w:lsdException w:name="Medium Shading 1 Accent 2" w:uiPriority="63"/>
-    <w:lsdException w:name="Medium Shading 2 Accent 2" w:uiPriority="64"/>
-    <w:lsdException w:name="Medium List 1 Accent 2" w:uiPriority="65"/>
-    <w:lsdException w:name="Medium List 2 Accent 2" w:uiPriority="66"/>
-    <w:lsdException w:name="Medium Grid 1 Accent 2" w:uiPriority="67"/>
-    <w:lsdException w:name="Medium Grid 2 Accent 2" w:uiPriority="68"/>
-    <w:lsdException w:name="Medium Grid 3 Accent 2" w:uiPriority="69"/>
-    <w:lsdException w:name="Dark List Accent 2" w:uiPriority="70"/>
-    <w:lsdException w:name="Colorful Shading Accent 2" w:uiPriority="71"/>
-    <w:lsdException w:name="Colorful List Accent 2" w:uiPriority="72"/>
-    <w:lsdException w:name="Colorful Grid Accent 2" w:uiPriority="73"/>
-    <w:lsdException w:name="Light Shading Accent 3" w:uiPriority="60"/>
-    <w:lsdException w:name="Light List Accent 3" w:uiPriority="61"/>
-    <w:lsdException w:name="Light Grid Accent 3" w:uiPriority="62"/>
-    <w:lsdException w:name="Medium Shading 1 Accent 3" w:uiPriority="63"/>
-    <w:lsdException w:name="Medium Shading 2 Accent 3" w:uiPriority="64"/>
-    <w:lsdException w:name="Medium List 1 Accent 3" w:uiPriority="65"/>
-    <w:lsdException w:name="Medium List 2 Accent 3" w:uiPriority="66"/>
-    <w:lsdException w:name="Medium Grid 1 Accent 3" w:uiPriority="67"/>
-    <w:lsdException w:name="Medium Grid 2 Accent 3" w:uiPriority="68"/>
-    <w:lsdException w:name="Medium Grid 3 Accent 3" w:uiPriority="69"/>
-    <w:lsdException w:name="Dark List Accent 3" w:uiPriority="70"/>
-    <w:lsdException w:name="Colorful Shading Accent 3" w:uiPriority="71"/>
-    <w:lsdException w:name="Colorful List Accent 3" w:uiPriority="72"/>
-    <w:lsdException w:name="Colorful Grid Accent 3" w:uiPriority="73"/>
-    <w:lsdException w:name="Light Shading Accent 4" w:uiPriority="60"/>
-    <w:lsdException w:name="Light List Accent 4" w:uiPriority="61"/>
-    <w:lsdException w:name="Light Grid Accent 4" w:uiPriority="62"/>
-    <w:lsdException w:name="Medium Shading 1 Accent 4" w:uiPriority="63"/>
-    <w:lsdException w:name="Medium Shading 2 Accent 4" w:uiPriority="64"/>
-    <w:lsdException w:name="Medium List 1 Accent 4" w:uiPriority="65"/>
-    <w:lsdException w:name="Medium List 2 Accent 4" w:uiPriority="66"/>
-    <w:lsdException w:name="Medium Grid 1 Accent 4" w:uiPriority="67"/>
-    <w:lsdException w:name="Medium Grid 2 Accent 4" w:uiPriority="68"/>
-    <w:lsdException w:name="Medium Grid 3 Accent 4" w:uiPriority="69"/>
-    <w:lsdException w:name="Dark List Accent 4" w:uiPriority="70"/>
-    <w:lsdException w:name="Colorful Shading Accent 4" w:uiPriority="71"/>
-    <w:lsdException w:name="Colorful List Accent 4" w:uiPriority="72"/>
-    <w:lsdException w:name="Colorful Grid Accent 4" w:uiPriority="73"/>
-    <w:lsdException w:name="Light Shading Accent 5" w:uiPriority="60"/>
-    <w:lsdException w:name="Light List Accent 5" w:uiPriority="61"/>
-    <w:lsdException w:name="Light Grid Accent 5" w:uiPriority="62"/>
-    <w:lsdException w:name="Medium Shading 1 Accent 5" w:uiPriority="63"/>
-    <w:lsdException w:name="Medium Shading 2 Accent 5" w:uiPriority="64"/>
-    <w:lsdException w:name="Medium List 1 Accent 5" w:uiPriority="65"/>
-    <w:lsdException w:name="Medium List 2 Accent 5" w:uiPriority="66"/>
-    <w:lsdException w:name="Medium Grid 1 Accent 5" w:uiPriority="67"/>
-    <w:lsdException w:name="Medium Grid 2 Accent 5" w:uiPriority="68"/>
-    <w:lsdException w:name="Medium Grid 3 Accent 5" w:uiPriority="69"/>
-    <w:lsdException w:name="Dark List Accent 5" w:uiPriority="70"/>
-    <w:lsdException w:name="Colorful Shading Accent 5" w:uiPriority="71"/>
-    <w:lsdException w:name="Colorful List Accent 5" w:uiPriority="72"/>
-    <w:lsdException w:name="Colorful Grid Accent 5" w:uiPriority="73"/>
-    <w:lsdException w:name="Light Shading Accent 6" w:uiPriority="60"/>
-    <w:lsdException w:name="Light List Accent 6" w:uiPriority="61"/>
-    <w:lsdException w:name="Light Grid Accent 6" w:uiPriority="62"/>
-    <w:lsdException w:name="Medium Shading 1 Accent 6" w:uiPriority="63"/>
-    <w:lsdException w:name="Medium Shading 2 Accent 6" w:uiPriority="64"/>
-    <w:lsdException w:name="Medium List 1 Accent 6" w:uiPriority="65"/>
-    <w:lsdException w:name="Medium List 2 Accent 6" w:uiPriority="66"/>
-    <w:lsdException w:name="Medium Grid 1 Accent 6" w:uiPriority="67"/>
-    <w:lsdException w:name="Medium Grid 2 Accent 6" w:uiPriority="68"/>
-    <w:lsdException w:name="Medium Grid 3 Accent 6" w:uiPriority="69"/>
-    <w:lsdException w:name="Dark List Accent 6" w:uiPriority="70"/>
-    <w:lsdException w:name="Colorful Shading Accent 6" w:uiPriority="71"/>
-    <w:lsdException w:name="Colorful List Accent 6" w:uiPriority="72"/>
-    <w:lsdException w:name="Colorful Grid Accent 6" w:uiPriority="73"/>
-    <w:lsdException w:name="Subtle Emphasis" w:uiPriority="19" w:qFormat="1"/>
-    <w:lsdException w:name="Intense Emphasis" w:uiPriority="21" w:qFormat="1"/>
-    <w:lsdException w:name="Subtle Reference" w:uiPriority="31" w:qFormat="1"/>
-    <w:lsdException w:name="Intense Reference" w:uiPriority="32" w:qFormat="1"/>
-    <w:lsdException w:name="Book Title" w:uiPriority="33" w:qFormat="1"/>
-    <w:lsdException w:name="Bibliography" w:semiHidden="1" w:uiPriority="37" w:unhideWhenUsed="1"/>
-    <w:lsdException w:name="TOC Heading" w:semiHidden="1" w:uiPriority="39" w:unhideWhenUsed="1" w:qFormat="1"/>
-    <w:lsdException w:name="Plain Table 1" w:uiPriority="41"/>
-    <w:lsdException w:name="Plain Table 2" w:uiPriority="42"/>
-    <w:lsdException w:name="Plain Table 3" w:uiPriority="43"/>
-    <w:lsdException w:name="Plain Table 4" w:uiPriority="44"/>
-    <w:lsdException w:name="Plain Table 5" w:uiPriority="45"/>
-    <w:lsdException w:name="Grid Table Light" w:uiPriority="40"/>
-    <w:lsdException w:name="Grid Table 1 Light" w:uiPriority="46"/>
-    <w:lsdException w:name="Grid Table 2" w:uiPriority="47"/>
-    <w:lsdException w:name="Grid Table 3" w:uiPriority="48"/>
-    <w:lsdException w:name="Grid Table 4" w:uiPriority="49"/>
-    <w:lsdException w:name="Grid Table 5 Dark" w:uiPriority="50"/>
-    <w:lsdException w:name="Grid Table 6 Colorful" w:uiPriority="51"/>
-    <w:lsdException w:name="Grid Table 7 Colorful" w:uiPriority="52"/>
-    <w:lsdException w:name="Grid Table 1 Light Accent 1" w:uiPriority="46"/>
-    <w:lsdException w:name="Grid Table 2 Accent 1" w:uiPriority="47"/>
-    <w:lsdException w:name="Grid Table 3 Accent 1" w:uiPriority="48"/>
-    <w:lsdException w:name="Grid Table 4 Accent 1" w:uiPriority="49"/>
-    <w:lsdException w:name="Grid Table 5 Dark Accent 1" w:uiPriority="50"/>
-    <w:lsdException w:name="Grid Table 6 Colorful Accent 1" w:uiPriority="51"/>
-    <w:lsdException w:name="Grid Table 7 Colorful Accent 1" w:uiPriority="52"/>
-    <w:lsdException w:name="Grid Table 1 Light Accent 2" w:uiPriority="46"/>
-    <w:lsdException w:name="Grid Table 2 Accent 2" w:uiPriority="47"/>
-    <w:lsdException w:name="Grid Table 3 Accent 2" w:uiPriority="48"/>
-    <w:lsdException w:name="Grid Table 4 Accent 2" w:uiPriority="49"/>
-    <w:lsdException w:name="Grid Table 5 Dark Accent 2" w:uiPriority="50"/>
-    <w:lsdException w:name="Grid Table 6 Colorful Accent 2" w:uiPriority="51"/>
-    <w:lsdException w:name="Grid Table 7 Colorful Accent 2" w:uiPriority="52"/>
-    <w:lsdException w:name="Grid Table 1 Light Accent 3" w:uiPriority="46"/>
-    <w:lsdException w:name="Grid Table 2 Accent 3" w:uiPriority="47"/>
-    <w:lsdException w:name="Grid Table 3 Accent 3" w:uiPriority="48"/>
-    <w:lsdException w:name="Grid Table 4 Accent 3" w:uiPriority="49"/>
-    <w:lsdException w:name="Grid Table 5 Dark Accent 3" w:uiPriority="50"/>
-    <w:lsdException w:name="Grid Table 6 Colorful Accent 3" w:uiPriority="51"/>
-    <w:lsdException w:name="Grid Table 7 Colorful Accent 3" w:uiPriority="52"/>
-    <w:lsdException w:name="Grid Table 1 Light Accent 4" w:uiPriority="46"/>
-    <w:lsdException w:name="Grid Table 2 Accent 4" w:uiPriority="47"/>
-    <w:lsdException w:name="Grid Table 3 Accent 4" w:uiPriority="48"/>
-    <w:lsdException w:name="Grid Table 4 Accent 4" w:uiPriority="49"/>
-    <w:lsdException w:name="Grid Table 5 Dark Accent 4" w:uiPriority="50"/>
-    <w:lsdException w:name="Grid Table 6 Colorful Accent 4" w:uiPriority="51"/>
-    <w:lsdException w:name="Grid Table 7 Colorful Accent 4" w:uiPriority="52"/>
-    <w:lsdException w:name="Grid Table 1 Light Accent 5" w:uiPriority="46"/>
-    <w:lsdException w:name="Grid Table 2 Accent 5" w:uiPriority="47"/>
-    <w:lsdException w:name="Grid Table 3 Accent 5" w:uiPriority="48"/>
-    <w:lsdException w:name="Grid Table 4 Accent 5" w:uiPriority="49"/>
-    <w:lsdException w:name="Grid Table 5 Dark Accent 5" w:uiPriority="50"/>
-    <w:lsdException w:name="Grid Table 6 Colorful Accent 5" w:uiPriority="51"/>
-    <w:lsdException w:name="Grid Table 7 Colorful Accent 5" w:uiPriority="52"/>
-    <w:lsdException w:name="Grid Table 1 Light Accent 6" w:uiPriority="46"/>
-    <w:lsdException w:name="Grid Table 2 Accent 6" w:uiPriority="47"/>
-    <w:lsdException w:name="Grid Table 3 Accent 6" w:uiPriority="48"/>
-    <w:lsdException w:name="Grid Table 4 Accent 6" w:uiPriority="49"/>
-    <w:lsdException w:name="Grid Table 5 Dark Accent 6" w:uiPriority="50"/>
-    <w:lsdException w:name="Grid Table 6 Colorful Accent 6" w:uiPriority="51"/>
-    <w:lsdException w:name="Grid Table 7 Colorful Accent 6" w:uiPriority="52"/>
-    <w:lsdException w:name="List Table 1 Light" w:uiPriority="46"/>
-    <w:lsdException w:name="List Table 2" w:uiPriority="47"/>
-    <w:lsdException w:name="List Table 3" w:uiPriority="48"/>
-    <w:lsdException w:name="List Table 4" w:uiPriority="49"/>
-    <w:lsdException w:name="List Table 5 Dark" w:uiPriority="50"/>
-    <w:lsdException w:name="List Table 6 Colorful" w:uiPriority="51"/>
-    <w:lsdException w:name="List Table 7 Colorful" w:uiPriority="52"/>
-    <w:lsdException w:name="List Table 1 Light Accent 1" w:uiPriority="46"/>
-    <w:lsdException w:name="List Table 2 Accent 1" w:uiPriority="47"/>
-    <w:lsdException w:name="List Table 3 Accent 1" w:uiPriority="48"/>
-    <w:lsdException w:name="List Table 4 Accent 1" w:uiPriority="49"/>
-    <w:lsdException w:name="List Table 5 Dark Accent 1" w:uiPriority="50"/>
-    <w:lsdException w:name="List Table 6 Colorful Accent 1" w:uiPriority="51"/>
-    <w:lsdException w:name="List Table 7 Colorful Accent 1" w:uiPriority="52"/>
-    <w:lsdException w:name="List Table 1 Light Accent 2" w:uiPriority="46"/>
-    <w:lsdException w:name="List Table 2 Accent 2" w:uiPriority="47"/>
-    <w:lsdException w:name="List Table 3 Accent 2" w:uiPriority="48"/>
-    <w:lsdException w:name="List Table 4 Accent 2" w:uiPriority="49"/>
-    <w:lsdException w:name="List Table 5 Dark Accent 2" w:uiPriority="50"/>
-    <w:lsdException w:name="List Table 6 Colorful Accent 2" w:uiPriority="51"/>
-    <w:lsdException w:name="List Table 7 Colorful Accent 2" w:uiPriority="52"/>
-    <w:lsdException w:name="List Table 1 Light Accent 3" w:uiPriority="46"/>
-    <w:lsdException w:name="List Table 2 Accent 3" w:uiPriority="47"/>
-    <w:lsdException w:name="List Table 3 Accent 3" w:uiPriority="48"/>
-    <w:lsdException w:name="List Table 4 Accent 3" w:uiPriority="49"/>
-    <w:lsdException w:name="List Table 5 Dark Accent 3" w:uiPriority="50"/>
-    <w:lsdException w:name="List Table 6 Colorful Accent 3" w:uiPriority="51"/>
-    <w:lsdException w:name="List Table 7 Colorful Accent 3" w:uiPriority="52"/>
-    <w:lsdException w:name="List Table 1 Light Accent 4" w:uiPriority="46"/>
-    <w:lsdException w:name="List Table 2 Accent 4" w:uiPriority="47"/>
-    <w:lsdException w:name="List Table 3 Accent 4" w:uiPriority="48"/>
-    <w:lsdException w:name="List Table 4 Accent 4" w:uiPriority="49"/>
-    <w:lsdException w:name="List Table 5 Dark Accent 4" w:uiPriority="50"/>
-    <w:lsdException w:name="List Table 6 Colorful Accent 4" w:uiPriority="51"/>
-    <w:lsdException w:name="List Table 7 Colorful Accent 4" w:uiPriority="52"/>
-    <w:lsdException w:name="List Table 1 Light Accent 5" w:uiPriority="46"/>
-    <w:lsdException w:name="List Table 2 Accent 5" w:uiPriority="47"/>
-    <w:lsdException w:name="List Table 3 Accent 5" w:uiPriority="48"/>
-    <w:lsdException w:name="List Table 4 Accent 5" w:uiPriority="49"/>
-    <w:lsdException w:name="List Table 5 Dark Accent 5" w:uiPriority="50"/>
-    <w:lsdException w:name="List Table 6 Colorful Accent 5" w:uiPriority="51"/>
-    <w:lsdException w:name="List Table 7 Colorful Accent 5" w:uiPriority="52"/>
-    <w:lsdException w:name="List Table 1 Light Accent 6" w:uiPriority="46"/>
-    <w:lsdException w:name="List Table 2 Accent 6" w:uiPriority="47"/>
-    <w:lsdException w:name="List Table 3 Accent 6" w:uiPriority="48"/>
-    <w:lsdException w:name="List Table 4 Accent 6" w:uiPriority="49"/>
-    <w:lsdException w:name="List Table 5 Dark Accent 6" w:uiPriority="50"/>
-    <w:lsdException w:name="List Table 6 Colorful Accent 6" w:uiPriority="51"/>
-    <w:lsdException w:name="List Table 7 Colorful Accent 6" w:uiPriority="52"/>
-    <w:lsdException w:name="Mention" w:semiHidden="1" w:unhideWhenUsed="1"/>
-    <w:lsdException w:name="Smart Hyperlink" w:semiHidden="1" w:unhideWhenUsed="1"/>
-    <w:lsdException w:name="Hashtag" w:semiHidden="1" w:unhideWhenUsed="1"/>
-    <w:lsdException w:name="Unresolved Mention" w:semiHidden="1" w:unhideWhenUsed="1"/>
-    <w:lsdException w:name="Smart Link" w:semiHidden="1" w:unhideWhenUsed="1"/>
+  <w:latentStyles w:count="260" w:defQFormat="0" w:defUnhideWhenUsed="1" w:defSemiHidden="1" w:defUIPriority="99" w:defLockedState="0">
+    <w:lsdException w:qFormat="1" w:unhideWhenUsed="0" w:uiPriority="0" w:semiHidden="0" w:name="Normal"/>
+    <w:lsdException w:qFormat="1" w:unhideWhenUsed="0" w:uiPriority="9" w:semiHidden="0" w:name="heading 1"/>
+    <w:lsdException w:qFormat="1" w:uiPriority="9" w:name="heading 2"/>
+    <w:lsdException w:qFormat="1" w:uiPriority="9" w:name="heading 3"/>
+    <w:lsdException w:qFormat="1" w:uiPriority="9" w:name="heading 4"/>
+    <w:lsdException w:qFormat="1" w:uiPriority="9" w:name="heading 5"/>
+    <w:lsdException w:qFormat="1" w:uiPriority="9" w:name="heading 6"/>
+    <w:lsdException w:qFormat="1" w:uiPriority="9" w:name="heading 7"/>
+    <w:lsdException w:qFormat="1" w:uiPriority="9" w:name="heading 8"/>
+    <w:lsdException w:qFormat="1" w:uiPriority="9" w:name="heading 9"/>
+    <w:lsdException w:uiPriority="99" w:name="index 1"/>
+    <w:lsdException w:uiPriority="99" w:name="index 2"/>
+    <w:lsdException w:uiPriority="99" w:name="index 3"/>
+    <w:lsdException w:uiPriority="99" w:name="index 4"/>
+    <w:lsdException w:uiPriority="99" w:name="index 5"/>
+    <w:lsdException w:uiPriority="99" w:name="index 6"/>
+    <w:lsdException w:uiPriority="99" w:name="index 7"/>
+    <w:lsdException w:uiPriority="99" w:name="index 8"/>
+    <w:lsdException w:uiPriority="99" w:name="index 9"/>
+    <w:lsdException w:uiPriority="39" w:name="toc 1"/>
+    <w:lsdException w:uiPriority="39" w:name="toc 2"/>
+    <w:lsdException w:uiPriority="39" w:name="toc 3"/>
+    <w:lsdException w:uiPriority="39" w:name="toc 4"/>
+    <w:lsdException w:uiPriority="39" w:name="toc 5"/>
+    <w:lsdException w:uiPriority="39" w:name="toc 6"/>
+    <w:lsdException w:uiPriority="39" w:name="toc 7"/>
+    <w:lsdException w:uiPriority="39" w:name="toc 8"/>
+    <w:lsdException w:uiPriority="39" w:name="toc 9"/>
+    <w:lsdException w:uiPriority="99" w:name="Normal Indent"/>
+    <w:lsdException w:uiPriority="99" w:name="footnote text"/>
+    <w:lsdException w:uiPriority="99" w:name="annotation text"/>
+    <w:lsdException w:qFormat="1" w:uiPriority="99" w:semiHidden="0" w:name="header"/>
+    <w:lsdException w:qFormat="1" w:uiPriority="99" w:semiHidden="0" w:name="footer"/>
+    <w:lsdException w:uiPriority="99" w:name="index heading"/>
+    <w:lsdException w:qFormat="1" w:uiPriority="35" w:name="caption"/>
+    <w:lsdException w:uiPriority="99" w:name="table of figures"/>
+    <w:lsdException w:uiPriority="99" w:name="envelope address"/>
+    <w:lsdException w:uiPriority="99" w:name="envelope return"/>
+    <w:lsdException w:uiPriority="99" w:name="footnote reference"/>
+    <w:lsdException w:uiPriority="99" w:name="annotation reference"/>
+    <w:lsdException w:uiPriority="99" w:name="line number"/>
+    <w:lsdException w:uiPriority="99" w:name="page number"/>
+    <w:lsdException w:uiPriority="99" w:name="endnote reference"/>
+    <w:lsdException w:uiPriority="99" w:name="endnote text"/>
+    <w:lsdException w:uiPriority="99" w:name="table of authorities"/>
+    <w:lsdException w:uiPriority="99" w:name="macro"/>
+    <w:lsdException w:uiPriority="99" w:name="toa heading"/>
+    <w:lsdException w:uiPriority="99" w:name="List"/>
+    <w:lsdException w:uiPriority="99" w:name="List Bullet"/>
+    <w:lsdException w:uiPriority="99" w:name="List Number"/>
+    <w:lsdException w:uiPriority="99" w:name="List 2"/>
+    <w:lsdException w:uiPriority="99" w:name="List 3"/>
+    <w:lsdException w:uiPriority="99" w:name="List 4"/>
+    <w:lsdException w:uiPriority="99" w:name="List 5"/>
+    <w:lsdException w:uiPriority="99" w:name="List Bullet 2"/>
+    <w:lsdException w:uiPriority="99" w:name="List Bullet 3"/>
+    <w:lsdException w:uiPriority="99" w:name="List Bullet 4"/>
+    <w:lsdException w:uiPriority="99" w:name="List Bullet 5"/>
+    <w:lsdException w:uiPriority="99" w:name="List Number 2"/>
+    <w:lsdException w:uiPriority="99" w:name="List Number 3"/>
+    <w:lsdException w:uiPriority="99" w:name="List Number 4"/>
+    <w:lsdException w:uiPriority="99" w:name="List Number 5"/>
+    <w:lsdException w:qFormat="1" w:unhideWhenUsed="0" w:uiPriority="10" w:semiHidden="0" w:name="Title"/>
+    <w:lsdException w:uiPriority="99" w:name="Closing"/>
+    <w:lsdException w:uiPriority="99" w:name="Signature"/>
+    <w:lsdException w:uiPriority="1" w:name="Default Paragraph Font"/>
+    <w:lsdException w:uiPriority="99" w:name="Body Text"/>
+    <w:lsdException w:uiPriority="99" w:name="Body Text Indent"/>
+    <w:lsdException w:uiPriority="99" w:name="List Continue"/>
+    <w:lsdException w:uiPriority="99" w:name="List Continue 2"/>
+    <w:lsdException w:uiPriority="99" w:name="List Continue 3"/>
+    <w:lsdException w:uiPriority="99" w:name="List Continue 4"/>
+    <w:lsdException w:uiPriority="99" w:name="List Continue 5"/>
+    <w:lsdException w:uiPriority="99" w:name="Message Header"/>
+    <w:lsdException w:qFormat="1" w:unhideWhenUsed="0" w:uiPriority="11" w:semiHidden="0" w:name="Subtitle"/>
+    <w:lsdException w:uiPriority="99" w:name="Salutation"/>
+    <w:lsdException w:uiPriority="99" w:name="Date"/>
+    <w:lsdException w:uiPriority="99" w:name="Body Text First Indent"/>
+    <w:lsdException w:uiPriority="99" w:name="Body Text First Indent 2"/>
+    <w:lsdException w:uiPriority="99" w:name="Note Heading"/>
+    <w:lsdException w:uiPriority="99" w:name="Body Text 2"/>
+    <w:lsdException w:uiPriority="99" w:name="Body Text 3"/>
+    <w:lsdException w:uiPriority="99" w:name="Body Text Indent 2"/>
+    <w:lsdException w:uiPriority="99" w:name="Body Text Indent 3"/>
+    <w:lsdException w:uiPriority="99" w:name="Block Text"/>
+    <w:lsdException w:uiPriority="99" w:name="Hyperlink"/>
+    <w:lsdException w:uiPriority="99" w:name="FollowedHyperlink"/>
+    <w:lsdException w:qFormat="1" w:unhideWhenUsed="0" w:uiPriority="22" w:semiHidden="0" w:name="Strong"/>
+    <w:lsdException w:qFormat="1" w:unhideWhenUsed="0" w:uiPriority="20" w:semiHidden="0" w:name="Emphasis"/>
+    <w:lsdException w:uiPriority="99" w:name="Document Map"/>
+    <w:lsdException w:uiPriority="99" w:name="Plain Text"/>
+    <w:lsdException w:uiPriority="99" w:name="E-mail Signature"/>
+    <w:lsdException w:uiPriority="99" w:name="Normal (Web)"/>
+    <w:lsdException w:uiPriority="99" w:name="HTML Acronym"/>
+    <w:lsdException w:uiPriority="99" w:name="HTML Address"/>
+    <w:lsdException w:uiPriority="99" w:name="HTML Cite"/>
+    <w:lsdException w:uiPriority="99" w:name="HTML Code"/>
+    <w:lsdException w:uiPriority="99" w:name="HTML Definition"/>
+    <w:lsdException w:uiPriority="99" w:name="HTML Keyboard"/>
+    <w:lsdException w:uiPriority="99" w:name="HTML Preformatted"/>
+    <w:lsdException w:uiPriority="99" w:name="HTML Sample"/>
+    <w:lsdException w:uiPriority="99" w:name="HTML Typewriter"/>
+    <w:lsdException w:uiPriority="99" w:name="HTML Variable"/>
+    <w:lsdException w:uiPriority="99" w:name="Normal Table"/>
+    <w:lsdException w:uiPriority="99" w:name="annotation subject"/>
+    <w:lsdException w:uiPriority="99" w:name="Table Simple 1"/>
+    <w:lsdException w:uiPriority="99" w:name="Table Simple 2"/>
+    <w:lsdException w:uiPriority="99" w:name="Table Simple 3"/>
+    <w:lsdException w:uiPriority="99" w:name="Table Classic 1"/>
+    <w:lsdException w:uiPriority="99" w:name="Table Classic 2"/>
+    <w:lsdException w:uiPriority="99" w:name="Table Classic 3"/>
+    <w:lsdException w:uiPriority="99" w:name="Table Classic 4"/>
+    <w:lsdException w:uiPriority="99" w:name="Table Colorful 1"/>
+    <w:lsdException w:uiPriority="99" w:name="Table Colorful 2"/>
+    <w:lsdException w:uiPriority="99" w:name="Table Colorful 3"/>
+    <w:lsdException w:uiPriority="99" w:name="Table Columns 1"/>
+    <w:lsdException w:uiPriority="99" w:name="Table Columns 2"/>
+    <w:lsdException w:uiPriority="99" w:name="Table Columns 3"/>
+    <w:lsdException w:uiPriority="99" w:name="Table Columns 4"/>
+    <w:lsdException w:uiPriority="99" w:name="Table Columns 5"/>
+    <w:lsdException w:uiPriority="99" w:name="Table Grid 1"/>
+    <w:lsdException w:uiPriority="99" w:name="Table Grid 2"/>
+    <w:lsdException w:uiPriority="99" w:name="Table Grid 3"/>
+    <w:lsdException w:uiPriority="99" w:name="Table Grid 4"/>
+    <w:lsdException w:uiPriority="99" w:name="Table Grid 5"/>
+    <w:lsdException w:uiPriority="99" w:name="Table Grid 6"/>
+    <w:lsdException w:uiPriority="99" w:name="Table Grid 7"/>
+    <w:lsdException w:uiPriority="99" w:name="Table Grid 8"/>
+    <w:lsdException w:uiPriority="99" w:name="Table List 1"/>
+    <w:lsdException w:uiPriority="99" w:name="Table List 2"/>
+    <w:lsdException w:uiPriority="99" w:name="Table List 3"/>
+    <w:lsdException w:uiPriority="99" w:name="Table List 4"/>
+    <w:lsdException w:uiPriority="99" w:name="Table List 5"/>
+    <w:lsdException w:uiPriority="99" w:name="Table List 6"/>
+    <w:lsdException w:uiPriority="99" w:name="Table List 7"/>
+    <w:lsdException w:uiPriority="99" w:name="Table List 8"/>
+    <w:lsdException w:uiPriority="99" w:name="Table 3D effects 1"/>
+    <w:lsdException w:uiPriority="99" w:name="Table 3D effects 2"/>
+    <w:lsdException w:uiPriority="99" w:name="Table 3D effects 3"/>
+    <w:lsdException w:uiPriority="99" w:name="Table Contemporary"/>
+    <w:lsdException w:uiPriority="99" w:name="Table Elegant"/>
+    <w:lsdException w:uiPriority="99" w:name="Table Professional"/>
+    <w:lsdException w:uiPriority="99" w:name="Table Subtle 1"/>
+    <w:lsdException w:uiPriority="99" w:name="Table Subtle 2"/>
+    <w:lsdException w:uiPriority="99" w:name="Table Web 1"/>
+    <w:lsdException w:uiPriority="99" w:name="Table Web 2"/>
+    <w:lsdException w:uiPriority="99" w:name="Table Web 3"/>
+    <w:lsdException w:uiPriority="99" w:name="Balloon Text"/>
+    <w:lsdException w:unhideWhenUsed="0" w:uiPriority="39" w:semiHidden="0" w:name="Table Grid"/>
+    <w:lsdException w:uiPriority="99" w:name="Table Theme"/>
+    <w:lsdException w:unhideWhenUsed="0" w:uiPriority="60" w:semiHidden="0" w:name="Light Shading"/>
+    <w:lsdException w:unhideWhenUsed="0" w:uiPriority="61" w:semiHidden="0" w:name="Light List"/>
+    <w:lsdException w:unhideWhenUsed="0" w:uiPriority="62" w:semiHidden="0" w:name="Light Grid"/>
+    <w:lsdException w:unhideWhenUsed="0" w:uiPriority="63" w:semiHidden="0" w:name="Medium Shading 1"/>
+    <w:lsdException w:unhideWhenUsed="0" w:uiPriority="64" w:semiHidden="0" w:name="Medium Shading 2"/>
+    <w:lsdException w:unhideWhenUsed="0" w:uiPriority="65" w:semiHidden="0" w:name="Medium List 1"/>
+    <w:lsdException w:unhideWhenUsed="0" w:uiPriority="66" w:semiHidden="0" w:name="Medium List 2"/>
+    <w:lsdException w:unhideWhenUsed="0" w:uiPriority="67" w:semiHidden="0" w:name="Medium Grid 1"/>
+    <w:lsdException w:unhideWhenUsed="0" w:uiPriority="68" w:semiHidden="0" w:name="Medium Grid 2"/>
+    <w:lsdException w:unhideWhenUsed="0" w:uiPriority="69" w:semiHidden="0" w:name="Medium Grid 3"/>
+    <w:lsdException w:unhideWhenUsed="0" w:uiPriority="70" w:semiHidden="0" w:name="Dark List"/>
+    <w:lsdException w:unhideWhenUsed="0" w:uiPriority="71" w:semiHidden="0" w:name="Colorful Shading"/>
+    <w:lsdException w:unhideWhenUsed="0" w:uiPriority="72" w:semiHidden="0" w:name="Colorful List"/>
+    <w:lsdException w:unhideWhenUsed="0" w:uiPriority="73" w:semiHidden="0" w:name="Colorful Grid"/>
+    <w:lsdException w:unhideWhenUsed="0" w:uiPriority="60" w:semiHidden="0" w:name="Light Shading Accent 1"/>
+    <w:lsdException w:unhideWhenUsed="0" w:uiPriority="61" w:semiHidden="0" w:name="Light List Accent 1"/>
+    <w:lsdException w:unhideWhenUsed="0" w:uiPriority="62" w:semiHidden="0" w:name="Light Grid Accent 1"/>
+    <w:lsdException w:unhideWhenUsed="0" w:uiPriority="63" w:semiHidden="0" w:name="Medium Shading 1 Accent 1"/>
+    <w:lsdException w:unhideWhenUsed="0" w:uiPriority="64" w:semiHidden="0" w:name="Medium Shading 2 Accent 1"/>
+    <w:lsdException w:unhideWhenUsed="0" w:uiPriority="65" w:semiHidden="0" w:name="Medium List 1 Accent 1"/>
+    <w:lsdException w:unhideWhenUsed="0" w:uiPriority="66" w:semiHidden="0" w:name="Medium List 2 Accent 1"/>
+    <w:lsdException w:unhideWhenUsed="0" w:uiPriority="67" w:semiHidden="0" w:name="Medium Grid 1 Accent 1"/>
+    <w:lsdException w:unhideWhenUsed="0" w:uiPriority="68" w:semiHidden="0" w:name="Medium Grid 2 Accent 1"/>
+    <w:lsdException w:unhideWhenUsed="0" w:uiPriority="69" w:semiHidden="0" w:name="Medium Grid 3 Accent 1"/>
+    <w:lsdException w:unhideWhenUsed="0" w:uiPriority="70" w:semiHidden="0" w:name="Dark List Accent 1"/>
+    <w:lsdException w:unhideWhenUsed="0" w:uiPriority="71" w:semiHidden="0" w:name="Colorful Shading Accent 1"/>
+    <w:lsdException w:unhideWhenUsed="0" w:uiPriority="72" w:semiHidden="0" w:name="Colorful List Accent 1"/>
+    <w:lsdException w:unhideWhenUsed="0" w:uiPriority="73" w:semiHidden="0" w:name="Colorful Grid Accent 1"/>
+    <w:lsdException w:unhideWhenUsed="0" w:uiPriority="60" w:semiHidden="0" w:name="Light Shading Accent 2"/>
+    <w:lsdException w:unhideWhenUsed="0" w:uiPriority="61" w:semiHidden="0" w:name="Light List Accent 2"/>
+    <w:lsdException w:unhideWhenUsed="0" w:uiPriority="62" w:semiHidden="0" w:name="Light Grid Accent 2"/>
+    <w:lsdException w:unhideWhenUsed="0" w:uiPriority="63" w:semiHidden="0" w:name="Medium Shading 1 Accent 2"/>
+    <w:lsdException w:unhideWhenUsed="0" w:uiPriority="64" w:semiHidden="0" w:name="Medium Shading 2 Accent 2"/>
+    <w:lsdException w:unhideWhenUsed="0" w:uiPriority="65" w:semiHidden="0" w:name="Medium List 1 Accent 2"/>
+    <w:lsdException w:unhideWhenUsed="0" w:uiPriority="66" w:semiHidden="0" w:name="Medium List 2 Accent 2"/>
+    <w:lsdException w:unhideWhenUsed="0" w:uiPriority="67" w:semiHidden="0" w:name="Medium Grid 1 Accent 2"/>
+    <w:lsdException w:unhideWhenUsed="0" w:uiPriority="68" w:semiHidden="0" w:name="Medium Grid 2 Accent 2"/>
+    <w:lsdException w:unhideWhenUsed="0" w:uiPriority="69" w:semiHidden="0" w:name="Medium Grid 3 Accent 2"/>
+    <w:lsdException w:unhideWhenUsed="0" w:uiPriority="70" w:semiHidden="0" w:name="Dark List Accent 2"/>
+    <w:lsdException w:unhideWhenUsed="0" w:uiPriority="71" w:semiHidden="0" w:name="Colorful Shading Accent 2"/>
+    <w:lsdException w:unhideWhenUsed="0" w:uiPriority="72" w:semiHidden="0" w:name="Colorful List Accent 2"/>
+    <w:lsdException w:unhideWhenUsed="0" w:uiPriority="73" w:semiHidden="0" w:name="Colorful Grid Accent 2"/>
+    <w:lsdException w:unhideWhenUsed="0" w:uiPriority="60" w:semiHidden="0" w:name="Light Shading Accent 3"/>
+    <w:lsdException w:unhideWhenUsed="0" w:uiPriority="61" w:semiHidden="0" w:name="Light List Accent 3"/>
+    <w:lsdException w:unhideWhenUsed="0" w:uiPriority="62" w:semiHidden="0" w:name="Light Grid Accent 3"/>
+    <w:lsdException w:unhideWhenUsed="0" w:uiPriority="63" w:semiHidden="0" w:name="Medium Shading 1 Accent 3"/>
+    <w:lsdException w:unhideWhenUsed="0" w:uiPriority="64" w:semiHidden="0" w:name="Medium Shading 2 Accent 3"/>
+    <w:lsdException w:unhideWhenUsed="0" w:uiPriority="65" w:semiHidden="0" w:name="Medium List 1 Accent 3"/>
+    <w:lsdException w:unhideWhenUsed="0" w:uiPriority="66" w:semiHidden="0" w:name="Medium List 2 Accent 3"/>
+    <w:lsdException w:unhideWhenUsed="0" w:uiPriority="67" w:semiHidden="0" w:name="Medium Grid 1 Accent 3"/>
+    <w:lsdException w:unhideWhenUsed="0" w:uiPriority="68" w:semiHidden="0" w:name="Medium Grid 2 Accent 3"/>
+    <w:lsdException w:unhideWhenUsed="0" w:uiPriority="69" w:semiHidden="0" w:name="Medium Grid 3 Accent 3"/>
+    <w:lsdException w:unhideWhenUsed="0" w:uiPriority="70" w:semiHidden="0" w:name="Dark List Accent 3"/>
+    <w:lsdException w:unhideWhenUsed="0" w:uiPriority="71" w:semiHidden="0" w:name="Colorful Shading Accent 3"/>
+    <w:lsdException w:unhideWhenUsed="0" w:uiPriority="72" w:semiHidden="0" w:name="Colorful List Accent 3"/>
+    <w:lsdException w:unhideWhenUsed="0" w:uiPriority="73" w:semiHidden="0" w:name="Colorful Grid Accent 3"/>
+    <w:lsdException w:unhideWhenUsed="0" w:uiPriority="60" w:semiHidden="0" w:name="Light Shading Accent 4"/>
+    <w:lsdException w:unhideWhenUsed="0" w:uiPriority="61" w:semiHidden="0" w:name="Light List Accent 4"/>
+    <w:lsdException w:unhideWhenUsed="0" w:uiPriority="62" w:semiHidden="0" w:name="Light Grid Accent 4"/>
+    <w:lsdException w:unhideWhenUsed="0" w:uiPriority="63" w:semiHidden="0" w:name="Medium Shading 1 Accent 4"/>
+    <w:lsdException w:unhideWhenUsed="0" w:uiPriority="64" w:semiHidden="0" w:name="Medium Shading 2 Accent 4"/>
+    <w:lsdException w:unhideWhenUsed="0" w:uiPriority="65" w:semiHidden="0" w:name="Medium List 1 Accent 4"/>
+    <w:lsdException w:unhideWhenUsed="0" w:uiPriority="66" w:semiHidden="0" w:name="Medium List 2 Accent 4"/>
+    <w:lsdException w:unhideWhenUsed="0" w:uiPriority="67" w:semiHidden="0" w:name="Medium Grid 1 Accent 4"/>
+    <w:lsdException w:unhideWhenUsed="0" w:uiPriority="68" w:semiHidden="0" w:name="Medium Grid 2 Accent 4"/>
+    <w:lsdException w:unhideWhenUsed="0" w:uiPriority="69" w:semiHidden="0" w:name="Medium Grid 3 Accent 4"/>
+    <w:lsdException w:unhideWhenUsed="0" w:uiPriority="70" w:semiHidden="0" w:name="Dark List Accent 4"/>
+    <w:lsdException w:unhideWhenUsed="0" w:uiPriority="71" w:semiHidden="0" w:name="Colorful Shading Accent 4"/>
+    <w:lsdException w:unhideWhenUsed="0" w:uiPriority="72" w:semiHidden="0" w:name="Colorful List Accent 4"/>
+    <w:lsdException w:unhideWhenUsed="0" w:uiPriority="73" w:semiHidden="0" w:name="Colorful Grid Accent 4"/>
+    <w:lsdException w:unhideWhenUsed="0" w:uiPriority="60" w:semiHidden="0" w:name="Light Shading Accent 5"/>
+    <w:lsdException w:unhideWhenUsed="0" w:uiPriority="61" w:semiHidden="0" w:name="Light List Accent 5"/>
+    <w:lsdException w:unhideWhenUsed="0" w:uiPriority="62" w:semiHidden="0" w:name="Light Grid Accent 5"/>
+    <w:lsdException w:unhideWhenUsed="0" w:uiPriority="63" w:semiHidden="0" w:name="Medium Shading 1 Accent 5"/>
+    <w:lsdException w:unhideWhenUsed="0" w:uiPriority="64" w:semiHidden="0" w:name="Medium Shading 2 Accent 5"/>
+    <w:lsdException w:unhideWhenUsed="0" w:uiPriority="65" w:semiHidden="0" w:name="Medium List 1 Accent 5"/>
+    <w:lsdException w:unhideWhenUsed="0" w:uiPriority="66" w:semiHidden="0" w:name="Medium List 2 Accent 5"/>
+    <w:lsdException w:unhideWhenUsed="0" w:uiPriority="67" w:semiHidden="0" w:name="Medium Grid 1 Accent 5"/>
+    <w:lsdException w:unhideWhenUsed="0" w:uiPriority="68" w:semiHidden="0" w:name="Medium Grid 2 Accent 5"/>
+    <w:lsdException w:unhideWhenUsed="0" w:uiPriority="69" w:semiHidden="0" w:name="Medium Grid 3 Accent 5"/>
+    <w:lsdException w:unhideWhenUsed="0" w:uiPriority="70" w:semiHidden="0" w:name="Dark List Accent 5"/>
+    <w:lsdException w:unhideWhenUsed="0" w:uiPriority="71" w:semiHidden="0" w:name="Colorful Shading Accent 5"/>
+    <w:lsdException w:unhideWhenUsed="0" w:uiPriority="72" w:semiHidden="0" w:name="Colorful List Accent 5"/>
+    <w:lsdException w:unhideWhenUsed="0" w:uiPriority="73" w:semiHidden="0" w:name="Colorful Grid Accent 5"/>
+    <w:lsdException w:unhideWhenUsed="0" w:uiPriority="60" w:semiHidden="0" w:name="Light Shading Accent 6"/>
+    <w:lsdException w:unhideWhenUsed="0" w:uiPriority="61" w:semiHidden="0" w:name="Light List Accent 6"/>
+    <w:lsdException w:unhideWhenUsed="0" w:uiPriority="62" w:semiHidden="0" w:name="Light Grid Accent 6"/>
+    <w:lsdException w:unhideWhenUsed="0" w:uiPriority="63" w:semiHidden="0" w:name="Medium Shading 1 Accent 6"/>
+    <w:lsdException w:unhideWhenUsed="0" w:uiPriority="64" w:semiHidden="0" w:name="Medium Shading 2 Accent 6"/>
+    <w:lsdException w:unhideWhenUsed="0" w:uiPriority="65" w:semiHidden="0" w:name="Medium List 1 Accent 6"/>
+    <w:lsdException w:unhideWhenUsed="0" w:uiPriority="66" w:semiHidden="0" w:name="Medium List 2 Accent 6"/>
+    <w:lsdException w:unhideWhenUsed="0" w:uiPriority="67" w:semiHidden="0" w:name="Medium Grid 1 Accent 6"/>
+    <w:lsdException w:unhideWhenUsed="0" w:uiPriority="68" w:semiHidden="0" w:name="Medium Grid 2 Accent 6"/>
+    <w:lsdException w:unhideWhenUsed="0" w:uiPriority="69" w:semiHidden="0" w:name="Medium Grid 3 Accent 6"/>
+    <w:lsdException w:unhideWhenUsed="0" w:uiPriority="70" w:semiHidden="0" w:name="Dark List Accent 6"/>
+    <w:lsdException w:unhideWhenUsed="0" w:uiPriority="71" w:semiHidden="0" w:name="Colorful Shading Accent 6"/>
+    <w:lsdException w:unhideWhenUsed="0" w:uiPriority="72" w:semiHidden="0" w:name="Colorful List Accent 6"/>
+    <w:lsdException w:unhideWhenUsed="0" w:uiPriority="73" w:semiHidden="0" w:name="Colorful Grid Accent 6"/>
   </w:latentStyles>
-  <w:style w:type="paragraph" w:default="1" w:styleId="a">
+  <w:style w:type="paragraph" w:default="1" w:styleId="1">
     <w:name w:val="Normal"/>
     <w:qFormat/>
+    <w:uiPriority w:val="0"/>
     <w:pPr>
       <w:widowControl w:val="0"/>
       <w:jc w:val="both"/>
     </w:pPr>
+    <w:rPr>
+      <w:rFonts w:asciiTheme="minorHAnsi" w:hAnsiTheme="minorHAnsi" w:eastAsiaTheme="minorEastAsia" w:cstheme="minorBidi"/>
+      <w:kern w:val="2"/>
+      <w:sz w:val="21"/>
+      <w:szCs w:val="22"/>
+      <w:lang w:val="en-US" w:eastAsia="zh-CN" w:bidi="ar-SA"/>
+    </w:rPr>
   </w:style>
-  <w:style w:type="character" w:default="1" w:styleId="a0">
+  <w:style w:type="character" w:default="1" w:styleId="5">
     <w:name w:val="Default Paragraph Font"/>
-    <w:uiPriority w:val="1"/>
     <w:semiHidden/>
     <w:unhideWhenUsed/>
+    <w:uiPriority w:val="1"/>
   </w:style>
-  <w:style w:type="table" w:default="1" w:styleId="a1">
+  <w:style w:type="table" w:default="1" w:styleId="4">
     <w:name w:val="Normal Table"/>
-    <w:uiPriority w:val="99"/>
     <w:semiHidden/>
     <w:unhideWhenUsed/>
+    <w:uiPriority w:val="99"/>
     <w:tblPr>
-      <w:tblInd w:w="0" w:type="dxa"/>
       <w:tblCellMar>
         <w:top w:w="0" w:type="dxa"/>
         <w:left w:w="108" w:type="dxa"/>
@@ -972,22 +3667,36 @@
       </w:tblCellMar>
     </w:tblPr>
   </w:style>
-  <w:style w:type="numbering" w:default="1" w:styleId="a2">
-    <w:name w:val="No List"/>
+  <w:style w:type="paragraph" w:styleId="2">
+    <w:name w:val="footer"/>
+    <w:basedOn w:val="1"/>
+    <w:link w:val="7"/>
+    <w:unhideWhenUsed/>
+    <w:qFormat/>
     <w:uiPriority w:val="99"/>
-    <w:semiHidden/>
+    <w:pPr>
+      <w:tabs>
+        <w:tab w:val="center" w:pos="4153"/>
+        <w:tab w:val="right" w:pos="8306"/>
+      </w:tabs>
+      <w:snapToGrid w:val="0"/>
+      <w:jc w:val="left"/>
+    </w:pPr>
+    <w:rPr>
+      <w:sz w:val="18"/>
+      <w:szCs w:val="18"/>
+    </w:rPr>
+  </w:style>
+  <w:style w:type="paragraph" w:styleId="3">
+    <w:name w:val="header"/>
+    <w:basedOn w:val="1"/>
+    <w:link w:val="6"/>
     <w:unhideWhenUsed/>
-  </w:style>
-  <w:style w:type="paragraph" w:styleId="a3">
-    <w:name w:val="header"/>
-    <w:basedOn w:val="a"/>
-    <w:link w:val="a4"/>
+    <w:qFormat/>
     <w:uiPriority w:val="99"/>
-    <w:unhideWhenUsed/>
-    <w:rsid w:val="00EE4440"/>
     <w:pPr>
       <w:pBdr>
-        <w:bottom w:val="single" w:sz="6" w:space="1" w:color="auto"/>
+        <w:bottom w:val="single" w:color="auto" w:sz="6" w:space="1"/>
       </w:pBdr>
       <w:tabs>
         <w:tab w:val="center" w:pos="4153"/>
@@ -1001,43 +3710,22 @@
       <w:szCs w:val="18"/>
     </w:rPr>
   </w:style>
-  <w:style w:type="character" w:customStyle="1" w:styleId="a4">
+  <w:style w:type="character" w:customStyle="1" w:styleId="6">
     <w:name w:val="页眉 字符"/>
-    <w:basedOn w:val="a0"/>
-    <w:link w:val="a3"/>
+    <w:basedOn w:val="5"/>
+    <w:link w:val="3"/>
+    <w:qFormat/>
     <w:uiPriority w:val="99"/>
-    <w:rsid w:val="00EE4440"/>
     <w:rPr>
       <w:sz w:val="18"/>
       <w:szCs w:val="18"/>
     </w:rPr>
   </w:style>
-  <w:style w:type="paragraph" w:styleId="a5">
-    <w:name w:val="footer"/>
-    <w:basedOn w:val="a"/>
-    <w:link w:val="a6"/>
+  <w:style w:type="character" w:customStyle="1" w:styleId="7">
+    <w:name w:val="页脚 字符"/>
+    <w:basedOn w:val="5"/>
+    <w:link w:val="2"/>
     <w:uiPriority w:val="99"/>
-    <w:unhideWhenUsed/>
-    <w:rsid w:val="00EE4440"/>
-    <w:pPr>
-      <w:tabs>
-        <w:tab w:val="center" w:pos="4153"/>
-        <w:tab w:val="right" w:pos="8306"/>
-      </w:tabs>
-      <w:snapToGrid w:val="0"/>
-      <w:jc w:val="left"/>
-    </w:pPr>
-    <w:rPr>
-      <w:sz w:val="18"/>
-      <w:szCs w:val="18"/>
-    </w:rPr>
-  </w:style>
-  <w:style w:type="character" w:customStyle="1" w:styleId="a6">
-    <w:name w:val="页脚 字符"/>
-    <w:basedOn w:val="a0"/>
-    <w:link w:val="a5"/>
-    <w:uiPriority w:val="99"/>
-    <w:rsid w:val="00EE4440"/>
     <w:rPr>
       <w:sz w:val="18"/>
       <w:szCs w:val="18"/>
@@ -1089,7 +3777,7 @@
     </a:clrScheme>
     <a:fontScheme name="Office">
       <a:majorFont>
-        <a:latin typeface="等线 Light" panose="020F0302020204030204"/>
+        <a:latin typeface="等线 Light"/>
         <a:ea typeface=""/>
         <a:cs typeface=""/>
         <a:font script="Jpan" typeface="游ゴシック Light"/>
@@ -1122,26 +3810,9 @@
         <a:font script="Viet" typeface="Times New Roman"/>
         <a:font script="Uigh" typeface="Microsoft Uighur"/>
         <a:font script="Geor" typeface="Sylfaen"/>
-        <a:font script="Armn" typeface="Arial"/>
-        <a:font script="Bugi" typeface="Leelawadee UI"/>
-        <a:font script="Bopo" typeface="Microsoft JhengHei"/>
-        <a:font script="Java" typeface="Javanese Text"/>
-        <a:font script="Lisu" typeface="Segoe UI"/>
-        <a:font script="Mymr" typeface="Myanmar Text"/>
-        <a:font script="Nkoo" typeface="Ebrima"/>
-        <a:font script="Olck" typeface="Nirmala UI"/>
-        <a:font script="Osma" typeface="Ebrima"/>
-        <a:font script="Phag" typeface="Phagspa"/>
-        <a:font script="Syrn" typeface="Estrangelo Edessa"/>
-        <a:font script="Syrj" typeface="Estrangelo Edessa"/>
-        <a:font script="Syre" typeface="Estrangelo Edessa"/>
-        <a:font script="Sora" typeface="Nirmala UI"/>
-        <a:font script="Tale" typeface="Microsoft Tai Le"/>
-        <a:font script="Talu" typeface="Microsoft New Tai Lue"/>
-        <a:font script="Tfng" typeface="Ebrima"/>
       </a:majorFont>
       <a:minorFont>
-        <a:latin typeface="等线" panose="020F0502020204030204"/>
+        <a:latin typeface="等线"/>
         <a:ea typeface=""/>
         <a:cs typeface=""/>
         <a:font script="Jpan" typeface="游明朝"/>
@@ -1174,23 +3845,6 @@
         <a:font script="Viet" typeface="Arial"/>
         <a:font script="Uigh" typeface="Microsoft Uighur"/>
         <a:font script="Geor" typeface="Sylfaen"/>
-        <a:font script="Armn" typeface="Arial"/>
-        <a:font script="Bugi" typeface="Leelawadee UI"/>
-        <a:font script="Bopo" typeface="Microsoft JhengHei"/>
-        <a:font script="Java" typeface="Javanese Text"/>
-        <a:font script="Lisu" typeface="Segoe UI"/>
-        <a:font script="Mymr" typeface="Myanmar Text"/>
-        <a:font script="Nkoo" typeface="Ebrima"/>
-        <a:font script="Olck" typeface="Nirmala UI"/>
-        <a:font script="Osma" typeface="Ebrima"/>
-        <a:font script="Phag" typeface="Phagspa"/>
-        <a:font script="Syrn" typeface="Estrangelo Edessa"/>
-        <a:font script="Syrj" typeface="Estrangelo Edessa"/>
-        <a:font script="Syre" typeface="Estrangelo Edessa"/>
-        <a:font script="Sora" typeface="Nirmala UI"/>
-        <a:font script="Tale" typeface="Microsoft Tai Le"/>
-        <a:font script="Talu" typeface="Microsoft New Tai Lue"/>
-        <a:font script="Tfng" typeface="Ebrima"/>
       </a:minorFont>
     </a:fontScheme>
     <a:fmtScheme name="Office">
@@ -1332,11 +3986,21 @@
     </a:fmtScheme>
   </a:themeElements>
   <a:objectDefaults/>
-  <a:extraClrSchemeLst/>
-  <a:extLst>
-    <a:ext uri="{05A4C25C-085E-4340-85A3-A5531E510DB2}">
-      <thm15:themeFamily xmlns:thm15="http://schemas.microsoft.com/office/thememl/2012/main" name="Office Theme" id="{62F939B6-93AF-4DB8-9C6B-D6C7DFDC589F}" vid="{4A3C46E8-61CC-4603-A589-7422A47A8E4A}"/>
-    </a:ext>
-  </a:extLst>
 </a:theme>
+</file>
+
+<file path=customXml/item1.xml><?xml version="1.0" encoding="utf-8"?>
+<s:customData xmlns="http://www.wps.cn/officeDocument/2013/wpsCustomData" xmlns:s="http://www.wps.cn/officeDocument/2013/wpsCustomData">
+  <customSectProps>
+    <customSectPr/>
+  </customSectProps>
+</s:customData>
+</file>
+
+<file path=customXml/itemProps1.xml><?xml version="1.0" encoding="utf-8"?>
+<ds:datastoreItem xmlns:ds="http://schemas.openxmlformats.org/officeDocument/2006/customXml" ds:itemID="{B1977F7D-205B-4081-913C-38D41E755F92}">
+  <ds:schemaRefs>
+    <ds:schemaRef ds:uri="http://www.wps.cn/officeDocument/2013/wpsCustomData"/>
+  </ds:schemaRefs>
+</ds:datastoreItem>
 </file>
--- a/计算机操作系统/文件系统/文件系统.docx
+++ b/计算机操作系统/文件系统/文件系统.docx
@@ -528,6 +528,7 @@
     <w:p>
       <w:pPr>
         <w:numPr>
+          <w:ilvl w:val="0"/>
           <w:numId w:val="0"/>
         </w:numPr>
       </w:pPr>
@@ -578,6 +579,7 @@
     <w:p>
       <w:pPr>
         <w:numPr>
+          <w:ilvl w:val="0"/>
           <w:numId w:val="0"/>
         </w:numPr>
         <w:rPr>
@@ -596,6 +598,7 @@
     <w:p>
       <w:pPr>
         <w:numPr>
+          <w:ilvl w:val="0"/>
           <w:numId w:val="0"/>
         </w:numPr>
         <w:rPr>
@@ -627,6 +630,7 @@
     <w:p>
       <w:pPr>
         <w:numPr>
+          <w:ilvl w:val="0"/>
           <w:numId w:val="0"/>
         </w:numPr>
         <w:ind w:leftChars="0"/>
@@ -678,6 +682,7 @@
     <w:p>
       <w:pPr>
         <w:numPr>
+          <w:ilvl w:val="0"/>
           <w:numId w:val="0"/>
         </w:numPr>
         <w:ind w:leftChars="0"/>
@@ -697,6 +702,7 @@
     <w:p>
       <w:pPr>
         <w:numPr>
+          <w:ilvl w:val="0"/>
           <w:numId w:val="0"/>
         </w:numPr>
         <w:ind w:leftChars="0"/>
@@ -749,6 +755,7 @@
     <w:p>
       <w:pPr>
         <w:numPr>
+          <w:ilvl w:val="0"/>
           <w:numId w:val="0"/>
         </w:numPr>
         <w:ind w:leftChars="0" w:firstLine="420" w:firstLineChars="0"/>
@@ -800,6 +807,7 @@
     <w:p>
       <w:pPr>
         <w:numPr>
+          <w:ilvl w:val="0"/>
           <w:numId w:val="0"/>
         </w:numPr>
         <w:ind w:leftChars="0" w:firstLine="420" w:firstLineChars="0"/>
@@ -812,6 +820,7 @@
     <w:p>
       <w:pPr>
         <w:numPr>
+          <w:ilvl w:val="0"/>
           <w:numId w:val="0"/>
         </w:numPr>
         <w:ind w:leftChars="0" w:firstLine="420" w:firstLineChars="0"/>
@@ -831,6 +840,7 @@
     <w:p>
       <w:pPr>
         <w:numPr>
+          <w:ilvl w:val="0"/>
           <w:numId w:val="0"/>
         </w:numPr>
         <w:ind w:left="420" w:leftChars="0" w:firstLine="420" w:firstLineChars="0"/>
@@ -882,6 +892,7 @@
     <w:p>
       <w:pPr>
         <w:numPr>
+          <w:ilvl w:val="0"/>
           <w:numId w:val="0"/>
         </w:numPr>
         <w:ind w:left="420" w:leftChars="0" w:firstLine="420" w:firstLineChars="0"/>
@@ -937,6 +948,7 @@
     <w:p>
       <w:pPr>
         <w:numPr>
+          <w:ilvl w:val="0"/>
           <w:numId w:val="0"/>
         </w:numPr>
         <w:ind w:leftChars="0"/>
@@ -949,6 +961,7 @@
     <w:p>
       <w:pPr>
         <w:numPr>
+          <w:ilvl w:val="0"/>
           <w:numId w:val="0"/>
         </w:numPr>
         <w:ind w:leftChars="0"/>
@@ -981,6 +994,7 @@
     <w:p>
       <w:pPr>
         <w:numPr>
+          <w:ilvl w:val="0"/>
           <w:numId w:val="0"/>
         </w:numPr>
         <w:ind w:left="420" w:leftChars="0" w:firstLine="420" w:firstLineChars="0"/>
@@ -1057,7 +1071,6 @@
           <w:lang w:val="en-US" w:eastAsia="zh-CN"/>
         </w:rPr>
         <w:tab/>
-        <w:t/>
       </w:r>
       <w:r>
         <w:rPr>
@@ -1065,7 +1078,6 @@
           <w:lang w:val="en-US" w:eastAsia="zh-CN"/>
         </w:rPr>
         <w:tab/>
-        <w:t/>
       </w:r>
       <w:r>
         <w:rPr>
@@ -1073,7 +1085,6 @@
           <w:lang w:val="en-US" w:eastAsia="zh-CN"/>
         </w:rPr>
         <w:tab/>
-        <w:t/>
       </w:r>
       <w:r>
         <w:rPr>
@@ -1081,7 +1092,6 @@
           <w:lang w:val="en-US" w:eastAsia="zh-CN"/>
         </w:rPr>
         <w:tab/>
-        <w:t/>
       </w:r>
       <w:r>
         <w:rPr>
@@ -1089,7 +1099,6 @@
           <w:lang w:val="en-US" w:eastAsia="zh-CN"/>
         </w:rPr>
         <w:tab/>
-        <w:t/>
       </w:r>
       <w:r>
         <w:rPr>
@@ -1097,7 +1106,6 @@
           <w:lang w:val="en-US" w:eastAsia="zh-CN"/>
         </w:rPr>
         <w:tab/>
-        <w:t/>
       </w:r>
       <w:r>
         <w:rPr>
@@ -1173,6 +1181,7 @@
     <w:p>
       <w:pPr>
         <w:numPr>
+          <w:ilvl w:val="0"/>
           <w:numId w:val="0"/>
         </w:numPr>
         <w:ind w:left="420" w:leftChars="0"/>
@@ -1244,6 +1253,7 @@
     <w:p>
       <w:pPr>
         <w:numPr>
+          <w:ilvl w:val="0"/>
           <w:numId w:val="0"/>
         </w:numPr>
         <w:ind w:left="420" w:leftChars="0"/>
@@ -1256,6 +1266,7 @@
     <w:p>
       <w:pPr>
         <w:numPr>
+          <w:ilvl w:val="0"/>
           <w:numId w:val="0"/>
         </w:numPr>
         <w:ind w:left="420" w:leftChars="0"/>
@@ -1327,6 +1338,7 @@
     <w:p>
       <w:pPr>
         <w:numPr>
+          <w:ilvl w:val="0"/>
           <w:numId w:val="0"/>
         </w:numPr>
         <w:ind w:left="420" w:leftChars="0"/>
@@ -1398,6 +1410,7 @@
     <w:p>
       <w:pPr>
         <w:numPr>
+          <w:ilvl w:val="0"/>
           <w:numId w:val="0"/>
         </w:numPr>
         <w:ind w:left="420" w:leftChars="0"/>
@@ -1469,6 +1482,7 @@
     <w:p>
       <w:pPr>
         <w:numPr>
+          <w:ilvl w:val="0"/>
           <w:numId w:val="0"/>
         </w:numPr>
         <w:ind w:left="420" w:leftChars="0"/>
@@ -1520,6 +1534,7 @@
     <w:p>
       <w:pPr>
         <w:numPr>
+          <w:ilvl w:val="0"/>
           <w:numId w:val="0"/>
         </w:numPr>
         <w:ind w:left="420" w:leftChars="0"/>
@@ -1568,6 +1583,7 @@
     <w:p>
       <w:pPr>
         <w:numPr>
+          <w:ilvl w:val="0"/>
           <w:numId w:val="0"/>
         </w:numPr>
         <w:ind w:left="420" w:leftChars="0"/>
@@ -1619,6 +1635,7 @@
     <w:p>
       <w:pPr>
         <w:numPr>
+          <w:ilvl w:val="0"/>
           <w:numId w:val="0"/>
         </w:numPr>
         <w:ind w:left="420" w:leftChars="0"/>
@@ -1647,6 +1664,7 @@
     <w:p>
       <w:pPr>
         <w:numPr>
+          <w:ilvl w:val="0"/>
           <w:numId w:val="0"/>
         </w:numPr>
         <w:ind w:firstLine="420" w:firstLineChars="0"/>
@@ -1722,6 +1740,7 @@
     <w:p>
       <w:pPr>
         <w:numPr>
+          <w:ilvl w:val="0"/>
           <w:numId w:val="0"/>
         </w:numPr>
         <w:ind w:left="420" w:leftChars="0"/>
@@ -1773,6 +1792,7 @@
     <w:p>
       <w:pPr>
         <w:numPr>
+          <w:ilvl w:val="0"/>
           <w:numId w:val="0"/>
         </w:numPr>
       </w:pPr>
@@ -1820,6 +1840,7 @@
     <w:p>
       <w:pPr>
         <w:numPr>
+          <w:ilvl w:val="0"/>
           <w:numId w:val="0"/>
         </w:numPr>
         <w:ind w:left="420" w:leftChars="0"/>
@@ -1871,6 +1892,7 @@
     <w:p>
       <w:pPr>
         <w:numPr>
+          <w:ilvl w:val="0"/>
           <w:numId w:val="0"/>
         </w:numPr>
         <w:ind w:left="420" w:leftChars="0"/>
@@ -1911,6 +1933,7 @@
     <w:p>
       <w:pPr>
         <w:numPr>
+          <w:ilvl w:val="0"/>
           <w:numId w:val="0"/>
         </w:numPr>
         <w:ind w:left="420" w:leftChars="0"/>
@@ -1962,6 +1985,7 @@
     <w:p>
       <w:pPr>
         <w:numPr>
+          <w:ilvl w:val="0"/>
           <w:numId w:val="0"/>
         </w:numPr>
         <w:ind w:left="420" w:leftChars="0"/>
@@ -2010,6 +2034,7 @@
     <w:p>
       <w:pPr>
         <w:numPr>
+          <w:ilvl w:val="0"/>
           <w:numId w:val="0"/>
         </w:numPr>
         <w:ind w:left="420" w:leftChars="0"/>
@@ -2081,6 +2106,7 @@
     <w:p>
       <w:pPr>
         <w:numPr>
+          <w:ilvl w:val="0"/>
           <w:numId w:val="0"/>
         </w:numPr>
         <w:ind w:left="420" w:leftChars="0"/>
@@ -2152,6 +2178,7 @@
     <w:p>
       <w:pPr>
         <w:numPr>
+          <w:ilvl w:val="0"/>
           <w:numId w:val="0"/>
         </w:numPr>
         <w:ind w:left="420" w:leftChars="0" w:firstLine="420" w:firstLineChars="0"/>
@@ -2223,6 +2250,7 @@
     <w:p>
       <w:pPr>
         <w:numPr>
+          <w:ilvl w:val="0"/>
           <w:numId w:val="0"/>
         </w:numPr>
         <w:ind w:left="420" w:leftChars="0" w:firstLine="420" w:firstLineChars="0"/>
@@ -2294,6 +2322,7 @@
     <w:p>
       <w:pPr>
         <w:numPr>
+          <w:ilvl w:val="0"/>
           <w:numId w:val="0"/>
         </w:numPr>
         <w:ind w:left="420" w:leftChars="0" w:firstLine="420" w:firstLineChars="0"/>
@@ -2365,6 +2394,7 @@
     <w:p>
       <w:pPr>
         <w:numPr>
+          <w:ilvl w:val="0"/>
           <w:numId w:val="0"/>
         </w:numPr>
         <w:ind w:left="420" w:leftChars="0" w:firstLine="420" w:firstLineChars="0"/>
@@ -2416,6 +2446,7 @@
     <w:p>
       <w:pPr>
         <w:numPr>
+          <w:ilvl w:val="0"/>
           <w:numId w:val="0"/>
         </w:numPr>
         <w:ind w:firstLine="420" w:firstLineChars="0"/>
@@ -2428,6 +2459,7 @@
     <w:p>
       <w:pPr>
         <w:numPr>
+          <w:ilvl w:val="0"/>
           <w:numId w:val="0"/>
         </w:numPr>
         <w:ind w:left="420" w:leftChars="0"/>
@@ -2447,6 +2479,7 @@
     <w:p>
       <w:pPr>
         <w:numPr>
+          <w:ilvl w:val="0"/>
           <w:numId w:val="0"/>
         </w:numPr>
         <w:ind w:leftChars="0" w:firstLine="420" w:firstLineChars="0"/>
@@ -2466,6 +2499,7 @@
     <w:p>
       <w:pPr>
         <w:numPr>
+          <w:ilvl w:val="0"/>
           <w:numId w:val="0"/>
         </w:numPr>
         <w:ind w:leftChars="0" w:firstLine="420" w:firstLineChars="0"/>
@@ -2537,6 +2571,7 @@
     <w:p>
       <w:pPr>
         <w:numPr>
+          <w:ilvl w:val="0"/>
           <w:numId w:val="0"/>
         </w:numPr>
         <w:ind w:left="420" w:leftChars="0" w:firstLine="420" w:firstLineChars="0"/>
@@ -2608,11 +2643,11 @@
     <w:p>
       <w:pPr>
         <w:numPr>
+          <w:ilvl w:val="0"/>
           <w:numId w:val="0"/>
         </w:numPr>
         <w:ind w:left="420" w:leftChars="0" w:firstLine="420" w:firstLineChars="0"/>
       </w:pPr>
-      <w:bookmarkStart w:id="0" w:name="_GoBack"/>
       <w:r>
         <w:drawing>
           <wp:inline distT="0" distB="0" distL="114300" distR="114300">
@@ -2657,7 +2692,6 @@
         </w:drawing>
       </w:r>
     </w:p>
-    <w:bookmarkEnd w:id="0"/>
     <w:p>
       <w:pPr>
         <w:numPr>
@@ -2681,6 +2715,7 @@
     <w:p>
       <w:pPr>
         <w:numPr>
+          <w:ilvl w:val="0"/>
           <w:numId w:val="0"/>
         </w:numPr>
         <w:ind w:left="420" w:leftChars="0" w:firstLine="420" w:firstLineChars="0"/>
@@ -2752,6 +2787,7 @@
     <w:p>
       <w:pPr>
         <w:numPr>
+          <w:ilvl w:val="0"/>
           <w:numId w:val="0"/>
         </w:numPr>
         <w:ind w:left="420" w:leftChars="0" w:firstLine="420" w:firstLineChars="0"/>
@@ -2823,6 +2859,7 @@
     <w:p>
       <w:pPr>
         <w:numPr>
+          <w:ilvl w:val="0"/>
           <w:numId w:val="0"/>
         </w:numPr>
         <w:ind w:left="420" w:leftChars="0" w:firstLine="420" w:firstLineChars="0"/>
@@ -2874,6 +2911,7 @@
     <w:p>
       <w:pPr>
         <w:numPr>
+          <w:ilvl w:val="0"/>
           <w:numId w:val="0"/>
         </w:numPr>
         <w:ind w:left="420" w:leftChars="0"/>
@@ -2893,6 +2931,7 @@
     <w:p>
       <w:pPr>
         <w:numPr>
+          <w:ilvl w:val="0"/>
           <w:numId w:val="0"/>
         </w:numPr>
         <w:ind w:left="420" w:leftChars="0"/>
@@ -2964,13 +3003,10 @@
     <w:p>
       <w:pPr>
         <w:numPr>
+          <w:ilvl w:val="0"/>
           <w:numId w:val="0"/>
         </w:numPr>
         <w:ind w:left="420" w:leftChars="0"/>
-        <w:rPr>
-          <w:rFonts w:hint="default"/>
-          <w:lang w:val="en-US" w:eastAsia="zh-CN"/>
-        </w:rPr>
       </w:pPr>
       <w:r>
         <w:drawing>
@@ -3016,6 +3052,337 @@
         </w:drawing>
       </w:r>
     </w:p>
+    <w:p>
+      <w:pPr>
+        <w:numPr>
+          <w:ilvl w:val="0"/>
+          <w:numId w:val="0"/>
+        </w:numPr>
+        <w:ind w:left="420" w:leftChars="0"/>
+      </w:pPr>
+    </w:p>
+    <w:p>
+      <w:pPr>
+        <w:numPr>
+          <w:ilvl w:val="0"/>
+          <w:numId w:val="0"/>
+        </w:numPr>
+        <w:ind w:left="420" w:leftChars="0"/>
+        <w:rPr>
+          <w:rFonts w:hint="eastAsia"/>
+          <w:lang w:val="en-US" w:eastAsia="zh-CN"/>
+        </w:rPr>
+      </w:pPr>
+      <w:r>
+        <w:rPr>
+          <w:rFonts w:hint="eastAsia"/>
+          <w:lang w:val="en-US" w:eastAsia="zh-CN"/>
+        </w:rPr>
+        <w:t>③优化文件系统</w:t>
+      </w:r>
+    </w:p>
+    <w:p>
+      <w:pPr>
+        <w:numPr>
+          <w:ilvl w:val="0"/>
+          <w:numId w:val="0"/>
+        </w:numPr>
+        <w:ind w:left="420" w:leftChars="0"/>
+        <w:rPr>
+          <w:rFonts w:hint="eastAsia"/>
+          <w:lang w:val="en-US" w:eastAsia="zh-CN"/>
+        </w:rPr>
+      </w:pPr>
+    </w:p>
+    <w:p>
+      <w:pPr>
+        <w:numPr>
+          <w:ilvl w:val="0"/>
+          <w:numId w:val="0"/>
+        </w:numPr>
+        <w:ind w:left="420" w:leftChars="0"/>
+        <w:rPr>
+          <w:rFonts w:hint="eastAsia"/>
+          <w:lang w:val="en-US" w:eastAsia="zh-CN"/>
+        </w:rPr>
+      </w:pPr>
+      <w:r>
+        <w:rPr>
+          <w:rFonts w:hint="eastAsia"/>
+          <w:lang w:val="en-US" w:eastAsia="zh-CN"/>
+        </w:rPr>
+        <w:t>到此为止只是对原文件系统程序的复刻，下面进行一些优化：</w:t>
+      </w:r>
+    </w:p>
+    <w:p>
+      <w:pPr>
+        <w:numPr>
+          <w:ilvl w:val="0"/>
+          <w:numId w:val="0"/>
+        </w:numPr>
+        <w:ind w:left="420" w:leftChars="0"/>
+        <w:rPr>
+          <w:rFonts w:hint="eastAsia"/>
+          <w:lang w:val="en-US" w:eastAsia="zh-CN"/>
+        </w:rPr>
+      </w:pPr>
+    </w:p>
+    <w:p>
+      <w:pPr>
+        <w:numPr>
+          <w:ilvl w:val="0"/>
+          <w:numId w:val="7"/>
+        </w:numPr>
+        <w:ind w:left="420" w:leftChars="0"/>
+        <w:rPr>
+          <w:rFonts w:hint="eastAsia"/>
+          <w:lang w:val="en-US" w:eastAsia="zh-CN"/>
+        </w:rPr>
+      </w:pPr>
+      <w:r>
+        <w:rPr>
+          <w:rFonts w:hint="eastAsia"/>
+          <w:lang w:val="en-US" w:eastAsia="zh-CN"/>
+        </w:rPr>
+        <w:t>对位示图的优化：</w:t>
+      </w:r>
+    </w:p>
+    <w:p>
+      <w:pPr>
+        <w:numPr>
+          <w:numId w:val="0"/>
+        </w:numPr>
+        <w:ind w:left="420" w:leftChars="0" w:firstLine="420" w:firstLineChars="0"/>
+        <w:rPr>
+          <w:rFonts w:hint="eastAsia"/>
+          <w:lang w:val="en-US" w:eastAsia="zh-CN"/>
+        </w:rPr>
+      </w:pPr>
+      <w:r>
+        <w:rPr>
+          <w:rFonts w:hint="eastAsia"/>
+          <w:lang w:val="en-US" w:eastAsia="zh-CN"/>
+        </w:rPr>
+        <w:t>我们发现位示图中只是简单的对空闲的分区的进行标识。若分区过多，位示图数组过长，可能照成查找效率低和占用过多内存的问题。</w:t>
+      </w:r>
+    </w:p>
+    <w:p>
+      <w:pPr>
+        <w:numPr>
+          <w:numId w:val="0"/>
+        </w:numPr>
+        <w:ind w:left="420" w:leftChars="0" w:firstLine="420" w:firstLineChars="0"/>
+        <w:rPr>
+          <w:rFonts w:hint="eastAsia"/>
+          <w:lang w:val="en-US" w:eastAsia="zh-CN"/>
+        </w:rPr>
+      </w:pPr>
+    </w:p>
+    <w:p>
+      <w:pPr>
+        <w:numPr>
+          <w:numId w:val="0"/>
+        </w:numPr>
+        <w:ind w:left="420" w:leftChars="0" w:firstLine="420" w:firstLineChars="0"/>
+        <w:rPr>
+          <w:rFonts w:hint="eastAsia"/>
+          <w:lang w:val="en-US" w:eastAsia="zh-CN"/>
+        </w:rPr>
+      </w:pPr>
+      <w:r>
+        <w:rPr>
+          <w:rFonts w:hint="eastAsia"/>
+          <w:lang w:val="en-US" w:eastAsia="zh-CN"/>
+        </w:rPr>
+        <w:t>①通过位运算进行存储表示。</w:t>
+      </w:r>
+    </w:p>
+    <w:p>
+      <w:pPr>
+        <w:numPr>
+          <w:ilvl w:val="0"/>
+          <w:numId w:val="8"/>
+        </w:numPr>
+        <w:ind w:left="840" w:leftChars="0" w:firstLine="420" w:firstLineChars="0"/>
+        <w:rPr>
+          <w:rFonts w:hint="eastAsia"/>
+          <w:lang w:val="en-US" w:eastAsia="zh-CN"/>
+        </w:rPr>
+      </w:pPr>
+      <w:r>
+        <w:rPr>
+          <w:rFonts w:hint="eastAsia"/>
+          <w:lang w:val="en-US" w:eastAsia="zh-CN"/>
+        </w:rPr>
+        <w:t>标记位示图：</w:t>
+      </w:r>
+      <w:bookmarkStart w:id="0" w:name="_GoBack"/>
+      <w:bookmarkEnd w:id="0"/>
+    </w:p>
+    <w:p>
+      <w:pPr>
+        <w:numPr>
+          <w:numId w:val="0"/>
+        </w:numPr>
+      </w:pPr>
+      <w:r>
+        <w:drawing>
+          <wp:inline distT="0" distB="0" distL="114300" distR="114300">
+            <wp:extent cx="5504815" cy="6148705"/>
+            <wp:effectExtent l="0" t="0" r="6985" b="10795"/>
+            <wp:docPr id="20" name="图片 1"/>
+            <wp:cNvGraphicFramePr>
+              <a:graphicFrameLocks xmlns:a="http://schemas.openxmlformats.org/drawingml/2006/main" noChangeAspect="1"/>
+            </wp:cNvGraphicFramePr>
+            <a:graphic xmlns:a="http://schemas.openxmlformats.org/drawingml/2006/main">
+              <a:graphicData uri="http://schemas.openxmlformats.org/drawingml/2006/picture">
+                <pic:pic xmlns:pic="http://schemas.openxmlformats.org/drawingml/2006/picture">
+                  <pic:nvPicPr>
+                    <pic:cNvPr id="20" name="图片 1"/>
+                    <pic:cNvPicPr>
+                      <a:picLocks noChangeAspect="1"/>
+                    </pic:cNvPicPr>
+                  </pic:nvPicPr>
+                  <pic:blipFill>
+                    <a:blip r:embed="rId41"/>
+                    <a:stretch>
+                      <a:fillRect/>
+                    </a:stretch>
+                  </pic:blipFill>
+                  <pic:spPr>
+                    <a:xfrm>
+                      <a:off x="0" y="0"/>
+                      <a:ext cx="5504815" cy="6148705"/>
+                    </a:xfrm>
+                    <a:prstGeom prst="rect">
+                      <a:avLst/>
+                    </a:prstGeom>
+                    <a:noFill/>
+                    <a:ln>
+                      <a:noFill/>
+                    </a:ln>
+                  </pic:spPr>
+                </pic:pic>
+              </a:graphicData>
+            </a:graphic>
+          </wp:inline>
+        </w:drawing>
+      </w:r>
+    </w:p>
+    <w:p>
+      <w:pPr>
+        <w:numPr>
+          <w:numId w:val="0"/>
+        </w:numPr>
+      </w:pPr>
+      <w:r>
+        <w:drawing>
+          <wp:inline distT="0" distB="0" distL="114300" distR="114300">
+            <wp:extent cx="5409565" cy="1899920"/>
+            <wp:effectExtent l="0" t="0" r="635" b="5080"/>
+            <wp:docPr id="23" name="图片 2"/>
+            <wp:cNvGraphicFramePr>
+              <a:graphicFrameLocks xmlns:a="http://schemas.openxmlformats.org/drawingml/2006/main" noChangeAspect="1"/>
+            </wp:cNvGraphicFramePr>
+            <a:graphic xmlns:a="http://schemas.openxmlformats.org/drawingml/2006/main">
+              <a:graphicData uri="http://schemas.openxmlformats.org/drawingml/2006/picture">
+                <pic:pic xmlns:pic="http://schemas.openxmlformats.org/drawingml/2006/picture">
+                  <pic:nvPicPr>
+                    <pic:cNvPr id="23" name="图片 2"/>
+                    <pic:cNvPicPr>
+                      <a:picLocks noChangeAspect="1"/>
+                    </pic:cNvPicPr>
+                  </pic:nvPicPr>
+                  <pic:blipFill>
+                    <a:blip r:embed="rId42"/>
+                    <a:stretch>
+                      <a:fillRect/>
+                    </a:stretch>
+                  </pic:blipFill>
+                  <pic:spPr>
+                    <a:xfrm>
+                      <a:off x="0" y="0"/>
+                      <a:ext cx="5409565" cy="1899920"/>
+                    </a:xfrm>
+                    <a:prstGeom prst="rect">
+                      <a:avLst/>
+                    </a:prstGeom>
+                    <a:noFill/>
+                    <a:ln>
+                      <a:noFill/>
+                    </a:ln>
+                  </pic:spPr>
+                </pic:pic>
+              </a:graphicData>
+            </a:graphic>
+          </wp:inline>
+        </w:drawing>
+      </w:r>
+    </w:p>
+    <w:p>
+      <w:pPr>
+        <w:numPr>
+          <w:numId w:val="0"/>
+        </w:numPr>
+        <w:rPr>
+          <w:rFonts w:hint="default" w:eastAsiaTheme="minorEastAsia"/>
+          <w:sz w:val="32"/>
+          <w:szCs w:val="36"/>
+          <w:lang w:val="en-US" w:eastAsia="zh-CN"/>
+        </w:rPr>
+      </w:pPr>
+      <w:r>
+        <w:rPr>
+          <w:rFonts w:hint="eastAsia"/>
+          <w:sz w:val="32"/>
+          <w:szCs w:val="36"/>
+          <w:lang w:val="en-US" w:eastAsia="zh-CN"/>
+        </w:rPr>
+        <w:t>我们发现，基于位运算的位示图虽然降低了存储开销，但是仍然没有对检索效率进行提升。</w:t>
+      </w:r>
+    </w:p>
+    <w:p>
+      <w:pPr>
+        <w:numPr>
+          <w:numId w:val="0"/>
+        </w:numPr>
+        <w:rPr>
+          <w:rFonts w:hint="default"/>
+          <w:lang w:val="en-US" w:eastAsia="zh-CN"/>
+        </w:rPr>
+      </w:pPr>
+    </w:p>
+    <w:p>
+      <w:pPr>
+        <w:numPr>
+          <w:numId w:val="0"/>
+        </w:numPr>
+        <w:ind w:left="420" w:leftChars="0" w:firstLine="420" w:firstLineChars="0"/>
+        <w:rPr>
+          <w:rFonts w:hint="eastAsia"/>
+          <w:lang w:val="en-US" w:eastAsia="zh-CN"/>
+        </w:rPr>
+      </w:pPr>
+      <w:r>
+        <w:rPr>
+          <w:rFonts w:hint="eastAsia"/>
+          <w:lang w:val="en-US" w:eastAsia="zh-CN"/>
+        </w:rPr>
+        <w:t>②通过链式结构进行存储表示：</w:t>
+      </w:r>
+    </w:p>
+    <w:p>
+      <w:pPr>
+        <w:numPr>
+          <w:numId w:val="0"/>
+        </w:numPr>
+        <w:ind w:left="420" w:leftChars="0" w:firstLine="420" w:firstLineChars="0"/>
+        <w:rPr>
+          <w:rFonts w:hint="default"/>
+          <w:lang w:val="en-US" w:eastAsia="zh-CN"/>
+        </w:rPr>
+      </w:pPr>
+    </w:p>
     <w:sectPr>
       <w:pgSz w:w="11906" w:h="16838"/>
       <w:pgMar w:top="1440" w:right="1800" w:bottom="1440" w:left="1800" w:header="851" w:footer="992" w:gutter="0"/>
@@ -3041,6 +3408,22 @@
     </w:lvl>
   </w:abstractNum>
   <w:abstractNum w:abstractNumId="1">
+    <w:nsid w:val="A59A515C"/>
+    <w:multiLevelType w:val="singleLevel"/>
+    <w:tmpl w:val="A59A515C"/>
+    <w:lvl w:ilvl="0" w:tentative="0">
+      <w:start w:val="1"/>
+      <w:numFmt w:val="decimal"/>
+      <w:lvlText w:val="%1."/>
+      <w:lvlJc w:val="left"/>
+      <w:pPr>
+        <w:tabs>
+          <w:tab w:val="left" w:pos="312"/>
+        </w:tabs>
+      </w:pPr>
+    </w:lvl>
+  </w:abstractNum>
+  <w:abstractNum w:abstractNumId="2">
     <w:nsid w:val="AE945EDE"/>
     <w:multiLevelType w:val="multilevel"/>
     <w:tmpl w:val="AE945EDE"/>
@@ -3175,7 +3558,7 @@
       </w:rPr>
     </w:lvl>
   </w:abstractNum>
-  <w:abstractNum w:abstractNumId="2">
+  <w:abstractNum w:abstractNumId="3">
     <w:nsid w:val="E088D98B"/>
     <w:multiLevelType w:val="singleLevel"/>
     <w:tmpl w:val="E088D98B"/>
@@ -3187,7 +3570,7 @@
       <w:lvlJc w:val="left"/>
     </w:lvl>
   </w:abstractNum>
-  <w:abstractNum w:abstractNumId="3">
+  <w:abstractNum w:abstractNumId="4">
     <w:nsid w:val="EAB15A7F"/>
     <w:multiLevelType w:val="singleLevel"/>
     <w:tmpl w:val="EAB15A7F"/>
@@ -3199,7 +3582,7 @@
       <w:lvlJc w:val="left"/>
     </w:lvl>
   </w:abstractNum>
-  <w:abstractNum w:abstractNumId="4">
+  <w:abstractNum w:abstractNumId="5">
     <w:nsid w:val="EE841C51"/>
     <w:multiLevelType w:val="singleLevel"/>
     <w:tmpl w:val="EE841C51"/>
@@ -3215,7 +3598,7 @@
       </w:pPr>
     </w:lvl>
   </w:abstractNum>
-  <w:abstractNum w:abstractNumId="5">
+  <w:abstractNum w:abstractNumId="6">
     <w:nsid w:val="138CE7B7"/>
     <w:multiLevelType w:val="multilevel"/>
     <w:tmpl w:val="138CE7B7"/>
@@ -3351,23 +3734,45 @@
       </w:rPr>
     </w:lvl>
   </w:abstractNum>
+  <w:abstractNum w:abstractNumId="7">
+    <w:nsid w:val="2099511B"/>
+    <w:multiLevelType w:val="singleLevel"/>
+    <w:tmpl w:val="2099511B"/>
+    <w:lvl w:ilvl="0" w:tentative="0">
+      <w:start w:val="1"/>
+      <w:numFmt w:val="decimal"/>
+      <w:lvlText w:val="%1."/>
+      <w:lvlJc w:val="left"/>
+      <w:pPr>
+        <w:tabs>
+          <w:tab w:val="left" w:pos="312"/>
+        </w:tabs>
+      </w:pPr>
+    </w:lvl>
+  </w:abstractNum>
   <w:num w:numId="1">
-    <w:abstractNumId w:val="5"/>
+    <w:abstractNumId w:val="6"/>
   </w:num>
   <w:num w:numId="2">
     <w:abstractNumId w:val="0"/>
   </w:num>
   <w:num w:numId="3">
+    <w:abstractNumId w:val="3"/>
+  </w:num>
+  <w:num w:numId="4">
     <w:abstractNumId w:val="2"/>
   </w:num>
-  <w:num w:numId="4">
-    <w:abstractNumId w:val="1"/>
-  </w:num>
   <w:num w:numId="5">
-    <w:abstractNumId w:val="3"/>
+    <w:abstractNumId w:val="4"/>
   </w:num>
   <w:num w:numId="6">
-    <w:abstractNumId w:val="4"/>
+    <w:abstractNumId w:val="5"/>
+  </w:num>
+  <w:num w:numId="7">
+    <w:abstractNumId w:val="7"/>
+  </w:num>
+  <w:num w:numId="8">
+    <w:abstractNumId w:val="1"/>
   </w:num>
 </w:numbering>
 </file>
@@ -3485,7 +3890,7 @@
     <w:lsdException w:uiPriority="99" w:name="HTML Sample"/>
     <w:lsdException w:uiPriority="99" w:name="HTML Typewriter"/>
     <w:lsdException w:uiPriority="99" w:name="HTML Variable"/>
-    <w:lsdException w:uiPriority="99" w:name="Normal Table"/>
+    <w:lsdException w:qFormat="1" w:uiPriority="99" w:name="Normal Table"/>
     <w:lsdException w:uiPriority="99" w:name="annotation subject"/>
     <w:lsdException w:uiPriority="99" w:name="Table Simple 1"/>
     <w:lsdException w:uiPriority="99" w:name="Table Simple 2"/>
@@ -3657,6 +4062,7 @@
     <w:name w:val="Normal Table"/>
     <w:semiHidden/>
     <w:unhideWhenUsed/>
+    <w:qFormat/>
     <w:uiPriority w:val="99"/>
     <w:tblPr>
       <w:tblCellMar>

--- a/计算机操作系统/文件系统/文件系统.docx
+++ b/计算机操作系统/文件系统/文件系统.docx
@@ -1,13 +1,25 @@
 
 <file path=word/document.xml><?xml version="1.0" encoding="utf-8"?>
-<w:document xmlns:wpc="http://schemas.microsoft.com/office/word/2010/wordprocessingCanvas" xmlns:mc="http://schemas.openxmlformats.org/markup-compatibility/2006" xmlns:o="urn:schemas-microsoft-com:office:office" xmlns:r="http://schemas.openxmlformats.org/officeDocument/2006/relationships" xmlns:m="http://schemas.openxmlformats.org/officeDocument/2006/math" xmlns:v="urn:schemas-microsoft-com:vml" xmlns:wp14="http://schemas.microsoft.com/office/word/2010/wordprocessingDrawing" xmlns:wp="http://schemas.openxmlformats.org/drawingml/2006/wordprocessingDrawing" xmlns:w="http://schemas.openxmlformats.org/wordprocessingml/2006/main" xmlns:w14="http://schemas.microsoft.com/office/word/2010/wordml" xmlns:w10="urn:schemas-microsoft-com:office:word" xmlns:w15="http://schemas.microsoft.com/office/word/2012/wordml" xmlns:wpg="http://schemas.microsoft.com/office/word/2010/wordprocessingGroup" xmlns:wpi="http://schemas.microsoft.com/office/word/2010/wordprocessingInk" xmlns:wne="http://schemas.microsoft.com/office/word/2006/wordml" xmlns:wps="http://schemas.microsoft.com/office/word/2010/wordprocessingShape" xmlns:wpsCustomData="http://www.wps.cn/officeDocument/2013/wpsCustomData" mc:Ignorable="w14 w15 wp14">
+<w:document xmlns:wpc="http://schemas.microsoft.com/office/word/2010/wordprocessingCanvas" xmlns:cx="http://schemas.microsoft.com/office/drawing/2014/chartex" xmlns:cx1="http://schemas.microsoft.com/office/drawing/2015/9/8/chartex" xmlns:cx2="http://schemas.microsoft.com/office/drawing/2015/10/21/chartex" xmlns:cx3="http://schemas.microsoft.com/office/drawing/2016/5/9/chartex" xmlns:cx4="http://schemas.microsoft.com/office/drawing/2016/5/10/chartex" xmlns:cx5="http://schemas.microsoft.com/office/drawing/2016/5/11/chartex" xmlns:cx6="http://schemas.microsoft.com/office/drawing/2016/5/12/chartex" xmlns:cx7="http://schemas.microsoft.com/office/drawing/2016/5/13/chartex" xmlns:cx8="http://schemas.microsoft.com/office/drawing/2016/5/14/chartex" xmlns:mc="http://schemas.openxmlformats.org/markup-compatibility/2006" xmlns:aink="http://schemas.microsoft.com/office/drawing/2016/ink" xmlns:am3d="http://schemas.microsoft.com/office/drawing/2017/model3d" xmlns:o="urn:schemas-microsoft-com:office:office" xmlns:r="http://schemas.openxmlformats.org/officeDocument/2006/relationships" xmlns:m="http://schemas.openxmlformats.org/officeDocument/2006/math" xmlns:v="urn:schemas-microsoft-com:vml" xmlns:wp14="http://schemas.microsoft.com/office/word/2010/wordprocessingDrawing" xmlns:wp="http://schemas.openxmlformats.org/drawingml/2006/wordprocessingDrawing" xmlns:w10="urn:schemas-microsoft-com:office:word" xmlns:w="http://schemas.openxmlformats.org/wordprocessingml/2006/main" xmlns:w14="http://schemas.microsoft.com/office/word/2010/wordml" xmlns:w15="http://schemas.microsoft.com/office/word/2012/wordml" xmlns:w16cex="http://schemas.microsoft.com/office/word/2018/wordml/cex" xmlns:w16cid="http://schemas.microsoft.com/office/word/2016/wordml/cid" xmlns:w16="http://schemas.microsoft.com/office/word/2018/wordml" xmlns:w16se="http://schemas.microsoft.com/office/word/2015/wordml/symex" xmlns:wpg="http://schemas.microsoft.com/office/word/2010/wordprocessingGroup" xmlns:wpi="http://schemas.microsoft.com/office/word/2010/wordprocessingInk" xmlns:wne="http://schemas.microsoft.com/office/word/2006/wordml" xmlns:wps="http://schemas.microsoft.com/office/word/2010/wordprocessingShape" mc:Ignorable="w14 w15 w16se w16cid w16 w16cex wp14">
   <w:body>
     <w:p>
       <w:r>
         <w:rPr>
           <w:rFonts w:hint="eastAsia"/>
         </w:rPr>
-        <w:t>基于python3.8的文件系统实现：</w:t>
+        <w:t>基于</w:t>
+      </w:r>
+      <w:r>
+        <w:rPr>
+          <w:rFonts w:hint="eastAsia"/>
+        </w:rPr>
+        <w:t>python3.8</w:t>
+      </w:r>
+      <w:r>
+        <w:rPr>
+          <w:rFonts w:hint="eastAsia"/>
+        </w:rPr>
+        <w:t>的文件系统实现：</w:t>
       </w:r>
     </w:p>
     <w:p/>
@@ -16,27 +28,45 @@
         <w:rPr>
           <w:rFonts w:hint="eastAsia"/>
         </w:rPr>
-        <w:t>①定义位示图，文件目录，数据块的数据结构：</w:t>
+        <w:t>①</w:t>
+      </w:r>
+      <w:proofErr w:type="gramStart"/>
+      <w:r>
+        <w:rPr>
+          <w:rFonts w:hint="eastAsia"/>
+        </w:rPr>
+        <w:t>定义位示图</w:t>
+      </w:r>
+      <w:proofErr w:type="gramEnd"/>
+      <w:r>
+        <w:rPr>
+          <w:rFonts w:hint="eastAsia"/>
+        </w:rPr>
+        <w:t>，文件目录，数据块的数据结构：</w:t>
       </w:r>
     </w:p>
     <w:p/>
     <w:p>
-      <w:pPr>
-        <w:rPr>
-          <w:rFonts w:hint="eastAsia"/>
-        </w:rPr>
-      </w:pPr>
-      <w:r>
-        <w:rPr>
-          <w:rFonts w:hint="eastAsia"/>
-        </w:rPr>
-        <w:t>1.文件目录</w:t>
-      </w:r>
-    </w:p>
-    <w:p>
-      <w:r>
+      <w:r>
+        <w:rPr>
+          <w:rFonts w:hint="eastAsia"/>
+        </w:rPr>
+        <w:t>1.</w:t>
+      </w:r>
+      <w:r>
+        <w:rPr>
+          <w:rFonts w:hint="eastAsia"/>
+        </w:rPr>
+        <w:t>文件目录</w:t>
+      </w:r>
+    </w:p>
+    <w:p>
+      <w:r>
+        <w:rPr>
+          <w:noProof/>
+        </w:rPr>
         <w:drawing>
-          <wp:inline distT="0" distB="0" distL="0" distR="0">
+          <wp:inline distT="0" distB="0" distL="0" distR="0" wp14:anchorId="5E27FF94" wp14:editId="3F84A895">
             <wp:extent cx="4391025" cy="3670300"/>
             <wp:effectExtent l="0" t="0" r="0" b="6350"/>
             <wp:docPr id="1" name="图片 1"/>
@@ -53,7 +83,7 @@
                     </pic:cNvPicPr>
                   </pic:nvPicPr>
                   <pic:blipFill>
-                    <a:blip r:embed="rId4"/>
+                    <a:blip r:embed="rId6"/>
                     <a:stretch>
                       <a:fillRect/>
                     </a:stretch>
@@ -88,13 +118,24 @@
         <w:rPr>
           <w:rFonts w:hint="eastAsia"/>
         </w:rPr>
-        <w:t>2.位示图</w:t>
-      </w:r>
-    </w:p>
-    <w:p>
-      <w:r>
+        <w:t>2.</w:t>
+      </w:r>
+      <w:proofErr w:type="gramStart"/>
+      <w:r>
+        <w:rPr>
+          <w:rFonts w:hint="eastAsia"/>
+        </w:rPr>
+        <w:t>位示图</w:t>
+      </w:r>
+      <w:proofErr w:type="gramEnd"/>
+    </w:p>
+    <w:p>
+      <w:r>
+        <w:rPr>
+          <w:noProof/>
+        </w:rPr>
         <w:drawing>
-          <wp:inline distT="0" distB="0" distL="0" distR="0">
+          <wp:inline distT="0" distB="0" distL="0" distR="0" wp14:anchorId="5F443178" wp14:editId="562AC486">
             <wp:extent cx="4619625" cy="2543175"/>
             <wp:effectExtent l="0" t="0" r="9525" b="9525"/>
             <wp:docPr id="2" name="图片 2"/>
@@ -111,7 +152,7 @@
                     </pic:cNvPicPr>
                   </pic:nvPicPr>
                   <pic:blipFill>
-                    <a:blip r:embed="rId5"/>
+                    <a:blip r:embed="rId7"/>
                     <a:stretch>
                       <a:fillRect/>
                     </a:stretch>
@@ -133,24 +174,47 @@
       </w:r>
     </w:p>
     <w:p>
-      <w:pPr>
-        <w:rPr>
-          <w:rFonts w:hint="default" w:eastAsiaTheme="minorEastAsia"/>
-          <w:lang w:val="en-US" w:eastAsia="zh-CN"/>
-        </w:rPr>
-      </w:pPr>
-      <w:r>
-        <w:rPr>
-          <w:rFonts w:hint="eastAsia"/>
-        </w:rPr>
-        <w:t>位示图的数据结构定义有位示图和文件数量。</w:t>
-      </w:r>
-      <w:r>
-        <w:rPr>
-          <w:rFonts w:hint="eastAsia"/>
-          <w:lang w:val="en-US" w:eastAsia="zh-CN"/>
-        </w:rPr>
-        <w:t>位示图为数组结构。</w:t>
+      <w:proofErr w:type="gramStart"/>
+      <w:r>
+        <w:rPr>
+          <w:rFonts w:hint="eastAsia"/>
+        </w:rPr>
+        <w:t>位示图</w:t>
+      </w:r>
+      <w:proofErr w:type="gramEnd"/>
+      <w:r>
+        <w:rPr>
+          <w:rFonts w:hint="eastAsia"/>
+        </w:rPr>
+        <w:t>的数据结构定义</w:t>
+      </w:r>
+      <w:proofErr w:type="gramStart"/>
+      <w:r>
+        <w:rPr>
+          <w:rFonts w:hint="eastAsia"/>
+        </w:rPr>
+        <w:t>有位示图</w:t>
+      </w:r>
+      <w:proofErr w:type="gramEnd"/>
+      <w:r>
+        <w:rPr>
+          <w:rFonts w:hint="eastAsia"/>
+        </w:rPr>
+        <w:t>和文件数量。</w:t>
+      </w:r>
+      <w:proofErr w:type="gramStart"/>
+      <w:r>
+        <w:rPr>
+          <w:rFonts w:hint="eastAsia"/>
+        </w:rPr>
+        <w:t>位示图</w:t>
+      </w:r>
+      <w:proofErr w:type="gramEnd"/>
+      <w:r>
+        <w:rPr>
+          <w:rFonts w:hint="eastAsia"/>
+        </w:rPr>
+        <w:t>为数组结构。</w:t>
       </w:r>
     </w:p>
     <w:p/>
@@ -160,13 +224,23 @@
         <w:rPr>
           <w:rFonts w:hint="eastAsia"/>
         </w:rPr>
-        <w:t>3.数据块</w:t>
-      </w:r>
-    </w:p>
-    <w:p>
-      <w:r>
+        <w:lastRenderedPageBreak/>
+        <w:t>3.</w:t>
+      </w:r>
+      <w:r>
+        <w:rPr>
+          <w:rFonts w:hint="eastAsia"/>
+        </w:rPr>
+        <w:t>数据块</w:t>
+      </w:r>
+    </w:p>
+    <w:p>
+      <w:r>
+        <w:rPr>
+          <w:noProof/>
+        </w:rPr>
         <w:drawing>
-          <wp:inline distT="0" distB="0" distL="0" distR="0">
+          <wp:inline distT="0" distB="0" distL="0" distR="0" wp14:anchorId="41C23327" wp14:editId="52313D47">
             <wp:extent cx="5238750" cy="2771775"/>
             <wp:effectExtent l="0" t="0" r="0" b="9525"/>
             <wp:docPr id="3" name="图片 3"/>
@@ -183,7 +257,7 @@
                     </pic:cNvPicPr>
                   </pic:nvPicPr>
                   <pic:blipFill>
-                    <a:blip r:embed="rId6"/>
+                    <a:blip r:embed="rId8"/>
                     <a:stretch>
                       <a:fillRect/>
                     </a:stretch>
@@ -209,14 +283,36 @@
         <w:rPr>
           <w:rFonts w:hint="eastAsia"/>
         </w:rPr>
-        <w:t>数据块定义有文本内容，访问标志（检测这块数据块是否有数据写入），指向下一个数据块的指针，数据块为一个链式结构。</w:t>
+        <w:t>数据块定义有文本内容，访问标志（检测这块数据</w:t>
+      </w:r>
+      <w:proofErr w:type="gramStart"/>
+      <w:r>
+        <w:rPr>
+          <w:rFonts w:hint="eastAsia"/>
+        </w:rPr>
+        <w:t>块是否</w:t>
+      </w:r>
+      <w:proofErr w:type="gramEnd"/>
+      <w:r>
+        <w:rPr>
+          <w:rFonts w:hint="eastAsia"/>
+        </w:rPr>
+        <w:t>有数据写入），指向下一个数据块的指针，数据块为一个链式结构。</w:t>
       </w:r>
     </w:p>
     <w:p/>
     <w:p>
-      <w:r>
-        <w:rPr>
-          <w:rFonts w:hint="eastAsia"/>
+      <w:pPr>
+        <w:rPr>
+          <w:sz w:val="36"/>
+          <w:szCs w:val="40"/>
+        </w:rPr>
+      </w:pPr>
+      <w:r>
+        <w:rPr>
+          <w:rFonts w:hint="eastAsia"/>
+          <w:sz w:val="36"/>
+          <w:szCs w:val="40"/>
         </w:rPr>
         <w:t>②文件管理系统</w:t>
       </w:r>
@@ -227,14 +323,31 @@
         <w:rPr>
           <w:rFonts w:hint="eastAsia"/>
         </w:rPr>
-        <w:t>1.引入第三方库</w:t>
-      </w:r>
-      <w:r>
-        <w:br w:type="textWrapping"/>
-      </w:r>
-      <w:r>
+        <w:t>1.</w:t>
+      </w:r>
+      <w:r>
+        <w:rPr>
+          <w:rFonts w:hint="eastAsia"/>
+        </w:rPr>
+        <w:t>引入</w:t>
+      </w:r>
+      <w:proofErr w:type="gramStart"/>
+      <w:r>
+        <w:rPr>
+          <w:rFonts w:hint="eastAsia"/>
+        </w:rPr>
+        <w:t>第三方库</w:t>
+      </w:r>
+      <w:proofErr w:type="gramEnd"/>
+      <w:r>
+        <w:br/>
+      </w:r>
+      <w:r>
+        <w:rPr>
+          <w:noProof/>
+        </w:rPr>
         <w:drawing>
-          <wp:inline distT="0" distB="0" distL="0" distR="0">
+          <wp:inline distT="0" distB="0" distL="0" distR="0" wp14:anchorId="4608AC07" wp14:editId="55BC5D36">
             <wp:extent cx="4591050" cy="1000125"/>
             <wp:effectExtent l="0" t="0" r="0" b="9525"/>
             <wp:docPr id="4" name="图片 4"/>
@@ -251,7 +364,7 @@
                     </pic:cNvPicPr>
                   </pic:nvPicPr>
                   <pic:blipFill>
-                    <a:blip r:embed="rId7"/>
+                    <a:blip r:embed="rId9"/>
                     <a:stretch>
                       <a:fillRect/>
                     </a:stretch>
@@ -277,11 +390,25 @@
         <w:rPr>
           <w:rFonts w:hint="eastAsia"/>
         </w:rPr>
-        <w:t>1.本次实验需要的数据结构全部定义在fil</w:t>
+        <w:t>1.</w:t>
+      </w:r>
+      <w:r>
+        <w:rPr>
+          <w:rFonts w:hint="eastAsia"/>
+        </w:rPr>
+        <w:t>本次实验需要的数据结构全部定义在</w:t>
+      </w:r>
+      <w:proofErr w:type="spellStart"/>
+      <w:r>
+        <w:rPr>
+          <w:rFonts w:hint="eastAsia"/>
+        </w:rPr>
+        <w:t>fil</w:t>
       </w:r>
       <w:r>
         <w:t>e_system</w:t>
       </w:r>
+      <w:proofErr w:type="spellEnd"/>
       <w:r>
         <w:rPr>
           <w:rFonts w:hint="eastAsia"/>
@@ -303,7 +430,25 @@
         <w:rPr>
           <w:rFonts w:hint="eastAsia"/>
         </w:rPr>
-        <w:t>扩充python的type-hint</w:t>
+        <w:t>扩充</w:t>
+      </w:r>
+      <w:r>
+        <w:rPr>
+          <w:rFonts w:hint="eastAsia"/>
+        </w:rPr>
+        <w:t>python</w:t>
+      </w:r>
+      <w:r>
+        <w:rPr>
+          <w:rFonts w:hint="eastAsia"/>
+        </w:rPr>
+        <w:t>的</w:t>
+      </w:r>
+      <w:r>
+        <w:rPr>
+          <w:rFonts w:hint="eastAsia"/>
+        </w:rPr>
+        <w:t>type-hint</w:t>
       </w:r>
     </w:p>
     <w:p>
@@ -366,18 +511,22 @@
         <w:rPr>
           <w:rFonts w:hint="eastAsia"/>
         </w:rPr>
-        <w:t>2.构造函数</w:t>
-      </w:r>
-    </w:p>
-    <w:p>
-      <w:pPr>
-        <w:rPr>
-          <w:rFonts w:hint="eastAsia"/>
-        </w:rPr>
-      </w:pPr>
-      <w:r>
+        <w:t>2.</w:t>
+      </w:r>
+      <w:r>
+        <w:rPr>
+          <w:rFonts w:hint="eastAsia"/>
+        </w:rPr>
+        <w:t>构造函数</w:t>
+      </w:r>
+    </w:p>
+    <w:p>
+      <w:r>
+        <w:rPr>
+          <w:noProof/>
+        </w:rPr>
         <w:drawing>
-          <wp:inline distT="0" distB="0" distL="0" distR="0">
+          <wp:inline distT="0" distB="0" distL="0" distR="0" wp14:anchorId="3650C433" wp14:editId="53839B5D">
             <wp:extent cx="5274310" cy="2750185"/>
             <wp:effectExtent l="0" t="0" r="2540" b="0"/>
             <wp:docPr id="7" name="图片 7"/>
@@ -394,7 +543,7 @@
                     </pic:cNvPicPr>
                   </pic:nvPicPr>
                   <pic:blipFill>
-                    <a:blip r:embed="rId8"/>
+                    <a:blip r:embed="rId10"/>
                     <a:stretch>
                       <a:fillRect/>
                     </a:stretch>
@@ -416,38 +565,50 @@
       </w:r>
     </w:p>
     <w:p>
-      <w:pPr>
-        <w:rPr>
-          <w:rFonts w:hint="eastAsia"/>
-        </w:rPr>
-      </w:pPr>
-      <w:r>
-        <w:rPr>
-          <w:rFonts w:hint="eastAsia"/>
-        </w:rPr>
-        <w:t>在构造函数中声明了划分磁盘块的大小，每块分区的大小，每个数据块的大小，文件目录大小。无条件终止标志是为了防止每块分区的大小不足以存放位示图，文件目录而启用的中断标志（搭配下文的检查函数使用），系统初始化标志是为了防止用户没有初始化就运行程序导致程序崩溃而启用的。</w:t>
+      <w:r>
+        <w:rPr>
+          <w:rFonts w:hint="eastAsia"/>
+        </w:rPr>
+        <w:t>在构造函数中声明了划分磁盘块的大小，每块分区的大小，每个数据块的大小，文件目录大小。无条件终止标志是为了防止每块分区的大小不足以</w:t>
+      </w:r>
+      <w:proofErr w:type="gramStart"/>
+      <w:r>
+        <w:rPr>
+          <w:rFonts w:hint="eastAsia"/>
+        </w:rPr>
+        <w:t>存放位示图</w:t>
+      </w:r>
+      <w:proofErr w:type="gramEnd"/>
+      <w:r>
+        <w:rPr>
+          <w:rFonts w:hint="eastAsia"/>
+        </w:rPr>
+        <w:t>，文件目录而启用的中断标志（搭配下文的检查函数使用），系统初始化标志是为了防止用户没有初始化就运行程序导致程序崩溃而启用的。</w:t>
       </w:r>
     </w:p>
     <w:p/>
-    <w:p>
-      <w:pPr>
-        <w:rPr>
-          <w:rFonts w:hint="eastAsia"/>
-        </w:rPr>
-      </w:pPr>
-    </w:p>
-    <w:p>
-      <w:r>
-        <w:rPr>
-          <w:rFonts w:hint="eastAsia"/>
-        </w:rPr>
-        <w:t>3.初始化函数</w:t>
-      </w:r>
-    </w:p>
-    <w:p>
-      <w:r>
+    <w:p/>
+    <w:p>
+      <w:r>
+        <w:rPr>
+          <w:rFonts w:hint="eastAsia"/>
+        </w:rPr>
+        <w:t>3.</w:t>
+      </w:r>
+      <w:r>
+        <w:rPr>
+          <w:rFonts w:hint="eastAsia"/>
+        </w:rPr>
+        <w:t>初始化函数</w:t>
+      </w:r>
+    </w:p>
+    <w:p>
+      <w:r>
+        <w:rPr>
+          <w:noProof/>
+        </w:rPr>
         <w:drawing>
-          <wp:inline distT="0" distB="0" distL="0" distR="0">
+          <wp:inline distT="0" distB="0" distL="0" distR="0" wp14:anchorId="7AEC1985" wp14:editId="4E9C023F">
             <wp:extent cx="5274310" cy="3187700"/>
             <wp:effectExtent l="0" t="0" r="2540" b="0"/>
             <wp:docPr id="5" name="图片 5"/>
@@ -464,7 +625,7 @@
                     </pic:cNvPicPr>
                   </pic:nvPicPr>
                   <pic:blipFill>
-                    <a:blip r:embed="rId9"/>
+                    <a:blip r:embed="rId11"/>
                     <a:stretch>
                       <a:fillRect/>
                     </a:stretch>
@@ -486,24 +647,158 @@
       </w:r>
     </w:p>
     <w:p>
-      <w:pPr>
-        <w:rPr>
-          <w:rFonts w:hint="eastAsia"/>
-          <w:lang w:val="en-US" w:eastAsia="zh-CN"/>
-        </w:rPr>
-      </w:pPr>
-      <w:r>
-        <w:rPr>
-          <w:rFonts w:hint="eastAsia"/>
-        </w:rPr>
-        <w:t>初始化函式首先检查了磁盘的分区是否能</w:t>
-      </w:r>
-      <w:r>
-        <w:rPr>
-          <w:rFonts w:hint="eastAsia"/>
-          <w:lang w:val="en-US" w:eastAsia="zh-CN"/>
-        </w:rPr>
-        <w:t>放入位示图和文件目录，若不足则置无条件标志符置True，阻止程序继续执行。接下来将位示图实例化，并将位示图的数组前两位置1表示在磁盘前两个分区分别存入位示图和文件目录。接下来将二者写入file_system文件，同时打开file_content文件根据磁盘区域大小为文本内容申请空间。最后将初始化标志置True，完成程序初始化。</w:t>
+      <w:r>
+        <w:rPr>
+          <w:rFonts w:hint="eastAsia"/>
+        </w:rPr>
+        <w:t>初始化</w:t>
+      </w:r>
+      <w:proofErr w:type="gramStart"/>
+      <w:r>
+        <w:rPr>
+          <w:rFonts w:hint="eastAsia"/>
+        </w:rPr>
+        <w:t>函式首先</w:t>
+      </w:r>
+      <w:proofErr w:type="gramEnd"/>
+      <w:r>
+        <w:rPr>
+          <w:rFonts w:hint="eastAsia"/>
+        </w:rPr>
+        <w:t>检查了磁盘的分区是否能</w:t>
+      </w:r>
+      <w:r>
+        <w:rPr>
+          <w:rFonts w:hint="eastAsia"/>
+        </w:rPr>
+        <w:t>放入位示图和文件目录，若不足则置无条件</w:t>
+      </w:r>
+      <w:proofErr w:type="gramStart"/>
+      <w:r>
+        <w:rPr>
+          <w:rFonts w:hint="eastAsia"/>
+        </w:rPr>
+        <w:t>标志符置</w:t>
+      </w:r>
+      <w:proofErr w:type="gramEnd"/>
+      <w:r>
+        <w:rPr>
+          <w:rFonts w:hint="eastAsia"/>
+        </w:rPr>
+        <w:t>True</w:t>
+      </w:r>
+      <w:r>
+        <w:rPr>
+          <w:rFonts w:hint="eastAsia"/>
+        </w:rPr>
+        <w:t>，阻止程序继续执行。接下来</w:t>
+      </w:r>
+      <w:proofErr w:type="gramStart"/>
+      <w:r>
+        <w:rPr>
+          <w:rFonts w:hint="eastAsia"/>
+        </w:rPr>
+        <w:t>将位示图</w:t>
+      </w:r>
+      <w:proofErr w:type="gramEnd"/>
+      <w:r>
+        <w:rPr>
+          <w:rFonts w:hint="eastAsia"/>
+        </w:rPr>
+        <w:t>实例化，并</w:t>
+      </w:r>
+      <w:proofErr w:type="gramStart"/>
+      <w:r>
+        <w:rPr>
+          <w:rFonts w:hint="eastAsia"/>
+        </w:rPr>
+        <w:t>将位示图</w:t>
+      </w:r>
+      <w:proofErr w:type="gramEnd"/>
+      <w:r>
+        <w:rPr>
+          <w:rFonts w:hint="eastAsia"/>
+        </w:rPr>
+        <w:t>的数组前两位置</w:t>
+      </w:r>
+      <w:r>
+        <w:rPr>
+          <w:rFonts w:hint="eastAsia"/>
+        </w:rPr>
+        <w:t>1</w:t>
+      </w:r>
+      <w:r>
+        <w:rPr>
+          <w:rFonts w:hint="eastAsia"/>
+        </w:rPr>
+        <w:t>表示在磁盘前两个分区分别</w:t>
+      </w:r>
+      <w:proofErr w:type="gramStart"/>
+      <w:r>
+        <w:rPr>
+          <w:rFonts w:hint="eastAsia"/>
+        </w:rPr>
+        <w:t>存入位示</w:t>
+      </w:r>
+      <w:proofErr w:type="gramEnd"/>
+      <w:r>
+        <w:rPr>
+          <w:rFonts w:hint="eastAsia"/>
+        </w:rPr>
+        <w:t>图和文件目录。接下来将二者写入</w:t>
+      </w:r>
+      <w:proofErr w:type="spellStart"/>
+      <w:r>
+        <w:rPr>
+          <w:rFonts w:hint="eastAsia"/>
+        </w:rPr>
+        <w:t>fi</w:t>
+      </w:r>
+      <w:r>
+        <w:rPr>
+          <w:rFonts w:hint="eastAsia"/>
+        </w:rPr>
+        <w:t>le_system</w:t>
+      </w:r>
+      <w:proofErr w:type="spellEnd"/>
+      <w:r>
+        <w:rPr>
+          <w:rFonts w:hint="eastAsia"/>
+        </w:rPr>
+        <w:t>文件，同时打开</w:t>
+      </w:r>
+      <w:proofErr w:type="spellStart"/>
+      <w:r>
+        <w:rPr>
+          <w:rFonts w:hint="eastAsia"/>
+        </w:rPr>
+        <w:t>file_content</w:t>
+      </w:r>
+      <w:proofErr w:type="spellEnd"/>
+      <w:r>
+        <w:rPr>
+          <w:rFonts w:hint="eastAsia"/>
+        </w:rPr>
+        <w:t>文件根据磁盘区域大小为文本内容申请空间。最后将初始化标志置</w:t>
+      </w:r>
+      <w:r>
+        <w:rPr>
+          <w:rFonts w:hint="eastAsia"/>
+        </w:rPr>
+        <w:t>True</w:t>
+      </w:r>
+      <w:r>
+        <w:rPr>
+          <w:rFonts w:hint="eastAsia"/>
+        </w:rPr>
+        <w:t>，</w:t>
+      </w:r>
+      <w:r>
+        <w:rPr>
+          <w:rFonts w:hint="eastAsia"/>
+        </w:rPr>
+        <w:lastRenderedPageBreak/>
+        <w:t>完成程序初始化。</w:t>
       </w:r>
     </w:p>
     <w:p>
@@ -512,29 +807,21 @@
           <w:ilvl w:val="0"/>
           <w:numId w:val="1"/>
         </w:numPr>
-        <w:rPr>
-          <w:rFonts w:hint="eastAsia"/>
-          <w:lang w:val="en-US" w:eastAsia="zh-CN"/>
-        </w:rPr>
-      </w:pPr>
-      <w:r>
-        <w:rPr>
-          <w:rFonts w:hint="eastAsia"/>
-          <w:lang w:val="en-US" w:eastAsia="zh-CN"/>
+      </w:pPr>
+      <w:r>
+        <w:rPr>
+          <w:rFonts w:hint="eastAsia"/>
         </w:rPr>
         <w:t>检查空间大小</w:t>
       </w:r>
     </w:p>
     <w:p>
-      <w:pPr>
-        <w:numPr>
-          <w:ilvl w:val="0"/>
-          <w:numId w:val="0"/>
-        </w:numPr>
-      </w:pPr>
-      <w:r>
+      <w:r>
+        <w:rPr>
+          <w:noProof/>
+        </w:rPr>
         <w:drawing>
-          <wp:inline distT="0" distB="0" distL="114300" distR="114300">
+          <wp:inline distT="0" distB="0" distL="114300" distR="114300" wp14:anchorId="520EF956" wp14:editId="238038E7">
             <wp:extent cx="4267200" cy="939800"/>
             <wp:effectExtent l="0" t="0" r="0" b="0"/>
             <wp:docPr id="6" name="图片 1"/>
@@ -551,7 +838,7 @@
                     </pic:cNvPicPr>
                   </pic:nvPicPr>
                   <pic:blipFill>
-                    <a:blip r:embed="rId10"/>
+                    <a:blip r:embed="rId12"/>
                     <a:stretch>
                       <a:fillRect/>
                     </a:stretch>
@@ -577,67 +864,49 @@
       </w:r>
     </w:p>
     <w:p>
-      <w:pPr>
-        <w:numPr>
-          <w:ilvl w:val="0"/>
-          <w:numId w:val="0"/>
-        </w:numPr>
-        <w:rPr>
-          <w:rFonts w:hint="eastAsia"/>
-          <w:lang w:val="en-US" w:eastAsia="zh-CN"/>
-        </w:rPr>
-      </w:pPr>
-      <w:r>
-        <w:rPr>
-          <w:rFonts w:hint="eastAsia"/>
-          <w:lang w:val="en-US" w:eastAsia="zh-CN"/>
-        </w:rPr>
-        <w:t>通过输入文件指针的初始位置和终止位置判断磁盘分区大小是否足以存储位示图和文件目录。</w:t>
-      </w:r>
-    </w:p>
-    <w:p>
-      <w:pPr>
-        <w:numPr>
-          <w:ilvl w:val="0"/>
-          <w:numId w:val="0"/>
-        </w:numPr>
-        <w:rPr>
-          <w:rFonts w:hint="eastAsia"/>
-          <w:lang w:val="en-US" w:eastAsia="zh-CN"/>
-        </w:rPr>
-      </w:pPr>
-    </w:p>
+      <w:r>
+        <w:rPr>
+          <w:rFonts w:hint="eastAsia"/>
+        </w:rPr>
+        <w:t>通过输入文件指针的初始位置和终止位置判断磁盘分区大小是否足以</w:t>
+      </w:r>
+      <w:proofErr w:type="gramStart"/>
+      <w:r>
+        <w:rPr>
+          <w:rFonts w:hint="eastAsia"/>
+        </w:rPr>
+        <w:t>存储位示图</w:t>
+      </w:r>
+      <w:proofErr w:type="gramEnd"/>
+      <w:r>
+        <w:rPr>
+          <w:rFonts w:hint="eastAsia"/>
+        </w:rPr>
+        <w:t>和文件目录。</w:t>
+      </w:r>
+    </w:p>
+    <w:p/>
     <w:p>
       <w:pPr>
         <w:numPr>
           <w:ilvl w:val="0"/>
           <w:numId w:val="1"/>
         </w:numPr>
-        <w:ind w:left="0" w:leftChars="0" w:firstLine="0" w:firstLineChars="0"/>
-        <w:rPr>
-          <w:rFonts w:hint="eastAsia"/>
-          <w:lang w:val="en-US" w:eastAsia="zh-CN"/>
-        </w:rPr>
-      </w:pPr>
-      <w:r>
-        <w:rPr>
-          <w:rFonts w:hint="eastAsia"/>
-          <w:lang w:val="en-US" w:eastAsia="zh-CN"/>
+      </w:pPr>
+      <w:r>
+        <w:rPr>
+          <w:rFonts w:hint="eastAsia"/>
         </w:rPr>
         <w:t>写入磁盘</w:t>
       </w:r>
     </w:p>
     <w:p>
-      <w:pPr>
-        <w:numPr>
-          <w:ilvl w:val="0"/>
-          <w:numId w:val="0"/>
-        </w:numPr>
-        <w:ind w:leftChars="0"/>
-      </w:pPr>
-      <w:r>
+      <w:r>
+        <w:rPr>
+          <w:noProof/>
+        </w:rPr>
         <w:drawing>
-          <wp:inline distT="0" distB="0" distL="114300" distR="114300">
+          <wp:inline distT="0" distB="0" distL="114300" distR="114300" wp14:anchorId="0913B589" wp14:editId="54280469">
             <wp:extent cx="5269865" cy="1194435"/>
             <wp:effectExtent l="0" t="0" r="635" b="12065"/>
             <wp:docPr id="8" name="图片 2"/>
@@ -654,7 +923,7 @@
                     </pic:cNvPicPr>
                   </pic:nvPicPr>
                   <pic:blipFill>
-                    <a:blip r:embed="rId11"/>
+                    <a:blip r:embed="rId13"/>
                     <a:stretch>
                       <a:fillRect/>
                     </a:stretch>
@@ -680,89 +949,89 @@
       </w:r>
     </w:p>
     <w:p>
-      <w:pPr>
-        <w:numPr>
-          <w:ilvl w:val="0"/>
-          <w:numId w:val="0"/>
-        </w:numPr>
-        <w:ind w:leftChars="0"/>
-        <w:rPr>
-          <w:rFonts w:hint="eastAsia"/>
-          <w:lang w:val="en-US" w:eastAsia="zh-CN"/>
-        </w:rPr>
-      </w:pPr>
-      <w:r>
-        <w:rPr>
-          <w:rFonts w:hint="eastAsia"/>
-          <w:lang w:val="en-US" w:eastAsia="zh-CN"/>
-        </w:rPr>
-        <w:t>实现把位示图和文件目录写入磁盘</w:t>
-      </w:r>
-    </w:p>
-    <w:p>
-      <w:pPr>
-        <w:numPr>
-          <w:ilvl w:val="0"/>
-          <w:numId w:val="0"/>
-        </w:numPr>
-        <w:ind w:leftChars="0"/>
-        <w:rPr>
-          <w:rFonts w:hint="eastAsia"/>
-          <w:lang w:val="en-US" w:eastAsia="zh-CN"/>
-        </w:rPr>
-      </w:pPr>
-    </w:p>
+      <w:r>
+        <w:rPr>
+          <w:rFonts w:hint="eastAsia"/>
+        </w:rPr>
+        <w:t>实现</w:t>
+      </w:r>
+      <w:proofErr w:type="gramStart"/>
+      <w:r>
+        <w:rPr>
+          <w:rFonts w:hint="eastAsia"/>
+        </w:rPr>
+        <w:t>把位示图</w:t>
+      </w:r>
+      <w:proofErr w:type="gramEnd"/>
+      <w:r>
+        <w:rPr>
+          <w:rFonts w:hint="eastAsia"/>
+        </w:rPr>
+        <w:t>和文件目录写入磁盘</w:t>
+      </w:r>
+    </w:p>
+    <w:p/>
     <w:p>
       <w:pPr>
         <w:numPr>
           <w:ilvl w:val="0"/>
           <w:numId w:val="1"/>
         </w:numPr>
-        <w:ind w:left="0" w:leftChars="0" w:firstLine="0" w:firstLineChars="0"/>
-        <w:rPr>
-          <w:rFonts w:hint="eastAsia"/>
-          <w:lang w:val="en-US" w:eastAsia="zh-CN"/>
-        </w:rPr>
-      </w:pPr>
-      <w:r>
-        <w:rPr>
-          <w:rFonts w:hint="eastAsia"/>
-          <w:lang w:val="en-US" w:eastAsia="zh-CN"/>
+      </w:pPr>
+      <w:r>
+        <w:rPr>
+          <w:rFonts w:hint="eastAsia"/>
         </w:rPr>
         <w:t>创建新文件</w:t>
       </w:r>
     </w:p>
     <w:p>
       <w:pPr>
-        <w:numPr>
-          <w:ilvl w:val="0"/>
-          <w:numId w:val="0"/>
-        </w:numPr>
-        <w:ind w:leftChars="0" w:firstLine="420" w:firstLineChars="0"/>
-        <w:rPr>
-          <w:rFonts w:hint="eastAsia"/>
-          <w:lang w:val="en-US" w:eastAsia="zh-CN"/>
-        </w:rPr>
-      </w:pPr>
-      <w:r>
-        <w:rPr>
-          <w:rFonts w:hint="eastAsia"/>
-          <w:lang w:val="en-US" w:eastAsia="zh-CN"/>
-        </w:rPr>
-        <w:t>（1）从磁盘中载入位示图和文件目录，并判断文件目录是否已经装满：</w:t>
-      </w:r>
-    </w:p>
-    <w:p>
-      <w:pPr>
-        <w:numPr>
-          <w:ilvl w:val="0"/>
-          <w:numId w:val="0"/>
-        </w:numPr>
-        <w:ind w:leftChars="0" w:firstLine="420" w:firstLineChars="0"/>
-      </w:pPr>
-      <w:r>
+        <w:ind w:firstLine="420"/>
+      </w:pPr>
+      <w:r>
+        <w:rPr>
+          <w:rFonts w:hint="eastAsia"/>
+        </w:rPr>
+        <w:t>（</w:t>
+      </w:r>
+      <w:r>
+        <w:rPr>
+          <w:rFonts w:hint="eastAsia"/>
+        </w:rPr>
+        <w:t>1</w:t>
+      </w:r>
+      <w:r>
+        <w:rPr>
+          <w:rFonts w:hint="eastAsia"/>
+        </w:rPr>
+        <w:t>）从磁盘中</w:t>
+      </w:r>
+      <w:proofErr w:type="gramStart"/>
+      <w:r>
+        <w:rPr>
+          <w:rFonts w:hint="eastAsia"/>
+        </w:rPr>
+        <w:t>载入位示</w:t>
+      </w:r>
+      <w:proofErr w:type="gramEnd"/>
+      <w:r>
+        <w:rPr>
+          <w:rFonts w:hint="eastAsia"/>
+        </w:rPr>
+        <w:t>图和文件目录，并判断文件目录是否已经装满：</w:t>
+      </w:r>
+    </w:p>
+    <w:p>
+      <w:pPr>
+        <w:ind w:firstLine="420"/>
+      </w:pPr>
+      <w:r>
+        <w:rPr>
+          <w:noProof/>
+        </w:rPr>
         <w:drawing>
-          <wp:inline distT="0" distB="0" distL="114300" distR="114300">
+          <wp:inline distT="0" distB="0" distL="114300" distR="114300" wp14:anchorId="1E3E2077" wp14:editId="5070336C">
             <wp:extent cx="4540250" cy="1765300"/>
             <wp:effectExtent l="0" t="0" r="6350" b="0"/>
             <wp:docPr id="9" name="图片 3"/>
@@ -779,7 +1048,7 @@
                     </pic:cNvPicPr>
                   </pic:nvPicPr>
                   <pic:blipFill>
-                    <a:blip r:embed="rId12"/>
+                    <a:blip r:embed="rId14"/>
                     <a:stretch>
                       <a:fillRect/>
                     </a:stretch>
@@ -806,48 +1075,43 @@
     </w:p>
     <w:p>
       <w:pPr>
-        <w:numPr>
-          <w:ilvl w:val="0"/>
-          <w:numId w:val="0"/>
-        </w:numPr>
-        <w:ind w:leftChars="0" w:firstLine="420" w:firstLineChars="0"/>
-        <w:rPr>
-          <w:rFonts w:hint="eastAsia"/>
-          <w:lang w:val="en-US" w:eastAsia="zh-CN"/>
-        </w:rPr>
-      </w:pPr>
-    </w:p>
-    <w:p>
-      <w:pPr>
-        <w:numPr>
-          <w:ilvl w:val="0"/>
-          <w:numId w:val="0"/>
-        </w:numPr>
-        <w:ind w:leftChars="0" w:firstLine="420" w:firstLineChars="0"/>
-        <w:rPr>
-          <w:rFonts w:hint="eastAsia"/>
-          <w:lang w:val="en-US" w:eastAsia="zh-CN"/>
-        </w:rPr>
-      </w:pPr>
-      <w:r>
-        <w:rPr>
-          <w:rFonts w:hint="eastAsia"/>
-          <w:lang w:val="en-US" w:eastAsia="zh-CN"/>
-        </w:rPr>
-        <w:t>（2）申请数据块，把用户输入的内容写入数据块中：</w:t>
-      </w:r>
-    </w:p>
-    <w:p>
-      <w:pPr>
-        <w:numPr>
-          <w:ilvl w:val="0"/>
-          <w:numId w:val="0"/>
-        </w:numPr>
-        <w:ind w:left="420" w:leftChars="0" w:firstLine="420" w:firstLineChars="0"/>
-      </w:pPr>
-      <w:r>
+        <w:ind w:firstLine="420"/>
+      </w:pPr>
+    </w:p>
+    <w:p>
+      <w:pPr>
+        <w:ind w:firstLine="420"/>
+      </w:pPr>
+      <w:r>
+        <w:rPr>
+          <w:rFonts w:hint="eastAsia"/>
+        </w:rPr>
+        <w:t>（</w:t>
+      </w:r>
+      <w:r>
+        <w:rPr>
+          <w:rFonts w:hint="eastAsia"/>
+        </w:rPr>
+        <w:t>2</w:t>
+      </w:r>
+      <w:r>
+        <w:rPr>
+          <w:rFonts w:hint="eastAsia"/>
+        </w:rPr>
+        <w:t>）申请数据块，把用户输入的内容写入数据块中：</w:t>
+      </w:r>
+    </w:p>
+    <w:p>
+      <w:pPr>
+        <w:ind w:left="420" w:firstLine="420"/>
+      </w:pPr>
+      <w:r>
+        <w:rPr>
+          <w:noProof/>
+        </w:rPr>
+        <w:lastRenderedPageBreak/>
         <w:drawing>
-          <wp:inline distT="0" distB="0" distL="114300" distR="114300">
+          <wp:inline distT="0" distB="0" distL="114300" distR="114300" wp14:anchorId="7B7186EE" wp14:editId="4D524A5A">
             <wp:extent cx="5015865" cy="4682490"/>
             <wp:effectExtent l="0" t="0" r="635" b="3810"/>
             <wp:docPr id="10" name="图片 4"/>
@@ -864,7 +1128,7 @@
                     </pic:cNvPicPr>
                   </pic:nvPicPr>
                   <pic:blipFill>
-                    <a:blip r:embed="rId13"/>
+                    <a:blip r:embed="rId15"/>
                     <a:stretch>
                       <a:fillRect/>
                     </a:stretch>
@@ -891,19 +1155,14 @@
     </w:p>
     <w:p>
       <w:pPr>
-        <w:numPr>
-          <w:ilvl w:val="0"/>
-          <w:numId w:val="0"/>
-        </w:numPr>
-        <w:ind w:left="420" w:leftChars="0" w:firstLine="420" w:firstLineChars="0"/>
-        <w:rPr>
-          <w:rFonts w:hint="eastAsia"/>
-          <w:lang w:val="en-US" w:eastAsia="zh-CN"/>
-        </w:rPr>
-      </w:pPr>
-      <w:r>
+        <w:ind w:left="420" w:firstLine="420"/>
+      </w:pPr>
+      <w:r>
+        <w:rPr>
+          <w:noProof/>
+        </w:rPr>
         <w:drawing>
-          <wp:inline distT="0" distB="0" distL="114300" distR="114300">
+          <wp:inline distT="0" distB="0" distL="114300" distR="114300" wp14:anchorId="68FB3C21" wp14:editId="093EAB3D">
             <wp:extent cx="5053965" cy="3503295"/>
             <wp:effectExtent l="0" t="0" r="635" b="1905"/>
             <wp:docPr id="11" name="图片 5"/>
@@ -920,7 +1179,7 @@
                     </pic:cNvPicPr>
                   </pic:nvPicPr>
                   <pic:blipFill>
-                    <a:blip r:embed="rId14"/>
+                    <a:blip r:embed="rId16"/>
                     <a:stretch>
                       <a:fillRect/>
                     </a:stretch>
@@ -945,63 +1204,34 @@
         </w:drawing>
       </w:r>
     </w:p>
-    <w:p>
-      <w:pPr>
-        <w:numPr>
-          <w:ilvl w:val="0"/>
-          <w:numId w:val="0"/>
-        </w:numPr>
-        <w:ind w:leftChars="0"/>
-        <w:rPr>
-          <w:rFonts w:hint="default"/>
-          <w:lang w:val="en-US" w:eastAsia="zh-CN"/>
-        </w:rPr>
-      </w:pPr>
-    </w:p>
-    <w:p>
-      <w:pPr>
-        <w:numPr>
-          <w:ilvl w:val="0"/>
-          <w:numId w:val="0"/>
-        </w:numPr>
-        <w:ind w:leftChars="0"/>
-        <w:rPr>
-          <w:rFonts w:hint="eastAsia"/>
-          <w:lang w:val="en-US" w:eastAsia="zh-CN"/>
-        </w:rPr>
-      </w:pPr>
-    </w:p>
+    <w:p/>
+    <w:p/>
     <w:p>
       <w:pPr>
         <w:numPr>
           <w:ilvl w:val="0"/>
           <w:numId w:val="2"/>
         </w:numPr>
-        <w:ind w:firstLine="420" w:firstLineChars="0"/>
-        <w:rPr>
-          <w:rFonts w:hint="eastAsia"/>
-          <w:lang w:val="en-US" w:eastAsia="zh-CN"/>
-        </w:rPr>
-      </w:pPr>
-      <w:r>
-        <w:rPr>
-          <w:rFonts w:hint="eastAsia"/>
-          <w:lang w:val="en-US" w:eastAsia="zh-CN"/>
-        </w:rPr>
+        <w:ind w:firstLine="420"/>
+      </w:pPr>
+      <w:r>
+        <w:rPr>
+          <w:rFonts w:hint="eastAsia"/>
+        </w:rPr>
+        <w:lastRenderedPageBreak/>
         <w:t>输入完成，统计并展示文本信息，包括文本长度，文本内容：</w:t>
       </w:r>
     </w:p>
     <w:p>
       <w:pPr>
-        <w:numPr>
-          <w:ilvl w:val="0"/>
-          <w:numId w:val="0"/>
-        </w:numPr>
-        <w:ind w:left="420" w:leftChars="0" w:firstLine="420" w:firstLineChars="0"/>
-      </w:pPr>
-      <w:r>
+        <w:ind w:left="420" w:firstLine="420"/>
+      </w:pPr>
+      <w:r>
+        <w:rPr>
+          <w:noProof/>
+        </w:rPr>
         <w:drawing>
-          <wp:inline distT="0" distB="0" distL="114300" distR="114300">
+          <wp:inline distT="0" distB="0" distL="114300" distR="114300" wp14:anchorId="443BF031" wp14:editId="4A7A6802">
             <wp:extent cx="3860800" cy="1485900"/>
             <wp:effectExtent l="0" t="0" r="0" b="0"/>
             <wp:docPr id="12" name="图片 6"/>
@@ -1018,7 +1248,7 @@
                     </pic:cNvPicPr>
                   </pic:nvPicPr>
                   <pic:blipFill>
-                    <a:blip r:embed="rId15"/>
+                    <a:blip r:embed="rId17"/>
                     <a:stretch>
                       <a:fillRect/>
                     </a:stretch>
@@ -1049,74 +1279,68 @@
           <w:ilvl w:val="0"/>
           <w:numId w:val="2"/>
         </w:numPr>
-        <w:ind w:left="0" w:leftChars="0" w:firstLine="420" w:firstLineChars="0"/>
-      </w:pPr>
-      <w:r>
-        <w:rPr>
-          <w:rFonts w:hint="eastAsia"/>
-          <w:lang w:val="en-US" w:eastAsia="zh-CN"/>
+        <w:ind w:firstLine="420"/>
+      </w:pPr>
+      <w:r>
+        <w:rPr>
+          <w:rFonts w:hint="eastAsia"/>
         </w:rPr>
         <w:t>输入并检查文件完整名称是否重复：</w:t>
       </w:r>
       <w:r>
         <w:rPr>
           <w:rFonts w:hint="eastAsia"/>
-          <w:lang w:val="en-US" w:eastAsia="zh-CN"/>
-        </w:rPr>
-        <w:br w:type="textWrapping"/>
-      </w:r>
-      <w:r>
-        <w:rPr>
-          <w:rFonts w:hint="eastAsia"/>
-          <w:lang w:val="en-US" w:eastAsia="zh-CN"/>
+        </w:rPr>
+        <w:br/>
+      </w:r>
+      <w:r>
+        <w:rPr>
+          <w:rFonts w:hint="eastAsia"/>
         </w:rPr>
         <w:tab/>
       </w:r>
       <w:r>
         <w:rPr>
           <w:rFonts w:hint="eastAsia"/>
-          <w:lang w:val="en-US" w:eastAsia="zh-CN"/>
         </w:rPr>
         <w:tab/>
       </w:r>
       <w:r>
         <w:rPr>
           <w:rFonts w:hint="eastAsia"/>
-          <w:lang w:val="en-US" w:eastAsia="zh-CN"/>
         </w:rPr>
         <w:tab/>
       </w:r>
       <w:r>
         <w:rPr>
           <w:rFonts w:hint="eastAsia"/>
-          <w:lang w:val="en-US" w:eastAsia="zh-CN"/>
         </w:rPr>
         <w:tab/>
       </w:r>
       <w:r>
         <w:rPr>
           <w:rFonts w:hint="eastAsia"/>
-          <w:lang w:val="en-US" w:eastAsia="zh-CN"/>
         </w:rPr>
         <w:tab/>
       </w:r>
       <w:r>
         <w:rPr>
           <w:rFonts w:hint="eastAsia"/>
-          <w:lang w:val="en-US" w:eastAsia="zh-CN"/>
         </w:rPr>
         <w:tab/>
       </w:r>
       <w:r>
         <w:rPr>
           <w:rFonts w:hint="eastAsia"/>
-          <w:lang w:val="en-US" w:eastAsia="zh-CN"/>
         </w:rPr>
         <w:tab/>
       </w:r>
       <w:r>
+        <w:rPr>
+          <w:noProof/>
+        </w:rPr>
         <w:drawing>
-          <wp:inline distT="0" distB="0" distL="114300" distR="114300">
+          <wp:inline distT="0" distB="0" distL="114300" distR="114300" wp14:anchorId="54F4F742" wp14:editId="54BE7358">
             <wp:extent cx="5631180" cy="789305"/>
             <wp:effectExtent l="0" t="0" r="7620" b="10795"/>
             <wp:docPr id="13" name="图片 7"/>
@@ -1133,7 +1357,7 @@
                     </pic:cNvPicPr>
                   </pic:nvPicPr>
                   <pic:blipFill>
-                    <a:blip r:embed="rId16"/>
+                    <a:blip r:embed="rId18"/>
                     <a:stretch>
                       <a:fillRect/>
                     </a:stretch>
@@ -1164,31 +1388,25 @@
           <w:ilvl w:val="0"/>
           <w:numId w:val="2"/>
         </w:numPr>
-        <w:ind w:left="0" w:leftChars="0" w:firstLine="420" w:firstLineChars="0"/>
-        <w:rPr>
-          <w:rFonts w:hint="default"/>
-          <w:lang w:val="en-US" w:eastAsia="zh-CN"/>
-        </w:rPr>
-      </w:pPr>
-      <w:r>
-        <w:rPr>
-          <w:rFonts w:hint="eastAsia"/>
-          <w:lang w:val="en-US" w:eastAsia="zh-CN"/>
+        <w:ind w:firstLine="420"/>
+      </w:pPr>
+      <w:r>
+        <w:rPr>
+          <w:rFonts w:hint="eastAsia"/>
         </w:rPr>
         <w:t>查询空的文件目录序号（由于之前已经判断文件目录是否已经装满了，所以这里不做判断）：</w:t>
       </w:r>
     </w:p>
     <w:p>
       <w:pPr>
-        <w:numPr>
-          <w:ilvl w:val="0"/>
-          <w:numId w:val="0"/>
-        </w:numPr>
-        <w:ind w:left="420" w:leftChars="0"/>
-      </w:pPr>
-      <w:r>
+        <w:ind w:left="420"/>
+      </w:pPr>
+      <w:r>
+        <w:rPr>
+          <w:noProof/>
+        </w:rPr>
         <w:drawing>
-          <wp:inline distT="0" distB="0" distL="114300" distR="114300">
+          <wp:inline distT="0" distB="0" distL="114300" distR="114300" wp14:anchorId="295BE50A" wp14:editId="456E83F4">
             <wp:extent cx="4095750" cy="1536700"/>
             <wp:effectExtent l="0" t="0" r="6350" b="0"/>
             <wp:docPr id="14" name="图片 8"/>
@@ -1205,7 +1423,7 @@
                     </pic:cNvPicPr>
                   </pic:nvPicPr>
                   <pic:blipFill>
-                    <a:blip r:embed="rId17"/>
+                    <a:blip r:embed="rId19"/>
                     <a:stretch>
                       <a:fillRect/>
                     </a:stretch>
@@ -1236,44 +1454,56 @@
           <w:ilvl w:val="0"/>
           <w:numId w:val="2"/>
         </w:numPr>
-        <w:ind w:left="0" w:leftChars="0" w:firstLine="420" w:firstLineChars="0"/>
-        <w:rPr>
-          <w:rFonts w:hint="eastAsia"/>
-          <w:lang w:val="en-US" w:eastAsia="zh-CN"/>
-        </w:rPr>
-      </w:pPr>
-      <w:r>
-        <w:rPr>
-          <w:rFonts w:hint="eastAsia"/>
-          <w:lang w:val="en-US" w:eastAsia="zh-CN"/>
-        </w:rPr>
-        <w:t>计算文本需要的磁盘块数，并申请空间（若申请失败，则跳转到（9））：</w:t>
-      </w:r>
-    </w:p>
-    <w:p>
-      <w:pPr>
-        <w:numPr>
-          <w:ilvl w:val="0"/>
-          <w:numId w:val="0"/>
-        </w:numPr>
-        <w:ind w:left="420" w:leftChars="0"/>
-        <w:rPr>
-          <w:rFonts w:hint="default"/>
-          <w:lang w:val="en-US" w:eastAsia="zh-CN"/>
-        </w:rPr>
-      </w:pPr>
-    </w:p>
-    <w:p>
-      <w:pPr>
-        <w:numPr>
-          <w:ilvl w:val="0"/>
-          <w:numId w:val="0"/>
-        </w:numPr>
-        <w:ind w:left="420" w:leftChars="0"/>
-      </w:pPr>
-      <w:r>
+        <w:ind w:firstLine="420"/>
+      </w:pPr>
+      <w:r>
+        <w:rPr>
+          <w:rFonts w:hint="eastAsia"/>
+        </w:rPr>
+        <w:t>计算文本需要的磁盘块数，并申请空间（</w:t>
+      </w:r>
+      <w:proofErr w:type="gramStart"/>
+      <w:r>
+        <w:rPr>
+          <w:rFonts w:hint="eastAsia"/>
+        </w:rPr>
+        <w:t>若申请</w:t>
+      </w:r>
+      <w:proofErr w:type="gramEnd"/>
+      <w:r>
+        <w:rPr>
+          <w:rFonts w:hint="eastAsia"/>
+        </w:rPr>
+        <w:t>失败，则跳转到（</w:t>
+      </w:r>
+      <w:r>
+        <w:rPr>
+          <w:rFonts w:hint="eastAsia"/>
+        </w:rPr>
+        <w:t>9</w:t>
+      </w:r>
+      <w:r>
+        <w:rPr>
+          <w:rFonts w:hint="eastAsia"/>
+        </w:rPr>
+        <w:t>））：</w:t>
+      </w:r>
+    </w:p>
+    <w:p>
+      <w:pPr>
+        <w:ind w:left="420"/>
+      </w:pPr>
+    </w:p>
+    <w:p>
+      <w:pPr>
+        <w:ind w:left="420"/>
+      </w:pPr>
+      <w:r>
+        <w:rPr>
+          <w:noProof/>
+        </w:rPr>
         <w:drawing>
-          <wp:inline distT="0" distB="0" distL="114300" distR="114300">
+          <wp:inline distT="0" distB="0" distL="114300" distR="114300" wp14:anchorId="3BC900E1" wp14:editId="29339E64">
             <wp:extent cx="5271135" cy="2018030"/>
             <wp:effectExtent l="0" t="0" r="12065" b="1270"/>
             <wp:docPr id="15" name="图片 9"/>
@@ -1290,7 +1520,7 @@
                     </pic:cNvPicPr>
                   </pic:nvPicPr>
                   <pic:blipFill>
-                    <a:blip r:embed="rId18"/>
+                    <a:blip r:embed="rId20"/>
                     <a:stretch>
                       <a:fillRect/>
                     </a:stretch>
@@ -1321,31 +1551,40 @@
           <w:ilvl w:val="0"/>
           <w:numId w:val="2"/>
         </w:numPr>
-        <w:ind w:left="0" w:leftChars="0" w:firstLine="420" w:firstLineChars="0"/>
-        <w:rPr>
-          <w:rFonts w:hint="eastAsia"/>
-          <w:lang w:val="en-US" w:eastAsia="zh-CN"/>
-        </w:rPr>
-      </w:pPr>
-      <w:r>
-        <w:rPr>
-          <w:rFonts w:hint="eastAsia"/>
-          <w:lang w:val="en-US" w:eastAsia="zh-CN"/>
-        </w:rPr>
-        <w:t>修改文件目录和位示图并写入磁盘：</w:t>
-      </w:r>
-    </w:p>
-    <w:p>
-      <w:pPr>
-        <w:numPr>
-          <w:ilvl w:val="0"/>
-          <w:numId w:val="0"/>
-        </w:numPr>
-        <w:ind w:left="420" w:leftChars="0"/>
-      </w:pPr>
-      <w:r>
+        <w:ind w:firstLine="420"/>
+      </w:pPr>
+      <w:r>
+        <w:rPr>
+          <w:rFonts w:hint="eastAsia"/>
+        </w:rPr>
+        <w:t>修改文件目录</w:t>
+      </w:r>
+      <w:proofErr w:type="gramStart"/>
+      <w:r>
+        <w:rPr>
+          <w:rFonts w:hint="eastAsia"/>
+        </w:rPr>
+        <w:t>和位示图</w:t>
+      </w:r>
+      <w:proofErr w:type="gramEnd"/>
+      <w:r>
+        <w:rPr>
+          <w:rFonts w:hint="eastAsia"/>
+        </w:rPr>
+        <w:t>并写入磁盘：</w:t>
+      </w:r>
+    </w:p>
+    <w:p>
+      <w:pPr>
+        <w:ind w:left="420"/>
+      </w:pPr>
+      <w:r>
+        <w:rPr>
+          <w:noProof/>
+        </w:rPr>
+        <w:lastRenderedPageBreak/>
         <w:drawing>
-          <wp:inline distT="0" distB="0" distL="114300" distR="114300">
+          <wp:inline distT="0" distB="0" distL="114300" distR="114300" wp14:anchorId="3C503653" wp14:editId="6C40D961">
             <wp:extent cx="5269865" cy="1803400"/>
             <wp:effectExtent l="0" t="0" r="635" b="0"/>
             <wp:docPr id="16" name="图片 10"/>
@@ -1362,7 +1601,7 @@
                     </pic:cNvPicPr>
                   </pic:nvPicPr>
                   <pic:blipFill>
-                    <a:blip r:embed="rId19"/>
+                    <a:blip r:embed="rId21"/>
                     <a:stretch>
                       <a:fillRect/>
                     </a:stretch>
@@ -1393,31 +1632,25 @@
           <w:ilvl w:val="0"/>
           <w:numId w:val="2"/>
         </w:numPr>
-        <w:ind w:left="0" w:leftChars="0" w:firstLine="420" w:firstLineChars="0"/>
-        <w:rPr>
-          <w:rFonts w:hint="eastAsia"/>
-          <w:lang w:val="en-US" w:eastAsia="zh-CN"/>
-        </w:rPr>
-      </w:pPr>
-      <w:r>
-        <w:rPr>
-          <w:rFonts w:hint="eastAsia"/>
-          <w:lang w:val="en-US" w:eastAsia="zh-CN"/>
+        <w:ind w:firstLine="420"/>
+      </w:pPr>
+      <w:r>
+        <w:rPr>
+          <w:rFonts w:hint="eastAsia"/>
         </w:rPr>
         <w:t>将文本内容写入磁盘，结束程序）：</w:t>
       </w:r>
     </w:p>
     <w:p>
       <w:pPr>
-        <w:numPr>
-          <w:ilvl w:val="0"/>
-          <w:numId w:val="0"/>
-        </w:numPr>
-        <w:ind w:left="420" w:leftChars="0"/>
-      </w:pPr>
-      <w:r>
+        <w:ind w:left="420"/>
+      </w:pPr>
+      <w:r>
+        <w:rPr>
+          <w:noProof/>
+        </w:rPr>
         <w:drawing>
-          <wp:inline distT="0" distB="0" distL="114300" distR="114300">
+          <wp:inline distT="0" distB="0" distL="114300" distR="114300" wp14:anchorId="0EE0462B" wp14:editId="4CF090B3">
             <wp:extent cx="5270500" cy="1283970"/>
             <wp:effectExtent l="0" t="0" r="0" b="11430"/>
             <wp:docPr id="17" name="图片 11"/>
@@ -1434,7 +1667,7 @@
                     </pic:cNvPicPr>
                   </pic:nvPicPr>
                   <pic:blipFill>
-                    <a:blip r:embed="rId20"/>
+                    <a:blip r:embed="rId22"/>
                     <a:stretch>
                       <a:fillRect/>
                     </a:stretch>
@@ -1465,31 +1698,25 @@
           <w:ilvl w:val="0"/>
           <w:numId w:val="2"/>
         </w:numPr>
-        <w:ind w:left="0" w:leftChars="0" w:firstLine="420" w:firstLineChars="0"/>
-        <w:rPr>
-          <w:rFonts w:hint="eastAsia"/>
-          <w:lang w:val="en-US" w:eastAsia="zh-CN"/>
-        </w:rPr>
-      </w:pPr>
-      <w:r>
-        <w:rPr>
-          <w:rFonts w:hint="eastAsia"/>
-          <w:lang w:val="en-US" w:eastAsia="zh-CN"/>
+        <w:ind w:firstLine="420"/>
+      </w:pPr>
+      <w:r>
+        <w:rPr>
+          <w:rFonts w:hint="eastAsia"/>
         </w:rPr>
         <w:t>没有申请到空间，结束程序：</w:t>
       </w:r>
     </w:p>
     <w:p>
       <w:pPr>
-        <w:numPr>
-          <w:ilvl w:val="0"/>
-          <w:numId w:val="0"/>
-        </w:numPr>
-        <w:ind w:left="420" w:leftChars="0"/>
-      </w:pPr>
-      <w:r>
+        <w:ind w:left="420"/>
+      </w:pPr>
+      <w:r>
+        <w:rPr>
+          <w:noProof/>
+        </w:rPr>
         <w:drawing>
-          <wp:inline distT="0" distB="0" distL="114300" distR="114300">
+          <wp:inline distT="0" distB="0" distL="114300" distR="114300" wp14:anchorId="43EBFBE4" wp14:editId="4F2B4400">
             <wp:extent cx="4133850" cy="298450"/>
             <wp:effectExtent l="0" t="0" r="6350" b="6350"/>
             <wp:docPr id="18" name="图片 12"/>
@@ -1506,7 +1733,7 @@
                     </pic:cNvPicPr>
                   </pic:nvPicPr>
                   <pic:blipFill>
-                    <a:blip r:embed="rId21"/>
+                    <a:blip r:embed="rId23"/>
                     <a:stretch>
                       <a:fillRect/>
                     </a:stretch>
@@ -1533,11 +1760,7 @@
     </w:p>
     <w:p>
       <w:pPr>
-        <w:numPr>
-          <w:ilvl w:val="0"/>
-          <w:numId w:val="0"/>
-        </w:numPr>
-        <w:ind w:left="420" w:leftChars="0"/>
+        <w:ind w:left="420"/>
       </w:pPr>
     </w:p>
     <w:p>
@@ -1546,16 +1769,10 @@
           <w:ilvl w:val="0"/>
           <w:numId w:val="1"/>
         </w:numPr>
-        <w:ind w:left="0" w:leftChars="0" w:firstLine="0" w:firstLineChars="0"/>
-        <w:rPr>
-          <w:rFonts w:hint="eastAsia"/>
-          <w:lang w:val="en-US" w:eastAsia="zh-CN"/>
-        </w:rPr>
-      </w:pPr>
-      <w:r>
-        <w:rPr>
-          <w:rFonts w:hint="eastAsia"/>
-          <w:lang w:val="en-US" w:eastAsia="zh-CN"/>
+      </w:pPr>
+      <w:r>
+        <w:rPr>
+          <w:rFonts w:hint="eastAsia"/>
         </w:rPr>
         <w:t>查看文件内容：</w:t>
       </w:r>
@@ -1566,31 +1783,39 @@
           <w:ilvl w:val="0"/>
           <w:numId w:val="3"/>
         </w:numPr>
-        <w:ind w:leftChars="0" w:firstLine="420" w:firstLineChars="0"/>
-        <w:rPr>
-          <w:rFonts w:hint="eastAsia"/>
-          <w:lang w:val="en-US" w:eastAsia="zh-CN"/>
-        </w:rPr>
-      </w:pPr>
-      <w:r>
-        <w:rPr>
-          <w:rFonts w:hint="eastAsia"/>
-          <w:lang w:val="en-US" w:eastAsia="zh-CN"/>
-        </w:rPr>
-        <w:t>从磁盘载入位示图和文件目录，并判断文件目录中是否有文件，并判断生成一个散列表判断用户查询文件是否存在：</w:t>
-      </w:r>
-    </w:p>
-    <w:p>
-      <w:pPr>
-        <w:numPr>
-          <w:ilvl w:val="0"/>
-          <w:numId w:val="0"/>
-        </w:numPr>
-        <w:ind w:left="420" w:leftChars="0"/>
-      </w:pPr>
-      <w:r>
+        <w:ind w:firstLine="420"/>
+      </w:pPr>
+      <w:r>
+        <w:rPr>
+          <w:rFonts w:hint="eastAsia"/>
+        </w:rPr>
+        <w:t>从磁盘</w:t>
+      </w:r>
+      <w:proofErr w:type="gramStart"/>
+      <w:r>
+        <w:rPr>
+          <w:rFonts w:hint="eastAsia"/>
+        </w:rPr>
+        <w:t>载入位示</w:t>
+      </w:r>
+      <w:proofErr w:type="gramEnd"/>
+      <w:r>
+        <w:rPr>
+          <w:rFonts w:hint="eastAsia"/>
+        </w:rPr>
+        <w:t>图和文件目录，并判断文件目录中是否有文件，并判断生成一个散列表判断用户查询文件是否存在：</w:t>
+      </w:r>
+    </w:p>
+    <w:p>
+      <w:pPr>
+        <w:ind w:left="420"/>
+      </w:pPr>
+      <w:r>
+        <w:rPr>
+          <w:noProof/>
+        </w:rPr>
         <w:drawing>
-          <wp:inline distT="0" distB="0" distL="114300" distR="114300">
+          <wp:inline distT="0" distB="0" distL="114300" distR="114300" wp14:anchorId="49DC9C9A" wp14:editId="2F70894D">
             <wp:extent cx="5270500" cy="1675765"/>
             <wp:effectExtent l="0" t="0" r="0" b="635"/>
             <wp:docPr id="19" name="图片 13"/>
@@ -1607,7 +1832,7 @@
                     </pic:cNvPicPr>
                   </pic:nvPicPr>
                   <pic:blipFill>
-                    <a:blip r:embed="rId22"/>
+                    <a:blip r:embed="rId24"/>
                     <a:stretch>
                       <a:fillRect/>
                     </a:stretch>
@@ -1634,11 +1859,7 @@
     </w:p>
     <w:p>
       <w:pPr>
-        <w:numPr>
-          <w:ilvl w:val="0"/>
-          <w:numId w:val="0"/>
-        </w:numPr>
-        <w:ind w:left="420" w:leftChars="0"/>
+        <w:ind w:left="420"/>
       </w:pPr>
     </w:p>
     <w:p>
@@ -1647,35 +1868,25 @@
           <w:ilvl w:val="0"/>
           <w:numId w:val="3"/>
         </w:numPr>
-        <w:ind w:left="0" w:leftChars="0" w:firstLine="420" w:firstLineChars="0"/>
-        <w:rPr>
-          <w:rFonts w:hint="default"/>
-          <w:lang w:val="en-US" w:eastAsia="zh-CN"/>
-        </w:rPr>
-      </w:pPr>
-      <w:r>
-        <w:rPr>
-          <w:rFonts w:hint="eastAsia"/>
-          <w:lang w:val="en-US" w:eastAsia="zh-CN"/>
+        <w:ind w:firstLine="420"/>
+      </w:pPr>
+      <w:r>
+        <w:rPr>
+          <w:rFonts w:hint="eastAsia"/>
         </w:rPr>
         <w:t>查询用户查询文件在文件目录中的序号，并取出该序号对应的文件目录中存储的信息：</w:t>
       </w:r>
     </w:p>
     <w:p>
       <w:pPr>
-        <w:numPr>
-          <w:ilvl w:val="0"/>
-          <w:numId w:val="0"/>
-        </w:numPr>
-        <w:ind w:firstLine="420" w:firstLineChars="0"/>
-        <w:rPr>
-          <w:rFonts w:hint="default"/>
-          <w:lang w:val="en-US" w:eastAsia="zh-CN"/>
-        </w:rPr>
-      </w:pPr>
-      <w:r>
+        <w:ind w:firstLine="420"/>
+      </w:pPr>
+      <w:r>
+        <w:rPr>
+          <w:noProof/>
+        </w:rPr>
         <w:drawing>
-          <wp:inline distT="0" distB="0" distL="114300" distR="114300">
+          <wp:inline distT="0" distB="0" distL="114300" distR="114300" wp14:anchorId="0B502226" wp14:editId="1C3AB0BF">
             <wp:extent cx="5273675" cy="1332865"/>
             <wp:effectExtent l="0" t="0" r="9525" b="635"/>
             <wp:docPr id="21" name="图片 15"/>
@@ -1692,7 +1903,7 @@
                     </pic:cNvPicPr>
                   </pic:nvPicPr>
                   <pic:blipFill>
-                    <a:blip r:embed="rId23"/>
+                    <a:blip r:embed="rId25"/>
                     <a:stretch>
                       <a:fillRect/>
                     </a:stretch>
@@ -1723,31 +1934,26 @@
           <w:ilvl w:val="0"/>
           <w:numId w:val="3"/>
         </w:numPr>
-        <w:ind w:left="0" w:leftChars="0" w:firstLine="420" w:firstLineChars="0"/>
-        <w:rPr>
-          <w:rFonts w:hint="eastAsia"/>
-          <w:lang w:val="en-US" w:eastAsia="zh-CN"/>
-        </w:rPr>
-      </w:pPr>
-      <w:r>
-        <w:rPr>
-          <w:rFonts w:hint="eastAsia"/>
-          <w:lang w:val="en-US" w:eastAsia="zh-CN"/>
-        </w:rPr>
+        <w:ind w:firstLine="420"/>
+      </w:pPr>
+      <w:r>
+        <w:rPr>
+          <w:rFonts w:hint="eastAsia"/>
+        </w:rPr>
+        <w:lastRenderedPageBreak/>
         <w:t>根据文件目录存储的文件对应分区的第一块序号和文本长度，从磁盘上读取完整的文本内容，程序结束。</w:t>
       </w:r>
     </w:p>
     <w:p>
       <w:pPr>
-        <w:numPr>
-          <w:ilvl w:val="0"/>
-          <w:numId w:val="0"/>
-        </w:numPr>
-        <w:ind w:left="420" w:leftChars="0"/>
-      </w:pPr>
-      <w:r>
+        <w:ind w:left="420"/>
+      </w:pPr>
+      <w:r>
+        <w:rPr>
+          <w:noProof/>
+        </w:rPr>
         <w:drawing>
-          <wp:inline distT="0" distB="0" distL="114300" distR="114300">
+          <wp:inline distT="0" distB="0" distL="114300" distR="114300" wp14:anchorId="129B57EC" wp14:editId="6C88A59D">
             <wp:extent cx="5272405" cy="592455"/>
             <wp:effectExtent l="0" t="0" r="10795" b="4445"/>
             <wp:docPr id="22" name="图片 16"/>
@@ -1764,7 +1970,7 @@
                     </pic:cNvPicPr>
                   </pic:nvPicPr>
                   <pic:blipFill>
-                    <a:blip r:embed="rId24"/>
+                    <a:blip r:embed="rId26"/>
                     <a:stretch>
                       <a:fillRect/>
                     </a:stretch>
@@ -1789,30 +1995,17 @@
         </w:drawing>
       </w:r>
     </w:p>
-    <w:p>
-      <w:pPr>
-        <w:numPr>
-          <w:ilvl w:val="0"/>
-          <w:numId w:val="0"/>
-        </w:numPr>
-      </w:pPr>
-    </w:p>
+    <w:p/>
     <w:p>
       <w:pPr>
         <w:numPr>
           <w:ilvl w:val="0"/>
           <w:numId w:val="1"/>
         </w:numPr>
-        <w:ind w:left="0" w:leftChars="0" w:firstLine="0" w:firstLineChars="0"/>
-        <w:rPr>
-          <w:rFonts w:hint="eastAsia"/>
-          <w:lang w:val="en-US" w:eastAsia="zh-CN"/>
-        </w:rPr>
-      </w:pPr>
-      <w:r>
-        <w:rPr>
-          <w:rFonts w:hint="eastAsia"/>
-          <w:lang w:val="en-US" w:eastAsia="zh-CN"/>
+      </w:pPr>
+      <w:r>
+        <w:rPr>
+          <w:rFonts w:hint="eastAsia"/>
         </w:rPr>
         <w:t>查看完整的文件目录</w:t>
       </w:r>
@@ -1823,31 +2016,38 @@
           <w:ilvl w:val="0"/>
           <w:numId w:val="4"/>
         </w:numPr>
-        <w:ind w:left="420" w:leftChars="0" w:firstLine="0" w:firstLineChars="0"/>
-        <w:rPr>
-          <w:rFonts w:hint="eastAsia"/>
-          <w:lang w:val="en-US" w:eastAsia="zh-CN"/>
-        </w:rPr>
-      </w:pPr>
-      <w:r>
-        <w:rPr>
-          <w:rFonts w:hint="eastAsia"/>
-          <w:lang w:val="en-US" w:eastAsia="zh-CN"/>
-        </w:rPr>
-        <w:t>从磁盘上载入位示图和文件目录，并判断文件目录是否为空。</w:t>
-      </w:r>
-    </w:p>
-    <w:p>
-      <w:pPr>
-        <w:numPr>
-          <w:ilvl w:val="0"/>
-          <w:numId w:val="0"/>
-        </w:numPr>
-        <w:ind w:left="420" w:leftChars="0"/>
-      </w:pPr>
-      <w:r>
+      </w:pPr>
+      <w:r>
+        <w:rPr>
+          <w:rFonts w:hint="eastAsia"/>
+        </w:rPr>
+        <w:t>从磁盘上</w:t>
+      </w:r>
+      <w:proofErr w:type="gramStart"/>
+      <w:r>
+        <w:rPr>
+          <w:rFonts w:hint="eastAsia"/>
+        </w:rPr>
+        <w:t>载入位示</w:t>
+      </w:r>
+      <w:proofErr w:type="gramEnd"/>
+      <w:r>
+        <w:rPr>
+          <w:rFonts w:hint="eastAsia"/>
+        </w:rPr>
+        <w:t>图和文件目录，并判断文件目录是否为空。</w:t>
+      </w:r>
+    </w:p>
+    <w:p>
+      <w:pPr>
+        <w:ind w:left="420"/>
+      </w:pPr>
+      <w:r>
+        <w:rPr>
+          <w:noProof/>
+        </w:rPr>
         <w:drawing>
-          <wp:inline distT="0" distB="0" distL="114300" distR="114300">
+          <wp:inline distT="0" distB="0" distL="114300" distR="114300" wp14:anchorId="514670AB" wp14:editId="165D3B0C">
             <wp:extent cx="4279900" cy="1758950"/>
             <wp:effectExtent l="0" t="0" r="0" b="6350"/>
             <wp:docPr id="24" name="图片 18"/>
@@ -1864,7 +2064,7 @@
                     </pic:cNvPicPr>
                   </pic:nvPicPr>
                   <pic:blipFill>
-                    <a:blip r:embed="rId25"/>
+                    <a:blip r:embed="rId27"/>
                     <a:stretch>
                       <a:fillRect/>
                     </a:stretch>
@@ -1891,56 +2091,43 @@
     </w:p>
     <w:p>
       <w:pPr>
-        <w:numPr>
-          <w:ilvl w:val="0"/>
-          <w:numId w:val="0"/>
-        </w:numPr>
-        <w:ind w:left="420" w:leftChars="0"/>
-        <w:rPr>
-          <w:rFonts w:hint="default"/>
-          <w:lang w:val="en-US" w:eastAsia="zh-CN"/>
-        </w:rPr>
-      </w:pPr>
-      <w:r>
-        <w:rPr>
-          <w:rFonts w:hint="eastAsia"/>
-          <w:lang w:eastAsia="zh-CN"/>
+        <w:ind w:left="420"/>
+      </w:pPr>
+      <w:r>
+        <w:rPr>
+          <w:rFonts w:hint="eastAsia"/>
         </w:rPr>
         <w:t>（</w:t>
       </w:r>
       <w:r>
         <w:rPr>
           <w:rFonts w:hint="eastAsia"/>
-          <w:lang w:val="en-US" w:eastAsia="zh-CN"/>
         </w:rPr>
         <w:t>2</w:t>
       </w:r>
       <w:r>
         <w:rPr>
           <w:rFonts w:hint="eastAsia"/>
-          <w:lang w:eastAsia="zh-CN"/>
         </w:rPr>
         <w:t>）</w:t>
       </w:r>
       <w:r>
         <w:rPr>
           <w:rFonts w:hint="eastAsia"/>
-          <w:lang w:val="en-US" w:eastAsia="zh-CN"/>
         </w:rPr>
         <w:t>遍历并打印文件目录全部信息</w:t>
       </w:r>
     </w:p>
     <w:p>
       <w:pPr>
-        <w:numPr>
-          <w:ilvl w:val="0"/>
-          <w:numId w:val="0"/>
-        </w:numPr>
-        <w:ind w:left="420" w:leftChars="0"/>
-      </w:pPr>
-      <w:r>
+        <w:ind w:left="420"/>
+      </w:pPr>
+      <w:r>
+        <w:rPr>
+          <w:noProof/>
+        </w:rPr>
         <w:drawing>
-          <wp:inline distT="0" distB="0" distL="114300" distR="114300">
+          <wp:inline distT="0" distB="0" distL="114300" distR="114300" wp14:anchorId="11AEF68E" wp14:editId="00356C19">
             <wp:extent cx="5269230" cy="758825"/>
             <wp:effectExtent l="0" t="0" r="1270" b="3175"/>
             <wp:docPr id="25" name="图片 19"/>
@@ -1957,7 +2144,7 @@
                     </pic:cNvPicPr>
                   </pic:nvPicPr>
                   <pic:blipFill>
-                    <a:blip r:embed="rId26"/>
+                    <a:blip r:embed="rId28"/>
                     <a:stretch>
                       <a:fillRect/>
                     </a:stretch>
@@ -1984,11 +2171,7 @@
     </w:p>
     <w:p>
       <w:pPr>
-        <w:numPr>
-          <w:ilvl w:val="0"/>
-          <w:numId w:val="0"/>
-        </w:numPr>
-        <w:ind w:left="420" w:leftChars="0"/>
+        <w:ind w:left="420"/>
       </w:pPr>
     </w:p>
     <w:p>
@@ -1997,16 +2180,10 @@
           <w:ilvl w:val="0"/>
           <w:numId w:val="1"/>
         </w:numPr>
-        <w:ind w:left="0" w:leftChars="0" w:firstLine="0" w:firstLineChars="0"/>
-        <w:rPr>
-          <w:rFonts w:hint="eastAsia"/>
-          <w:lang w:val="en-US" w:eastAsia="zh-CN"/>
-        </w:rPr>
-      </w:pPr>
-      <w:r>
-        <w:rPr>
-          <w:rFonts w:hint="eastAsia"/>
-          <w:lang w:val="en-US" w:eastAsia="zh-CN"/>
+      </w:pPr>
+      <w:r>
+        <w:rPr>
+          <w:rFonts w:hint="eastAsia"/>
         </w:rPr>
         <w:t>删除文件</w:t>
       </w:r>
@@ -2017,31 +2194,45 @@
           <w:ilvl w:val="0"/>
           <w:numId w:val="5"/>
         </w:numPr>
-        <w:ind w:leftChars="0" w:firstLine="420" w:firstLineChars="0"/>
-        <w:rPr>
-          <w:rFonts w:hint="eastAsia"/>
-          <w:lang w:val="en-US" w:eastAsia="zh-CN"/>
-        </w:rPr>
-      </w:pPr>
-      <w:r>
-        <w:rPr>
-          <w:rFonts w:hint="eastAsia"/>
-          <w:lang w:val="en-US" w:eastAsia="zh-CN"/>
-        </w:rPr>
-        <w:t>载入位示图和文件目录，并判断文件数是否为0：</w:t>
-      </w:r>
-    </w:p>
-    <w:p>
-      <w:pPr>
-        <w:numPr>
-          <w:ilvl w:val="0"/>
-          <w:numId w:val="0"/>
-        </w:numPr>
-        <w:ind w:left="420" w:leftChars="0"/>
-      </w:pPr>
-      <w:r>
+        <w:ind w:firstLine="420"/>
+      </w:pPr>
+      <w:proofErr w:type="gramStart"/>
+      <w:r>
+        <w:rPr>
+          <w:rFonts w:hint="eastAsia"/>
+        </w:rPr>
+        <w:t>载入位示</w:t>
+      </w:r>
+      <w:proofErr w:type="gramEnd"/>
+      <w:r>
+        <w:rPr>
+          <w:rFonts w:hint="eastAsia"/>
+        </w:rPr>
+        <w:t>图和文件目录，并判断文件数是否为</w:t>
+      </w:r>
+      <w:r>
+        <w:rPr>
+          <w:rFonts w:hint="eastAsia"/>
+        </w:rPr>
+        <w:t>0</w:t>
+      </w:r>
+      <w:r>
+        <w:rPr>
+          <w:rFonts w:hint="eastAsia"/>
+        </w:rPr>
+        <w:t>：</w:t>
+      </w:r>
+    </w:p>
+    <w:p>
+      <w:pPr>
+        <w:ind w:left="420"/>
+      </w:pPr>
+      <w:r>
+        <w:rPr>
+          <w:noProof/>
+        </w:rPr>
         <w:drawing>
-          <wp:inline distT="0" distB="0" distL="114300" distR="114300">
+          <wp:inline distT="0" distB="0" distL="114300" distR="114300" wp14:anchorId="1C80ABA3" wp14:editId="0F455AAB">
             <wp:extent cx="4057650" cy="1917700"/>
             <wp:effectExtent l="0" t="0" r="6350" b="0"/>
             <wp:docPr id="26" name="图片 20"/>
@@ -2058,7 +2249,7 @@
                     </pic:cNvPicPr>
                   </pic:nvPicPr>
                   <pic:blipFill>
-                    <a:blip r:embed="rId27"/>
+                    <a:blip r:embed="rId29"/>
                     <a:stretch>
                       <a:fillRect/>
                     </a:stretch>
@@ -2089,31 +2280,25 @@
           <w:ilvl w:val="0"/>
           <w:numId w:val="5"/>
         </w:numPr>
-        <w:ind w:left="0" w:leftChars="0" w:firstLine="420" w:firstLineChars="0"/>
-        <w:rPr>
-          <w:rFonts w:hint="eastAsia"/>
-          <w:lang w:val="en-US" w:eastAsia="zh-CN"/>
-        </w:rPr>
-      </w:pPr>
-      <w:r>
-        <w:rPr>
-          <w:rFonts w:hint="eastAsia"/>
-          <w:lang w:val="en-US" w:eastAsia="zh-CN"/>
+        <w:ind w:firstLine="420"/>
+      </w:pPr>
+      <w:r>
+        <w:rPr>
+          <w:rFonts w:hint="eastAsia"/>
         </w:rPr>
         <w:t>建立一个临时的散列表判断用户输入的文件是否存在：</w:t>
       </w:r>
     </w:p>
     <w:p>
       <w:pPr>
-        <w:numPr>
-          <w:ilvl w:val="0"/>
-          <w:numId w:val="0"/>
-        </w:numPr>
-        <w:ind w:left="420" w:leftChars="0"/>
-      </w:pPr>
-      <w:r>
+        <w:ind w:left="420"/>
+      </w:pPr>
+      <w:r>
+        <w:rPr>
+          <w:noProof/>
+        </w:rPr>
         <w:drawing>
-          <wp:inline distT="0" distB="0" distL="114300" distR="114300">
+          <wp:inline distT="0" distB="0" distL="114300" distR="114300" wp14:anchorId="72B41ACC" wp14:editId="02750BA9">
             <wp:extent cx="5273675" cy="559435"/>
             <wp:effectExtent l="0" t="0" r="9525" b="12065"/>
             <wp:docPr id="27" name="图片 21"/>
@@ -2130,7 +2315,7 @@
                     </pic:cNvPicPr>
                   </pic:nvPicPr>
                   <pic:blipFill>
-                    <a:blip r:embed="rId28"/>
+                    <a:blip r:embed="rId30"/>
                     <a:stretch>
                       <a:fillRect/>
                     </a:stretch>
@@ -2161,31 +2346,26 @@
           <w:ilvl w:val="0"/>
           <w:numId w:val="5"/>
         </w:numPr>
-        <w:ind w:left="0" w:leftChars="0" w:firstLine="420" w:firstLineChars="0"/>
-        <w:rPr>
-          <w:rFonts w:hint="eastAsia"/>
-          <w:lang w:val="en-US" w:eastAsia="zh-CN"/>
-        </w:rPr>
-      </w:pPr>
-      <w:r>
-        <w:rPr>
-          <w:rFonts w:hint="eastAsia"/>
-          <w:lang w:val="en-US" w:eastAsia="zh-CN"/>
+        <w:ind w:firstLine="420"/>
+      </w:pPr>
+      <w:r>
+        <w:rPr>
+          <w:rFonts w:hint="eastAsia"/>
         </w:rPr>
         <w:t>定位需要删除的文件在文件目录中的位置</w:t>
       </w:r>
     </w:p>
     <w:p>
       <w:pPr>
-        <w:numPr>
-          <w:ilvl w:val="0"/>
-          <w:numId w:val="0"/>
-        </w:numPr>
-        <w:ind w:left="420" w:leftChars="0" w:firstLine="420" w:firstLineChars="0"/>
-      </w:pPr>
-      <w:r>
+        <w:ind w:left="420" w:firstLine="420"/>
+      </w:pPr>
+      <w:r>
+        <w:rPr>
+          <w:noProof/>
+        </w:rPr>
+        <w:lastRenderedPageBreak/>
         <w:drawing>
-          <wp:inline distT="0" distB="0" distL="114300" distR="114300">
+          <wp:inline distT="0" distB="0" distL="114300" distR="114300" wp14:anchorId="5F4CF622" wp14:editId="268B68D9">
             <wp:extent cx="4641850" cy="1009650"/>
             <wp:effectExtent l="0" t="0" r="6350" b="6350"/>
             <wp:docPr id="28" name="图片 22"/>
@@ -2202,7 +2382,7 @@
                     </pic:cNvPicPr>
                   </pic:nvPicPr>
                   <pic:blipFill>
-                    <a:blip r:embed="rId29"/>
+                    <a:blip r:embed="rId31"/>
                     <a:stretch>
                       <a:fillRect/>
                     </a:stretch>
@@ -2233,31 +2413,25 @@
           <w:ilvl w:val="0"/>
           <w:numId w:val="5"/>
         </w:numPr>
-        <w:ind w:left="0" w:leftChars="0" w:firstLine="420" w:firstLineChars="0"/>
-        <w:rPr>
-          <w:rFonts w:hint="eastAsia"/>
-          <w:lang w:val="en-US" w:eastAsia="zh-CN"/>
-        </w:rPr>
-      </w:pPr>
-      <w:r>
-        <w:rPr>
-          <w:rFonts w:hint="eastAsia"/>
-          <w:lang w:val="en-US" w:eastAsia="zh-CN"/>
+        <w:ind w:firstLine="420"/>
+      </w:pPr>
+      <w:r>
+        <w:rPr>
+          <w:rFonts w:hint="eastAsia"/>
         </w:rPr>
         <w:t>获取文件存储的磁盘块序号，文本长度。</w:t>
       </w:r>
     </w:p>
     <w:p>
       <w:pPr>
-        <w:numPr>
-          <w:ilvl w:val="0"/>
-          <w:numId w:val="0"/>
-        </w:numPr>
-        <w:ind w:left="420" w:leftChars="0" w:firstLine="420" w:firstLineChars="0"/>
-      </w:pPr>
-      <w:r>
+        <w:ind w:left="420" w:firstLine="420"/>
+      </w:pPr>
+      <w:r>
+        <w:rPr>
+          <w:noProof/>
+        </w:rPr>
         <w:drawing>
-          <wp:inline distT="0" distB="0" distL="114300" distR="114300">
+          <wp:inline distT="0" distB="0" distL="114300" distR="114300" wp14:anchorId="4D4205ED" wp14:editId="78EA3EAB">
             <wp:extent cx="5269230" cy="815340"/>
             <wp:effectExtent l="0" t="0" r="1270" b="10160"/>
             <wp:docPr id="29" name="图片 23"/>
@@ -2274,7 +2448,7 @@
                     </pic:cNvPicPr>
                   </pic:nvPicPr>
                   <pic:blipFill>
-                    <a:blip r:embed="rId30"/>
+                    <a:blip r:embed="rId32"/>
                     <a:stretch>
                       <a:fillRect/>
                     </a:stretch>
@@ -2305,31 +2479,33 @@
           <w:ilvl w:val="0"/>
           <w:numId w:val="5"/>
         </w:numPr>
-        <w:ind w:left="0" w:leftChars="0" w:firstLine="420" w:firstLineChars="0"/>
-        <w:rPr>
-          <w:rFonts w:hint="eastAsia"/>
-          <w:lang w:val="en-US" w:eastAsia="zh-CN"/>
-        </w:rPr>
-      </w:pPr>
-      <w:r>
-        <w:rPr>
-          <w:rFonts w:hint="eastAsia"/>
-          <w:lang w:val="en-US" w:eastAsia="zh-CN"/>
-        </w:rPr>
-        <w:t>修改位示图，调用文件目录的删除函数，并将修改后的内容写入磁盘：</w:t>
-      </w:r>
-    </w:p>
-    <w:p>
-      <w:pPr>
-        <w:numPr>
-          <w:ilvl w:val="0"/>
-          <w:numId w:val="0"/>
-        </w:numPr>
-        <w:ind w:left="420" w:leftChars="0" w:firstLine="420" w:firstLineChars="0"/>
-      </w:pPr>
-      <w:r>
+        <w:ind w:firstLine="420"/>
+      </w:pPr>
+      <w:proofErr w:type="gramStart"/>
+      <w:r>
+        <w:rPr>
+          <w:rFonts w:hint="eastAsia"/>
+        </w:rPr>
+        <w:t>修改位示图</w:t>
+      </w:r>
+      <w:proofErr w:type="gramEnd"/>
+      <w:r>
+        <w:rPr>
+          <w:rFonts w:hint="eastAsia"/>
+        </w:rPr>
+        <w:t>，调用文件目录的删除函数，并将修改后的内容写入磁盘：</w:t>
+      </w:r>
+    </w:p>
+    <w:p>
+      <w:pPr>
+        <w:ind w:left="420" w:firstLine="420"/>
+      </w:pPr>
+      <w:r>
+        <w:rPr>
+          <w:noProof/>
+        </w:rPr>
         <w:drawing>
-          <wp:inline distT="0" distB="0" distL="114300" distR="114300">
+          <wp:inline distT="0" distB="0" distL="114300" distR="114300" wp14:anchorId="4D7323B3" wp14:editId="552D745A">
             <wp:extent cx="5270500" cy="806450"/>
             <wp:effectExtent l="0" t="0" r="0" b="6350"/>
             <wp:docPr id="31" name="图片 25"/>
@@ -2346,7 +2522,7 @@
                     </pic:cNvPicPr>
                   </pic:nvPicPr>
                   <pic:blipFill>
-                    <a:blip r:embed="rId31"/>
+                    <a:blip r:embed="rId33"/>
                     <a:stretch>
                       <a:fillRect/>
                     </a:stretch>
@@ -2377,31 +2553,25 @@
           <w:ilvl w:val="0"/>
           <w:numId w:val="5"/>
         </w:numPr>
-        <w:ind w:left="0" w:leftChars="0" w:firstLine="420" w:firstLineChars="0"/>
-        <w:rPr>
-          <w:rFonts w:hint="eastAsia"/>
-          <w:lang w:val="en-US" w:eastAsia="zh-CN"/>
-        </w:rPr>
-      </w:pPr>
-      <w:r>
-        <w:rPr>
-          <w:rFonts w:hint="eastAsia"/>
-          <w:lang w:val="en-US" w:eastAsia="zh-CN"/>
+        <w:ind w:firstLine="420"/>
+      </w:pPr>
+      <w:r>
+        <w:rPr>
+          <w:rFonts w:hint="eastAsia"/>
         </w:rPr>
         <w:t>将磁盘上存储的文本内容覆盖删除：</w:t>
       </w:r>
     </w:p>
     <w:p>
       <w:pPr>
-        <w:numPr>
-          <w:ilvl w:val="0"/>
-          <w:numId w:val="0"/>
-        </w:numPr>
-        <w:ind w:left="420" w:leftChars="0" w:firstLine="420" w:firstLineChars="0"/>
-      </w:pPr>
-      <w:r>
+        <w:ind w:left="420" w:firstLine="420"/>
+      </w:pPr>
+      <w:r>
+        <w:rPr>
+          <w:noProof/>
+        </w:rPr>
         <w:drawing>
-          <wp:inline distT="0" distB="0" distL="114300" distR="114300">
+          <wp:inline distT="0" distB="0" distL="114300" distR="114300" wp14:anchorId="4BD570DE" wp14:editId="5657DC20">
             <wp:extent cx="3733800" cy="793750"/>
             <wp:effectExtent l="0" t="0" r="0" b="6350"/>
             <wp:docPr id="32" name="图片 26"/>
@@ -2418,7 +2588,7 @@
                     </pic:cNvPicPr>
                   </pic:nvPicPr>
                   <pic:blipFill>
-                    <a:blip r:embed="rId32"/>
+                    <a:blip r:embed="rId34"/>
                     <a:stretch>
                       <a:fillRect/>
                     </a:stretch>
@@ -2445,68 +2615,73 @@
     </w:p>
     <w:p>
       <w:pPr>
-        <w:numPr>
-          <w:ilvl w:val="0"/>
-          <w:numId w:val="0"/>
-        </w:numPr>
-        <w:ind w:firstLine="420" w:firstLineChars="0"/>
-        <w:rPr>
-          <w:rFonts w:hint="default" w:eastAsiaTheme="minorEastAsia"/>
-          <w:lang w:val="en-US" w:eastAsia="zh-CN"/>
-        </w:rPr>
-      </w:pPr>
-    </w:p>
-    <w:p>
-      <w:pPr>
-        <w:numPr>
-          <w:ilvl w:val="0"/>
-          <w:numId w:val="0"/>
-        </w:numPr>
-        <w:ind w:left="420" w:leftChars="0"/>
-        <w:rPr>
-          <w:rFonts w:hint="eastAsia"/>
-          <w:lang w:val="en-US" w:eastAsia="zh-CN"/>
-        </w:rPr>
-      </w:pPr>
-      <w:r>
-        <w:rPr>
-          <w:rFonts w:hint="eastAsia"/>
-          <w:lang w:val="en-US" w:eastAsia="zh-CN"/>
-        </w:rPr>
-        <w:t>10.复制文件</w:t>
-      </w:r>
-    </w:p>
-    <w:p>
-      <w:pPr>
-        <w:numPr>
-          <w:ilvl w:val="0"/>
-          <w:numId w:val="0"/>
-        </w:numPr>
-        <w:ind w:leftChars="0" w:firstLine="420" w:firstLineChars="0"/>
-        <w:rPr>
-          <w:rFonts w:hint="default"/>
-          <w:lang w:val="en-US" w:eastAsia="zh-CN"/>
-        </w:rPr>
-      </w:pPr>
-      <w:r>
-        <w:rPr>
-          <w:rFonts w:hint="eastAsia"/>
-          <w:lang w:val="en-US" w:eastAsia="zh-CN"/>
-        </w:rPr>
-        <w:t>（1）从磁盘上读取文件目录和位示图，并判断文件数是否为空或文件是否已经装满</w:t>
-      </w:r>
-    </w:p>
-    <w:p>
-      <w:pPr>
-        <w:numPr>
-          <w:ilvl w:val="0"/>
-          <w:numId w:val="0"/>
-        </w:numPr>
-        <w:ind w:leftChars="0" w:firstLine="420" w:firstLineChars="0"/>
-      </w:pPr>
-      <w:r>
+        <w:ind w:firstLine="420"/>
+      </w:pPr>
+    </w:p>
+    <w:p>
+      <w:pPr>
+        <w:ind w:left="420"/>
+      </w:pPr>
+      <w:r>
+        <w:rPr>
+          <w:rFonts w:hint="eastAsia"/>
+        </w:rPr>
+        <w:t>10.</w:t>
+      </w:r>
+      <w:r>
+        <w:rPr>
+          <w:rFonts w:hint="eastAsia"/>
+        </w:rPr>
+        <w:t>复制文件</w:t>
+      </w:r>
+    </w:p>
+    <w:p>
+      <w:pPr>
+        <w:ind w:firstLine="420"/>
+      </w:pPr>
+      <w:r>
+        <w:rPr>
+          <w:rFonts w:hint="eastAsia"/>
+        </w:rPr>
+        <w:t>（</w:t>
+      </w:r>
+      <w:r>
+        <w:rPr>
+          <w:rFonts w:hint="eastAsia"/>
+        </w:rPr>
+        <w:t>1</w:t>
+      </w:r>
+      <w:r>
+        <w:rPr>
+          <w:rFonts w:hint="eastAsia"/>
+        </w:rPr>
+        <w:t>）从磁盘上读取文件目录</w:t>
+      </w:r>
+      <w:proofErr w:type="gramStart"/>
+      <w:r>
+        <w:rPr>
+          <w:rFonts w:hint="eastAsia"/>
+        </w:rPr>
+        <w:t>和位示图</w:t>
+      </w:r>
+      <w:proofErr w:type="gramEnd"/>
+      <w:r>
+        <w:rPr>
+          <w:rFonts w:hint="eastAsia"/>
+        </w:rPr>
+        <w:t>，并判断文件数是否为空或文件是否已经装满</w:t>
+      </w:r>
+    </w:p>
+    <w:p>
+      <w:pPr>
+        <w:ind w:firstLine="420"/>
+      </w:pPr>
+      <w:r>
+        <w:rPr>
+          <w:noProof/>
+        </w:rPr>
         <w:drawing>
-          <wp:inline distT="0" distB="0" distL="114300" distR="114300">
+          <wp:inline distT="0" distB="0" distL="114300" distR="114300" wp14:anchorId="03A48B8C" wp14:editId="5A8A3E1E">
             <wp:extent cx="4648200" cy="2730500"/>
             <wp:effectExtent l="0" t="0" r="0" b="0"/>
             <wp:docPr id="33" name="图片 27"/>
@@ -2523,7 +2698,7 @@
                     </pic:cNvPicPr>
                   </pic:nvPicPr>
                   <pic:blipFill>
-                    <a:blip r:embed="rId33"/>
+                    <a:blip r:embed="rId35"/>
                     <a:stretch>
                       <a:fillRect/>
                     </a:stretch>
@@ -2554,31 +2729,25 @@
           <w:ilvl w:val="0"/>
           <w:numId w:val="4"/>
         </w:numPr>
-        <w:ind w:left="420" w:leftChars="0" w:firstLine="0" w:firstLineChars="0"/>
-        <w:rPr>
-          <w:rFonts w:hint="eastAsia"/>
-          <w:lang w:val="en-US" w:eastAsia="zh-CN"/>
-        </w:rPr>
-      </w:pPr>
-      <w:r>
-        <w:rPr>
-          <w:rFonts w:hint="eastAsia"/>
-          <w:lang w:val="en-US" w:eastAsia="zh-CN"/>
+      </w:pPr>
+      <w:r>
+        <w:rPr>
+          <w:rFonts w:hint="eastAsia"/>
         </w:rPr>
         <w:t>判断用户输入文件是否存在，若存在则找出其在文件目录的索引号，获取被复制文件的在磁盘中的序号，文本长度，占用的磁盘数。</w:t>
       </w:r>
     </w:p>
     <w:p>
       <w:pPr>
-        <w:numPr>
-          <w:ilvl w:val="0"/>
-          <w:numId w:val="0"/>
-        </w:numPr>
-        <w:ind w:left="420" w:leftChars="0" w:firstLine="420" w:firstLineChars="0"/>
-      </w:pPr>
-      <w:r>
+        <w:ind w:left="420" w:firstLine="420"/>
+      </w:pPr>
+      <w:r>
+        <w:rPr>
+          <w:noProof/>
+        </w:rPr>
+        <w:lastRenderedPageBreak/>
         <w:drawing>
-          <wp:inline distT="0" distB="0" distL="114300" distR="114300">
+          <wp:inline distT="0" distB="0" distL="114300" distR="114300" wp14:anchorId="047DF0F3" wp14:editId="6E914AE7">
             <wp:extent cx="5270500" cy="1680845"/>
             <wp:effectExtent l="0" t="0" r="0" b="8255"/>
             <wp:docPr id="35" name="图片 29"/>
@@ -2595,7 +2764,7 @@
                     </pic:cNvPicPr>
                   </pic:nvPicPr>
                   <pic:blipFill>
-                    <a:blip r:embed="rId34"/>
+                    <a:blip r:embed="rId36"/>
                     <a:stretch>
                       <a:fillRect/>
                     </a:stretch>
@@ -2626,31 +2795,24 @@
           <w:ilvl w:val="0"/>
           <w:numId w:val="4"/>
         </w:numPr>
-        <w:ind w:left="420" w:leftChars="0" w:firstLine="0" w:firstLineChars="0"/>
-        <w:rPr>
-          <w:rFonts w:hint="eastAsia"/>
-          <w:lang w:val="en-US" w:eastAsia="zh-CN"/>
-        </w:rPr>
-      </w:pPr>
-      <w:r>
-        <w:rPr>
-          <w:rFonts w:hint="eastAsia"/>
-          <w:lang w:val="en-US" w:eastAsia="zh-CN"/>
+      </w:pPr>
+      <w:r>
+        <w:rPr>
+          <w:rFonts w:hint="eastAsia"/>
         </w:rPr>
         <w:t>申请磁盘空间（若失败就直接退出程序）：</w:t>
       </w:r>
     </w:p>
     <w:p>
       <w:pPr>
-        <w:numPr>
-          <w:ilvl w:val="0"/>
-          <w:numId w:val="0"/>
-        </w:numPr>
-        <w:ind w:left="420" w:leftChars="0" w:firstLine="420" w:firstLineChars="0"/>
-      </w:pPr>
-      <w:r>
+        <w:ind w:left="420" w:firstLine="420"/>
+      </w:pPr>
+      <w:r>
+        <w:rPr>
+          <w:noProof/>
+        </w:rPr>
         <w:drawing>
-          <wp:inline distT="0" distB="0" distL="114300" distR="114300">
+          <wp:inline distT="0" distB="0" distL="114300" distR="114300" wp14:anchorId="56F37BB3" wp14:editId="55DD5E90">
             <wp:extent cx="5270500" cy="1551940"/>
             <wp:effectExtent l="0" t="0" r="0" b="10160"/>
             <wp:docPr id="36" name="图片 30"/>
@@ -2667,7 +2829,7 @@
                     </pic:cNvPicPr>
                   </pic:nvPicPr>
                   <pic:blipFill>
-                    <a:blip r:embed="rId35"/>
+                    <a:blip r:embed="rId37"/>
                     <a:stretch>
                       <a:fillRect/>
                     </a:stretch>
@@ -2698,31 +2860,24 @@
           <w:ilvl w:val="0"/>
           <w:numId w:val="4"/>
         </w:numPr>
-        <w:ind w:left="420" w:leftChars="0" w:firstLine="0" w:firstLineChars="0"/>
-        <w:rPr>
-          <w:rFonts w:hint="eastAsia"/>
-          <w:lang w:val="en-US" w:eastAsia="zh-CN"/>
-        </w:rPr>
-      </w:pPr>
-      <w:r>
-        <w:rPr>
-          <w:rFonts w:hint="eastAsia"/>
-          <w:lang w:val="en-US" w:eastAsia="zh-CN"/>
+      </w:pPr>
+      <w:r>
+        <w:rPr>
+          <w:rFonts w:hint="eastAsia"/>
         </w:rPr>
         <w:t>输入文件名并判断是否已经存在：</w:t>
       </w:r>
     </w:p>
     <w:p>
       <w:pPr>
-        <w:numPr>
-          <w:ilvl w:val="0"/>
-          <w:numId w:val="0"/>
-        </w:numPr>
-        <w:ind w:left="420" w:leftChars="0" w:firstLine="420" w:firstLineChars="0"/>
-      </w:pPr>
-      <w:r>
+        <w:ind w:left="420" w:firstLine="420"/>
+      </w:pPr>
+      <w:r>
+        <w:rPr>
+          <w:noProof/>
+        </w:rPr>
         <w:drawing>
-          <wp:inline distT="0" distB="0" distL="114300" distR="114300">
+          <wp:inline distT="0" distB="0" distL="114300" distR="114300" wp14:anchorId="2881A0AB" wp14:editId="0FFD783F">
             <wp:extent cx="5269865" cy="384810"/>
             <wp:effectExtent l="0" t="0" r="635" b="8890"/>
             <wp:docPr id="37" name="图片 31"/>
@@ -2739,7 +2894,7 @@
                     </pic:cNvPicPr>
                   </pic:nvPicPr>
                   <pic:blipFill>
-                    <a:blip r:embed="rId36"/>
+                    <a:blip r:embed="rId38"/>
                     <a:stretch>
                       <a:fillRect/>
                     </a:stretch>
@@ -2770,31 +2925,24 @@
           <w:ilvl w:val="0"/>
           <w:numId w:val="4"/>
         </w:numPr>
-        <w:ind w:left="420" w:leftChars="0" w:firstLine="0" w:firstLineChars="0"/>
-        <w:rPr>
-          <w:rFonts w:hint="eastAsia"/>
-          <w:lang w:val="en-US" w:eastAsia="zh-CN"/>
-        </w:rPr>
-      </w:pPr>
-      <w:r>
-        <w:rPr>
-          <w:rFonts w:hint="eastAsia"/>
-          <w:lang w:val="en-US" w:eastAsia="zh-CN"/>
+      </w:pPr>
+      <w:r>
+        <w:rPr>
+          <w:rFonts w:hint="eastAsia"/>
         </w:rPr>
         <w:t>申请文件目录并修改文件目录</w:t>
       </w:r>
     </w:p>
     <w:p>
       <w:pPr>
-        <w:numPr>
-          <w:ilvl w:val="0"/>
-          <w:numId w:val="0"/>
-        </w:numPr>
-        <w:ind w:left="420" w:leftChars="0" w:firstLine="420" w:firstLineChars="0"/>
-      </w:pPr>
-      <w:r>
+        <w:ind w:left="420" w:firstLine="420"/>
+      </w:pPr>
+      <w:r>
+        <w:rPr>
+          <w:noProof/>
+        </w:rPr>
         <w:drawing>
-          <wp:inline distT="0" distB="0" distL="114300" distR="114300">
+          <wp:inline distT="0" distB="0" distL="114300" distR="114300" wp14:anchorId="09FABE3D" wp14:editId="7360EA39">
             <wp:extent cx="5273675" cy="1842770"/>
             <wp:effectExtent l="0" t="0" r="9525" b="11430"/>
             <wp:docPr id="38" name="图片 32"/>
@@ -2811,7 +2959,7 @@
                     </pic:cNvPicPr>
                   </pic:nvPicPr>
                   <pic:blipFill>
-                    <a:blip r:embed="rId37"/>
+                    <a:blip r:embed="rId39"/>
                     <a:stretch>
                       <a:fillRect/>
                     </a:stretch>
@@ -2842,31 +2990,47 @@
           <w:ilvl w:val="0"/>
           <w:numId w:val="6"/>
         </w:numPr>
-        <w:ind w:firstLine="420" w:firstLineChars="0"/>
-        <w:rPr>
-          <w:rFonts w:hint="eastAsia"/>
-          <w:lang w:val="en-US" w:eastAsia="zh-CN"/>
-        </w:rPr>
-      </w:pPr>
-      <w:r>
-        <w:rPr>
-          <w:rFonts w:hint="eastAsia"/>
-          <w:lang w:val="en-US" w:eastAsia="zh-CN"/>
-        </w:rPr>
-        <w:t>修改位示图，并将修改后的文件目录和位示图存入磁盘</w:t>
-      </w:r>
-    </w:p>
-    <w:p>
-      <w:pPr>
-        <w:numPr>
-          <w:ilvl w:val="0"/>
-          <w:numId w:val="0"/>
-        </w:numPr>
-        <w:ind w:left="420" w:leftChars="0" w:firstLine="420" w:firstLineChars="0"/>
-      </w:pPr>
-      <w:r>
+        <w:ind w:firstLine="420"/>
+      </w:pPr>
+      <w:proofErr w:type="gramStart"/>
+      <w:r>
+        <w:rPr>
+          <w:rFonts w:hint="eastAsia"/>
+        </w:rPr>
+        <w:t>修改位示图</w:t>
+      </w:r>
+      <w:proofErr w:type="gramEnd"/>
+      <w:r>
+        <w:rPr>
+          <w:rFonts w:hint="eastAsia"/>
+        </w:rPr>
+        <w:t>，并将修改后的文件目录</w:t>
+      </w:r>
+      <w:proofErr w:type="gramStart"/>
+      <w:r>
+        <w:rPr>
+          <w:rFonts w:hint="eastAsia"/>
+        </w:rPr>
+        <w:t>和位示图</w:t>
+      </w:r>
+      <w:proofErr w:type="gramEnd"/>
+      <w:r>
+        <w:rPr>
+          <w:rFonts w:hint="eastAsia"/>
+        </w:rPr>
+        <w:t>存入磁盘</w:t>
+      </w:r>
+    </w:p>
+    <w:p>
+      <w:pPr>
+        <w:ind w:left="420" w:firstLine="420"/>
+      </w:pPr>
+      <w:r>
+        <w:rPr>
+          <w:noProof/>
+        </w:rPr>
         <w:drawing>
-          <wp:inline distT="0" distB="0" distL="114300" distR="114300">
+          <wp:inline distT="0" distB="0" distL="114300" distR="114300" wp14:anchorId="68067228" wp14:editId="5A5666A2">
             <wp:extent cx="5270500" cy="1313180"/>
             <wp:effectExtent l="0" t="0" r="0" b="7620"/>
             <wp:docPr id="39" name="图片 33"/>
@@ -2883,7 +3047,7 @@
                     </pic:cNvPicPr>
                   </pic:nvPicPr>
                   <pic:blipFill>
-                    <a:blip r:embed="rId38"/>
+                    <a:blip r:embed="rId40"/>
                     <a:stretch>
                       <a:fillRect/>
                     </a:stretch>
@@ -2910,35 +3074,38 @@
     </w:p>
     <w:p>
       <w:pPr>
-        <w:numPr>
-          <w:ilvl w:val="0"/>
-          <w:numId w:val="0"/>
-        </w:numPr>
-        <w:ind w:left="420" w:leftChars="0"/>
-        <w:rPr>
-          <w:rFonts w:hint="eastAsia"/>
-          <w:lang w:val="en-US" w:eastAsia="zh-CN"/>
-        </w:rPr>
-      </w:pPr>
-      <w:r>
-        <w:rPr>
-          <w:rFonts w:hint="eastAsia"/>
-          <w:lang w:val="en-US" w:eastAsia="zh-CN"/>
-        </w:rPr>
-        <w:t>（7）读取被复制的文本内容，并写入数据块：</w:t>
-      </w:r>
-    </w:p>
-    <w:p>
-      <w:pPr>
-        <w:numPr>
-          <w:ilvl w:val="0"/>
-          <w:numId w:val="0"/>
-        </w:numPr>
-        <w:ind w:left="420" w:leftChars="0"/>
-      </w:pPr>
-      <w:r>
+        <w:ind w:left="420"/>
+      </w:pPr>
+      <w:r>
+        <w:rPr>
+          <w:rFonts w:hint="eastAsia"/>
+        </w:rPr>
+        <w:t>（</w:t>
+      </w:r>
+      <w:r>
+        <w:rPr>
+          <w:rFonts w:hint="eastAsia"/>
+        </w:rPr>
+        <w:t>7</w:t>
+      </w:r>
+      <w:r>
+        <w:rPr>
+          <w:rFonts w:hint="eastAsia"/>
+        </w:rPr>
+        <w:t>）读取被复制的文本内容，并写入数据块：</w:t>
+      </w:r>
+    </w:p>
+    <w:p>
+      <w:pPr>
+        <w:ind w:left="420"/>
+      </w:pPr>
+      <w:r>
+        <w:rPr>
+          <w:noProof/>
+        </w:rPr>
+        <w:lastRenderedPageBreak/>
         <w:drawing>
-          <wp:inline distT="0" distB="0" distL="114300" distR="114300">
+          <wp:inline distT="0" distB="0" distL="114300" distR="114300" wp14:anchorId="3FAC4997" wp14:editId="4F8FFF8B">
             <wp:extent cx="5272405" cy="4138295"/>
             <wp:effectExtent l="0" t="0" r="10795" b="1905"/>
             <wp:docPr id="40" name="图片 34"/>
@@ -2955,7 +3122,7 @@
                     </pic:cNvPicPr>
                   </pic:nvPicPr>
                   <pic:blipFill>
-                    <a:blip r:embed="rId39"/>
+                    <a:blip r:embed="rId41"/>
                     <a:stretch>
                       <a:fillRect/>
                     </a:stretch>
@@ -2986,31 +3153,25 @@
           <w:ilvl w:val="0"/>
           <w:numId w:val="5"/>
         </w:numPr>
-        <w:ind w:left="0" w:leftChars="0" w:firstLine="420" w:firstLineChars="0"/>
-        <w:rPr>
-          <w:rFonts w:hint="eastAsia"/>
-          <w:lang w:val="en-US" w:eastAsia="zh-CN"/>
-        </w:rPr>
-      </w:pPr>
-      <w:r>
-        <w:rPr>
-          <w:rFonts w:hint="eastAsia"/>
-          <w:lang w:val="en-US" w:eastAsia="zh-CN"/>
+        <w:ind w:firstLine="420"/>
+      </w:pPr>
+      <w:r>
+        <w:rPr>
+          <w:rFonts w:hint="eastAsia"/>
         </w:rPr>
         <w:t>将数据块的内容写入磁盘</w:t>
       </w:r>
     </w:p>
     <w:p>
       <w:pPr>
-        <w:numPr>
-          <w:ilvl w:val="0"/>
-          <w:numId w:val="0"/>
-        </w:numPr>
-        <w:ind w:left="420" w:leftChars="0"/>
-      </w:pPr>
-      <w:r>
+        <w:ind w:left="420"/>
+      </w:pPr>
+      <w:r>
+        <w:rPr>
+          <w:noProof/>
+        </w:rPr>
         <w:drawing>
-          <wp:inline distT="0" distB="0" distL="114300" distR="114300">
+          <wp:inline distT="0" distB="0" distL="114300" distR="114300" wp14:anchorId="624B6198" wp14:editId="00EBE5DB">
             <wp:extent cx="5272405" cy="1247775"/>
             <wp:effectExtent l="0" t="0" r="10795" b="9525"/>
             <wp:docPr id="41" name="图片 35"/>
@@ -3027,7 +3188,7 @@
                     </pic:cNvPicPr>
                   </pic:nvPicPr>
                   <pic:blipFill>
-                    <a:blip r:embed="rId40"/>
+                    <a:blip r:embed="rId42"/>
                     <a:stretch>
                       <a:fillRect/>
                     </a:stretch>
@@ -3052,354 +3213,23 @@
         </w:drawing>
       </w:r>
     </w:p>
-    <w:p>
-      <w:pPr>
-        <w:numPr>
-          <w:ilvl w:val="0"/>
-          <w:numId w:val="0"/>
-        </w:numPr>
-        <w:ind w:left="420" w:leftChars="0"/>
-      </w:pPr>
-    </w:p>
-    <w:p>
-      <w:pPr>
-        <w:numPr>
-          <w:ilvl w:val="0"/>
-          <w:numId w:val="0"/>
-        </w:numPr>
-        <w:ind w:left="420" w:leftChars="0"/>
-        <w:rPr>
-          <w:rFonts w:hint="eastAsia"/>
-          <w:lang w:val="en-US" w:eastAsia="zh-CN"/>
-        </w:rPr>
-      </w:pPr>
-      <w:r>
-        <w:rPr>
-          <w:rFonts w:hint="eastAsia"/>
-          <w:lang w:val="en-US" w:eastAsia="zh-CN"/>
-        </w:rPr>
-        <w:t>③优化文件系统</w:t>
-      </w:r>
-    </w:p>
-    <w:p>
-      <w:pPr>
-        <w:numPr>
-          <w:ilvl w:val="0"/>
-          <w:numId w:val="0"/>
-        </w:numPr>
-        <w:ind w:left="420" w:leftChars="0"/>
-        <w:rPr>
-          <w:rFonts w:hint="eastAsia"/>
-          <w:lang w:val="en-US" w:eastAsia="zh-CN"/>
-        </w:rPr>
-      </w:pPr>
-    </w:p>
-    <w:p>
-      <w:pPr>
-        <w:numPr>
-          <w:ilvl w:val="0"/>
-          <w:numId w:val="0"/>
-        </w:numPr>
-        <w:ind w:left="420" w:leftChars="0"/>
-        <w:rPr>
-          <w:rFonts w:hint="eastAsia"/>
-          <w:lang w:val="en-US" w:eastAsia="zh-CN"/>
-        </w:rPr>
-      </w:pPr>
-      <w:r>
-        <w:rPr>
-          <w:rFonts w:hint="eastAsia"/>
-          <w:lang w:val="en-US" w:eastAsia="zh-CN"/>
-        </w:rPr>
-        <w:t>到此为止只是对原文件系统程序的复刻，下面进行一些优化：</w:t>
-      </w:r>
-    </w:p>
-    <w:p>
-      <w:pPr>
-        <w:numPr>
-          <w:ilvl w:val="0"/>
-          <w:numId w:val="0"/>
-        </w:numPr>
-        <w:ind w:left="420" w:leftChars="0"/>
-        <w:rPr>
-          <w:rFonts w:hint="eastAsia"/>
-          <w:lang w:val="en-US" w:eastAsia="zh-CN"/>
-        </w:rPr>
-      </w:pPr>
-    </w:p>
-    <w:p>
-      <w:pPr>
-        <w:numPr>
-          <w:ilvl w:val="0"/>
-          <w:numId w:val="7"/>
-        </w:numPr>
-        <w:ind w:left="420" w:leftChars="0"/>
-        <w:rPr>
-          <w:rFonts w:hint="eastAsia"/>
-          <w:lang w:val="en-US" w:eastAsia="zh-CN"/>
-        </w:rPr>
-      </w:pPr>
-      <w:r>
-        <w:rPr>
-          <w:rFonts w:hint="eastAsia"/>
-          <w:lang w:val="en-US" w:eastAsia="zh-CN"/>
-        </w:rPr>
-        <w:t>对位示图的优化：</w:t>
-      </w:r>
-    </w:p>
-    <w:p>
-      <w:pPr>
-        <w:numPr>
-          <w:numId w:val="0"/>
-        </w:numPr>
-        <w:ind w:left="420" w:leftChars="0" w:firstLine="420" w:firstLineChars="0"/>
-        <w:rPr>
-          <w:rFonts w:hint="eastAsia"/>
-          <w:lang w:val="en-US" w:eastAsia="zh-CN"/>
-        </w:rPr>
-      </w:pPr>
-      <w:r>
-        <w:rPr>
-          <w:rFonts w:hint="eastAsia"/>
-          <w:lang w:val="en-US" w:eastAsia="zh-CN"/>
-        </w:rPr>
-        <w:t>我们发现位示图中只是简单的对空闲的分区的进行标识。若分区过多，位示图数组过长，可能照成查找效率低和占用过多内存的问题。</w:t>
-      </w:r>
-    </w:p>
-    <w:p>
-      <w:pPr>
-        <w:numPr>
-          <w:numId w:val="0"/>
-        </w:numPr>
-        <w:ind w:left="420" w:leftChars="0" w:firstLine="420" w:firstLineChars="0"/>
-        <w:rPr>
-          <w:rFonts w:hint="eastAsia"/>
-          <w:lang w:val="en-US" w:eastAsia="zh-CN"/>
-        </w:rPr>
-      </w:pPr>
-    </w:p>
-    <w:p>
-      <w:pPr>
-        <w:numPr>
-          <w:numId w:val="0"/>
-        </w:numPr>
-        <w:ind w:left="420" w:leftChars="0" w:firstLine="420" w:firstLineChars="0"/>
-        <w:rPr>
-          <w:rFonts w:hint="eastAsia"/>
-          <w:lang w:val="en-US" w:eastAsia="zh-CN"/>
-        </w:rPr>
-      </w:pPr>
-      <w:r>
-        <w:rPr>
-          <w:rFonts w:hint="eastAsia"/>
-          <w:lang w:val="en-US" w:eastAsia="zh-CN"/>
-        </w:rPr>
-        <w:t>①通过位运算进行存储表示。</w:t>
-      </w:r>
-    </w:p>
-    <w:p>
-      <w:pPr>
-        <w:numPr>
-          <w:ilvl w:val="0"/>
-          <w:numId w:val="8"/>
-        </w:numPr>
-        <w:ind w:left="840" w:leftChars="0" w:firstLine="420" w:firstLineChars="0"/>
-        <w:rPr>
-          <w:rFonts w:hint="eastAsia"/>
-          <w:lang w:val="en-US" w:eastAsia="zh-CN"/>
-        </w:rPr>
-      </w:pPr>
-      <w:r>
-        <w:rPr>
-          <w:rFonts w:hint="eastAsia"/>
-          <w:lang w:val="en-US" w:eastAsia="zh-CN"/>
-        </w:rPr>
-        <w:t>标记位示图：</w:t>
-      </w:r>
-      <w:bookmarkStart w:id="0" w:name="_GoBack"/>
-      <w:bookmarkEnd w:id="0"/>
-    </w:p>
-    <w:p>
-      <w:pPr>
-        <w:numPr>
-          <w:numId w:val="0"/>
-        </w:numPr>
-      </w:pPr>
-      <w:r>
-        <w:drawing>
-          <wp:inline distT="0" distB="0" distL="114300" distR="114300">
-            <wp:extent cx="5504815" cy="6148705"/>
-            <wp:effectExtent l="0" t="0" r="6985" b="10795"/>
-            <wp:docPr id="20" name="图片 1"/>
-            <wp:cNvGraphicFramePr>
-              <a:graphicFrameLocks xmlns:a="http://schemas.openxmlformats.org/drawingml/2006/main" noChangeAspect="1"/>
-            </wp:cNvGraphicFramePr>
-            <a:graphic xmlns:a="http://schemas.openxmlformats.org/drawingml/2006/main">
-              <a:graphicData uri="http://schemas.openxmlformats.org/drawingml/2006/picture">
-                <pic:pic xmlns:pic="http://schemas.openxmlformats.org/drawingml/2006/picture">
-                  <pic:nvPicPr>
-                    <pic:cNvPr id="20" name="图片 1"/>
-                    <pic:cNvPicPr>
-                      <a:picLocks noChangeAspect="1"/>
-                    </pic:cNvPicPr>
-                  </pic:nvPicPr>
-                  <pic:blipFill>
-                    <a:blip r:embed="rId41"/>
-                    <a:stretch>
-                      <a:fillRect/>
-                    </a:stretch>
-                  </pic:blipFill>
-                  <pic:spPr>
-                    <a:xfrm>
-                      <a:off x="0" y="0"/>
-                      <a:ext cx="5504815" cy="6148705"/>
-                    </a:xfrm>
-                    <a:prstGeom prst="rect">
-                      <a:avLst/>
-                    </a:prstGeom>
-                    <a:noFill/>
-                    <a:ln>
-                      <a:noFill/>
-                    </a:ln>
-                  </pic:spPr>
-                </pic:pic>
-              </a:graphicData>
-            </a:graphic>
-          </wp:inline>
-        </w:drawing>
-      </w:r>
-    </w:p>
-    <w:p>
-      <w:pPr>
-        <w:numPr>
-          <w:numId w:val="0"/>
-        </w:numPr>
-      </w:pPr>
-      <w:r>
-        <w:drawing>
-          <wp:inline distT="0" distB="0" distL="114300" distR="114300">
-            <wp:extent cx="5409565" cy="1899920"/>
-            <wp:effectExtent l="0" t="0" r="635" b="5080"/>
-            <wp:docPr id="23" name="图片 2"/>
-            <wp:cNvGraphicFramePr>
-              <a:graphicFrameLocks xmlns:a="http://schemas.openxmlformats.org/drawingml/2006/main" noChangeAspect="1"/>
-            </wp:cNvGraphicFramePr>
-            <a:graphic xmlns:a="http://schemas.openxmlformats.org/drawingml/2006/main">
-              <a:graphicData uri="http://schemas.openxmlformats.org/drawingml/2006/picture">
-                <pic:pic xmlns:pic="http://schemas.openxmlformats.org/drawingml/2006/picture">
-                  <pic:nvPicPr>
-                    <pic:cNvPr id="23" name="图片 2"/>
-                    <pic:cNvPicPr>
-                      <a:picLocks noChangeAspect="1"/>
-                    </pic:cNvPicPr>
-                  </pic:nvPicPr>
-                  <pic:blipFill>
-                    <a:blip r:embed="rId42"/>
-                    <a:stretch>
-                      <a:fillRect/>
-                    </a:stretch>
-                  </pic:blipFill>
-                  <pic:spPr>
-                    <a:xfrm>
-                      <a:off x="0" y="0"/>
-                      <a:ext cx="5409565" cy="1899920"/>
-                    </a:xfrm>
-                    <a:prstGeom prst="rect">
-                      <a:avLst/>
-                    </a:prstGeom>
-                    <a:noFill/>
-                    <a:ln>
-                      <a:noFill/>
-                    </a:ln>
-                  </pic:spPr>
-                </pic:pic>
-              </a:graphicData>
-            </a:graphic>
-          </wp:inline>
-        </w:drawing>
-      </w:r>
-    </w:p>
-    <w:p>
-      <w:pPr>
-        <w:numPr>
-          <w:numId w:val="0"/>
-        </w:numPr>
-        <w:rPr>
-          <w:rFonts w:hint="default" w:eastAsiaTheme="minorEastAsia"/>
-          <w:sz w:val="32"/>
-          <w:szCs w:val="36"/>
-          <w:lang w:val="en-US" w:eastAsia="zh-CN"/>
-        </w:rPr>
-      </w:pPr>
-      <w:r>
-        <w:rPr>
-          <w:rFonts w:hint="eastAsia"/>
-          <w:sz w:val="32"/>
-          <w:szCs w:val="36"/>
-          <w:lang w:val="en-US" w:eastAsia="zh-CN"/>
-        </w:rPr>
-        <w:t>我们发现，基于位运算的位示图虽然降低了存储开销，但是仍然没有对检索效率进行提升。</w:t>
-      </w:r>
-    </w:p>
-    <w:p>
-      <w:pPr>
-        <w:numPr>
-          <w:numId w:val="0"/>
-        </w:numPr>
-        <w:rPr>
-          <w:rFonts w:hint="default"/>
-          <w:lang w:val="en-US" w:eastAsia="zh-CN"/>
-        </w:rPr>
-      </w:pPr>
-    </w:p>
-    <w:p>
-      <w:pPr>
-        <w:numPr>
-          <w:numId w:val="0"/>
-        </w:numPr>
-        <w:ind w:left="420" w:leftChars="0" w:firstLine="420" w:firstLineChars="0"/>
-        <w:rPr>
-          <w:rFonts w:hint="eastAsia"/>
-          <w:lang w:val="en-US" w:eastAsia="zh-CN"/>
-        </w:rPr>
-      </w:pPr>
-      <w:r>
-        <w:rPr>
-          <w:rFonts w:hint="eastAsia"/>
-          <w:lang w:val="en-US" w:eastAsia="zh-CN"/>
-        </w:rPr>
-        <w:t>②通过链式结构进行存储表示：</w:t>
-      </w:r>
-    </w:p>
-    <w:p>
-      <w:pPr>
-        <w:numPr>
-          <w:numId w:val="0"/>
-        </w:numPr>
-        <w:ind w:left="420" w:leftChars="0" w:firstLine="420" w:firstLineChars="0"/>
-        <w:rPr>
-          <w:rFonts w:hint="default"/>
-          <w:lang w:val="en-US" w:eastAsia="zh-CN"/>
-        </w:rPr>
-      </w:pPr>
-    </w:p>
     <w:sectPr>
       <w:pgSz w:w="11906" w:h="16838"/>
       <w:pgMar w:top="1440" w:right="1800" w:bottom="1440" w:left="1800" w:header="851" w:footer="992" w:gutter="0"/>
-      <w:cols w:space="425" w:num="1"/>
-      <w:docGrid w:type="lines" w:linePitch="312" w:charSpace="0"/>
+      <w:cols w:space="425"/>
+      <w:docGrid w:type="lines" w:linePitch="312"/>
     </w:sectPr>
   </w:body>
 </w:document>
 </file>
 
 <file path=word/numbering.xml><?xml version="1.0" encoding="utf-8"?>
-<w:numbering xmlns:wpc="http://schemas.microsoft.com/office/word/2010/wordprocessingCanvas" xmlns:mc="http://schemas.openxmlformats.org/markup-compatibility/2006" xmlns:o="urn:schemas-microsoft-com:office:office" xmlns:r="http://schemas.openxmlformats.org/officeDocument/2006/relationships" xmlns:m="http://schemas.openxmlformats.org/officeDocument/2006/math" xmlns:v="urn:schemas-microsoft-com:vml" xmlns:wp14="http://schemas.microsoft.com/office/word/2010/wordprocessingDrawing" xmlns:wp="http://schemas.openxmlformats.org/drawingml/2006/wordprocessingDrawing" xmlns:w10="urn:schemas-microsoft-com:office:word" xmlns:w="http://schemas.openxmlformats.org/wordprocessingml/2006/main" xmlns:w14="http://schemas.microsoft.com/office/word/2010/wordml" xmlns:wpg="http://schemas.microsoft.com/office/word/2010/wordprocessingGroup" xmlns:wpi="http://schemas.microsoft.com/office/word/2010/wordprocessingInk" xmlns:wne="http://schemas.microsoft.com/office/word/2006/wordml" xmlns:wps="http://schemas.microsoft.com/office/word/2010/wordprocessingShape" mc:Ignorable="w14 wp14">
-  <w:abstractNum w:abstractNumId="0">
+<w:numbering xmlns:wpc="http://schemas.microsoft.com/office/word/2010/wordprocessingCanvas" xmlns:cx="http://schemas.microsoft.com/office/drawing/2014/chartex" xmlns:cx1="http://schemas.microsoft.com/office/drawing/2015/9/8/chartex" xmlns:cx2="http://schemas.microsoft.com/office/drawing/2015/10/21/chartex" xmlns:cx3="http://schemas.microsoft.com/office/drawing/2016/5/9/chartex" xmlns:cx4="http://schemas.microsoft.com/office/drawing/2016/5/10/chartex" xmlns:cx5="http://schemas.microsoft.com/office/drawing/2016/5/11/chartex" xmlns:cx6="http://schemas.microsoft.com/office/drawing/2016/5/12/chartex" xmlns:cx7="http://schemas.microsoft.com/office/drawing/2016/5/13/chartex" xmlns:cx8="http://schemas.microsoft.com/office/drawing/2016/5/14/chartex" xmlns:mc="http://schemas.openxmlformats.org/markup-compatibility/2006" xmlns:aink="http://schemas.microsoft.com/office/drawing/2016/ink" xmlns:am3d="http://schemas.microsoft.com/office/drawing/2017/model3d" xmlns:o="urn:schemas-microsoft-com:office:office" xmlns:r="http://schemas.openxmlformats.org/officeDocument/2006/relationships" xmlns:m="http://schemas.openxmlformats.org/officeDocument/2006/math" xmlns:v="urn:schemas-microsoft-com:vml" xmlns:wp14="http://schemas.microsoft.com/office/word/2010/wordprocessingDrawing" xmlns:wp="http://schemas.openxmlformats.org/drawingml/2006/wordprocessingDrawing" xmlns:w10="urn:schemas-microsoft-com:office:word" xmlns:w="http://schemas.openxmlformats.org/wordprocessingml/2006/main" xmlns:w14="http://schemas.microsoft.com/office/word/2010/wordml" xmlns:w15="http://schemas.microsoft.com/office/word/2012/wordml" xmlns:w16cex="http://schemas.microsoft.com/office/word/2018/wordml/cex" xmlns:w16cid="http://schemas.microsoft.com/office/word/2016/wordml/cid" xmlns:w16="http://schemas.microsoft.com/office/word/2018/wordml" xmlns:w16se="http://schemas.microsoft.com/office/word/2015/wordml/symex" xmlns:wpg="http://schemas.microsoft.com/office/word/2010/wordprocessingGroup" xmlns:wpi="http://schemas.microsoft.com/office/word/2010/wordprocessingInk" xmlns:wne="http://schemas.microsoft.com/office/word/2006/wordml" xmlns:wps="http://schemas.microsoft.com/office/word/2010/wordprocessingShape" mc:Ignorable="w14 w15 w16se w16cid w16 w16cex wp14">
+  <w:abstractNum w:abstractNumId="0" w15:restartNumberingAfterBreak="0">
     <w:nsid w:val="A41E983B"/>
     <w:multiLevelType w:val="singleLevel"/>
     <w:tmpl w:val="A41E983B"/>
-    <w:lvl w:ilvl="0" w:tentative="0">
+    <w:lvl w:ilvl="0">
       <w:start w:val="3"/>
       <w:numFmt w:val="decimal"/>
       <w:suff w:val="nothing"/>
@@ -3407,37 +3237,21 @@
       <w:lvlJc w:val="left"/>
     </w:lvl>
   </w:abstractNum>
-  <w:abstractNum w:abstractNumId="1">
-    <w:nsid w:val="A59A515C"/>
-    <w:multiLevelType w:val="singleLevel"/>
-    <w:tmpl w:val="A59A515C"/>
-    <w:lvl w:ilvl="0" w:tentative="0">
-      <w:start w:val="1"/>
-      <w:numFmt w:val="decimal"/>
-      <w:lvlText w:val="%1."/>
-      <w:lvlJc w:val="left"/>
-      <w:pPr>
-        <w:tabs>
-          <w:tab w:val="left" w:pos="312"/>
-        </w:tabs>
-      </w:pPr>
-    </w:lvl>
-  </w:abstractNum>
-  <w:abstractNum w:abstractNumId="2">
+  <w:abstractNum w:abstractNumId="1" w15:restartNumberingAfterBreak="0">
     <w:nsid w:val="AE945EDE"/>
     <w:multiLevelType w:val="multilevel"/>
     <w:tmpl w:val="AE945EDE"/>
-    <w:lvl w:ilvl="0" w:tentative="0">
+    <w:lvl w:ilvl="0">
       <w:start w:val="1"/>
       <w:numFmt w:val="decimal"/>
       <w:suff w:val="nothing"/>
       <w:lvlText w:val="（%1）"/>
       <w:lvlJc w:val="left"/>
       <w:pPr>
-        <w:ind w:left="420" w:leftChars="0" w:firstLine="0" w:firstLineChars="0"/>
+        <w:ind w:left="420" w:firstLine="0"/>
       </w:pPr>
     </w:lvl>
-    <w:lvl w:ilvl="1" w:tentative="0">
+    <w:lvl w:ilvl="1">
       <w:start w:val="1"/>
       <w:numFmt w:val="decimalEnclosedCircleChinese"/>
       <w:lvlText w:val="%2"/>
@@ -3446,13 +3260,13 @@
         <w:tabs>
           <w:tab w:val="left" w:pos="840"/>
         </w:tabs>
-        <w:ind w:left="1260" w:leftChars="0" w:hanging="420" w:firstLineChars="0"/>
+        <w:ind w:left="1260" w:hanging="420"/>
       </w:pPr>
       <w:rPr>
         <w:rFonts w:hint="default"/>
       </w:rPr>
     </w:lvl>
-    <w:lvl w:ilvl="2" w:tentative="0">
+    <w:lvl w:ilvl="2">
       <w:start w:val="1"/>
       <w:numFmt w:val="decimal"/>
       <w:lvlText w:val="%3)"/>
@@ -3461,13 +3275,13 @@
         <w:tabs>
           <w:tab w:val="left" w:pos="1260"/>
         </w:tabs>
-        <w:ind w:left="1680" w:leftChars="0" w:hanging="420" w:firstLineChars="0"/>
+        <w:ind w:left="1680" w:hanging="420"/>
       </w:pPr>
       <w:rPr>
         <w:rFonts w:hint="default"/>
       </w:rPr>
     </w:lvl>
-    <w:lvl w:ilvl="3" w:tentative="0">
+    <w:lvl w:ilvl="3">
       <w:start w:val="1"/>
       <w:numFmt w:val="lowerLetter"/>
       <w:lvlText w:val="%4."/>
@@ -3476,13 +3290,13 @@
         <w:tabs>
           <w:tab w:val="left" w:pos="1680"/>
         </w:tabs>
-        <w:ind w:left="2100" w:leftChars="0" w:hanging="420" w:firstLineChars="0"/>
+        <w:ind w:left="2100" w:hanging="420"/>
       </w:pPr>
       <w:rPr>
         <w:rFonts w:hint="default"/>
       </w:rPr>
     </w:lvl>
-    <w:lvl w:ilvl="4" w:tentative="0">
+    <w:lvl w:ilvl="4">
       <w:start w:val="1"/>
       <w:numFmt w:val="lowerLetter"/>
       <w:lvlText w:val="%5)"/>
@@ -3491,13 +3305,13 @@
         <w:tabs>
           <w:tab w:val="left" w:pos="2100"/>
         </w:tabs>
-        <w:ind w:left="2520" w:leftChars="0" w:hanging="420" w:firstLineChars="0"/>
+        <w:ind w:left="2520" w:hanging="420"/>
       </w:pPr>
       <w:rPr>
         <w:rFonts w:hint="default"/>
       </w:rPr>
     </w:lvl>
-    <w:lvl w:ilvl="5" w:tentative="0">
+    <w:lvl w:ilvl="5">
       <w:start w:val="1"/>
       <w:numFmt w:val="lowerRoman"/>
       <w:lvlText w:val="%6."/>
@@ -3506,13 +3320,13 @@
         <w:tabs>
           <w:tab w:val="left" w:pos="2520"/>
         </w:tabs>
-        <w:ind w:left="2940" w:leftChars="0" w:hanging="420" w:firstLineChars="0"/>
+        <w:ind w:left="2940" w:hanging="420"/>
       </w:pPr>
       <w:rPr>
         <w:rFonts w:hint="default"/>
       </w:rPr>
     </w:lvl>
-    <w:lvl w:ilvl="6" w:tentative="0">
+    <w:lvl w:ilvl="6">
       <w:start w:val="1"/>
       <w:numFmt w:val="lowerRoman"/>
       <w:lvlText w:val="%7)"/>
@@ -3521,13 +3335,13 @@
         <w:tabs>
           <w:tab w:val="left" w:pos="2940"/>
         </w:tabs>
-        <w:ind w:left="3360" w:leftChars="0" w:hanging="420" w:firstLineChars="0"/>
+        <w:ind w:left="3360" w:hanging="420"/>
       </w:pPr>
       <w:rPr>
         <w:rFonts w:hint="default"/>
       </w:rPr>
     </w:lvl>
-    <w:lvl w:ilvl="7" w:tentative="0">
+    <w:lvl w:ilvl="7">
       <w:start w:val="1"/>
       <w:numFmt w:val="lowerLetter"/>
       <w:lvlText w:val="%8."/>
@@ -3536,13 +3350,13 @@
         <w:tabs>
           <w:tab w:val="left" w:pos="3360"/>
         </w:tabs>
-        <w:ind w:left="3780" w:leftChars="0" w:hanging="420" w:firstLineChars="0"/>
+        <w:ind w:left="3780" w:hanging="420"/>
       </w:pPr>
       <w:rPr>
         <w:rFonts w:hint="default"/>
       </w:rPr>
     </w:lvl>
-    <w:lvl w:ilvl="8" w:tentative="0">
+    <w:lvl w:ilvl="8">
       <w:start w:val="1"/>
       <w:numFmt w:val="lowerLetter"/>
       <w:lvlText w:val="%9)"/>
@@ -3551,18 +3365,18 @@
         <w:tabs>
           <w:tab w:val="left" w:pos="3780"/>
         </w:tabs>
-        <w:ind w:left="4200" w:leftChars="0" w:hanging="420" w:firstLineChars="0"/>
+        <w:ind w:left="4200" w:hanging="420"/>
       </w:pPr>
       <w:rPr>
         <w:rFonts w:hint="default"/>
       </w:rPr>
     </w:lvl>
   </w:abstractNum>
-  <w:abstractNum w:abstractNumId="3">
+  <w:abstractNum w:abstractNumId="2" w15:restartNumberingAfterBreak="0">
     <w:nsid w:val="E088D98B"/>
     <w:multiLevelType w:val="singleLevel"/>
     <w:tmpl w:val="E088D98B"/>
-    <w:lvl w:ilvl="0" w:tentative="0">
+    <w:lvl w:ilvl="0">
       <w:start w:val="1"/>
       <w:numFmt w:val="decimal"/>
       <w:suff w:val="nothing"/>
@@ -3570,11 +3384,11 @@
       <w:lvlJc w:val="left"/>
     </w:lvl>
   </w:abstractNum>
-  <w:abstractNum w:abstractNumId="4">
+  <w:abstractNum w:abstractNumId="3" w15:restartNumberingAfterBreak="0">
     <w:nsid w:val="EAB15A7F"/>
     <w:multiLevelType w:val="singleLevel"/>
     <w:tmpl w:val="EAB15A7F"/>
-    <w:lvl w:ilvl="0" w:tentative="0">
+    <w:lvl w:ilvl="0">
       <w:start w:val="1"/>
       <w:numFmt w:val="decimal"/>
       <w:suff w:val="nothing"/>
@@ -3582,11 +3396,11 @@
       <w:lvlJc w:val="left"/>
     </w:lvl>
   </w:abstractNum>
-  <w:abstractNum w:abstractNumId="5">
+  <w:abstractNum w:abstractNumId="4" w15:restartNumberingAfterBreak="0">
     <w:nsid w:val="EE841C51"/>
     <w:multiLevelType w:val="singleLevel"/>
     <w:tmpl w:val="EE841C51"/>
-    <w:lvl w:ilvl="0" w:tentative="0">
+    <w:lvl w:ilvl="0">
       <w:start w:val="6"/>
       <w:numFmt w:val="decimal"/>
       <w:lvlText w:val="(%1)"/>
@@ -3598,11 +3412,11 @@
       </w:pPr>
     </w:lvl>
   </w:abstractNum>
-  <w:abstractNum w:abstractNumId="6">
+  <w:abstractNum w:abstractNumId="5" w15:restartNumberingAfterBreak="0">
     <w:nsid w:val="138CE7B7"/>
     <w:multiLevelType w:val="multilevel"/>
     <w:tmpl w:val="138CE7B7"/>
-    <w:lvl w:ilvl="0" w:tentative="0">
+    <w:lvl w:ilvl="0">
       <w:start w:val="4"/>
       <w:numFmt w:val="decimal"/>
       <w:lvlText w:val="%1."/>
@@ -3613,7 +3427,7 @@
         </w:tabs>
       </w:pPr>
     </w:lvl>
-    <w:lvl w:ilvl="1" w:tentative="0">
+    <w:lvl w:ilvl="1">
       <w:start w:val="1"/>
       <w:numFmt w:val="decimal"/>
       <w:lvlText w:val="(%2)"/>
@@ -3622,13 +3436,13 @@
         <w:tabs>
           <w:tab w:val="left" w:pos="840"/>
         </w:tabs>
-        <w:ind w:left="840" w:leftChars="0" w:hanging="420" w:firstLineChars="0"/>
+        <w:ind w:left="840" w:hanging="420"/>
       </w:pPr>
       <w:rPr>
         <w:rFonts w:hint="default"/>
       </w:rPr>
     </w:lvl>
-    <w:lvl w:ilvl="2" w:tentative="0">
+    <w:lvl w:ilvl="2">
       <w:start w:val="1"/>
       <w:numFmt w:val="decimalEnclosedCircleChinese"/>
       <w:lvlText w:val="%3"/>
@@ -3637,13 +3451,13 @@
         <w:tabs>
           <w:tab w:val="left" w:pos="1260"/>
         </w:tabs>
-        <w:ind w:left="1260" w:leftChars="0" w:hanging="420" w:firstLineChars="0"/>
+        <w:ind w:left="1260" w:hanging="420"/>
       </w:pPr>
       <w:rPr>
         <w:rFonts w:hint="default"/>
       </w:rPr>
     </w:lvl>
-    <w:lvl w:ilvl="3" w:tentative="0">
+    <w:lvl w:ilvl="3">
       <w:start w:val="1"/>
       <w:numFmt w:val="decimal"/>
       <w:lvlText w:val="%4)"/>
@@ -3652,13 +3466,13 @@
         <w:tabs>
           <w:tab w:val="left" w:pos="1680"/>
         </w:tabs>
-        <w:ind w:left="1680" w:leftChars="0" w:hanging="420" w:firstLineChars="0"/>
+        <w:ind w:left="1680" w:hanging="420"/>
       </w:pPr>
       <w:rPr>
         <w:rFonts w:hint="default"/>
       </w:rPr>
     </w:lvl>
-    <w:lvl w:ilvl="4" w:tentative="0">
+    <w:lvl w:ilvl="4">
       <w:start w:val="1"/>
       <w:numFmt w:val="lowerLetter"/>
       <w:lvlText w:val="%5."/>
@@ -3667,13 +3481,13 @@
         <w:tabs>
           <w:tab w:val="left" w:pos="2100"/>
         </w:tabs>
-        <w:ind w:left="2100" w:leftChars="0" w:hanging="420" w:firstLineChars="0"/>
+        <w:ind w:left="2100" w:hanging="420"/>
       </w:pPr>
       <w:rPr>
         <w:rFonts w:hint="default"/>
       </w:rPr>
     </w:lvl>
-    <w:lvl w:ilvl="5" w:tentative="0">
+    <w:lvl w:ilvl="5">
       <w:start w:val="1"/>
       <w:numFmt w:val="lowerLetter"/>
       <w:lvlText w:val="%6)"/>
@@ -3682,13 +3496,13 @@
         <w:tabs>
           <w:tab w:val="left" w:pos="2520"/>
         </w:tabs>
-        <w:ind w:left="2520" w:leftChars="0" w:hanging="420" w:firstLineChars="0"/>
+        <w:ind w:left="2520" w:hanging="420"/>
       </w:pPr>
       <w:rPr>
         <w:rFonts w:hint="default"/>
       </w:rPr>
     </w:lvl>
-    <w:lvl w:ilvl="6" w:tentative="0">
+    <w:lvl w:ilvl="6">
       <w:start w:val="1"/>
       <w:numFmt w:val="lowerRoman"/>
       <w:lvlText w:val="%7."/>
@@ -3697,13 +3511,13 @@
         <w:tabs>
           <w:tab w:val="left" w:pos="2940"/>
         </w:tabs>
-        <w:ind w:left="2940" w:leftChars="0" w:hanging="420" w:firstLineChars="0"/>
+        <w:ind w:left="2940" w:hanging="420"/>
       </w:pPr>
       <w:rPr>
         <w:rFonts w:hint="default"/>
       </w:rPr>
     </w:lvl>
-    <w:lvl w:ilvl="7" w:tentative="0">
+    <w:lvl w:ilvl="7">
       <w:start w:val="1"/>
       <w:numFmt w:val="lowerRoman"/>
       <w:lvlText w:val="%8)"/>
@@ -3712,13 +3526,13 @@
         <w:tabs>
           <w:tab w:val="left" w:pos="3360"/>
         </w:tabs>
-        <w:ind w:left="3360" w:leftChars="0" w:hanging="420" w:firstLineChars="0"/>
+        <w:ind w:left="3360" w:hanging="420"/>
       </w:pPr>
       <w:rPr>
         <w:rFonts w:hint="default"/>
       </w:rPr>
     </w:lvl>
-    <w:lvl w:ilvl="8" w:tentative="0">
+    <w:lvl w:ilvl="8">
       <w:start w:val="1"/>
       <w:numFmt w:val="lowerLetter"/>
       <w:lvlText w:val="%9."/>
@@ -3727,344 +3541,445 @@
         <w:tabs>
           <w:tab w:val="left" w:pos="3780"/>
         </w:tabs>
-        <w:ind w:left="3780" w:leftChars="0" w:hanging="420" w:firstLineChars="0"/>
+        <w:ind w:left="3780" w:hanging="420"/>
       </w:pPr>
       <w:rPr>
         <w:rFonts w:hint="default"/>
       </w:rPr>
     </w:lvl>
   </w:abstractNum>
-  <w:abstractNum w:abstractNumId="7">
-    <w:nsid w:val="2099511B"/>
-    <w:multiLevelType w:val="singleLevel"/>
-    <w:tmpl w:val="2099511B"/>
-    <w:lvl w:ilvl="0" w:tentative="0">
-      <w:start w:val="1"/>
-      <w:numFmt w:val="decimal"/>
-      <w:lvlText w:val="%1."/>
-      <w:lvlJc w:val="left"/>
-      <w:pPr>
-        <w:tabs>
-          <w:tab w:val="left" w:pos="312"/>
-        </w:tabs>
-      </w:pPr>
-    </w:lvl>
-  </w:abstractNum>
   <w:num w:numId="1">
-    <w:abstractNumId w:val="6"/>
+    <w:abstractNumId w:val="5"/>
   </w:num>
   <w:num w:numId="2">
     <w:abstractNumId w:val="0"/>
   </w:num>
   <w:num w:numId="3">
+    <w:abstractNumId w:val="2"/>
+  </w:num>
+  <w:num w:numId="4">
+    <w:abstractNumId w:val="1"/>
+  </w:num>
+  <w:num w:numId="5">
     <w:abstractNumId w:val="3"/>
   </w:num>
-  <w:num w:numId="4">
-    <w:abstractNumId w:val="2"/>
-  </w:num>
-  <w:num w:numId="5">
+  <w:num w:numId="6">
     <w:abstractNumId w:val="4"/>
-  </w:num>
-  <w:num w:numId="6">
-    <w:abstractNumId w:val="5"/>
-  </w:num>
-  <w:num w:numId="7">
-    <w:abstractNumId w:val="7"/>
-  </w:num>
-  <w:num w:numId="8">
-    <w:abstractNumId w:val="1"/>
   </w:num>
 </w:numbering>
 </file>
 
 <file path=word/styles.xml><?xml version="1.0" encoding="utf-8"?>
-<w:styles xmlns:mc="http://schemas.openxmlformats.org/markup-compatibility/2006" xmlns:o="urn:schemas-microsoft-com:office:office" xmlns:r="http://schemas.openxmlformats.org/officeDocument/2006/relationships" xmlns:m="http://schemas.openxmlformats.org/officeDocument/2006/math" xmlns:v="urn:schemas-microsoft-com:vml" xmlns:w="http://schemas.openxmlformats.org/wordprocessingml/2006/main" xmlns:w14="http://schemas.microsoft.com/office/word/2010/wordml" xmlns:w10="urn:schemas-microsoft-com:office:word" xmlns:sl="http://schemas.openxmlformats.org/schemaLibrary/2006/main" mc:Ignorable="w14">
+<w:styles xmlns:mc="http://schemas.openxmlformats.org/markup-compatibility/2006" xmlns:r="http://schemas.openxmlformats.org/officeDocument/2006/relationships" xmlns:w="http://schemas.openxmlformats.org/wordprocessingml/2006/main" xmlns:w14="http://schemas.microsoft.com/office/word/2010/wordml" xmlns:w15="http://schemas.microsoft.com/office/word/2012/wordml" xmlns:w16cex="http://schemas.microsoft.com/office/word/2018/wordml/cex" xmlns:w16cid="http://schemas.microsoft.com/office/word/2016/wordml/cid" xmlns:w16="http://schemas.microsoft.com/office/word/2018/wordml" xmlns:w16se="http://schemas.microsoft.com/office/word/2015/wordml/symex" mc:Ignorable="w14 w15 w16se w16cid w16 w16cex">
   <w:docDefaults>
     <w:rPrDefault>
       <w:rPr>
-        <w:rFonts w:asciiTheme="minorHAnsi" w:hAnsiTheme="minorHAnsi" w:eastAsiaTheme="minorEastAsia" w:cstheme="minorBidi"/>
+        <w:rFonts w:asciiTheme="minorHAnsi" w:eastAsiaTheme="minorEastAsia" w:hAnsiTheme="minorHAnsi" w:cstheme="minorBidi"/>
+        <w:lang w:val="en-US" w:eastAsia="zh-CN" w:bidi="ar-SA"/>
       </w:rPr>
     </w:rPrDefault>
+    <w:pPrDefault/>
   </w:docDefaults>
-  <w:latentStyles w:count="260" w:defQFormat="0" w:defUnhideWhenUsed="1" w:defSemiHidden="1" w:defUIPriority="99" w:defLockedState="0">
-    <w:lsdException w:qFormat="1" w:unhideWhenUsed="0" w:uiPriority="0" w:semiHidden="0" w:name="Normal"/>
-    <w:lsdException w:qFormat="1" w:unhideWhenUsed="0" w:uiPriority="9" w:semiHidden="0" w:name="heading 1"/>
-    <w:lsdException w:qFormat="1" w:uiPriority="9" w:name="heading 2"/>
-    <w:lsdException w:qFormat="1" w:uiPriority="9" w:name="heading 3"/>
-    <w:lsdException w:qFormat="1" w:uiPriority="9" w:name="heading 4"/>
-    <w:lsdException w:qFormat="1" w:uiPriority="9" w:name="heading 5"/>
-    <w:lsdException w:qFormat="1" w:uiPriority="9" w:name="heading 6"/>
-    <w:lsdException w:qFormat="1" w:uiPriority="9" w:name="heading 7"/>
-    <w:lsdException w:qFormat="1" w:uiPriority="9" w:name="heading 8"/>
-    <w:lsdException w:qFormat="1" w:uiPriority="9" w:name="heading 9"/>
-    <w:lsdException w:uiPriority="99" w:name="index 1"/>
-    <w:lsdException w:uiPriority="99" w:name="index 2"/>
-    <w:lsdException w:uiPriority="99" w:name="index 3"/>
-    <w:lsdException w:uiPriority="99" w:name="index 4"/>
-    <w:lsdException w:uiPriority="99" w:name="index 5"/>
-    <w:lsdException w:uiPriority="99" w:name="index 6"/>
-    <w:lsdException w:uiPriority="99" w:name="index 7"/>
-    <w:lsdException w:uiPriority="99" w:name="index 8"/>
-    <w:lsdException w:uiPriority="99" w:name="index 9"/>
-    <w:lsdException w:uiPriority="39" w:name="toc 1"/>
-    <w:lsdException w:uiPriority="39" w:name="toc 2"/>
-    <w:lsdException w:uiPriority="39" w:name="toc 3"/>
-    <w:lsdException w:uiPriority="39" w:name="toc 4"/>
-    <w:lsdException w:uiPriority="39" w:name="toc 5"/>
-    <w:lsdException w:uiPriority="39" w:name="toc 6"/>
-    <w:lsdException w:uiPriority="39" w:name="toc 7"/>
-    <w:lsdException w:uiPriority="39" w:name="toc 8"/>
-    <w:lsdException w:uiPriority="39" w:name="toc 9"/>
-    <w:lsdException w:uiPriority="99" w:name="Normal Indent"/>
-    <w:lsdException w:uiPriority="99" w:name="footnote text"/>
-    <w:lsdException w:uiPriority="99" w:name="annotation text"/>
-    <w:lsdException w:qFormat="1" w:uiPriority="99" w:semiHidden="0" w:name="header"/>
-    <w:lsdException w:qFormat="1" w:uiPriority="99" w:semiHidden="0" w:name="footer"/>
-    <w:lsdException w:uiPriority="99" w:name="index heading"/>
-    <w:lsdException w:qFormat="1" w:uiPriority="35" w:name="caption"/>
-    <w:lsdException w:uiPriority="99" w:name="table of figures"/>
-    <w:lsdException w:uiPriority="99" w:name="envelope address"/>
-    <w:lsdException w:uiPriority="99" w:name="envelope return"/>
-    <w:lsdException w:uiPriority="99" w:name="footnote reference"/>
-    <w:lsdException w:uiPriority="99" w:name="annotation reference"/>
-    <w:lsdException w:uiPriority="99" w:name="line number"/>
-    <w:lsdException w:uiPriority="99" w:name="page number"/>
-    <w:lsdException w:uiPriority="99" w:name="endnote reference"/>
-    <w:lsdException w:uiPriority="99" w:name="endnote text"/>
-    <w:lsdException w:uiPriority="99" w:name="table of authorities"/>
-    <w:lsdException w:uiPriority="99" w:name="macro"/>
-    <w:lsdException w:uiPriority="99" w:name="toa heading"/>
-    <w:lsdException w:uiPriority="99" w:name="List"/>
-    <w:lsdException w:uiPriority="99" w:name="List Bullet"/>
-    <w:lsdException w:uiPriority="99" w:name="List Number"/>
-    <w:lsdException w:uiPriority="99" w:name="List 2"/>
-    <w:lsdException w:uiPriority="99" w:name="List 3"/>
-    <w:lsdException w:uiPriority="99" w:name="List 4"/>
-    <w:lsdException w:uiPriority="99" w:name="List 5"/>
-    <w:lsdException w:uiPriority="99" w:name="List Bullet 2"/>
-    <w:lsdException w:uiPriority="99" w:name="List Bullet 3"/>
-    <w:lsdException w:uiPriority="99" w:name="List Bullet 4"/>
-    <w:lsdException w:uiPriority="99" w:name="List Bullet 5"/>
-    <w:lsdException w:uiPriority="99" w:name="List Number 2"/>
-    <w:lsdException w:uiPriority="99" w:name="List Number 3"/>
-    <w:lsdException w:uiPriority="99" w:name="List Number 4"/>
-    <w:lsdException w:uiPriority="99" w:name="List Number 5"/>
-    <w:lsdException w:qFormat="1" w:unhideWhenUsed="0" w:uiPriority="10" w:semiHidden="0" w:name="Title"/>
-    <w:lsdException w:uiPriority="99" w:name="Closing"/>
-    <w:lsdException w:uiPriority="99" w:name="Signature"/>
-    <w:lsdException w:uiPriority="1" w:name="Default Paragraph Font"/>
-    <w:lsdException w:uiPriority="99" w:name="Body Text"/>
-    <w:lsdException w:uiPriority="99" w:name="Body Text Indent"/>
-    <w:lsdException w:uiPriority="99" w:name="List Continue"/>
-    <w:lsdException w:uiPriority="99" w:name="List Continue 2"/>
-    <w:lsdException w:uiPriority="99" w:name="List Continue 3"/>
-    <w:lsdException w:uiPriority="99" w:name="List Continue 4"/>
-    <w:lsdException w:uiPriority="99" w:name="List Continue 5"/>
-    <w:lsdException w:uiPriority="99" w:name="Message Header"/>
-    <w:lsdException w:qFormat="1" w:unhideWhenUsed="0" w:uiPriority="11" w:semiHidden="0" w:name="Subtitle"/>
-    <w:lsdException w:uiPriority="99" w:name="Salutation"/>
-    <w:lsdException w:uiPriority="99" w:name="Date"/>
-    <w:lsdException w:uiPriority="99" w:name="Body Text First Indent"/>
-    <w:lsdException w:uiPriority="99" w:name="Body Text First Indent 2"/>
-    <w:lsdException w:uiPriority="99" w:name="Note Heading"/>
-    <w:lsdException w:uiPriority="99" w:name="Body Text 2"/>
-    <w:lsdException w:uiPriority="99" w:name="Body Text 3"/>
-    <w:lsdException w:uiPriority="99" w:name="Body Text Indent 2"/>
-    <w:lsdException w:uiPriority="99" w:name="Body Text Indent 3"/>
-    <w:lsdException w:uiPriority="99" w:name="Block Text"/>
-    <w:lsdException w:uiPriority="99" w:name="Hyperlink"/>
-    <w:lsdException w:uiPriority="99" w:name="FollowedHyperlink"/>
-    <w:lsdException w:qFormat="1" w:unhideWhenUsed="0" w:uiPriority="22" w:semiHidden="0" w:name="Strong"/>
-    <w:lsdException w:qFormat="1" w:unhideWhenUsed="0" w:uiPriority="20" w:semiHidden="0" w:name="Emphasis"/>
-    <w:lsdException w:uiPriority="99" w:name="Document Map"/>
-    <w:lsdException w:uiPriority="99" w:name="Plain Text"/>
-    <w:lsdException w:uiPriority="99" w:name="E-mail Signature"/>
-    <w:lsdException w:uiPriority="99" w:name="Normal (Web)"/>
-    <w:lsdException w:uiPriority="99" w:name="HTML Acronym"/>
-    <w:lsdException w:uiPriority="99" w:name="HTML Address"/>
-    <w:lsdException w:uiPriority="99" w:name="HTML Cite"/>
-    <w:lsdException w:uiPriority="99" w:name="HTML Code"/>
-    <w:lsdException w:uiPriority="99" w:name="HTML Definition"/>
-    <w:lsdException w:uiPriority="99" w:name="HTML Keyboard"/>
-    <w:lsdException w:uiPriority="99" w:name="HTML Preformatted"/>
-    <w:lsdException w:uiPriority="99" w:name="HTML Sample"/>
-    <w:lsdException w:uiPriority="99" w:name="HTML Typewriter"/>
-    <w:lsdException w:uiPriority="99" w:name="HTML Variable"/>
-    <w:lsdException w:qFormat="1" w:uiPriority="99" w:name="Normal Table"/>
-    <w:lsdException w:uiPriority="99" w:name="annotation subject"/>
-    <w:lsdException w:uiPriority="99" w:name="Table Simple 1"/>
-    <w:lsdException w:uiPriority="99" w:name="Table Simple 2"/>
-    <w:lsdException w:uiPriority="99" w:name="Table Simple 3"/>
-    <w:lsdException w:uiPriority="99" w:name="Table Classic 1"/>
-    <w:lsdException w:uiPriority="99" w:name="Table Classic 2"/>
-    <w:lsdException w:uiPriority="99" w:name="Table Classic 3"/>
-    <w:lsdException w:uiPriority="99" w:name="Table Classic 4"/>
-    <w:lsdException w:uiPriority="99" w:name="Table Colorful 1"/>
-    <w:lsdException w:uiPriority="99" w:name="Table Colorful 2"/>
-    <w:lsdException w:uiPriority="99" w:name="Table Colorful 3"/>
-    <w:lsdException w:uiPriority="99" w:name="Table Columns 1"/>
-    <w:lsdException w:uiPriority="99" w:name="Table Columns 2"/>
-    <w:lsdException w:uiPriority="99" w:name="Table Columns 3"/>
-    <w:lsdException w:uiPriority="99" w:name="Table Columns 4"/>
-    <w:lsdException w:uiPriority="99" w:name="Table Columns 5"/>
-    <w:lsdException w:uiPriority="99" w:name="Table Grid 1"/>
-    <w:lsdException w:uiPriority="99" w:name="Table Grid 2"/>
-    <w:lsdException w:uiPriority="99" w:name="Table Grid 3"/>
-    <w:lsdException w:uiPriority="99" w:name="Table Grid 4"/>
-    <w:lsdException w:uiPriority="99" w:name="Table Grid 5"/>
-    <w:lsdException w:uiPriority="99" w:name="Table Grid 6"/>
-    <w:lsdException w:uiPriority="99" w:name="Table Grid 7"/>
-    <w:lsdException w:uiPriority="99" w:name="Table Grid 8"/>
-    <w:lsdException w:uiPriority="99" w:name="Table List 1"/>
-    <w:lsdException w:uiPriority="99" w:name="Table List 2"/>
-    <w:lsdException w:uiPriority="99" w:name="Table List 3"/>
-    <w:lsdException w:uiPriority="99" w:name="Table List 4"/>
-    <w:lsdException w:uiPriority="99" w:name="Table List 5"/>
-    <w:lsdException w:uiPriority="99" w:name="Table List 6"/>
-    <w:lsdException w:uiPriority="99" w:name="Table List 7"/>
-    <w:lsdException w:uiPriority="99" w:name="Table List 8"/>
-    <w:lsdException w:uiPriority="99" w:name="Table 3D effects 1"/>
-    <w:lsdException w:uiPriority="99" w:name="Table 3D effects 2"/>
-    <w:lsdException w:uiPriority="99" w:name="Table 3D effects 3"/>
-    <w:lsdException w:uiPriority="99" w:name="Table Contemporary"/>
-    <w:lsdException w:uiPriority="99" w:name="Table Elegant"/>
-    <w:lsdException w:uiPriority="99" w:name="Table Professional"/>
-    <w:lsdException w:uiPriority="99" w:name="Table Subtle 1"/>
-    <w:lsdException w:uiPriority="99" w:name="Table Subtle 2"/>
-    <w:lsdException w:uiPriority="99" w:name="Table Web 1"/>
-    <w:lsdException w:uiPriority="99" w:name="Table Web 2"/>
-    <w:lsdException w:uiPriority="99" w:name="Table Web 3"/>
-    <w:lsdException w:uiPriority="99" w:name="Balloon Text"/>
-    <w:lsdException w:unhideWhenUsed="0" w:uiPriority="39" w:semiHidden="0" w:name="Table Grid"/>
-    <w:lsdException w:uiPriority="99" w:name="Table Theme"/>
-    <w:lsdException w:unhideWhenUsed="0" w:uiPriority="60" w:semiHidden="0" w:name="Light Shading"/>
-    <w:lsdException w:unhideWhenUsed="0" w:uiPriority="61" w:semiHidden="0" w:name="Light List"/>
-    <w:lsdException w:unhideWhenUsed="0" w:uiPriority="62" w:semiHidden="0" w:name="Light Grid"/>
-    <w:lsdException w:unhideWhenUsed="0" w:uiPriority="63" w:semiHidden="0" w:name="Medium Shading 1"/>
-    <w:lsdException w:unhideWhenUsed="0" w:uiPriority="64" w:semiHidden="0" w:name="Medium Shading 2"/>
-    <w:lsdException w:unhideWhenUsed="0" w:uiPriority="65" w:semiHidden="0" w:name="Medium List 1"/>
-    <w:lsdException w:unhideWhenUsed="0" w:uiPriority="66" w:semiHidden="0" w:name="Medium List 2"/>
-    <w:lsdException w:unhideWhenUsed="0" w:uiPriority="67" w:semiHidden="0" w:name="Medium Grid 1"/>
-    <w:lsdException w:unhideWhenUsed="0" w:uiPriority="68" w:semiHidden="0" w:name="Medium Grid 2"/>
-    <w:lsdException w:unhideWhenUsed="0" w:uiPriority="69" w:semiHidden="0" w:name="Medium Grid 3"/>
-    <w:lsdException w:unhideWhenUsed="0" w:uiPriority="70" w:semiHidden="0" w:name="Dark List"/>
-    <w:lsdException w:unhideWhenUsed="0" w:uiPriority="71" w:semiHidden="0" w:name="Colorful Shading"/>
-    <w:lsdException w:unhideWhenUsed="0" w:uiPriority="72" w:semiHidden="0" w:name="Colorful List"/>
-    <w:lsdException w:unhideWhenUsed="0" w:uiPriority="73" w:semiHidden="0" w:name="Colorful Grid"/>
-    <w:lsdException w:unhideWhenUsed="0" w:uiPriority="60" w:semiHidden="0" w:name="Light Shading Accent 1"/>
-    <w:lsdException w:unhideWhenUsed="0" w:uiPriority="61" w:semiHidden="0" w:name="Light List Accent 1"/>
-    <w:lsdException w:unhideWhenUsed="0" w:uiPriority="62" w:semiHidden="0" w:name="Light Grid Accent 1"/>
-    <w:lsdException w:unhideWhenUsed="0" w:uiPriority="63" w:semiHidden="0" w:name="Medium Shading 1 Accent 1"/>
-    <w:lsdException w:unhideWhenUsed="0" w:uiPriority="64" w:semiHidden="0" w:name="Medium Shading 2 Accent 1"/>
-    <w:lsdException w:unhideWhenUsed="0" w:uiPriority="65" w:semiHidden="0" w:name="Medium List 1 Accent 1"/>
-    <w:lsdException w:unhideWhenUsed="0" w:uiPriority="66" w:semiHidden="0" w:name="Medium List 2 Accent 1"/>
-    <w:lsdException w:unhideWhenUsed="0" w:uiPriority="67" w:semiHidden="0" w:name="Medium Grid 1 Accent 1"/>
-    <w:lsdException w:unhideWhenUsed="0" w:uiPriority="68" w:semiHidden="0" w:name="Medium Grid 2 Accent 1"/>
-    <w:lsdException w:unhideWhenUsed="0" w:uiPriority="69" w:semiHidden="0" w:name="Medium Grid 3 Accent 1"/>
-    <w:lsdException w:unhideWhenUsed="0" w:uiPriority="70" w:semiHidden="0" w:name="Dark List Accent 1"/>
-    <w:lsdException w:unhideWhenUsed="0" w:uiPriority="71" w:semiHidden="0" w:name="Colorful Shading Accent 1"/>
-    <w:lsdException w:unhideWhenUsed="0" w:uiPriority="72" w:semiHidden="0" w:name="Colorful List Accent 1"/>
-    <w:lsdException w:unhideWhenUsed="0" w:uiPriority="73" w:semiHidden="0" w:name="Colorful Grid Accent 1"/>
-    <w:lsdException w:unhideWhenUsed="0" w:uiPriority="60" w:semiHidden="0" w:name="Light Shading Accent 2"/>
-    <w:lsdException w:unhideWhenUsed="0" w:uiPriority="61" w:semiHidden="0" w:name="Light List Accent 2"/>
-    <w:lsdException w:unhideWhenUsed="0" w:uiPriority="62" w:semiHidden="0" w:name="Light Grid Accent 2"/>
-    <w:lsdException w:unhideWhenUsed="0" w:uiPriority="63" w:semiHidden="0" w:name="Medium Shading 1 Accent 2"/>
-    <w:lsdException w:unhideWhenUsed="0" w:uiPriority="64" w:semiHidden="0" w:name="Medium Shading 2 Accent 2"/>
-    <w:lsdException w:unhideWhenUsed="0" w:uiPriority="65" w:semiHidden="0" w:name="Medium List 1 Accent 2"/>
-    <w:lsdException w:unhideWhenUsed="0" w:uiPriority="66" w:semiHidden="0" w:name="Medium List 2 Accent 2"/>
-    <w:lsdException w:unhideWhenUsed="0" w:uiPriority="67" w:semiHidden="0" w:name="Medium Grid 1 Accent 2"/>
-    <w:lsdException w:unhideWhenUsed="0" w:uiPriority="68" w:semiHidden="0" w:name="Medium Grid 2 Accent 2"/>
-    <w:lsdException w:unhideWhenUsed="0" w:uiPriority="69" w:semiHidden="0" w:name="Medium Grid 3 Accent 2"/>
-    <w:lsdException w:unhideWhenUsed="0" w:uiPriority="70" w:semiHidden="0" w:name="Dark List Accent 2"/>
-    <w:lsdException w:unhideWhenUsed="0" w:uiPriority="71" w:semiHidden="0" w:name="Colorful Shading Accent 2"/>
-    <w:lsdException w:unhideWhenUsed="0" w:uiPriority="72" w:semiHidden="0" w:name="Colorful List Accent 2"/>
-    <w:lsdException w:unhideWhenUsed="0" w:uiPriority="73" w:semiHidden="0" w:name="Colorful Grid Accent 2"/>
-    <w:lsdException w:unhideWhenUsed="0" w:uiPriority="60" w:semiHidden="0" w:name="Light Shading Accent 3"/>
-    <w:lsdException w:unhideWhenUsed="0" w:uiPriority="61" w:semiHidden="0" w:name="Light List Accent 3"/>
-    <w:lsdException w:unhideWhenUsed="0" w:uiPriority="62" w:semiHidden="0" w:name="Light Grid Accent 3"/>
-    <w:lsdException w:unhideWhenUsed="0" w:uiPriority="63" w:semiHidden="0" w:name="Medium Shading 1 Accent 3"/>
-    <w:lsdException w:unhideWhenUsed="0" w:uiPriority="64" w:semiHidden="0" w:name="Medium Shading 2 Accent 3"/>
-    <w:lsdException w:unhideWhenUsed="0" w:uiPriority="65" w:semiHidden="0" w:name="Medium List 1 Accent 3"/>
-    <w:lsdException w:unhideWhenUsed="0" w:uiPriority="66" w:semiHidden="0" w:name="Medium List 2 Accent 3"/>
-    <w:lsdException w:unhideWhenUsed="0" w:uiPriority="67" w:semiHidden="0" w:name="Medium Grid 1 Accent 3"/>
-    <w:lsdException w:unhideWhenUsed="0" w:uiPriority="68" w:semiHidden="0" w:name="Medium Grid 2 Accent 3"/>
-    <w:lsdException w:unhideWhenUsed="0" w:uiPriority="69" w:semiHidden="0" w:name="Medium Grid 3 Accent 3"/>
-    <w:lsdException w:unhideWhenUsed="0" w:uiPriority="70" w:semiHidden="0" w:name="Dark List Accent 3"/>
-    <w:lsdException w:unhideWhenUsed="0" w:uiPriority="71" w:semiHidden="0" w:name="Colorful Shading Accent 3"/>
-    <w:lsdException w:unhideWhenUsed="0" w:uiPriority="72" w:semiHidden="0" w:name="Colorful List Accent 3"/>
-    <w:lsdException w:unhideWhenUsed="0" w:uiPriority="73" w:semiHidden="0" w:name="Colorful Grid Accent 3"/>
-    <w:lsdException w:unhideWhenUsed="0" w:uiPriority="60" w:semiHidden="0" w:name="Light Shading Accent 4"/>
-    <w:lsdException w:unhideWhenUsed="0" w:uiPriority="61" w:semiHidden="0" w:name="Light List Accent 4"/>
-    <w:lsdException w:unhideWhenUsed="0" w:uiPriority="62" w:semiHidden="0" w:name="Light Grid Accent 4"/>
-    <w:lsdException w:unhideWhenUsed="0" w:uiPriority="63" w:semiHidden="0" w:name="Medium Shading 1 Accent 4"/>
-    <w:lsdException w:unhideWhenUsed="0" w:uiPriority="64" w:semiHidden="0" w:name="Medium Shading 2 Accent 4"/>
-    <w:lsdException w:unhideWhenUsed="0" w:uiPriority="65" w:semiHidden="0" w:name="Medium List 1 Accent 4"/>
-    <w:lsdException w:unhideWhenUsed="0" w:uiPriority="66" w:semiHidden="0" w:name="Medium List 2 Accent 4"/>
-    <w:lsdException w:unhideWhenUsed="0" w:uiPriority="67" w:semiHidden="0" w:name="Medium Grid 1 Accent 4"/>
-    <w:lsdException w:unhideWhenUsed="0" w:uiPriority="68" w:semiHidden="0" w:name="Medium Grid 2 Accent 4"/>
-    <w:lsdException w:unhideWhenUsed="0" w:uiPriority="69" w:semiHidden="0" w:name="Medium Grid 3 Accent 4"/>
-    <w:lsdException w:unhideWhenUsed="0" w:uiPriority="70" w:semiHidden="0" w:name="Dark List Accent 4"/>
-    <w:lsdException w:unhideWhenUsed="0" w:uiPriority="71" w:semiHidden="0" w:name="Colorful Shading Accent 4"/>
-    <w:lsdException w:unhideWhenUsed="0" w:uiPriority="72" w:semiHidden="0" w:name="Colorful List Accent 4"/>
-    <w:lsdException w:unhideWhenUsed="0" w:uiPriority="73" w:semiHidden="0" w:name="Colorful Grid Accent 4"/>
-    <w:lsdException w:unhideWhenUsed="0" w:uiPriority="60" w:semiHidden="0" w:name="Light Shading Accent 5"/>
-    <w:lsdException w:unhideWhenUsed="0" w:uiPriority="61" w:semiHidden="0" w:name="Light List Accent 5"/>
-    <w:lsdException w:unhideWhenUsed="0" w:uiPriority="62" w:semiHidden="0" w:name="Light Grid Accent 5"/>
-    <w:lsdException w:unhideWhenUsed="0" w:uiPriority="63" w:semiHidden="0" w:name="Medium Shading 1 Accent 5"/>
-    <w:lsdException w:unhideWhenUsed="0" w:uiPriority="64" w:semiHidden="0" w:name="Medium Shading 2 Accent 5"/>
-    <w:lsdException w:unhideWhenUsed="0" w:uiPriority="65" w:semiHidden="0" w:name="Medium List 1 Accent 5"/>
-    <w:lsdException w:unhideWhenUsed="0" w:uiPriority="66" w:semiHidden="0" w:name="Medium List 2 Accent 5"/>
-    <w:lsdException w:unhideWhenUsed="0" w:uiPriority="67" w:semiHidden="0" w:name="Medium Grid 1 Accent 5"/>
-    <w:lsdException w:unhideWhenUsed="0" w:uiPriority="68" w:semiHidden="0" w:name="Medium Grid 2 Accent 5"/>
-    <w:lsdException w:unhideWhenUsed="0" w:uiPriority="69" w:semiHidden="0" w:name="Medium Grid 3 Accent 5"/>
-    <w:lsdException w:unhideWhenUsed="0" w:uiPriority="70" w:semiHidden="0" w:name="Dark List Accent 5"/>
-    <w:lsdException w:unhideWhenUsed="0" w:uiPriority="71" w:semiHidden="0" w:name="Colorful Shading Accent 5"/>
-    <w:lsdException w:unhideWhenUsed="0" w:uiPriority="72" w:semiHidden="0" w:name="Colorful List Accent 5"/>
-    <w:lsdException w:unhideWhenUsed="0" w:uiPriority="73" w:semiHidden="0" w:name="Colorful Grid Accent 5"/>
-    <w:lsdException w:unhideWhenUsed="0" w:uiPriority="60" w:semiHidden="0" w:name="Light Shading Accent 6"/>
-    <w:lsdException w:unhideWhenUsed="0" w:uiPriority="61" w:semiHidden="0" w:name="Light List Accent 6"/>
-    <w:lsdException w:unhideWhenUsed="0" w:uiPriority="62" w:semiHidden="0" w:name="Light Grid Accent 6"/>
-    <w:lsdException w:unhideWhenUsed="0" w:uiPriority="63" w:semiHidden="0" w:name="Medium Shading 1 Accent 6"/>
-    <w:lsdException w:unhideWhenUsed="0" w:uiPriority="64" w:semiHidden="0" w:name="Medium Shading 2 Accent 6"/>
-    <w:lsdException w:unhideWhenUsed="0" w:uiPriority="65" w:semiHidden="0" w:name="Medium List 1 Accent 6"/>
-    <w:lsdException w:unhideWhenUsed="0" w:uiPriority="66" w:semiHidden="0" w:name="Medium List 2 Accent 6"/>
-    <w:lsdException w:unhideWhenUsed="0" w:uiPriority="67" w:semiHidden="0" w:name="Medium Grid 1 Accent 6"/>
-    <w:lsdException w:unhideWhenUsed="0" w:uiPriority="68" w:semiHidden="0" w:name="Medium Grid 2 Accent 6"/>
-    <w:lsdException w:unhideWhenUsed="0" w:uiPriority="69" w:semiHidden="0" w:name="Medium Grid 3 Accent 6"/>
-    <w:lsdException w:unhideWhenUsed="0" w:uiPriority="70" w:semiHidden="0" w:name="Dark List Accent 6"/>
-    <w:lsdException w:unhideWhenUsed="0" w:uiPriority="71" w:semiHidden="0" w:name="Colorful Shading Accent 6"/>
-    <w:lsdException w:unhideWhenUsed="0" w:uiPriority="72" w:semiHidden="0" w:name="Colorful List Accent 6"/>
-    <w:lsdException w:unhideWhenUsed="0" w:uiPriority="73" w:semiHidden="0" w:name="Colorful Grid Accent 6"/>
+  <w:latentStyles w:defLockedState="0" w:defUIPriority="99" w:defSemiHidden="0" w:defUnhideWhenUsed="0" w:defQFormat="0" w:count="376">
+    <w:lsdException w:name="Normal" w:uiPriority="0" w:qFormat="1"/>
+    <w:lsdException w:name="heading 1" w:uiPriority="9" w:qFormat="1"/>
+    <w:lsdException w:name="heading 2" w:semiHidden="1" w:uiPriority="9" w:unhideWhenUsed="1" w:qFormat="1"/>
+    <w:lsdException w:name="heading 3" w:semiHidden="1" w:uiPriority="9" w:unhideWhenUsed="1" w:qFormat="1"/>
+    <w:lsdException w:name="heading 4" w:semiHidden="1" w:uiPriority="9" w:unhideWhenUsed="1" w:qFormat="1"/>
+    <w:lsdException w:name="heading 5" w:semiHidden="1" w:uiPriority="9" w:unhideWhenUsed="1" w:qFormat="1"/>
+    <w:lsdException w:name="heading 6" w:semiHidden="1" w:uiPriority="9" w:unhideWhenUsed="1" w:qFormat="1"/>
+    <w:lsdException w:name="heading 7" w:semiHidden="1" w:uiPriority="9" w:unhideWhenUsed="1" w:qFormat="1"/>
+    <w:lsdException w:name="heading 8" w:semiHidden="1" w:uiPriority="9" w:unhideWhenUsed="1" w:qFormat="1"/>
+    <w:lsdException w:name="heading 9" w:semiHidden="1" w:uiPriority="9" w:unhideWhenUsed="1" w:qFormat="1"/>
+    <w:lsdException w:name="index 1" w:semiHidden="1" w:unhideWhenUsed="1"/>
+    <w:lsdException w:name="index 2" w:semiHidden="1" w:unhideWhenUsed="1"/>
+    <w:lsdException w:name="index 3" w:semiHidden="1" w:unhideWhenUsed="1"/>
+    <w:lsdException w:name="index 4" w:semiHidden="1" w:unhideWhenUsed="1"/>
+    <w:lsdException w:name="index 5" w:semiHidden="1" w:unhideWhenUsed="1"/>
+    <w:lsdException w:name="index 6" w:semiHidden="1" w:unhideWhenUsed="1"/>
+    <w:lsdException w:name="index 7" w:semiHidden="1" w:unhideWhenUsed="1"/>
+    <w:lsdException w:name="index 8" w:semiHidden="1" w:unhideWhenUsed="1"/>
+    <w:lsdException w:name="index 9" w:semiHidden="1" w:unhideWhenUsed="1"/>
+    <w:lsdException w:name="toc 1" w:semiHidden="1" w:uiPriority="39" w:unhideWhenUsed="1"/>
+    <w:lsdException w:name="toc 2" w:semiHidden="1" w:uiPriority="39" w:unhideWhenUsed="1"/>
+    <w:lsdException w:name="toc 3" w:semiHidden="1" w:uiPriority="39" w:unhideWhenUsed="1"/>
+    <w:lsdException w:name="toc 4" w:semiHidden="1" w:uiPriority="39" w:unhideWhenUsed="1"/>
+    <w:lsdException w:name="toc 5" w:semiHidden="1" w:uiPriority="39" w:unhideWhenUsed="1"/>
+    <w:lsdException w:name="toc 6" w:semiHidden="1" w:uiPriority="39" w:unhideWhenUsed="1"/>
+    <w:lsdException w:name="toc 7" w:semiHidden="1" w:uiPriority="39" w:unhideWhenUsed="1"/>
+    <w:lsdException w:name="toc 8" w:semiHidden="1" w:uiPriority="39" w:unhideWhenUsed="1"/>
+    <w:lsdException w:name="toc 9" w:semiHidden="1" w:uiPriority="39" w:unhideWhenUsed="1"/>
+    <w:lsdException w:name="Normal Indent" w:semiHidden="1" w:unhideWhenUsed="1"/>
+    <w:lsdException w:name="footnote text" w:semiHidden="1" w:unhideWhenUsed="1"/>
+    <w:lsdException w:name="annotation text" w:semiHidden="1" w:unhideWhenUsed="1"/>
+    <w:lsdException w:name="header" w:unhideWhenUsed="1" w:qFormat="1"/>
+    <w:lsdException w:name="footer" w:unhideWhenUsed="1" w:qFormat="1"/>
+    <w:lsdException w:name="index heading" w:semiHidden="1" w:unhideWhenUsed="1"/>
+    <w:lsdException w:name="caption" w:semiHidden="1" w:uiPriority="35" w:unhideWhenUsed="1" w:qFormat="1"/>
+    <w:lsdException w:name="table of figures" w:semiHidden="1" w:unhideWhenUsed="1"/>
+    <w:lsdException w:name="envelope address" w:semiHidden="1" w:unhideWhenUsed="1"/>
+    <w:lsdException w:name="envelope return" w:semiHidden="1" w:unhideWhenUsed="1"/>
+    <w:lsdException w:name="footnote reference" w:semiHidden="1" w:unhideWhenUsed="1"/>
+    <w:lsdException w:name="annotation reference" w:semiHidden="1" w:unhideWhenUsed="1"/>
+    <w:lsdException w:name="line number" w:semiHidden="1" w:unhideWhenUsed="1"/>
+    <w:lsdException w:name="page number" w:semiHidden="1" w:unhideWhenUsed="1"/>
+    <w:lsdException w:name="endnote reference" w:semiHidden="1" w:unhideWhenUsed="1"/>
+    <w:lsdException w:name="endnote text" w:semiHidden="1" w:unhideWhenUsed="1"/>
+    <w:lsdException w:name="table of authorities" w:semiHidden="1" w:unhideWhenUsed="1"/>
+    <w:lsdException w:name="macro" w:semiHidden="1" w:unhideWhenUsed="1"/>
+    <w:lsdException w:name="toa heading" w:semiHidden="1" w:unhideWhenUsed="1"/>
+    <w:lsdException w:name="List" w:semiHidden="1" w:unhideWhenUsed="1"/>
+    <w:lsdException w:name="List Bullet" w:semiHidden="1" w:unhideWhenUsed="1"/>
+    <w:lsdException w:name="List Number" w:semiHidden="1" w:unhideWhenUsed="1"/>
+    <w:lsdException w:name="List 2" w:semiHidden="1" w:unhideWhenUsed="1"/>
+    <w:lsdException w:name="List 3" w:semiHidden="1" w:unhideWhenUsed="1"/>
+    <w:lsdException w:name="List 4" w:semiHidden="1" w:unhideWhenUsed="1"/>
+    <w:lsdException w:name="List 5" w:semiHidden="1" w:unhideWhenUsed="1"/>
+    <w:lsdException w:name="List Bullet 2" w:semiHidden="1" w:unhideWhenUsed="1"/>
+    <w:lsdException w:name="List Bullet 3" w:semiHidden="1" w:unhideWhenUsed="1"/>
+    <w:lsdException w:name="List Bullet 4" w:semiHidden="1" w:unhideWhenUsed="1"/>
+    <w:lsdException w:name="List Bullet 5" w:semiHidden="1" w:unhideWhenUsed="1"/>
+    <w:lsdException w:name="List Number 2" w:semiHidden="1" w:unhideWhenUsed="1"/>
+    <w:lsdException w:name="List Number 3" w:semiHidden="1" w:unhideWhenUsed="1"/>
+    <w:lsdException w:name="List Number 4" w:semiHidden="1" w:unhideWhenUsed="1"/>
+    <w:lsdException w:name="List Number 5" w:semiHidden="1" w:unhideWhenUsed="1"/>
+    <w:lsdException w:name="Title" w:uiPriority="10" w:qFormat="1"/>
+    <w:lsdException w:name="Closing" w:semiHidden="1" w:unhideWhenUsed="1"/>
+    <w:lsdException w:name="Signature" w:semiHidden="1" w:unhideWhenUsed="1"/>
+    <w:lsdException w:name="Default Paragraph Font" w:semiHidden="1" w:uiPriority="1" w:unhideWhenUsed="1"/>
+    <w:lsdException w:name="Body Text" w:semiHidden="1" w:unhideWhenUsed="1"/>
+    <w:lsdException w:name="Body Text Indent" w:semiHidden="1" w:unhideWhenUsed="1"/>
+    <w:lsdException w:name="List Continue" w:semiHidden="1" w:unhideWhenUsed="1"/>
+    <w:lsdException w:name="List Continue 2" w:semiHidden="1" w:unhideWhenUsed="1"/>
+    <w:lsdException w:name="List Continue 3" w:semiHidden="1" w:unhideWhenUsed="1"/>
+    <w:lsdException w:name="List Continue 4" w:semiHidden="1" w:unhideWhenUsed="1"/>
+    <w:lsdException w:name="List Continue 5" w:semiHidden="1" w:unhideWhenUsed="1"/>
+    <w:lsdException w:name="Message Header" w:semiHidden="1" w:unhideWhenUsed="1"/>
+    <w:lsdException w:name="Subtitle" w:uiPriority="11" w:qFormat="1"/>
+    <w:lsdException w:name="Salutation" w:semiHidden="1" w:unhideWhenUsed="1"/>
+    <w:lsdException w:name="Date" w:semiHidden="1" w:unhideWhenUsed="1"/>
+    <w:lsdException w:name="Body Text First Indent" w:semiHidden="1" w:unhideWhenUsed="1"/>
+    <w:lsdException w:name="Body Text First Indent 2" w:semiHidden="1" w:unhideWhenUsed="1"/>
+    <w:lsdException w:name="Note Heading" w:semiHidden="1" w:unhideWhenUsed="1"/>
+    <w:lsdException w:name="Body Text 2" w:semiHidden="1" w:unhideWhenUsed="1"/>
+    <w:lsdException w:name="Body Text 3" w:semiHidden="1" w:unhideWhenUsed="1"/>
+    <w:lsdException w:name="Body Text Indent 2" w:semiHidden="1" w:unhideWhenUsed="1"/>
+    <w:lsdException w:name="Body Text Indent 3" w:semiHidden="1" w:unhideWhenUsed="1"/>
+    <w:lsdException w:name="Block Text" w:semiHidden="1" w:unhideWhenUsed="1"/>
+    <w:lsdException w:name="Hyperlink" w:semiHidden="1" w:unhideWhenUsed="1"/>
+    <w:lsdException w:name="FollowedHyperlink" w:semiHidden="1" w:unhideWhenUsed="1"/>
+    <w:lsdException w:name="Strong" w:uiPriority="22" w:qFormat="1"/>
+    <w:lsdException w:name="Emphasis" w:uiPriority="20" w:qFormat="1"/>
+    <w:lsdException w:name="Document Map" w:semiHidden="1" w:unhideWhenUsed="1"/>
+    <w:lsdException w:name="Plain Text" w:semiHidden="1" w:unhideWhenUsed="1"/>
+    <w:lsdException w:name="E-mail Signature" w:semiHidden="1" w:unhideWhenUsed="1"/>
+    <w:lsdException w:name="HTML Top of Form" w:semiHidden="1" w:unhideWhenUsed="1"/>
+    <w:lsdException w:name="HTML Bottom of Form" w:semiHidden="1" w:unhideWhenUsed="1"/>
+    <w:lsdException w:name="Normal (Web)" w:semiHidden="1" w:unhideWhenUsed="1"/>
+    <w:lsdException w:name="HTML Acronym" w:semiHidden="1" w:unhideWhenUsed="1"/>
+    <w:lsdException w:name="HTML Address" w:semiHidden="1" w:unhideWhenUsed="1"/>
+    <w:lsdException w:name="HTML Cite" w:semiHidden="1" w:unhideWhenUsed="1"/>
+    <w:lsdException w:name="HTML Code" w:semiHidden="1" w:unhideWhenUsed="1"/>
+    <w:lsdException w:name="HTML Definition" w:semiHidden="1" w:unhideWhenUsed="1"/>
+    <w:lsdException w:name="HTML Keyboard" w:semiHidden="1" w:unhideWhenUsed="1"/>
+    <w:lsdException w:name="HTML Preformatted" w:semiHidden="1" w:unhideWhenUsed="1"/>
+    <w:lsdException w:name="HTML Sample" w:semiHidden="1" w:unhideWhenUsed="1"/>
+    <w:lsdException w:name="HTML Typewriter" w:semiHidden="1" w:unhideWhenUsed="1"/>
+    <w:lsdException w:name="HTML Variable" w:semiHidden="1" w:unhideWhenUsed="1"/>
+    <w:lsdException w:name="Normal Table" w:semiHidden="1" w:unhideWhenUsed="1"/>
+    <w:lsdException w:name="annotation subject" w:semiHidden="1" w:unhideWhenUsed="1"/>
+    <w:lsdException w:name="No List" w:semiHidden="1" w:unhideWhenUsed="1"/>
+    <w:lsdException w:name="Outline List 1" w:semiHidden="1" w:unhideWhenUsed="1"/>
+    <w:lsdException w:name="Outline List 2" w:semiHidden="1" w:unhideWhenUsed="1"/>
+    <w:lsdException w:name="Outline List 3" w:semiHidden="1" w:unhideWhenUsed="1"/>
+    <w:lsdException w:name="Table Simple 1" w:semiHidden="1" w:unhideWhenUsed="1"/>
+    <w:lsdException w:name="Table Simple 2" w:semiHidden="1" w:unhideWhenUsed="1"/>
+    <w:lsdException w:name="Table Simple 3" w:semiHidden="1" w:unhideWhenUsed="1"/>
+    <w:lsdException w:name="Table Classic 1" w:semiHidden="1" w:unhideWhenUsed="1"/>
+    <w:lsdException w:name="Table Classic 2" w:semiHidden="1" w:unhideWhenUsed="1"/>
+    <w:lsdException w:name="Table Classic 3" w:semiHidden="1" w:unhideWhenUsed="1"/>
+    <w:lsdException w:name="Table Classic 4" w:semiHidden="1" w:unhideWhenUsed="1"/>
+    <w:lsdException w:name="Table Colorful 1" w:semiHidden="1" w:unhideWhenUsed="1"/>
+    <w:lsdException w:name="Table Colorful 2" w:semiHidden="1" w:unhideWhenUsed="1"/>
+    <w:lsdException w:name="Table Colorful 3" w:semiHidden="1" w:unhideWhenUsed="1"/>
+    <w:lsdException w:name="Table Columns 1" w:semiHidden="1" w:unhideWhenUsed="1"/>
+    <w:lsdException w:name="Table Columns 2" w:semiHidden="1" w:unhideWhenUsed="1"/>
+    <w:lsdException w:name="Table Columns 3" w:semiHidden="1" w:unhideWhenUsed="1"/>
+    <w:lsdException w:name="Table Columns 4" w:semiHidden="1" w:unhideWhenUsed="1"/>
+    <w:lsdException w:name="Table Columns 5" w:semiHidden="1" w:unhideWhenUsed="1"/>
+    <w:lsdException w:name="Table Grid 1" w:semiHidden="1" w:unhideWhenUsed="1"/>
+    <w:lsdException w:name="Table Grid 2" w:semiHidden="1" w:unhideWhenUsed="1"/>
+    <w:lsdException w:name="Table Grid 3" w:semiHidden="1" w:unhideWhenUsed="1"/>
+    <w:lsdException w:name="Table Grid 4" w:semiHidden="1" w:unhideWhenUsed="1"/>
+    <w:lsdException w:name="Table Grid 5" w:semiHidden="1" w:unhideWhenUsed="1"/>
+    <w:lsdException w:name="Table Grid 6" w:semiHidden="1" w:unhideWhenUsed="1"/>
+    <w:lsdException w:name="Table Grid 7" w:semiHidden="1" w:unhideWhenUsed="1"/>
+    <w:lsdException w:name="Table Grid 8" w:semiHidden="1" w:unhideWhenUsed="1"/>
+    <w:lsdException w:name="Table List 1" w:semiHidden="1" w:unhideWhenUsed="1"/>
+    <w:lsdException w:name="Table List 2" w:semiHidden="1" w:unhideWhenUsed="1"/>
+    <w:lsdException w:name="Table List 3" w:semiHidden="1" w:unhideWhenUsed="1"/>
+    <w:lsdException w:name="Table List 4" w:semiHidden="1" w:unhideWhenUsed="1"/>
+    <w:lsdException w:name="Table List 5" w:semiHidden="1" w:unhideWhenUsed="1"/>
+    <w:lsdException w:name="Table List 6" w:semiHidden="1" w:unhideWhenUsed="1"/>
+    <w:lsdException w:name="Table List 7" w:semiHidden="1" w:unhideWhenUsed="1"/>
+    <w:lsdException w:name="Table List 8" w:semiHidden="1" w:unhideWhenUsed="1"/>
+    <w:lsdException w:name="Table 3D effects 1" w:semiHidden="1" w:unhideWhenUsed="1"/>
+    <w:lsdException w:name="Table 3D effects 2" w:semiHidden="1" w:unhideWhenUsed="1"/>
+    <w:lsdException w:name="Table 3D effects 3" w:semiHidden="1" w:unhideWhenUsed="1"/>
+    <w:lsdException w:name="Table Contemporary" w:semiHidden="1" w:unhideWhenUsed="1"/>
+    <w:lsdException w:name="Table Elegant" w:semiHidden="1" w:unhideWhenUsed="1"/>
+    <w:lsdException w:name="Table Professional" w:semiHidden="1" w:unhideWhenUsed="1"/>
+    <w:lsdException w:name="Table Subtle 1" w:semiHidden="1" w:unhideWhenUsed="1"/>
+    <w:lsdException w:name="Table Subtle 2" w:semiHidden="1" w:unhideWhenUsed="1"/>
+    <w:lsdException w:name="Table Web 1" w:semiHidden="1" w:unhideWhenUsed="1"/>
+    <w:lsdException w:name="Table Web 2" w:semiHidden="1" w:unhideWhenUsed="1"/>
+    <w:lsdException w:name="Table Web 3" w:semiHidden="1" w:unhideWhenUsed="1"/>
+    <w:lsdException w:name="Balloon Text" w:semiHidden="1" w:unhideWhenUsed="1"/>
+    <w:lsdException w:name="Table Grid" w:uiPriority="39"/>
+    <w:lsdException w:name="Table Theme" w:semiHidden="1" w:unhideWhenUsed="1"/>
+    <w:lsdException w:name="Placeholder Text" w:semiHidden="1"/>
+    <w:lsdException w:name="Light Shading" w:uiPriority="60"/>
+    <w:lsdException w:name="Light List" w:uiPriority="61"/>
+    <w:lsdException w:name="Light Grid" w:uiPriority="62"/>
+    <w:lsdException w:name="Medium Shading 1" w:uiPriority="63"/>
+    <w:lsdException w:name="Medium Shading 2" w:uiPriority="64"/>
+    <w:lsdException w:name="Medium List 1" w:uiPriority="65"/>
+    <w:lsdException w:name="Medium List 2" w:uiPriority="66"/>
+    <w:lsdException w:name="Medium Grid 1" w:uiPriority="67"/>
+    <w:lsdException w:name="Medium Grid 2" w:uiPriority="68"/>
+    <w:lsdException w:name="Medium Grid 3" w:uiPriority="69"/>
+    <w:lsdException w:name="Dark List" w:uiPriority="70"/>
+    <w:lsdException w:name="Colorful Shading" w:uiPriority="71"/>
+    <w:lsdException w:name="Colorful List" w:uiPriority="72"/>
+    <w:lsdException w:name="Colorful Grid" w:uiPriority="73"/>
+    <w:lsdException w:name="Light Shading Accent 1" w:uiPriority="60"/>
+    <w:lsdException w:name="Light List Accent 1" w:uiPriority="61"/>
+    <w:lsdException w:name="Light Grid Accent 1" w:uiPriority="62"/>
+    <w:lsdException w:name="Medium Shading 1 Accent 1" w:uiPriority="63"/>
+    <w:lsdException w:name="Medium Shading 2 Accent 1" w:uiPriority="64"/>
+    <w:lsdException w:name="Medium List 1 Accent 1" w:uiPriority="65"/>
+    <w:lsdException w:name="Revision" w:semiHidden="1"/>
+    <w:lsdException w:name="Medium List 2 Accent 1" w:uiPriority="66"/>
+    <w:lsdException w:name="Medium Grid 1 Accent 1" w:uiPriority="67"/>
+    <w:lsdException w:name="Medium Grid 2 Accent 1" w:uiPriority="68"/>
+    <w:lsdException w:name="Medium Grid 3 Accent 1" w:uiPriority="69"/>
+    <w:lsdException w:name="Dark List Accent 1" w:uiPriority="70"/>
+    <w:lsdException w:name="Colorful Shading Accent 1" w:uiPriority="71"/>
+    <w:lsdException w:name="Colorful List Accent 1" w:uiPriority="72"/>
+    <w:lsdException w:name="Colorful Grid Accent 1" w:uiPriority="73"/>
+    <w:lsdException w:name="Light Shading Accent 2" w:uiPriority="60"/>
+    <w:lsdException w:name="Light List Accent 2" w:uiPriority="61"/>
+    <w:lsdException w:name="Light Grid Accent 2" w:uiPriority="62"/>
+    <w:lsdException w:name="Medium Shading 1 Accent 2" w:uiPriority="63"/>
+    <w:lsdException w:name="Medium Shading 2 Accent 2" w:uiPriority="64"/>
+    <w:lsdException w:name="Medium List 1 Accent 2" w:uiPriority="65"/>
+    <w:lsdException w:name="Medium List 2 Accent 2" w:uiPriority="66"/>
+    <w:lsdException w:name="Medium Grid 1 Accent 2" w:uiPriority="67"/>
+    <w:lsdException w:name="Medium Grid 2 Accent 2" w:uiPriority="68"/>
+    <w:lsdException w:name="Medium Grid 3 Accent 2" w:uiPriority="69"/>
+    <w:lsdException w:name="Dark List Accent 2" w:uiPriority="70"/>
+    <w:lsdException w:name="Colorful Shading Accent 2" w:uiPriority="71"/>
+    <w:lsdException w:name="Colorful List Accent 2" w:uiPriority="72"/>
+    <w:lsdException w:name="Colorful Grid Accent 2" w:uiPriority="73"/>
+    <w:lsdException w:name="Light Shading Accent 3" w:uiPriority="60"/>
+    <w:lsdException w:name="Light List Accent 3" w:uiPriority="61"/>
+    <w:lsdException w:name="Light Grid Accent 3" w:uiPriority="62"/>
+    <w:lsdException w:name="Medium Shading 1 Accent 3" w:uiPriority="63"/>
+    <w:lsdException w:name="Medium Shading 2 Accent 3" w:uiPriority="64"/>
+    <w:lsdException w:name="Medium List 1 Accent 3" w:uiPriority="65"/>
+    <w:lsdException w:name="Medium List 2 Accent 3" w:uiPriority="66"/>
+    <w:lsdException w:name="Medium Grid 1 Accent 3" w:uiPriority="67"/>
+    <w:lsdException w:name="Medium Grid 2 Accent 3" w:uiPriority="68"/>
+    <w:lsdException w:name="Medium Grid 3 Accent 3" w:uiPriority="69"/>
+    <w:lsdException w:name="Dark List Accent 3" w:uiPriority="70"/>
+    <w:lsdException w:name="Colorful Shading Accent 3" w:uiPriority="71"/>
+    <w:lsdException w:name="Colorful List Accent 3" w:uiPriority="72"/>
+    <w:lsdException w:name="Colorful Grid Accent 3" w:uiPriority="73"/>
+    <w:lsdException w:name="Light Shading Accent 4" w:uiPriority="60"/>
+    <w:lsdException w:name="Light List Accent 4" w:uiPriority="61"/>
+    <w:lsdException w:name="Light Grid Accent 4" w:uiPriority="62"/>
+    <w:lsdException w:name="Medium Shading 1 Accent 4" w:uiPriority="63"/>
+    <w:lsdException w:name="Medium Shading 2 Accent 4" w:uiPriority="64"/>
+    <w:lsdException w:name="Medium List 1 Accent 4" w:uiPriority="65"/>
+    <w:lsdException w:name="Medium List 2 Accent 4" w:uiPriority="66"/>
+    <w:lsdException w:name="Medium Grid 1 Accent 4" w:uiPriority="67"/>
+    <w:lsdException w:name="Medium Grid 2 Accent 4" w:uiPriority="68"/>
+    <w:lsdException w:name="Medium Grid 3 Accent 4" w:uiPriority="69"/>
+    <w:lsdException w:name="Dark List Accent 4" w:uiPriority="70"/>
+    <w:lsdException w:name="Colorful Shading Accent 4" w:uiPriority="71"/>
+    <w:lsdException w:name="Colorful List Accent 4" w:uiPriority="72"/>
+    <w:lsdException w:name="Colorful Grid Accent 4" w:uiPriority="73"/>
+    <w:lsdException w:name="Light Shading Accent 5" w:uiPriority="60"/>
+    <w:lsdException w:name="Light List Accent 5" w:uiPriority="61"/>
+    <w:lsdException w:name="Light Grid Accent 5" w:uiPriority="62"/>
+    <w:lsdException w:name="Medium Shading 1 Accent 5" w:uiPriority="63"/>
+    <w:lsdException w:name="Medium Shading 2 Accent 5" w:uiPriority="64"/>
+    <w:lsdException w:name="Medium List 1 Accent 5" w:uiPriority="65"/>
+    <w:lsdException w:name="Medium List 2 Accent 5" w:uiPriority="66"/>
+    <w:lsdException w:name="Medium Grid 1 Accent 5" w:uiPriority="67"/>
+    <w:lsdException w:name="Medium Grid 2 Accent 5" w:uiPriority="68"/>
+    <w:lsdException w:name="Medium Grid 3 Accent 5" w:uiPriority="69"/>
+    <w:lsdException w:name="Dark List Accent 5" w:uiPriority="70"/>
+    <w:lsdException w:name="Colorful Shading Accent 5" w:uiPriority="71"/>
+    <w:lsdException w:name="Colorful List Accent 5" w:uiPriority="72"/>
+    <w:lsdException w:name="Colorful Grid Accent 5" w:uiPriority="73"/>
+    <w:lsdException w:name="Light Shading Accent 6" w:uiPriority="60"/>
+    <w:lsdException w:name="Light List Accent 6" w:uiPriority="61"/>
+    <w:lsdException w:name="Light Grid Accent 6" w:uiPriority="62"/>
+    <w:lsdException w:name="Medium Shading 1 Accent 6" w:uiPriority="63"/>
+    <w:lsdException w:name="Medium Shading 2 Accent 6" w:uiPriority="64"/>
+    <w:lsdException w:name="Medium List 1 Accent 6" w:uiPriority="65"/>
+    <w:lsdException w:name="Medium List 2 Accent 6" w:uiPriority="66"/>
+    <w:lsdException w:name="Medium Grid 1 Accent 6" w:uiPriority="67"/>
+    <w:lsdException w:name="Medium Grid 2 Accent 6" w:uiPriority="68"/>
+    <w:lsdException w:name="Medium Grid 3 Accent 6" w:uiPriority="69"/>
+    <w:lsdException w:name="Dark List Accent 6" w:uiPriority="70"/>
+    <w:lsdException w:name="Colorful Shading Accent 6" w:uiPriority="71"/>
+    <w:lsdException w:name="Colorful List Accent 6" w:uiPriority="72"/>
+    <w:lsdException w:name="Colorful Grid Accent 6" w:uiPriority="73"/>
+    <w:lsdException w:name="Subtle Emphasis" w:uiPriority="19" w:qFormat="1"/>
+    <w:lsdException w:name="Intense Emphasis" w:uiPriority="21" w:qFormat="1"/>
+    <w:lsdException w:name="Subtle Reference" w:uiPriority="31" w:qFormat="1"/>
+    <w:lsdException w:name="Intense Reference" w:uiPriority="32" w:qFormat="1"/>
+    <w:lsdException w:name="Book Title" w:uiPriority="33" w:qFormat="1"/>
+    <w:lsdException w:name="Bibliography" w:semiHidden="1" w:uiPriority="37" w:unhideWhenUsed="1"/>
+    <w:lsdException w:name="TOC Heading" w:semiHidden="1" w:uiPriority="39" w:unhideWhenUsed="1" w:qFormat="1"/>
+    <w:lsdException w:name="Plain Table 1" w:uiPriority="41"/>
+    <w:lsdException w:name="Plain Table 2" w:uiPriority="42"/>
+    <w:lsdException w:name="Plain Table 3" w:uiPriority="43"/>
+    <w:lsdException w:name="Plain Table 4" w:uiPriority="44"/>
+    <w:lsdException w:name="Plain Table 5" w:uiPriority="45"/>
+    <w:lsdException w:name="Grid Table Light" w:uiPriority="40"/>
+    <w:lsdException w:name="Grid Table 1 Light" w:uiPriority="46"/>
+    <w:lsdException w:name="Grid Table 2" w:uiPriority="47"/>
+    <w:lsdException w:name="Grid Table 3" w:uiPriority="48"/>
+    <w:lsdException w:name="Grid Table 4" w:uiPriority="49"/>
+    <w:lsdException w:name="Grid Table 5 Dark" w:uiPriority="50"/>
+    <w:lsdException w:name="Grid Table 6 Colorful" w:uiPriority="51"/>
+    <w:lsdException w:name="Grid Table 7 Colorful" w:uiPriority="52"/>
+    <w:lsdException w:name="Grid Table 1 Light Accent 1" w:uiPriority="46"/>
+    <w:lsdException w:name="Grid Table 2 Accent 1" w:uiPriority="47"/>
+    <w:lsdException w:name="Grid Table 3 Accent 1" w:uiPriority="48"/>
+    <w:lsdException w:name="Grid Table 4 Accent 1" w:uiPriority="49"/>
+    <w:lsdException w:name="Grid Table 5 Dark Accent 1" w:uiPriority="50"/>
+    <w:lsdException w:name="Grid Table 6 Colorful Accent 1" w:uiPriority="51"/>
+    <w:lsdException w:name="Grid Table 7 Colorful Accent 1" w:uiPriority="52"/>
+    <w:lsdException w:name="Grid Table 1 Light Accent 2" w:uiPriority="46"/>
+    <w:lsdException w:name="Grid Table 2 Accent 2" w:uiPriority="47"/>
+    <w:lsdException w:name="Grid Table 3 Accent 2" w:uiPriority="48"/>
+    <w:lsdException w:name="Grid Table 4 Accent 2" w:uiPriority="49"/>
+    <w:lsdException w:name="Grid Table 5 Dark Accent 2" w:uiPriority="50"/>
+    <w:lsdException w:name="Grid Table 6 Colorful Accent 2" w:uiPriority="51"/>
+    <w:lsdException w:name="Grid Table 7 Colorful Accent 2" w:uiPriority="52"/>
+    <w:lsdException w:name="Grid Table 1 Light Accent 3" w:uiPriority="46"/>
+    <w:lsdException w:name="Grid Table 2 Accent 3" w:uiPriority="47"/>
+    <w:lsdException w:name="Grid Table 3 Accent 3" w:uiPriority="48"/>
+    <w:lsdException w:name="Grid Table 4 Accent 3" w:uiPriority="49"/>
+    <w:lsdException w:name="Grid Table 5 Dark Accent 3" w:uiPriority="50"/>
+    <w:lsdException w:name="Grid Table 6 Colorful Accent 3" w:uiPriority="51"/>
+    <w:lsdException w:name="Grid Table 7 Colorful Accent 3" w:uiPriority="52"/>
+    <w:lsdException w:name="Grid Table 1 Light Accent 4" w:uiPriority="46"/>
+    <w:lsdException w:name="Grid Table 2 Accent 4" w:uiPriority="47"/>
+    <w:lsdException w:name="Grid Table 3 Accent 4" w:uiPriority="48"/>
+    <w:lsdException w:name="Grid Table 4 Accent 4" w:uiPriority="49"/>
+    <w:lsdException w:name="Grid Table 5 Dark Accent 4" w:uiPriority="50"/>
+    <w:lsdException w:name="Grid Table 6 Colorful Accent 4" w:uiPriority="51"/>
+    <w:lsdException w:name="Grid Table 7 Colorful Accent 4" w:uiPriority="52"/>
+    <w:lsdException w:name="Grid Table 1 Light Accent 5" w:uiPriority="46"/>
+    <w:lsdException w:name="Grid Table 2 Accent 5" w:uiPriority="47"/>
+    <w:lsdException w:name="Grid Table 3 Accent 5" w:uiPriority="48"/>
+    <w:lsdException w:name="Grid Table 4 Accent 5" w:uiPriority="49"/>
+    <w:lsdException w:name="Grid Table 5 Dark Accent 5" w:uiPriority="50"/>
+    <w:lsdException w:name="Grid Table 6 Colorful Accent 5" w:uiPriority="51"/>
+    <w:lsdException w:name="Grid Table 7 Colorful Accent 5" w:uiPriority="52"/>
+    <w:lsdException w:name="Grid Table 1 Light Accent 6" w:uiPriority="46"/>
+    <w:lsdException w:name="Grid Table 2 Accent 6" w:uiPriority="47"/>
+    <w:lsdException w:name="Grid Table 3 Accent 6" w:uiPriority="48"/>
+    <w:lsdException w:name="Grid Table 4 Accent 6" w:uiPriority="49"/>
+    <w:lsdException w:name="Grid Table 5 Dark Accent 6" w:uiPriority="50"/>
+    <w:lsdException w:name="Grid Table 6 Colorful Accent 6" w:uiPriority="51"/>
+    <w:lsdException w:name="Grid Table 7 Colorful Accent 6" w:uiPriority="52"/>
+    <w:lsdException w:name="List Table 1 Light" w:uiPriority="46"/>
+    <w:lsdException w:name="List Table 2" w:uiPriority="47"/>
+    <w:lsdException w:name="List Table 3" w:uiPriority="48"/>
+    <w:lsdException w:name="List Table 4" w:uiPriority="49"/>
+    <w:lsdException w:name="List Table 5 Dark" w:uiPriority="50"/>
+    <w:lsdException w:name="List Table 6 Colorful" w:uiPriority="51"/>
+    <w:lsdException w:name="List Table 7 Colorful" w:uiPriority="52"/>
+    <w:lsdException w:name="List Table 1 Light Accent 1" w:uiPriority="46"/>
+    <w:lsdException w:name="List Table 2 Accent 1" w:uiPriority="47"/>
+    <w:lsdException w:name="List Table 3 Accent 1" w:uiPriority="48"/>
+    <w:lsdException w:name="List Table 4 Accent 1" w:uiPriority="49"/>
+    <w:lsdException w:name="List Table 5 Dark Accent 1" w:uiPriority="50"/>
+    <w:lsdException w:name="List Table 6 Colorful Accent 1" w:uiPriority="51"/>
+    <w:lsdException w:name="List Table 7 Colorful Accent 1" w:uiPriority="52"/>
+    <w:lsdException w:name="List Table 1 Light Accent 2" w:uiPriority="46"/>
+    <w:lsdException w:name="List Table 2 Accent 2" w:uiPriority="47"/>
+    <w:lsdException w:name="List Table 3 Accent 2" w:uiPriority="48"/>
+    <w:lsdException w:name="List Table 4 Accent 2" w:uiPriority="49"/>
+    <w:lsdException w:name="List Table 5 Dark Accent 2" w:uiPriority="50"/>
+    <w:lsdException w:name="List Table 6 Colorful Accent 2" w:uiPriority="51"/>
+    <w:lsdException w:name="List Table 7 Colorful Accent 2" w:uiPriority="52"/>
+    <w:lsdException w:name="List Table 1 Light Accent 3" w:uiPriority="46"/>
+    <w:lsdException w:name="List Table 2 Accent 3" w:uiPriority="47"/>
+    <w:lsdException w:name="List Table 3 Accent 3" w:uiPriority="48"/>
+    <w:lsdException w:name="List Table 4 Accent 3" w:uiPriority="49"/>
+    <w:lsdException w:name="List Table 5 Dark Accent 3" w:uiPriority="50"/>
+    <w:lsdException w:name="List Table 6 Colorful Accent 3" w:uiPriority="51"/>
+    <w:lsdException w:name="List Table 7 Colorful Accent 3" w:uiPriority="52"/>
+    <w:lsdException w:name="List Table 1 Light Accent 4" w:uiPriority="46"/>
+    <w:lsdException w:name="List Table 2 Accent 4" w:uiPriority="47"/>
+    <w:lsdException w:name="List Table 3 Accent 4" w:uiPriority="48"/>
+    <w:lsdException w:name="List Table 4 Accent 4" w:uiPriority="49"/>
+    <w:lsdException w:name="List Table 5 Dark Accent 4" w:uiPriority="50"/>
+    <w:lsdException w:name="List Table 6 Colorful Accent 4" w:uiPriority="51"/>
+    <w:lsdException w:name="List Table 7 Colorful Accent 4" w:uiPriority="52"/>
+    <w:lsdException w:name="List Table 1 Light Accent 5" w:uiPriority="46"/>
+    <w:lsdException w:name="List Table 2 Accent 5" w:uiPriority="47"/>
+    <w:lsdException w:name="List Table 3 Accent 5" w:uiPriority="48"/>
+    <w:lsdException w:name="List Table 4 Accent 5" w:uiPriority="49"/>
+    <w:lsdException w:name="List Table 5 Dark Accent 5" w:uiPriority="50"/>
+    <w:lsdException w:name="List Table 6 Colorful Accent 5" w:uiPriority="51"/>
+    <w:lsdException w:name="List Table 7 Colorful Accent 5" w:uiPriority="52"/>
+    <w:lsdException w:name="List Table 1 Light Accent 6" w:uiPriority="46"/>
+    <w:lsdException w:name="List Table 2 Accent 6" w:uiPriority="47"/>
+    <w:lsdException w:name="List Table 3 Accent 6" w:uiPriority="48"/>
+    <w:lsdException w:name="List Table 4 Accent 6" w:uiPriority="49"/>
+    <w:lsdException w:name="List Table 5 Dark Accent 6" w:uiPriority="50"/>
+    <w:lsdException w:name="List Table 6 Colorful Accent 6" w:uiPriority="51"/>
+    <w:lsdException w:name="List Table 7 Colorful Accent 6" w:uiPriority="52"/>
+    <w:lsdException w:name="Mention" w:semiHidden="1" w:unhideWhenUsed="1"/>
+    <w:lsdException w:name="Smart Hyperlink" w:semiHidden="1" w:unhideWhenUsed="1"/>
+    <w:lsdException w:name="Hashtag" w:semiHidden="1" w:unhideWhenUsed="1"/>
+    <w:lsdException w:name="Unresolved Mention" w:semiHidden="1" w:unhideWhenUsed="1"/>
+    <w:lsdException w:name="Smart Link" w:semiHidden="1" w:unhideWhenUsed="1"/>
   </w:latentStyles>
-  <w:style w:type="paragraph" w:default="1" w:styleId="1">
+  <w:style w:type="paragraph" w:default="1" w:styleId="a">
     <w:name w:val="Normal"/>
     <w:qFormat/>
-    <w:uiPriority w:val="0"/>
     <w:pPr>
       <w:widowControl w:val="0"/>
       <w:jc w:val="both"/>
     </w:pPr>
     <w:rPr>
-      <w:rFonts w:asciiTheme="minorHAnsi" w:hAnsiTheme="minorHAnsi" w:eastAsiaTheme="minorEastAsia" w:cstheme="minorBidi"/>
       <w:kern w:val="2"/>
       <w:sz w:val="21"/>
       <w:szCs w:val="22"/>
-      <w:lang w:val="en-US" w:eastAsia="zh-CN" w:bidi="ar-SA"/>
     </w:rPr>
   </w:style>
-  <w:style w:type="character" w:default="1" w:styleId="5">
+  <w:style w:type="character" w:default="1" w:styleId="a0">
     <w:name w:val="Default Paragraph Font"/>
+    <w:uiPriority w:val="1"/>
     <w:semiHidden/>
     <w:unhideWhenUsed/>
-    <w:uiPriority w:val="1"/>
   </w:style>
-  <w:style w:type="table" w:default="1" w:styleId="4">
+  <w:style w:type="table" w:default="1" w:styleId="a1">
     <w:name w:val="Normal Table"/>
+    <w:uiPriority w:val="99"/>
     <w:semiHidden/>
     <w:unhideWhenUsed/>
-    <w:qFormat/>
-    <w:uiPriority w:val="99"/>
     <w:tblPr>
+      <w:tblInd w:w="0" w:type="dxa"/>
       <w:tblCellMar>
         <w:top w:w="0" w:type="dxa"/>
         <w:left w:w="108" w:type="dxa"/>
@@ -4073,13 +3988,19 @@
       </w:tblCellMar>
     </w:tblPr>
   </w:style>
-  <w:style w:type="paragraph" w:styleId="2">
+  <w:style w:type="numbering" w:default="1" w:styleId="a2">
+    <w:name w:val="No List"/>
+    <w:uiPriority w:val="99"/>
+    <w:semiHidden/>
+    <w:unhideWhenUsed/>
+  </w:style>
+  <w:style w:type="paragraph" w:styleId="a3">
     <w:name w:val="footer"/>
-    <w:basedOn w:val="1"/>
-    <w:link w:val="7"/>
+    <w:basedOn w:val="a"/>
+    <w:link w:val="a4"/>
+    <w:uiPriority w:val="99"/>
     <w:unhideWhenUsed/>
     <w:qFormat/>
-    <w:uiPriority w:val="99"/>
     <w:pPr>
       <w:tabs>
         <w:tab w:val="center" w:pos="4153"/>
@@ -4093,16 +4014,16 @@
       <w:szCs w:val="18"/>
     </w:rPr>
   </w:style>
-  <w:style w:type="paragraph" w:styleId="3">
+  <w:style w:type="paragraph" w:styleId="a5">
     <w:name w:val="header"/>
-    <w:basedOn w:val="1"/>
-    <w:link w:val="6"/>
+    <w:basedOn w:val="a"/>
+    <w:link w:val="a6"/>
+    <w:uiPriority w:val="99"/>
     <w:unhideWhenUsed/>
     <w:qFormat/>
-    <w:uiPriority w:val="99"/>
     <w:pPr>
       <w:pBdr>
-        <w:bottom w:val="single" w:color="auto" w:sz="6" w:space="1"/>
+        <w:bottom w:val="single" w:sz="6" w:space="1" w:color="auto"/>
       </w:pBdr>
       <w:tabs>
         <w:tab w:val="center" w:pos="4153"/>
@@ -4116,21 +4037,21 @@
       <w:szCs w:val="18"/>
     </w:rPr>
   </w:style>
-  <w:style w:type="character" w:customStyle="1" w:styleId="6">
+  <w:style w:type="character" w:customStyle="1" w:styleId="a6">
     <w:name w:val="页眉 字符"/>
-    <w:basedOn w:val="5"/>
-    <w:link w:val="3"/>
+    <w:basedOn w:val="a0"/>
+    <w:link w:val="a5"/>
+    <w:uiPriority w:val="99"/>
     <w:qFormat/>
-    <w:uiPriority w:val="99"/>
     <w:rPr>
       <w:sz w:val="18"/>
       <w:szCs w:val="18"/>
     </w:rPr>
   </w:style>
-  <w:style w:type="character" w:customStyle="1" w:styleId="7">
+  <w:style w:type="character" w:customStyle="1" w:styleId="a4">
     <w:name w:val="页脚 字符"/>
-    <w:basedOn w:val="5"/>
-    <w:link w:val="2"/>
+    <w:basedOn w:val="a0"/>
+    <w:link w:val="a3"/>
     <w:uiPriority w:val="99"/>
     <w:rPr>
       <w:sz w:val="18"/>
@@ -4392,6 +4313,7 @@
     </a:fmtScheme>
   </a:themeElements>
   <a:objectDefaults/>
+  <a:extraClrSchemeLst/>
 </a:theme>
 </file>
 

--- a/计算机操作系统/文件系统/文件系统.docx
+++ b/计算机操作系统/文件系统/文件系统.docx
@@ -1,25 +1,13 @@
 
 <file path=word/document.xml><?xml version="1.0" encoding="utf-8"?>
-<w:document xmlns:wpc="http://schemas.microsoft.com/office/word/2010/wordprocessingCanvas" xmlns:cx="http://schemas.microsoft.com/office/drawing/2014/chartex" xmlns:cx1="http://schemas.microsoft.com/office/drawing/2015/9/8/chartex" xmlns:cx2="http://schemas.microsoft.com/office/drawing/2015/10/21/chartex" xmlns:cx3="http://schemas.microsoft.com/office/drawing/2016/5/9/chartex" xmlns:cx4="http://schemas.microsoft.com/office/drawing/2016/5/10/chartex" xmlns:cx5="http://schemas.microsoft.com/office/drawing/2016/5/11/chartex" xmlns:cx6="http://schemas.microsoft.com/office/drawing/2016/5/12/chartex" xmlns:cx7="http://schemas.microsoft.com/office/drawing/2016/5/13/chartex" xmlns:cx8="http://schemas.microsoft.com/office/drawing/2016/5/14/chartex" xmlns:mc="http://schemas.openxmlformats.org/markup-compatibility/2006" xmlns:aink="http://schemas.microsoft.com/office/drawing/2016/ink" xmlns:am3d="http://schemas.microsoft.com/office/drawing/2017/model3d" xmlns:o="urn:schemas-microsoft-com:office:office" xmlns:r="http://schemas.openxmlformats.org/officeDocument/2006/relationships" xmlns:m="http://schemas.openxmlformats.org/officeDocument/2006/math" xmlns:v="urn:schemas-microsoft-com:vml" xmlns:wp14="http://schemas.microsoft.com/office/word/2010/wordprocessingDrawing" xmlns:wp="http://schemas.openxmlformats.org/drawingml/2006/wordprocessingDrawing" xmlns:w10="urn:schemas-microsoft-com:office:word" xmlns:w="http://schemas.openxmlformats.org/wordprocessingml/2006/main" xmlns:w14="http://schemas.microsoft.com/office/word/2010/wordml" xmlns:w15="http://schemas.microsoft.com/office/word/2012/wordml" xmlns:w16cex="http://schemas.microsoft.com/office/word/2018/wordml/cex" xmlns:w16cid="http://schemas.microsoft.com/office/word/2016/wordml/cid" xmlns:w16="http://schemas.microsoft.com/office/word/2018/wordml" xmlns:w16se="http://schemas.microsoft.com/office/word/2015/wordml/symex" xmlns:wpg="http://schemas.microsoft.com/office/word/2010/wordprocessingGroup" xmlns:wpi="http://schemas.microsoft.com/office/word/2010/wordprocessingInk" xmlns:wne="http://schemas.microsoft.com/office/word/2006/wordml" xmlns:wps="http://schemas.microsoft.com/office/word/2010/wordprocessingShape" mc:Ignorable="w14 w15 w16se w16cid w16 w16cex wp14">
+<w:document xmlns:wpc="http://schemas.microsoft.com/office/word/2010/wordprocessingCanvas" xmlns:mc="http://schemas.openxmlformats.org/markup-compatibility/2006" xmlns:o="urn:schemas-microsoft-com:office:office" xmlns:r="http://schemas.openxmlformats.org/officeDocument/2006/relationships" xmlns:m="http://schemas.openxmlformats.org/officeDocument/2006/math" xmlns:v="urn:schemas-microsoft-com:vml" xmlns:wp14="http://schemas.microsoft.com/office/word/2010/wordprocessingDrawing" xmlns:wp="http://schemas.openxmlformats.org/drawingml/2006/wordprocessingDrawing" xmlns:w="http://schemas.openxmlformats.org/wordprocessingml/2006/main" xmlns:w14="http://schemas.microsoft.com/office/word/2010/wordml" xmlns:w10="urn:schemas-microsoft-com:office:word" xmlns:w15="http://schemas.microsoft.com/office/word/2012/wordml" xmlns:wpg="http://schemas.microsoft.com/office/word/2010/wordprocessingGroup" xmlns:wpi="http://schemas.microsoft.com/office/word/2010/wordprocessingInk" xmlns:wne="http://schemas.microsoft.com/office/word/2006/wordml" xmlns:wps="http://schemas.microsoft.com/office/word/2010/wordprocessingShape" xmlns:wpsCustomData="http://www.wps.cn/officeDocument/2013/wpsCustomData" mc:Ignorable="w14 w15 wp14">
   <w:body>
     <w:p>
       <w:r>
         <w:rPr>
           <w:rFonts w:hint="eastAsia"/>
         </w:rPr>
-        <w:t>基于</w:t>
-      </w:r>
-      <w:r>
-        <w:rPr>
-          <w:rFonts w:hint="eastAsia"/>
-        </w:rPr>
-        <w:t>python3.8</w:t>
-      </w:r>
-      <w:r>
-        <w:rPr>
-          <w:rFonts w:hint="eastAsia"/>
-        </w:rPr>
-        <w:t>的文件系统实现：</w:t>
+        <w:t>基于python3.8的文件系统实现：</w:t>
       </w:r>
     </w:p>
     <w:p/>
@@ -28,45 +16,27 @@
         <w:rPr>
           <w:rFonts w:hint="eastAsia"/>
         </w:rPr>
-        <w:t>①</w:t>
-      </w:r>
-      <w:proofErr w:type="gramStart"/>
-      <w:r>
-        <w:rPr>
-          <w:rFonts w:hint="eastAsia"/>
-        </w:rPr>
-        <w:t>定义位示图</w:t>
-      </w:r>
-      <w:proofErr w:type="gramEnd"/>
-      <w:r>
-        <w:rPr>
-          <w:rFonts w:hint="eastAsia"/>
-        </w:rPr>
-        <w:t>，文件目录，数据块的数据结构：</w:t>
+        <w:t>①定义位示图，文件目录，数据块的数据结构：</w:t>
       </w:r>
     </w:p>
     <w:p/>
     <w:p>
-      <w:r>
-        <w:rPr>
-          <w:rFonts w:hint="eastAsia"/>
-        </w:rPr>
-        <w:t>1.</w:t>
-      </w:r>
-      <w:r>
-        <w:rPr>
-          <w:rFonts w:hint="eastAsia"/>
-        </w:rPr>
-        <w:t>文件目录</w:t>
-      </w:r>
-    </w:p>
-    <w:p>
-      <w:r>
-        <w:rPr>
-          <w:noProof/>
-        </w:rPr>
+      <w:pPr>
+        <w:rPr>
+          <w:rFonts w:hint="eastAsia"/>
+        </w:rPr>
+      </w:pPr>
+      <w:r>
+        <w:rPr>
+          <w:rFonts w:hint="eastAsia"/>
+        </w:rPr>
+        <w:t>1.文件目录</w:t>
+      </w:r>
+    </w:p>
+    <w:p>
+      <w:r>
         <w:drawing>
-          <wp:inline distT="0" distB="0" distL="0" distR="0" wp14:anchorId="5E27FF94" wp14:editId="3F84A895">
+          <wp:inline distT="0" distB="0" distL="0" distR="0">
             <wp:extent cx="4391025" cy="3670300"/>
             <wp:effectExtent l="0" t="0" r="0" b="6350"/>
             <wp:docPr id="1" name="图片 1"/>
@@ -83,7 +53,7 @@
                     </pic:cNvPicPr>
                   </pic:nvPicPr>
                   <pic:blipFill>
-                    <a:blip r:embed="rId6"/>
+                    <a:blip r:embed="rId4"/>
                     <a:stretch>
                       <a:fillRect/>
                     </a:stretch>
@@ -118,24 +88,13 @@
         <w:rPr>
           <w:rFonts w:hint="eastAsia"/>
         </w:rPr>
-        <w:t>2.</w:t>
-      </w:r>
-      <w:proofErr w:type="gramStart"/>
-      <w:r>
-        <w:rPr>
-          <w:rFonts w:hint="eastAsia"/>
-        </w:rPr>
-        <w:t>位示图</w:t>
-      </w:r>
-      <w:proofErr w:type="gramEnd"/>
-    </w:p>
-    <w:p>
-      <w:r>
-        <w:rPr>
-          <w:noProof/>
-        </w:rPr>
+        <w:t>2.位示图</w:t>
+      </w:r>
+    </w:p>
+    <w:p>
+      <w:r>
         <w:drawing>
-          <wp:inline distT="0" distB="0" distL="0" distR="0" wp14:anchorId="5F443178" wp14:editId="562AC486">
+          <wp:inline distT="0" distB="0" distL="0" distR="0">
             <wp:extent cx="4619625" cy="2543175"/>
             <wp:effectExtent l="0" t="0" r="9525" b="9525"/>
             <wp:docPr id="2" name="图片 2"/>
@@ -152,7 +111,7 @@
                     </pic:cNvPicPr>
                   </pic:nvPicPr>
                   <pic:blipFill>
-                    <a:blip r:embed="rId7"/>
+                    <a:blip r:embed="rId5"/>
                     <a:stretch>
                       <a:fillRect/>
                     </a:stretch>
@@ -174,47 +133,24 @@
       </w:r>
     </w:p>
     <w:p>
-      <w:proofErr w:type="gramStart"/>
-      <w:r>
-        <w:rPr>
-          <w:rFonts w:hint="eastAsia"/>
-        </w:rPr>
-        <w:t>位示图</w:t>
-      </w:r>
-      <w:proofErr w:type="gramEnd"/>
-      <w:r>
-        <w:rPr>
-          <w:rFonts w:hint="eastAsia"/>
-        </w:rPr>
-        <w:t>的数据结构定义</w:t>
-      </w:r>
-      <w:proofErr w:type="gramStart"/>
-      <w:r>
-        <w:rPr>
-          <w:rFonts w:hint="eastAsia"/>
-        </w:rPr>
-        <w:t>有位示图</w:t>
-      </w:r>
-      <w:proofErr w:type="gramEnd"/>
-      <w:r>
-        <w:rPr>
-          <w:rFonts w:hint="eastAsia"/>
-        </w:rPr>
-        <w:t>和文件数量。</w:t>
-      </w:r>
-      <w:proofErr w:type="gramStart"/>
-      <w:r>
-        <w:rPr>
-          <w:rFonts w:hint="eastAsia"/>
-        </w:rPr>
-        <w:t>位示图</w:t>
-      </w:r>
-      <w:proofErr w:type="gramEnd"/>
-      <w:r>
-        <w:rPr>
-          <w:rFonts w:hint="eastAsia"/>
-        </w:rPr>
-        <w:t>为数组结构。</w:t>
+      <w:pPr>
+        <w:rPr>
+          <w:rFonts w:hint="default" w:eastAsiaTheme="minorEastAsia"/>
+          <w:lang w:val="en-US" w:eastAsia="zh-CN"/>
+        </w:rPr>
+      </w:pPr>
+      <w:r>
+        <w:rPr>
+          <w:rFonts w:hint="eastAsia"/>
+        </w:rPr>
+        <w:t>位示图的数据结构定义有位示图和文件数量。</w:t>
+      </w:r>
+      <w:r>
+        <w:rPr>
+          <w:rFonts w:hint="eastAsia"/>
+          <w:lang w:val="en-US" w:eastAsia="zh-CN"/>
+        </w:rPr>
+        <w:t>位示图为数组结构。</w:t>
       </w:r>
     </w:p>
     <w:p/>
@@ -224,23 +160,13 @@
         <w:rPr>
           <w:rFonts w:hint="eastAsia"/>
         </w:rPr>
-        <w:lastRenderedPageBreak/>
-        <w:t>3.</w:t>
-      </w:r>
-      <w:r>
-        <w:rPr>
-          <w:rFonts w:hint="eastAsia"/>
-        </w:rPr>
-        <w:t>数据块</w:t>
-      </w:r>
-    </w:p>
-    <w:p>
-      <w:r>
-        <w:rPr>
-          <w:noProof/>
-        </w:rPr>
+        <w:t>3.数据块</w:t>
+      </w:r>
+    </w:p>
+    <w:p>
+      <w:r>
         <w:drawing>
-          <wp:inline distT="0" distB="0" distL="0" distR="0" wp14:anchorId="41C23327" wp14:editId="52313D47">
+          <wp:inline distT="0" distB="0" distL="0" distR="0">
             <wp:extent cx="5238750" cy="2771775"/>
             <wp:effectExtent l="0" t="0" r="0" b="9525"/>
             <wp:docPr id="3" name="图片 3"/>
@@ -257,7 +183,7 @@
                     </pic:cNvPicPr>
                   </pic:nvPicPr>
                   <pic:blipFill>
-                    <a:blip r:embed="rId8"/>
+                    <a:blip r:embed="rId6"/>
                     <a:stretch>
                       <a:fillRect/>
                     </a:stretch>
@@ -283,36 +209,14 @@
         <w:rPr>
           <w:rFonts w:hint="eastAsia"/>
         </w:rPr>
-        <w:t>数据块定义有文本内容，访问标志（检测这块数据</w:t>
-      </w:r>
-      <w:proofErr w:type="gramStart"/>
-      <w:r>
-        <w:rPr>
-          <w:rFonts w:hint="eastAsia"/>
-        </w:rPr>
-        <w:t>块是否</w:t>
-      </w:r>
-      <w:proofErr w:type="gramEnd"/>
-      <w:r>
-        <w:rPr>
-          <w:rFonts w:hint="eastAsia"/>
-        </w:rPr>
-        <w:t>有数据写入），指向下一个数据块的指针，数据块为一个链式结构。</w:t>
+        <w:t>数据块定义有文本内容，访问标志（检测这块数据块是否有数据写入），指向下一个数据块的指针，数据块为一个链式结构。</w:t>
       </w:r>
     </w:p>
     <w:p/>
     <w:p>
-      <w:pPr>
-        <w:rPr>
-          <w:sz w:val="36"/>
-          <w:szCs w:val="40"/>
-        </w:rPr>
-      </w:pPr>
-      <w:r>
-        <w:rPr>
-          <w:rFonts w:hint="eastAsia"/>
-          <w:sz w:val="36"/>
-          <w:szCs w:val="40"/>
+      <w:r>
+        <w:rPr>
+          <w:rFonts w:hint="eastAsia"/>
         </w:rPr>
         <w:t>②文件管理系统</w:t>
       </w:r>
@@ -323,31 +227,14 @@
         <w:rPr>
           <w:rFonts w:hint="eastAsia"/>
         </w:rPr>
-        <w:t>1.</w:t>
-      </w:r>
-      <w:r>
-        <w:rPr>
-          <w:rFonts w:hint="eastAsia"/>
-        </w:rPr>
-        <w:t>引入</w:t>
-      </w:r>
-      <w:proofErr w:type="gramStart"/>
-      <w:r>
-        <w:rPr>
-          <w:rFonts w:hint="eastAsia"/>
-        </w:rPr>
-        <w:t>第三方库</w:t>
-      </w:r>
-      <w:proofErr w:type="gramEnd"/>
-      <w:r>
-        <w:br/>
-      </w:r>
-      <w:r>
-        <w:rPr>
-          <w:noProof/>
-        </w:rPr>
+        <w:t>1.引入第三方库</w:t>
+      </w:r>
+      <w:r>
+        <w:br w:type="textWrapping"/>
+      </w:r>
+      <w:r>
         <w:drawing>
-          <wp:inline distT="0" distB="0" distL="0" distR="0" wp14:anchorId="4608AC07" wp14:editId="55BC5D36">
+          <wp:inline distT="0" distB="0" distL="0" distR="0">
             <wp:extent cx="4591050" cy="1000125"/>
             <wp:effectExtent l="0" t="0" r="0" b="9525"/>
             <wp:docPr id="4" name="图片 4"/>
@@ -364,7 +251,7 @@
                     </pic:cNvPicPr>
                   </pic:nvPicPr>
                   <pic:blipFill>
-                    <a:blip r:embed="rId9"/>
+                    <a:blip r:embed="rId7"/>
                     <a:stretch>
                       <a:fillRect/>
                     </a:stretch>
@@ -390,25 +277,11 @@
         <w:rPr>
           <w:rFonts w:hint="eastAsia"/>
         </w:rPr>
-        <w:t>1.</w:t>
-      </w:r>
-      <w:r>
-        <w:rPr>
-          <w:rFonts w:hint="eastAsia"/>
-        </w:rPr>
-        <w:t>本次实验需要的数据结构全部定义在</w:t>
-      </w:r>
-      <w:proofErr w:type="spellStart"/>
-      <w:r>
-        <w:rPr>
-          <w:rFonts w:hint="eastAsia"/>
-        </w:rPr>
-        <w:t>fil</w:t>
+        <w:t>1.本次实验需要的数据结构全部定义在fil</w:t>
       </w:r>
       <w:r>
         <w:t>e_system</w:t>
       </w:r>
-      <w:proofErr w:type="spellEnd"/>
       <w:r>
         <w:rPr>
           <w:rFonts w:hint="eastAsia"/>
@@ -430,25 +303,7 @@
         <w:rPr>
           <w:rFonts w:hint="eastAsia"/>
         </w:rPr>
-        <w:t>扩充</w:t>
-      </w:r>
-      <w:r>
-        <w:rPr>
-          <w:rFonts w:hint="eastAsia"/>
-        </w:rPr>
-        <w:t>python</w:t>
-      </w:r>
-      <w:r>
-        <w:rPr>
-          <w:rFonts w:hint="eastAsia"/>
-        </w:rPr>
-        <w:t>的</w:t>
-      </w:r>
-      <w:r>
-        <w:rPr>
-          <w:rFonts w:hint="eastAsia"/>
-        </w:rPr>
-        <w:t>type-hint</w:t>
+        <w:t>扩充python的type-hint</w:t>
       </w:r>
     </w:p>
     <w:p>
@@ -511,22 +366,18 @@
         <w:rPr>
           <w:rFonts w:hint="eastAsia"/>
         </w:rPr>
-        <w:t>2.</w:t>
-      </w:r>
-      <w:r>
-        <w:rPr>
-          <w:rFonts w:hint="eastAsia"/>
-        </w:rPr>
-        <w:t>构造函数</w:t>
-      </w:r>
-    </w:p>
-    <w:p>
-      <w:r>
-        <w:rPr>
-          <w:noProof/>
-        </w:rPr>
+        <w:t>2.构造函数</w:t>
+      </w:r>
+    </w:p>
+    <w:p>
+      <w:pPr>
+        <w:rPr>
+          <w:rFonts w:hint="eastAsia"/>
+        </w:rPr>
+      </w:pPr>
+      <w:r>
         <w:drawing>
-          <wp:inline distT="0" distB="0" distL="0" distR="0" wp14:anchorId="3650C433" wp14:editId="53839B5D">
+          <wp:inline distT="0" distB="0" distL="0" distR="0">
             <wp:extent cx="5274310" cy="2750185"/>
             <wp:effectExtent l="0" t="0" r="2540" b="0"/>
             <wp:docPr id="7" name="图片 7"/>
@@ -543,7 +394,7 @@
                     </pic:cNvPicPr>
                   </pic:nvPicPr>
                   <pic:blipFill>
-                    <a:blip r:embed="rId10"/>
+                    <a:blip r:embed="rId8"/>
                     <a:stretch>
                       <a:fillRect/>
                     </a:stretch>
@@ -565,50 +416,38 @@
       </w:r>
     </w:p>
     <w:p>
-      <w:r>
-        <w:rPr>
-          <w:rFonts w:hint="eastAsia"/>
-        </w:rPr>
-        <w:t>在构造函数中声明了划分磁盘块的大小，每块分区的大小，每个数据块的大小，文件目录大小。无条件终止标志是为了防止每块分区的大小不足以</w:t>
-      </w:r>
-      <w:proofErr w:type="gramStart"/>
-      <w:r>
-        <w:rPr>
-          <w:rFonts w:hint="eastAsia"/>
-        </w:rPr>
-        <w:t>存放位示图</w:t>
-      </w:r>
-      <w:proofErr w:type="gramEnd"/>
-      <w:r>
-        <w:rPr>
-          <w:rFonts w:hint="eastAsia"/>
-        </w:rPr>
-        <w:t>，文件目录而启用的中断标志（搭配下文的检查函数使用），系统初始化标志是为了防止用户没有初始化就运行程序导致程序崩溃而启用的。</w:t>
+      <w:pPr>
+        <w:rPr>
+          <w:rFonts w:hint="eastAsia"/>
+        </w:rPr>
+      </w:pPr>
+      <w:r>
+        <w:rPr>
+          <w:rFonts w:hint="eastAsia"/>
+        </w:rPr>
+        <w:t>在构造函数中声明了划分磁盘块的大小，每块分区的大小，每个数据块的大小，文件目录大小。无条件终止标志是为了防止每块分区的大小不足以存放位示图，文件目录而启用的中断标志（搭配下文的检查函数使用），系统初始化标志是为了防止用户没有初始化就运行程序导致程序崩溃而启用的。</w:t>
       </w:r>
     </w:p>
     <w:p/>
-    <w:p/>
-    <w:p>
-      <w:r>
-        <w:rPr>
-          <w:rFonts w:hint="eastAsia"/>
-        </w:rPr>
-        <w:t>3.</w:t>
-      </w:r>
-      <w:r>
-        <w:rPr>
-          <w:rFonts w:hint="eastAsia"/>
-        </w:rPr>
-        <w:t>初始化函数</w:t>
-      </w:r>
-    </w:p>
-    <w:p>
-      <w:r>
-        <w:rPr>
-          <w:noProof/>
-        </w:rPr>
+    <w:p>
+      <w:pPr>
+        <w:rPr>
+          <w:rFonts w:hint="eastAsia"/>
+        </w:rPr>
+      </w:pPr>
+    </w:p>
+    <w:p>
+      <w:r>
+        <w:rPr>
+          <w:rFonts w:hint="eastAsia"/>
+        </w:rPr>
+        <w:t>3.初始化函数</w:t>
+      </w:r>
+    </w:p>
+    <w:p>
+      <w:r>
         <w:drawing>
-          <wp:inline distT="0" distB="0" distL="0" distR="0" wp14:anchorId="7AEC1985" wp14:editId="4E9C023F">
+          <wp:inline distT="0" distB="0" distL="0" distR="0">
             <wp:extent cx="5274310" cy="3187700"/>
             <wp:effectExtent l="0" t="0" r="2540" b="0"/>
             <wp:docPr id="5" name="图片 5"/>
@@ -625,7 +464,7 @@
                     </pic:cNvPicPr>
                   </pic:nvPicPr>
                   <pic:blipFill>
-                    <a:blip r:embed="rId11"/>
+                    <a:blip r:embed="rId9"/>
                     <a:stretch>
                       <a:fillRect/>
                     </a:stretch>
@@ -647,158 +486,24 @@
       </w:r>
     </w:p>
     <w:p>
-      <w:r>
-        <w:rPr>
-          <w:rFonts w:hint="eastAsia"/>
-        </w:rPr>
-        <w:t>初始化</w:t>
-      </w:r>
-      <w:proofErr w:type="gramStart"/>
-      <w:r>
-        <w:rPr>
-          <w:rFonts w:hint="eastAsia"/>
-        </w:rPr>
-        <w:t>函式首先</w:t>
-      </w:r>
-      <w:proofErr w:type="gramEnd"/>
-      <w:r>
-        <w:rPr>
-          <w:rFonts w:hint="eastAsia"/>
-        </w:rPr>
-        <w:t>检查了磁盘的分区是否能</w:t>
-      </w:r>
-      <w:r>
-        <w:rPr>
-          <w:rFonts w:hint="eastAsia"/>
-        </w:rPr>
-        <w:t>放入位示图和文件目录，若不足则置无条件</w:t>
-      </w:r>
-      <w:proofErr w:type="gramStart"/>
-      <w:r>
-        <w:rPr>
-          <w:rFonts w:hint="eastAsia"/>
-        </w:rPr>
-        <w:t>标志符置</w:t>
-      </w:r>
-      <w:proofErr w:type="gramEnd"/>
-      <w:r>
-        <w:rPr>
-          <w:rFonts w:hint="eastAsia"/>
-        </w:rPr>
-        <w:t>True</w:t>
-      </w:r>
-      <w:r>
-        <w:rPr>
-          <w:rFonts w:hint="eastAsia"/>
-        </w:rPr>
-        <w:t>，阻止程序继续执行。接下来</w:t>
-      </w:r>
-      <w:proofErr w:type="gramStart"/>
-      <w:r>
-        <w:rPr>
-          <w:rFonts w:hint="eastAsia"/>
-        </w:rPr>
-        <w:t>将位示图</w:t>
-      </w:r>
-      <w:proofErr w:type="gramEnd"/>
-      <w:r>
-        <w:rPr>
-          <w:rFonts w:hint="eastAsia"/>
-        </w:rPr>
-        <w:t>实例化，并</w:t>
-      </w:r>
-      <w:proofErr w:type="gramStart"/>
-      <w:r>
-        <w:rPr>
-          <w:rFonts w:hint="eastAsia"/>
-        </w:rPr>
-        <w:t>将位示图</w:t>
-      </w:r>
-      <w:proofErr w:type="gramEnd"/>
-      <w:r>
-        <w:rPr>
-          <w:rFonts w:hint="eastAsia"/>
-        </w:rPr>
-        <w:t>的数组前两位置</w:t>
-      </w:r>
-      <w:r>
-        <w:rPr>
-          <w:rFonts w:hint="eastAsia"/>
-        </w:rPr>
-        <w:t>1</w:t>
-      </w:r>
-      <w:r>
-        <w:rPr>
-          <w:rFonts w:hint="eastAsia"/>
-        </w:rPr>
-        <w:t>表示在磁盘前两个分区分别</w:t>
-      </w:r>
-      <w:proofErr w:type="gramStart"/>
-      <w:r>
-        <w:rPr>
-          <w:rFonts w:hint="eastAsia"/>
-        </w:rPr>
-        <w:t>存入位示</w:t>
-      </w:r>
-      <w:proofErr w:type="gramEnd"/>
-      <w:r>
-        <w:rPr>
-          <w:rFonts w:hint="eastAsia"/>
-        </w:rPr>
-        <w:t>图和文件目录。接下来将二者写入</w:t>
-      </w:r>
-      <w:proofErr w:type="spellStart"/>
-      <w:r>
-        <w:rPr>
-          <w:rFonts w:hint="eastAsia"/>
-        </w:rPr>
-        <w:t>fi</w:t>
-      </w:r>
-      <w:r>
-        <w:rPr>
-          <w:rFonts w:hint="eastAsia"/>
-        </w:rPr>
-        <w:t>le_system</w:t>
-      </w:r>
-      <w:proofErr w:type="spellEnd"/>
-      <w:r>
-        <w:rPr>
-          <w:rFonts w:hint="eastAsia"/>
-        </w:rPr>
-        <w:t>文件，同时打开</w:t>
-      </w:r>
-      <w:proofErr w:type="spellStart"/>
-      <w:r>
-        <w:rPr>
-          <w:rFonts w:hint="eastAsia"/>
-        </w:rPr>
-        <w:t>file_content</w:t>
-      </w:r>
-      <w:proofErr w:type="spellEnd"/>
-      <w:r>
-        <w:rPr>
-          <w:rFonts w:hint="eastAsia"/>
-        </w:rPr>
-        <w:t>文件根据磁盘区域大小为文本内容申请空间。最后将初始化标志置</w:t>
-      </w:r>
-      <w:r>
-        <w:rPr>
-          <w:rFonts w:hint="eastAsia"/>
-        </w:rPr>
-        <w:t>True</w:t>
-      </w:r>
-      <w:r>
-        <w:rPr>
-          <w:rFonts w:hint="eastAsia"/>
-        </w:rPr>
-        <w:t>，</w:t>
-      </w:r>
-      <w:r>
-        <w:rPr>
-          <w:rFonts w:hint="eastAsia"/>
-        </w:rPr>
-        <w:lastRenderedPageBreak/>
-        <w:t>完成程序初始化。</w:t>
+      <w:pPr>
+        <w:rPr>
+          <w:rFonts w:hint="eastAsia"/>
+          <w:lang w:val="en-US" w:eastAsia="zh-CN"/>
+        </w:rPr>
+      </w:pPr>
+      <w:r>
+        <w:rPr>
+          <w:rFonts w:hint="eastAsia"/>
+        </w:rPr>
+        <w:t>初始化函式首先检查了磁盘的分区是否能</w:t>
+      </w:r>
+      <w:r>
+        <w:rPr>
+          <w:rFonts w:hint="eastAsia"/>
+          <w:lang w:val="en-US" w:eastAsia="zh-CN"/>
+        </w:rPr>
+        <w:t>放入位示图和文件目录，若不足则置无条件标志符置True，阻止程序继续执行。接下来将位示图实例化，并将位示图的数组前两位置1表示在磁盘前两个分区分别存入位示图和文件目录。接下来将二者写入file_system文件，同时打开file_content文件根据磁盘区域大小为文本内容申请空间。最后将初始化标志置True，完成程序初始化。</w:t>
       </w:r>
     </w:p>
     <w:p>
@@ -807,21 +512,29 @@
           <w:ilvl w:val="0"/>
           <w:numId w:val="1"/>
         </w:numPr>
-      </w:pPr>
-      <w:r>
-        <w:rPr>
-          <w:rFonts w:hint="eastAsia"/>
+        <w:rPr>
+          <w:rFonts w:hint="eastAsia"/>
+          <w:lang w:val="en-US" w:eastAsia="zh-CN"/>
+        </w:rPr>
+      </w:pPr>
+      <w:r>
+        <w:rPr>
+          <w:rFonts w:hint="eastAsia"/>
+          <w:lang w:val="en-US" w:eastAsia="zh-CN"/>
         </w:rPr>
         <w:t>检查空间大小</w:t>
       </w:r>
     </w:p>
     <w:p>
-      <w:r>
-        <w:rPr>
-          <w:noProof/>
-        </w:rPr>
+      <w:pPr>
+        <w:numPr>
+          <w:ilvl w:val="0"/>
+          <w:numId w:val="0"/>
+        </w:numPr>
+      </w:pPr>
+      <w:r>
         <w:drawing>
-          <wp:inline distT="0" distB="0" distL="114300" distR="114300" wp14:anchorId="520EF956" wp14:editId="238038E7">
+          <wp:inline distT="0" distB="0" distL="114300" distR="114300">
             <wp:extent cx="4267200" cy="939800"/>
             <wp:effectExtent l="0" t="0" r="0" b="0"/>
             <wp:docPr id="6" name="图片 1"/>
@@ -838,7 +551,7 @@
                     </pic:cNvPicPr>
                   </pic:nvPicPr>
                   <pic:blipFill>
-                    <a:blip r:embed="rId12"/>
+                    <a:blip r:embed="rId10"/>
                     <a:stretch>
                       <a:fillRect/>
                     </a:stretch>
@@ -864,49 +577,67 @@
       </w:r>
     </w:p>
     <w:p>
-      <w:r>
-        <w:rPr>
-          <w:rFonts w:hint="eastAsia"/>
-        </w:rPr>
-        <w:t>通过输入文件指针的初始位置和终止位置判断磁盘分区大小是否足以</w:t>
-      </w:r>
-      <w:proofErr w:type="gramStart"/>
-      <w:r>
-        <w:rPr>
-          <w:rFonts w:hint="eastAsia"/>
-        </w:rPr>
-        <w:t>存储位示图</w:t>
-      </w:r>
-      <w:proofErr w:type="gramEnd"/>
-      <w:r>
-        <w:rPr>
-          <w:rFonts w:hint="eastAsia"/>
-        </w:rPr>
-        <w:t>和文件目录。</w:t>
-      </w:r>
-    </w:p>
-    <w:p/>
+      <w:pPr>
+        <w:numPr>
+          <w:ilvl w:val="0"/>
+          <w:numId w:val="0"/>
+        </w:numPr>
+        <w:rPr>
+          <w:rFonts w:hint="eastAsia"/>
+          <w:lang w:val="en-US" w:eastAsia="zh-CN"/>
+        </w:rPr>
+      </w:pPr>
+      <w:r>
+        <w:rPr>
+          <w:rFonts w:hint="eastAsia"/>
+          <w:lang w:val="en-US" w:eastAsia="zh-CN"/>
+        </w:rPr>
+        <w:t>通过输入文件指针的初始位置和终止位置判断磁盘分区大小是否足以存储位示图和文件目录。</w:t>
+      </w:r>
+    </w:p>
+    <w:p>
+      <w:pPr>
+        <w:numPr>
+          <w:ilvl w:val="0"/>
+          <w:numId w:val="0"/>
+        </w:numPr>
+        <w:rPr>
+          <w:rFonts w:hint="eastAsia"/>
+          <w:lang w:val="en-US" w:eastAsia="zh-CN"/>
+        </w:rPr>
+      </w:pPr>
+    </w:p>
     <w:p>
       <w:pPr>
         <w:numPr>
           <w:ilvl w:val="0"/>
           <w:numId w:val="1"/>
         </w:numPr>
-      </w:pPr>
-      <w:r>
-        <w:rPr>
-          <w:rFonts w:hint="eastAsia"/>
+        <w:ind w:left="0" w:leftChars="0" w:firstLine="0" w:firstLineChars="0"/>
+        <w:rPr>
+          <w:rFonts w:hint="eastAsia"/>
+          <w:lang w:val="en-US" w:eastAsia="zh-CN"/>
+        </w:rPr>
+      </w:pPr>
+      <w:r>
+        <w:rPr>
+          <w:rFonts w:hint="eastAsia"/>
+          <w:lang w:val="en-US" w:eastAsia="zh-CN"/>
         </w:rPr>
         <w:t>写入磁盘</w:t>
       </w:r>
     </w:p>
     <w:p>
-      <w:r>
-        <w:rPr>
-          <w:noProof/>
-        </w:rPr>
+      <w:pPr>
+        <w:numPr>
+          <w:ilvl w:val="0"/>
+          <w:numId w:val="0"/>
+        </w:numPr>
+        <w:ind w:leftChars="0"/>
+      </w:pPr>
+      <w:r>
         <w:drawing>
-          <wp:inline distT="0" distB="0" distL="114300" distR="114300" wp14:anchorId="0913B589" wp14:editId="54280469">
+          <wp:inline distT="0" distB="0" distL="114300" distR="114300">
             <wp:extent cx="5269865" cy="1194435"/>
             <wp:effectExtent l="0" t="0" r="635" b="12065"/>
             <wp:docPr id="8" name="图片 2"/>
@@ -923,7 +654,7 @@
                     </pic:cNvPicPr>
                   </pic:nvPicPr>
                   <pic:blipFill>
-                    <a:blip r:embed="rId13"/>
+                    <a:blip r:embed="rId11"/>
                     <a:stretch>
                       <a:fillRect/>
                     </a:stretch>
@@ -949,89 +680,89 @@
       </w:r>
     </w:p>
     <w:p>
-      <w:r>
-        <w:rPr>
-          <w:rFonts w:hint="eastAsia"/>
-        </w:rPr>
-        <w:t>实现</w:t>
-      </w:r>
-      <w:proofErr w:type="gramStart"/>
-      <w:r>
-        <w:rPr>
-          <w:rFonts w:hint="eastAsia"/>
-        </w:rPr>
-        <w:t>把位示图</w:t>
-      </w:r>
-      <w:proofErr w:type="gramEnd"/>
-      <w:r>
-        <w:rPr>
-          <w:rFonts w:hint="eastAsia"/>
-        </w:rPr>
-        <w:t>和文件目录写入磁盘</w:t>
-      </w:r>
-    </w:p>
-    <w:p/>
+      <w:pPr>
+        <w:numPr>
+          <w:ilvl w:val="0"/>
+          <w:numId w:val="0"/>
+        </w:numPr>
+        <w:ind w:leftChars="0"/>
+        <w:rPr>
+          <w:rFonts w:hint="eastAsia"/>
+          <w:lang w:val="en-US" w:eastAsia="zh-CN"/>
+        </w:rPr>
+      </w:pPr>
+      <w:r>
+        <w:rPr>
+          <w:rFonts w:hint="eastAsia"/>
+          <w:lang w:val="en-US" w:eastAsia="zh-CN"/>
+        </w:rPr>
+        <w:t>实现把位示图和文件目录写入磁盘</w:t>
+      </w:r>
+    </w:p>
+    <w:p>
+      <w:pPr>
+        <w:numPr>
+          <w:ilvl w:val="0"/>
+          <w:numId w:val="0"/>
+        </w:numPr>
+        <w:ind w:leftChars="0"/>
+        <w:rPr>
+          <w:rFonts w:hint="eastAsia"/>
+          <w:lang w:val="en-US" w:eastAsia="zh-CN"/>
+        </w:rPr>
+      </w:pPr>
+    </w:p>
     <w:p>
       <w:pPr>
         <w:numPr>
           <w:ilvl w:val="0"/>
           <w:numId w:val="1"/>
         </w:numPr>
-      </w:pPr>
-      <w:r>
-        <w:rPr>
-          <w:rFonts w:hint="eastAsia"/>
+        <w:ind w:left="0" w:leftChars="0" w:firstLine="0" w:firstLineChars="0"/>
+        <w:rPr>
+          <w:rFonts w:hint="eastAsia"/>
+          <w:lang w:val="en-US" w:eastAsia="zh-CN"/>
+        </w:rPr>
+      </w:pPr>
+      <w:r>
+        <w:rPr>
+          <w:rFonts w:hint="eastAsia"/>
+          <w:lang w:val="en-US" w:eastAsia="zh-CN"/>
         </w:rPr>
         <w:t>创建新文件</w:t>
       </w:r>
     </w:p>
     <w:p>
       <w:pPr>
-        <w:ind w:firstLine="420"/>
-      </w:pPr>
-      <w:r>
-        <w:rPr>
-          <w:rFonts w:hint="eastAsia"/>
-        </w:rPr>
-        <w:t>（</w:t>
-      </w:r>
-      <w:r>
-        <w:rPr>
-          <w:rFonts w:hint="eastAsia"/>
-        </w:rPr>
-        <w:t>1</w:t>
-      </w:r>
-      <w:r>
-        <w:rPr>
-          <w:rFonts w:hint="eastAsia"/>
-        </w:rPr>
-        <w:t>）从磁盘中</w:t>
-      </w:r>
-      <w:proofErr w:type="gramStart"/>
-      <w:r>
-        <w:rPr>
-          <w:rFonts w:hint="eastAsia"/>
-        </w:rPr>
-        <w:t>载入位示</w:t>
-      </w:r>
-      <w:proofErr w:type="gramEnd"/>
-      <w:r>
-        <w:rPr>
-          <w:rFonts w:hint="eastAsia"/>
-        </w:rPr>
-        <w:t>图和文件目录，并判断文件目录是否已经装满：</w:t>
-      </w:r>
-    </w:p>
-    <w:p>
-      <w:pPr>
-        <w:ind w:firstLine="420"/>
-      </w:pPr>
-      <w:r>
-        <w:rPr>
-          <w:noProof/>
-        </w:rPr>
+        <w:numPr>
+          <w:ilvl w:val="0"/>
+          <w:numId w:val="0"/>
+        </w:numPr>
+        <w:ind w:leftChars="0" w:firstLine="420" w:firstLineChars="0"/>
+        <w:rPr>
+          <w:rFonts w:hint="eastAsia"/>
+          <w:lang w:val="en-US" w:eastAsia="zh-CN"/>
+        </w:rPr>
+      </w:pPr>
+      <w:r>
+        <w:rPr>
+          <w:rFonts w:hint="eastAsia"/>
+          <w:lang w:val="en-US" w:eastAsia="zh-CN"/>
+        </w:rPr>
+        <w:t>（1）从磁盘中载入位示图和文件目录，并判断文件目录是否已经装满：</w:t>
+      </w:r>
+    </w:p>
+    <w:p>
+      <w:pPr>
+        <w:numPr>
+          <w:ilvl w:val="0"/>
+          <w:numId w:val="0"/>
+        </w:numPr>
+        <w:ind w:leftChars="0" w:firstLine="420" w:firstLineChars="0"/>
+      </w:pPr>
+      <w:r>
         <w:drawing>
-          <wp:inline distT="0" distB="0" distL="114300" distR="114300" wp14:anchorId="1E3E2077" wp14:editId="5070336C">
+          <wp:inline distT="0" distB="0" distL="114300" distR="114300">
             <wp:extent cx="4540250" cy="1765300"/>
             <wp:effectExtent l="0" t="0" r="6350" b="0"/>
             <wp:docPr id="9" name="图片 3"/>
@@ -1048,7 +779,7 @@
                     </pic:cNvPicPr>
                   </pic:nvPicPr>
                   <pic:blipFill>
-                    <a:blip r:embed="rId14"/>
+                    <a:blip r:embed="rId12"/>
                     <a:stretch>
                       <a:fillRect/>
                     </a:stretch>
@@ -1075,43 +806,48 @@
     </w:p>
     <w:p>
       <w:pPr>
-        <w:ind w:firstLine="420"/>
-      </w:pPr>
-    </w:p>
-    <w:p>
-      <w:pPr>
-        <w:ind w:firstLine="420"/>
-      </w:pPr>
-      <w:r>
-        <w:rPr>
-          <w:rFonts w:hint="eastAsia"/>
-        </w:rPr>
-        <w:t>（</w:t>
-      </w:r>
-      <w:r>
-        <w:rPr>
-          <w:rFonts w:hint="eastAsia"/>
-        </w:rPr>
-        <w:t>2</w:t>
-      </w:r>
-      <w:r>
-        <w:rPr>
-          <w:rFonts w:hint="eastAsia"/>
-        </w:rPr>
-        <w:t>）申请数据块，把用户输入的内容写入数据块中：</w:t>
-      </w:r>
-    </w:p>
-    <w:p>
-      <w:pPr>
-        <w:ind w:left="420" w:firstLine="420"/>
-      </w:pPr>
-      <w:r>
-        <w:rPr>
-          <w:noProof/>
-        </w:rPr>
-        <w:lastRenderedPageBreak/>
+        <w:numPr>
+          <w:ilvl w:val="0"/>
+          <w:numId w:val="0"/>
+        </w:numPr>
+        <w:ind w:leftChars="0" w:firstLine="420" w:firstLineChars="0"/>
+        <w:rPr>
+          <w:rFonts w:hint="eastAsia"/>
+          <w:lang w:val="en-US" w:eastAsia="zh-CN"/>
+        </w:rPr>
+      </w:pPr>
+    </w:p>
+    <w:p>
+      <w:pPr>
+        <w:numPr>
+          <w:ilvl w:val="0"/>
+          <w:numId w:val="0"/>
+        </w:numPr>
+        <w:ind w:leftChars="0" w:firstLine="420" w:firstLineChars="0"/>
+        <w:rPr>
+          <w:rFonts w:hint="eastAsia"/>
+          <w:lang w:val="en-US" w:eastAsia="zh-CN"/>
+        </w:rPr>
+      </w:pPr>
+      <w:r>
+        <w:rPr>
+          <w:rFonts w:hint="eastAsia"/>
+          <w:lang w:val="en-US" w:eastAsia="zh-CN"/>
+        </w:rPr>
+        <w:t>（2）申请数据块，把用户输入的内容写入数据块中：</w:t>
+      </w:r>
+    </w:p>
+    <w:p>
+      <w:pPr>
+        <w:numPr>
+          <w:ilvl w:val="0"/>
+          <w:numId w:val="0"/>
+        </w:numPr>
+        <w:ind w:left="420" w:leftChars="0" w:firstLine="420" w:firstLineChars="0"/>
+      </w:pPr>
+      <w:r>
         <w:drawing>
-          <wp:inline distT="0" distB="0" distL="114300" distR="114300" wp14:anchorId="7B7186EE" wp14:editId="4D524A5A">
+          <wp:inline distT="0" distB="0" distL="114300" distR="114300">
             <wp:extent cx="5015865" cy="4682490"/>
             <wp:effectExtent l="0" t="0" r="635" b="3810"/>
             <wp:docPr id="10" name="图片 4"/>
@@ -1128,7 +864,7 @@
                     </pic:cNvPicPr>
                   </pic:nvPicPr>
                   <pic:blipFill>
-                    <a:blip r:embed="rId15"/>
+                    <a:blip r:embed="rId13"/>
                     <a:stretch>
                       <a:fillRect/>
                     </a:stretch>
@@ -1155,14 +891,19 @@
     </w:p>
     <w:p>
       <w:pPr>
-        <w:ind w:left="420" w:firstLine="420"/>
-      </w:pPr>
-      <w:r>
-        <w:rPr>
-          <w:noProof/>
-        </w:rPr>
+        <w:numPr>
+          <w:ilvl w:val="0"/>
+          <w:numId w:val="0"/>
+        </w:numPr>
+        <w:ind w:left="420" w:leftChars="0" w:firstLine="420" w:firstLineChars="0"/>
+        <w:rPr>
+          <w:rFonts w:hint="eastAsia"/>
+          <w:lang w:val="en-US" w:eastAsia="zh-CN"/>
+        </w:rPr>
+      </w:pPr>
+      <w:r>
         <w:drawing>
-          <wp:inline distT="0" distB="0" distL="114300" distR="114300" wp14:anchorId="68FB3C21" wp14:editId="093EAB3D">
+          <wp:inline distT="0" distB="0" distL="114300" distR="114300">
             <wp:extent cx="5053965" cy="3503295"/>
             <wp:effectExtent l="0" t="0" r="635" b="1905"/>
             <wp:docPr id="11" name="图片 5"/>
@@ -1179,7 +920,7 @@
                     </pic:cNvPicPr>
                   </pic:nvPicPr>
                   <pic:blipFill>
-                    <a:blip r:embed="rId16"/>
+                    <a:blip r:embed="rId14"/>
                     <a:stretch>
                       <a:fillRect/>
                     </a:stretch>
@@ -1204,34 +945,63 @@
         </w:drawing>
       </w:r>
     </w:p>
-    <w:p/>
-    <w:p/>
+    <w:p>
+      <w:pPr>
+        <w:numPr>
+          <w:ilvl w:val="0"/>
+          <w:numId w:val="0"/>
+        </w:numPr>
+        <w:ind w:leftChars="0"/>
+        <w:rPr>
+          <w:rFonts w:hint="default"/>
+          <w:lang w:val="en-US" w:eastAsia="zh-CN"/>
+        </w:rPr>
+      </w:pPr>
+    </w:p>
+    <w:p>
+      <w:pPr>
+        <w:numPr>
+          <w:ilvl w:val="0"/>
+          <w:numId w:val="0"/>
+        </w:numPr>
+        <w:ind w:leftChars="0"/>
+        <w:rPr>
+          <w:rFonts w:hint="eastAsia"/>
+          <w:lang w:val="en-US" w:eastAsia="zh-CN"/>
+        </w:rPr>
+      </w:pPr>
+    </w:p>
     <w:p>
       <w:pPr>
         <w:numPr>
           <w:ilvl w:val="0"/>
           <w:numId w:val="2"/>
         </w:numPr>
-        <w:ind w:firstLine="420"/>
-      </w:pPr>
-      <w:r>
-        <w:rPr>
-          <w:rFonts w:hint="eastAsia"/>
-        </w:rPr>
-        <w:lastRenderedPageBreak/>
+        <w:ind w:firstLine="420" w:firstLineChars="0"/>
+        <w:rPr>
+          <w:rFonts w:hint="eastAsia"/>
+          <w:lang w:val="en-US" w:eastAsia="zh-CN"/>
+        </w:rPr>
+      </w:pPr>
+      <w:r>
+        <w:rPr>
+          <w:rFonts w:hint="eastAsia"/>
+          <w:lang w:val="en-US" w:eastAsia="zh-CN"/>
+        </w:rPr>
         <w:t>输入完成，统计并展示文本信息，包括文本长度，文本内容：</w:t>
       </w:r>
     </w:p>
     <w:p>
       <w:pPr>
-        <w:ind w:left="420" w:firstLine="420"/>
-      </w:pPr>
-      <w:r>
-        <w:rPr>
-          <w:noProof/>
-        </w:rPr>
+        <w:numPr>
+          <w:ilvl w:val="0"/>
+          <w:numId w:val="0"/>
+        </w:numPr>
+        <w:ind w:left="420" w:leftChars="0" w:firstLine="420" w:firstLineChars="0"/>
+      </w:pPr>
+      <w:r>
         <w:drawing>
-          <wp:inline distT="0" distB="0" distL="114300" distR="114300" wp14:anchorId="443BF031" wp14:editId="4A7A6802">
+          <wp:inline distT="0" distB="0" distL="114300" distR="114300">
             <wp:extent cx="3860800" cy="1485900"/>
             <wp:effectExtent l="0" t="0" r="0" b="0"/>
             <wp:docPr id="12" name="图片 6"/>
@@ -1248,7 +1018,7 @@
                     </pic:cNvPicPr>
                   </pic:nvPicPr>
                   <pic:blipFill>
-                    <a:blip r:embed="rId17"/>
+                    <a:blip r:embed="rId15"/>
                     <a:stretch>
                       <a:fillRect/>
                     </a:stretch>
@@ -1279,68 +1049,74 @@
           <w:ilvl w:val="0"/>
           <w:numId w:val="2"/>
         </w:numPr>
-        <w:ind w:firstLine="420"/>
-      </w:pPr>
-      <w:r>
-        <w:rPr>
-          <w:rFonts w:hint="eastAsia"/>
+        <w:ind w:left="0" w:leftChars="0" w:firstLine="420" w:firstLineChars="0"/>
+      </w:pPr>
+      <w:r>
+        <w:rPr>
+          <w:rFonts w:hint="eastAsia"/>
+          <w:lang w:val="en-US" w:eastAsia="zh-CN"/>
         </w:rPr>
         <w:t>输入并检查文件完整名称是否重复：</w:t>
       </w:r>
       <w:r>
         <w:rPr>
           <w:rFonts w:hint="eastAsia"/>
-        </w:rPr>
-        <w:br/>
-      </w:r>
-      <w:r>
-        <w:rPr>
-          <w:rFonts w:hint="eastAsia"/>
+          <w:lang w:val="en-US" w:eastAsia="zh-CN"/>
+        </w:rPr>
+        <w:br w:type="textWrapping"/>
+      </w:r>
+      <w:r>
+        <w:rPr>
+          <w:rFonts w:hint="eastAsia"/>
+          <w:lang w:val="en-US" w:eastAsia="zh-CN"/>
         </w:rPr>
         <w:tab/>
       </w:r>
       <w:r>
         <w:rPr>
           <w:rFonts w:hint="eastAsia"/>
+          <w:lang w:val="en-US" w:eastAsia="zh-CN"/>
         </w:rPr>
         <w:tab/>
       </w:r>
       <w:r>
         <w:rPr>
           <w:rFonts w:hint="eastAsia"/>
+          <w:lang w:val="en-US" w:eastAsia="zh-CN"/>
         </w:rPr>
         <w:tab/>
       </w:r>
       <w:r>
         <w:rPr>
           <w:rFonts w:hint="eastAsia"/>
+          <w:lang w:val="en-US" w:eastAsia="zh-CN"/>
         </w:rPr>
         <w:tab/>
       </w:r>
       <w:r>
         <w:rPr>
           <w:rFonts w:hint="eastAsia"/>
+          <w:lang w:val="en-US" w:eastAsia="zh-CN"/>
         </w:rPr>
         <w:tab/>
       </w:r>
       <w:r>
         <w:rPr>
           <w:rFonts w:hint="eastAsia"/>
+          <w:lang w:val="en-US" w:eastAsia="zh-CN"/>
         </w:rPr>
         <w:tab/>
       </w:r>
       <w:r>
         <w:rPr>
           <w:rFonts w:hint="eastAsia"/>
+          <w:lang w:val="en-US" w:eastAsia="zh-CN"/>
         </w:rPr>
         <w:tab/>
       </w:r>
       <w:r>
-        <w:rPr>
-          <w:noProof/>
-        </w:rPr>
         <w:drawing>
-          <wp:inline distT="0" distB="0" distL="114300" distR="114300" wp14:anchorId="54F4F742" wp14:editId="54BE7358">
+          <wp:inline distT="0" distB="0" distL="114300" distR="114300">
             <wp:extent cx="5631180" cy="789305"/>
             <wp:effectExtent l="0" t="0" r="7620" b="10795"/>
             <wp:docPr id="13" name="图片 7"/>
@@ -1357,7 +1133,7 @@
                     </pic:cNvPicPr>
                   </pic:nvPicPr>
                   <pic:blipFill>
-                    <a:blip r:embed="rId18"/>
+                    <a:blip r:embed="rId16"/>
                     <a:stretch>
                       <a:fillRect/>
                     </a:stretch>
@@ -1388,25 +1164,31 @@
           <w:ilvl w:val="0"/>
           <w:numId w:val="2"/>
         </w:numPr>
-        <w:ind w:firstLine="420"/>
-      </w:pPr>
-      <w:r>
-        <w:rPr>
-          <w:rFonts w:hint="eastAsia"/>
+        <w:ind w:left="0" w:leftChars="0" w:firstLine="420" w:firstLineChars="0"/>
+        <w:rPr>
+          <w:rFonts w:hint="default"/>
+          <w:lang w:val="en-US" w:eastAsia="zh-CN"/>
+        </w:rPr>
+      </w:pPr>
+      <w:r>
+        <w:rPr>
+          <w:rFonts w:hint="eastAsia"/>
+          <w:lang w:val="en-US" w:eastAsia="zh-CN"/>
         </w:rPr>
         <w:t>查询空的文件目录序号（由于之前已经判断文件目录是否已经装满了，所以这里不做判断）：</w:t>
       </w:r>
     </w:p>
     <w:p>
       <w:pPr>
-        <w:ind w:left="420"/>
-      </w:pPr>
-      <w:r>
-        <w:rPr>
-          <w:noProof/>
-        </w:rPr>
+        <w:numPr>
+          <w:ilvl w:val="0"/>
+          <w:numId w:val="0"/>
+        </w:numPr>
+        <w:ind w:left="420" w:leftChars="0"/>
+      </w:pPr>
+      <w:r>
         <w:drawing>
-          <wp:inline distT="0" distB="0" distL="114300" distR="114300" wp14:anchorId="295BE50A" wp14:editId="456E83F4">
+          <wp:inline distT="0" distB="0" distL="114300" distR="114300">
             <wp:extent cx="4095750" cy="1536700"/>
             <wp:effectExtent l="0" t="0" r="6350" b="0"/>
             <wp:docPr id="14" name="图片 8"/>
@@ -1423,7 +1205,7 @@
                     </pic:cNvPicPr>
                   </pic:nvPicPr>
                   <pic:blipFill>
-                    <a:blip r:embed="rId19"/>
+                    <a:blip r:embed="rId17"/>
                     <a:stretch>
                       <a:fillRect/>
                     </a:stretch>
@@ -1454,56 +1236,44 @@
           <w:ilvl w:val="0"/>
           <w:numId w:val="2"/>
         </w:numPr>
-        <w:ind w:firstLine="420"/>
-      </w:pPr>
-      <w:r>
-        <w:rPr>
-          <w:rFonts w:hint="eastAsia"/>
-        </w:rPr>
-        <w:t>计算文本需要的磁盘块数，并申请空间（</w:t>
-      </w:r>
-      <w:proofErr w:type="gramStart"/>
-      <w:r>
-        <w:rPr>
-          <w:rFonts w:hint="eastAsia"/>
-        </w:rPr>
-        <w:t>若申请</w:t>
-      </w:r>
-      <w:proofErr w:type="gramEnd"/>
-      <w:r>
-        <w:rPr>
-          <w:rFonts w:hint="eastAsia"/>
-        </w:rPr>
-        <w:t>失败，则跳转到（</w:t>
-      </w:r>
-      <w:r>
-        <w:rPr>
-          <w:rFonts w:hint="eastAsia"/>
-        </w:rPr>
-        <w:t>9</w:t>
-      </w:r>
-      <w:r>
-        <w:rPr>
-          <w:rFonts w:hint="eastAsia"/>
-        </w:rPr>
-        <w:t>））：</w:t>
-      </w:r>
-    </w:p>
-    <w:p>
-      <w:pPr>
-        <w:ind w:left="420"/>
-      </w:pPr>
-    </w:p>
-    <w:p>
-      <w:pPr>
-        <w:ind w:left="420"/>
-      </w:pPr>
-      <w:r>
-        <w:rPr>
-          <w:noProof/>
-        </w:rPr>
+        <w:ind w:left="0" w:leftChars="0" w:firstLine="420" w:firstLineChars="0"/>
+        <w:rPr>
+          <w:rFonts w:hint="eastAsia"/>
+          <w:lang w:val="en-US" w:eastAsia="zh-CN"/>
+        </w:rPr>
+      </w:pPr>
+      <w:r>
+        <w:rPr>
+          <w:rFonts w:hint="eastAsia"/>
+          <w:lang w:val="en-US" w:eastAsia="zh-CN"/>
+        </w:rPr>
+        <w:t>计算文本需要的磁盘块数，并申请空间（若申请失败，则跳转到（9））：</w:t>
+      </w:r>
+    </w:p>
+    <w:p>
+      <w:pPr>
+        <w:numPr>
+          <w:ilvl w:val="0"/>
+          <w:numId w:val="0"/>
+        </w:numPr>
+        <w:ind w:left="420" w:leftChars="0"/>
+        <w:rPr>
+          <w:rFonts w:hint="default"/>
+          <w:lang w:val="en-US" w:eastAsia="zh-CN"/>
+        </w:rPr>
+      </w:pPr>
+    </w:p>
+    <w:p>
+      <w:pPr>
+        <w:numPr>
+          <w:ilvl w:val="0"/>
+          <w:numId w:val="0"/>
+        </w:numPr>
+        <w:ind w:left="420" w:leftChars="0"/>
+      </w:pPr>
+      <w:r>
         <w:drawing>
-          <wp:inline distT="0" distB="0" distL="114300" distR="114300" wp14:anchorId="3BC900E1" wp14:editId="29339E64">
+          <wp:inline distT="0" distB="0" distL="114300" distR="114300">
             <wp:extent cx="5271135" cy="2018030"/>
             <wp:effectExtent l="0" t="0" r="12065" b="1270"/>
             <wp:docPr id="15" name="图片 9"/>
@@ -1520,7 +1290,7 @@
                     </pic:cNvPicPr>
                   </pic:nvPicPr>
                   <pic:blipFill>
-                    <a:blip r:embed="rId20"/>
+                    <a:blip r:embed="rId18"/>
                     <a:stretch>
                       <a:fillRect/>
                     </a:stretch>
@@ -1551,40 +1321,31 @@
           <w:ilvl w:val="0"/>
           <w:numId w:val="2"/>
         </w:numPr>
-        <w:ind w:firstLine="420"/>
-      </w:pPr>
-      <w:r>
-        <w:rPr>
-          <w:rFonts w:hint="eastAsia"/>
-        </w:rPr>
-        <w:t>修改文件目录</w:t>
-      </w:r>
-      <w:proofErr w:type="gramStart"/>
-      <w:r>
-        <w:rPr>
-          <w:rFonts w:hint="eastAsia"/>
-        </w:rPr>
-        <w:t>和位示图</w:t>
-      </w:r>
-      <w:proofErr w:type="gramEnd"/>
-      <w:r>
-        <w:rPr>
-          <w:rFonts w:hint="eastAsia"/>
-        </w:rPr>
-        <w:t>并写入磁盘：</w:t>
-      </w:r>
-    </w:p>
-    <w:p>
-      <w:pPr>
-        <w:ind w:left="420"/>
-      </w:pPr>
-      <w:r>
-        <w:rPr>
-          <w:noProof/>
-        </w:rPr>
-        <w:lastRenderedPageBreak/>
+        <w:ind w:left="0" w:leftChars="0" w:firstLine="420" w:firstLineChars="0"/>
+        <w:rPr>
+          <w:rFonts w:hint="eastAsia"/>
+          <w:lang w:val="en-US" w:eastAsia="zh-CN"/>
+        </w:rPr>
+      </w:pPr>
+      <w:r>
+        <w:rPr>
+          <w:rFonts w:hint="eastAsia"/>
+          <w:lang w:val="en-US" w:eastAsia="zh-CN"/>
+        </w:rPr>
+        <w:t>修改文件目录和位示图并写入磁盘：</w:t>
+      </w:r>
+    </w:p>
+    <w:p>
+      <w:pPr>
+        <w:numPr>
+          <w:ilvl w:val="0"/>
+          <w:numId w:val="0"/>
+        </w:numPr>
+        <w:ind w:left="420" w:leftChars="0"/>
+      </w:pPr>
+      <w:r>
         <w:drawing>
-          <wp:inline distT="0" distB="0" distL="114300" distR="114300" wp14:anchorId="3C503653" wp14:editId="6C40D961">
+          <wp:inline distT="0" distB="0" distL="114300" distR="114300">
             <wp:extent cx="5269865" cy="1803400"/>
             <wp:effectExtent l="0" t="0" r="635" b="0"/>
             <wp:docPr id="16" name="图片 10"/>
@@ -1601,7 +1362,7 @@
                     </pic:cNvPicPr>
                   </pic:nvPicPr>
                   <pic:blipFill>
-                    <a:blip r:embed="rId21"/>
+                    <a:blip r:embed="rId19"/>
                     <a:stretch>
                       <a:fillRect/>
                     </a:stretch>
@@ -1632,25 +1393,31 @@
           <w:ilvl w:val="0"/>
           <w:numId w:val="2"/>
         </w:numPr>
-        <w:ind w:firstLine="420"/>
-      </w:pPr>
-      <w:r>
-        <w:rPr>
-          <w:rFonts w:hint="eastAsia"/>
+        <w:ind w:left="0" w:leftChars="0" w:firstLine="420" w:firstLineChars="0"/>
+        <w:rPr>
+          <w:rFonts w:hint="eastAsia"/>
+          <w:lang w:val="en-US" w:eastAsia="zh-CN"/>
+        </w:rPr>
+      </w:pPr>
+      <w:r>
+        <w:rPr>
+          <w:rFonts w:hint="eastAsia"/>
+          <w:lang w:val="en-US" w:eastAsia="zh-CN"/>
         </w:rPr>
         <w:t>将文本内容写入磁盘，结束程序）：</w:t>
       </w:r>
     </w:p>
     <w:p>
       <w:pPr>
-        <w:ind w:left="420"/>
-      </w:pPr>
-      <w:r>
-        <w:rPr>
-          <w:noProof/>
-        </w:rPr>
+        <w:numPr>
+          <w:ilvl w:val="0"/>
+          <w:numId w:val="0"/>
+        </w:numPr>
+        <w:ind w:left="420" w:leftChars="0"/>
+      </w:pPr>
+      <w:r>
         <w:drawing>
-          <wp:inline distT="0" distB="0" distL="114300" distR="114300" wp14:anchorId="0EE0462B" wp14:editId="4CF090B3">
+          <wp:inline distT="0" distB="0" distL="114300" distR="114300">
             <wp:extent cx="5270500" cy="1283970"/>
             <wp:effectExtent l="0" t="0" r="0" b="11430"/>
             <wp:docPr id="17" name="图片 11"/>
@@ -1667,7 +1434,7 @@
                     </pic:cNvPicPr>
                   </pic:nvPicPr>
                   <pic:blipFill>
-                    <a:blip r:embed="rId22"/>
+                    <a:blip r:embed="rId20"/>
                     <a:stretch>
                       <a:fillRect/>
                     </a:stretch>
@@ -1698,25 +1465,31 @@
           <w:ilvl w:val="0"/>
           <w:numId w:val="2"/>
         </w:numPr>
-        <w:ind w:firstLine="420"/>
-      </w:pPr>
-      <w:r>
-        <w:rPr>
-          <w:rFonts w:hint="eastAsia"/>
+        <w:ind w:left="0" w:leftChars="0" w:firstLine="420" w:firstLineChars="0"/>
+        <w:rPr>
+          <w:rFonts w:hint="eastAsia"/>
+          <w:lang w:val="en-US" w:eastAsia="zh-CN"/>
+        </w:rPr>
+      </w:pPr>
+      <w:r>
+        <w:rPr>
+          <w:rFonts w:hint="eastAsia"/>
+          <w:lang w:val="en-US" w:eastAsia="zh-CN"/>
         </w:rPr>
         <w:t>没有申请到空间，结束程序：</w:t>
       </w:r>
     </w:p>
     <w:p>
       <w:pPr>
-        <w:ind w:left="420"/>
-      </w:pPr>
-      <w:r>
-        <w:rPr>
-          <w:noProof/>
-        </w:rPr>
+        <w:numPr>
+          <w:ilvl w:val="0"/>
+          <w:numId w:val="0"/>
+        </w:numPr>
+        <w:ind w:left="420" w:leftChars="0"/>
+      </w:pPr>
+      <w:r>
         <w:drawing>
-          <wp:inline distT="0" distB="0" distL="114300" distR="114300" wp14:anchorId="43EBFBE4" wp14:editId="4F2B4400">
+          <wp:inline distT="0" distB="0" distL="114300" distR="114300">
             <wp:extent cx="4133850" cy="298450"/>
             <wp:effectExtent l="0" t="0" r="6350" b="6350"/>
             <wp:docPr id="18" name="图片 12"/>
@@ -1733,7 +1506,7 @@
                     </pic:cNvPicPr>
                   </pic:nvPicPr>
                   <pic:blipFill>
-                    <a:blip r:embed="rId23"/>
+                    <a:blip r:embed="rId21"/>
                     <a:stretch>
                       <a:fillRect/>
                     </a:stretch>
@@ -1760,7 +1533,11 @@
     </w:p>
     <w:p>
       <w:pPr>
-        <w:ind w:left="420"/>
+        <w:numPr>
+          <w:ilvl w:val="0"/>
+          <w:numId w:val="0"/>
+        </w:numPr>
+        <w:ind w:left="420" w:leftChars="0"/>
       </w:pPr>
     </w:p>
     <w:p>
@@ -1769,10 +1546,16 @@
           <w:ilvl w:val="0"/>
           <w:numId w:val="1"/>
         </w:numPr>
-      </w:pPr>
-      <w:r>
-        <w:rPr>
-          <w:rFonts w:hint="eastAsia"/>
+        <w:ind w:left="0" w:leftChars="0" w:firstLine="0" w:firstLineChars="0"/>
+        <w:rPr>
+          <w:rFonts w:hint="eastAsia"/>
+          <w:lang w:val="en-US" w:eastAsia="zh-CN"/>
+        </w:rPr>
+      </w:pPr>
+      <w:r>
+        <w:rPr>
+          <w:rFonts w:hint="eastAsia"/>
+          <w:lang w:val="en-US" w:eastAsia="zh-CN"/>
         </w:rPr>
         <w:t>查看文件内容：</w:t>
       </w:r>
@@ -1783,39 +1566,31 @@
           <w:ilvl w:val="0"/>
           <w:numId w:val="3"/>
         </w:numPr>
-        <w:ind w:firstLine="420"/>
-      </w:pPr>
-      <w:r>
-        <w:rPr>
-          <w:rFonts w:hint="eastAsia"/>
-        </w:rPr>
-        <w:t>从磁盘</w:t>
-      </w:r>
-      <w:proofErr w:type="gramStart"/>
-      <w:r>
-        <w:rPr>
-          <w:rFonts w:hint="eastAsia"/>
-        </w:rPr>
-        <w:t>载入位示</w:t>
-      </w:r>
-      <w:proofErr w:type="gramEnd"/>
-      <w:r>
-        <w:rPr>
-          <w:rFonts w:hint="eastAsia"/>
-        </w:rPr>
-        <w:t>图和文件目录，并判断文件目录中是否有文件，并判断生成一个散列表判断用户查询文件是否存在：</w:t>
-      </w:r>
-    </w:p>
-    <w:p>
-      <w:pPr>
-        <w:ind w:left="420"/>
-      </w:pPr>
-      <w:r>
-        <w:rPr>
-          <w:noProof/>
-        </w:rPr>
+        <w:ind w:leftChars="0" w:firstLine="420" w:firstLineChars="0"/>
+        <w:rPr>
+          <w:rFonts w:hint="eastAsia"/>
+          <w:lang w:val="en-US" w:eastAsia="zh-CN"/>
+        </w:rPr>
+      </w:pPr>
+      <w:r>
+        <w:rPr>
+          <w:rFonts w:hint="eastAsia"/>
+          <w:lang w:val="en-US" w:eastAsia="zh-CN"/>
+        </w:rPr>
+        <w:t>从磁盘载入位示图和文件目录，并判断文件目录中是否有文件，并判断生成一个散列表判断用户查询文件是否存在：</w:t>
+      </w:r>
+    </w:p>
+    <w:p>
+      <w:pPr>
+        <w:numPr>
+          <w:ilvl w:val="0"/>
+          <w:numId w:val="0"/>
+        </w:numPr>
+        <w:ind w:left="420" w:leftChars="0"/>
+      </w:pPr>
+      <w:r>
         <w:drawing>
-          <wp:inline distT="0" distB="0" distL="114300" distR="114300" wp14:anchorId="49DC9C9A" wp14:editId="2F70894D">
+          <wp:inline distT="0" distB="0" distL="114300" distR="114300">
             <wp:extent cx="5270500" cy="1675765"/>
             <wp:effectExtent l="0" t="0" r="0" b="635"/>
             <wp:docPr id="19" name="图片 13"/>
@@ -1832,7 +1607,7 @@
                     </pic:cNvPicPr>
                   </pic:nvPicPr>
                   <pic:blipFill>
-                    <a:blip r:embed="rId24"/>
+                    <a:blip r:embed="rId22"/>
                     <a:stretch>
                       <a:fillRect/>
                     </a:stretch>
@@ -1859,7 +1634,11 @@
     </w:p>
     <w:p>
       <w:pPr>
-        <w:ind w:left="420"/>
+        <w:numPr>
+          <w:ilvl w:val="0"/>
+          <w:numId w:val="0"/>
+        </w:numPr>
+        <w:ind w:left="420" w:leftChars="0"/>
       </w:pPr>
     </w:p>
     <w:p>
@@ -1868,25 +1647,35 @@
           <w:ilvl w:val="0"/>
           <w:numId w:val="3"/>
         </w:numPr>
-        <w:ind w:firstLine="420"/>
-      </w:pPr>
-      <w:r>
-        <w:rPr>
-          <w:rFonts w:hint="eastAsia"/>
+        <w:ind w:left="0" w:leftChars="0" w:firstLine="420" w:firstLineChars="0"/>
+        <w:rPr>
+          <w:rFonts w:hint="default"/>
+          <w:lang w:val="en-US" w:eastAsia="zh-CN"/>
+        </w:rPr>
+      </w:pPr>
+      <w:r>
+        <w:rPr>
+          <w:rFonts w:hint="eastAsia"/>
+          <w:lang w:val="en-US" w:eastAsia="zh-CN"/>
         </w:rPr>
         <w:t>查询用户查询文件在文件目录中的序号，并取出该序号对应的文件目录中存储的信息：</w:t>
       </w:r>
     </w:p>
     <w:p>
       <w:pPr>
-        <w:ind w:firstLine="420"/>
-      </w:pPr>
-      <w:r>
-        <w:rPr>
-          <w:noProof/>
-        </w:rPr>
+        <w:numPr>
+          <w:ilvl w:val="0"/>
+          <w:numId w:val="0"/>
+        </w:numPr>
+        <w:ind w:firstLine="420" w:firstLineChars="0"/>
+        <w:rPr>
+          <w:rFonts w:hint="default"/>
+          <w:lang w:val="en-US" w:eastAsia="zh-CN"/>
+        </w:rPr>
+      </w:pPr>
+      <w:r>
         <w:drawing>
-          <wp:inline distT="0" distB="0" distL="114300" distR="114300" wp14:anchorId="0B502226" wp14:editId="1C3AB0BF">
+          <wp:inline distT="0" distB="0" distL="114300" distR="114300">
             <wp:extent cx="5273675" cy="1332865"/>
             <wp:effectExtent l="0" t="0" r="9525" b="635"/>
             <wp:docPr id="21" name="图片 15"/>
@@ -1903,7 +1692,7 @@
                     </pic:cNvPicPr>
                   </pic:nvPicPr>
                   <pic:blipFill>
-                    <a:blip r:embed="rId25"/>
+                    <a:blip r:embed="rId23"/>
                     <a:stretch>
                       <a:fillRect/>
                     </a:stretch>
@@ -1934,26 +1723,31 @@
           <w:ilvl w:val="0"/>
           <w:numId w:val="3"/>
         </w:numPr>
-        <w:ind w:firstLine="420"/>
-      </w:pPr>
-      <w:r>
-        <w:rPr>
-          <w:rFonts w:hint="eastAsia"/>
-        </w:rPr>
-        <w:lastRenderedPageBreak/>
+        <w:ind w:left="0" w:leftChars="0" w:firstLine="420" w:firstLineChars="0"/>
+        <w:rPr>
+          <w:rFonts w:hint="eastAsia"/>
+          <w:lang w:val="en-US" w:eastAsia="zh-CN"/>
+        </w:rPr>
+      </w:pPr>
+      <w:r>
+        <w:rPr>
+          <w:rFonts w:hint="eastAsia"/>
+          <w:lang w:val="en-US" w:eastAsia="zh-CN"/>
+        </w:rPr>
         <w:t>根据文件目录存储的文件对应分区的第一块序号和文本长度，从磁盘上读取完整的文本内容，程序结束。</w:t>
       </w:r>
     </w:p>
     <w:p>
       <w:pPr>
-        <w:ind w:left="420"/>
-      </w:pPr>
-      <w:r>
-        <w:rPr>
-          <w:noProof/>
-        </w:rPr>
+        <w:numPr>
+          <w:ilvl w:val="0"/>
+          <w:numId w:val="0"/>
+        </w:numPr>
+        <w:ind w:left="420" w:leftChars="0"/>
+      </w:pPr>
+      <w:r>
         <w:drawing>
-          <wp:inline distT="0" distB="0" distL="114300" distR="114300" wp14:anchorId="129B57EC" wp14:editId="6C88A59D">
+          <wp:inline distT="0" distB="0" distL="114300" distR="114300">
             <wp:extent cx="5272405" cy="592455"/>
             <wp:effectExtent l="0" t="0" r="10795" b="4445"/>
             <wp:docPr id="22" name="图片 16"/>
@@ -1970,7 +1764,7 @@
                     </pic:cNvPicPr>
                   </pic:nvPicPr>
                   <pic:blipFill>
-                    <a:blip r:embed="rId26"/>
+                    <a:blip r:embed="rId24"/>
                     <a:stretch>
                       <a:fillRect/>
                     </a:stretch>
@@ -1995,17 +1789,30 @@
         </w:drawing>
       </w:r>
     </w:p>
-    <w:p/>
+    <w:p>
+      <w:pPr>
+        <w:numPr>
+          <w:ilvl w:val="0"/>
+          <w:numId w:val="0"/>
+        </w:numPr>
+      </w:pPr>
+    </w:p>
     <w:p>
       <w:pPr>
         <w:numPr>
           <w:ilvl w:val="0"/>
           <w:numId w:val="1"/>
         </w:numPr>
-      </w:pPr>
-      <w:r>
-        <w:rPr>
-          <w:rFonts w:hint="eastAsia"/>
+        <w:ind w:left="0" w:leftChars="0" w:firstLine="0" w:firstLineChars="0"/>
+        <w:rPr>
+          <w:rFonts w:hint="eastAsia"/>
+          <w:lang w:val="en-US" w:eastAsia="zh-CN"/>
+        </w:rPr>
+      </w:pPr>
+      <w:r>
+        <w:rPr>
+          <w:rFonts w:hint="eastAsia"/>
+          <w:lang w:val="en-US" w:eastAsia="zh-CN"/>
         </w:rPr>
         <w:t>查看完整的文件目录</w:t>
       </w:r>
@@ -2016,38 +1823,31 @@
           <w:ilvl w:val="0"/>
           <w:numId w:val="4"/>
         </w:numPr>
-      </w:pPr>
-      <w:r>
-        <w:rPr>
-          <w:rFonts w:hint="eastAsia"/>
-        </w:rPr>
-        <w:t>从磁盘上</w:t>
-      </w:r>
-      <w:proofErr w:type="gramStart"/>
-      <w:r>
-        <w:rPr>
-          <w:rFonts w:hint="eastAsia"/>
-        </w:rPr>
-        <w:t>载入位示</w:t>
-      </w:r>
-      <w:proofErr w:type="gramEnd"/>
-      <w:r>
-        <w:rPr>
-          <w:rFonts w:hint="eastAsia"/>
-        </w:rPr>
-        <w:t>图和文件目录，并判断文件目录是否为空。</w:t>
-      </w:r>
-    </w:p>
-    <w:p>
-      <w:pPr>
-        <w:ind w:left="420"/>
-      </w:pPr>
-      <w:r>
-        <w:rPr>
-          <w:noProof/>
-        </w:rPr>
+        <w:ind w:left="420" w:leftChars="0" w:firstLine="0" w:firstLineChars="0"/>
+        <w:rPr>
+          <w:rFonts w:hint="eastAsia"/>
+          <w:lang w:val="en-US" w:eastAsia="zh-CN"/>
+        </w:rPr>
+      </w:pPr>
+      <w:r>
+        <w:rPr>
+          <w:rFonts w:hint="eastAsia"/>
+          <w:lang w:val="en-US" w:eastAsia="zh-CN"/>
+        </w:rPr>
+        <w:t>从磁盘上载入位示图和文件目录，并判断文件目录是否为空。</w:t>
+      </w:r>
+    </w:p>
+    <w:p>
+      <w:pPr>
+        <w:numPr>
+          <w:ilvl w:val="0"/>
+          <w:numId w:val="0"/>
+        </w:numPr>
+        <w:ind w:left="420" w:leftChars="0"/>
+      </w:pPr>
+      <w:r>
         <w:drawing>
-          <wp:inline distT="0" distB="0" distL="114300" distR="114300" wp14:anchorId="514670AB" wp14:editId="165D3B0C">
+          <wp:inline distT="0" distB="0" distL="114300" distR="114300">
             <wp:extent cx="4279900" cy="1758950"/>
             <wp:effectExtent l="0" t="0" r="0" b="6350"/>
             <wp:docPr id="24" name="图片 18"/>
@@ -2064,7 +1864,7 @@
                     </pic:cNvPicPr>
                   </pic:nvPicPr>
                   <pic:blipFill>
-                    <a:blip r:embed="rId27"/>
+                    <a:blip r:embed="rId25"/>
                     <a:stretch>
                       <a:fillRect/>
                     </a:stretch>
@@ -2091,43 +1891,56 @@
     </w:p>
     <w:p>
       <w:pPr>
-        <w:ind w:left="420"/>
-      </w:pPr>
-      <w:r>
-        <w:rPr>
-          <w:rFonts w:hint="eastAsia"/>
+        <w:numPr>
+          <w:ilvl w:val="0"/>
+          <w:numId w:val="0"/>
+        </w:numPr>
+        <w:ind w:left="420" w:leftChars="0"/>
+        <w:rPr>
+          <w:rFonts w:hint="default"/>
+          <w:lang w:val="en-US" w:eastAsia="zh-CN"/>
+        </w:rPr>
+      </w:pPr>
+      <w:r>
+        <w:rPr>
+          <w:rFonts w:hint="eastAsia"/>
+          <w:lang w:eastAsia="zh-CN"/>
         </w:rPr>
         <w:t>（</w:t>
       </w:r>
       <w:r>
         <w:rPr>
           <w:rFonts w:hint="eastAsia"/>
+          <w:lang w:val="en-US" w:eastAsia="zh-CN"/>
         </w:rPr>
         <w:t>2</w:t>
       </w:r>
       <w:r>
         <w:rPr>
           <w:rFonts w:hint="eastAsia"/>
+          <w:lang w:eastAsia="zh-CN"/>
         </w:rPr>
         <w:t>）</w:t>
       </w:r>
       <w:r>
         <w:rPr>
           <w:rFonts w:hint="eastAsia"/>
+          <w:lang w:val="en-US" w:eastAsia="zh-CN"/>
         </w:rPr>
         <w:t>遍历并打印文件目录全部信息</w:t>
       </w:r>
     </w:p>
     <w:p>
       <w:pPr>
-        <w:ind w:left="420"/>
-      </w:pPr>
-      <w:r>
-        <w:rPr>
-          <w:noProof/>
-        </w:rPr>
+        <w:numPr>
+          <w:ilvl w:val="0"/>
+          <w:numId w:val="0"/>
+        </w:numPr>
+        <w:ind w:left="420" w:leftChars="0"/>
+      </w:pPr>
+      <w:r>
         <w:drawing>
-          <wp:inline distT="0" distB="0" distL="114300" distR="114300" wp14:anchorId="11AEF68E" wp14:editId="00356C19">
+          <wp:inline distT="0" distB="0" distL="114300" distR="114300">
             <wp:extent cx="5269230" cy="758825"/>
             <wp:effectExtent l="0" t="0" r="1270" b="3175"/>
             <wp:docPr id="25" name="图片 19"/>
@@ -2144,7 +1957,7 @@
                     </pic:cNvPicPr>
                   </pic:nvPicPr>
                   <pic:blipFill>
-                    <a:blip r:embed="rId28"/>
+                    <a:blip r:embed="rId26"/>
                     <a:stretch>
                       <a:fillRect/>
                     </a:stretch>
@@ -2171,7 +1984,11 @@
     </w:p>
     <w:p>
       <w:pPr>
-        <w:ind w:left="420"/>
+        <w:numPr>
+          <w:ilvl w:val="0"/>
+          <w:numId w:val="0"/>
+        </w:numPr>
+        <w:ind w:left="420" w:leftChars="0"/>
       </w:pPr>
     </w:p>
     <w:p>
@@ -2180,10 +1997,16 @@
           <w:ilvl w:val="0"/>
           <w:numId w:val="1"/>
         </w:numPr>
-      </w:pPr>
-      <w:r>
-        <w:rPr>
-          <w:rFonts w:hint="eastAsia"/>
+        <w:ind w:left="0" w:leftChars="0" w:firstLine="0" w:firstLineChars="0"/>
+        <w:rPr>
+          <w:rFonts w:hint="eastAsia"/>
+          <w:lang w:val="en-US" w:eastAsia="zh-CN"/>
+        </w:rPr>
+      </w:pPr>
+      <w:r>
+        <w:rPr>
+          <w:rFonts w:hint="eastAsia"/>
+          <w:lang w:val="en-US" w:eastAsia="zh-CN"/>
         </w:rPr>
         <w:t>删除文件</w:t>
       </w:r>
@@ -2194,45 +2017,31 @@
           <w:ilvl w:val="0"/>
           <w:numId w:val="5"/>
         </w:numPr>
-        <w:ind w:firstLine="420"/>
-      </w:pPr>
-      <w:proofErr w:type="gramStart"/>
-      <w:r>
-        <w:rPr>
-          <w:rFonts w:hint="eastAsia"/>
-        </w:rPr>
-        <w:t>载入位示</w:t>
-      </w:r>
-      <w:proofErr w:type="gramEnd"/>
-      <w:r>
-        <w:rPr>
-          <w:rFonts w:hint="eastAsia"/>
-        </w:rPr>
-        <w:t>图和文件目录，并判断文件数是否为</w:t>
-      </w:r>
-      <w:r>
-        <w:rPr>
-          <w:rFonts w:hint="eastAsia"/>
-        </w:rPr>
-        <w:t>0</w:t>
-      </w:r>
-      <w:r>
-        <w:rPr>
-          <w:rFonts w:hint="eastAsia"/>
-        </w:rPr>
-        <w:t>：</w:t>
-      </w:r>
-    </w:p>
-    <w:p>
-      <w:pPr>
-        <w:ind w:left="420"/>
-      </w:pPr>
-      <w:r>
-        <w:rPr>
-          <w:noProof/>
-        </w:rPr>
+        <w:ind w:leftChars="0" w:firstLine="420" w:firstLineChars="0"/>
+        <w:rPr>
+          <w:rFonts w:hint="eastAsia"/>
+          <w:lang w:val="en-US" w:eastAsia="zh-CN"/>
+        </w:rPr>
+      </w:pPr>
+      <w:r>
+        <w:rPr>
+          <w:rFonts w:hint="eastAsia"/>
+          <w:lang w:val="en-US" w:eastAsia="zh-CN"/>
+        </w:rPr>
+        <w:t>载入位示图和文件目录，并判断文件数是否为0：</w:t>
+      </w:r>
+    </w:p>
+    <w:p>
+      <w:pPr>
+        <w:numPr>
+          <w:ilvl w:val="0"/>
+          <w:numId w:val="0"/>
+        </w:numPr>
+        <w:ind w:left="420" w:leftChars="0"/>
+      </w:pPr>
+      <w:r>
         <w:drawing>
-          <wp:inline distT="0" distB="0" distL="114300" distR="114300" wp14:anchorId="1C80ABA3" wp14:editId="0F455AAB">
+          <wp:inline distT="0" distB="0" distL="114300" distR="114300">
             <wp:extent cx="4057650" cy="1917700"/>
             <wp:effectExtent l="0" t="0" r="6350" b="0"/>
             <wp:docPr id="26" name="图片 20"/>
@@ -2249,7 +2058,7 @@
                     </pic:cNvPicPr>
                   </pic:nvPicPr>
                   <pic:blipFill>
-                    <a:blip r:embed="rId29"/>
+                    <a:blip r:embed="rId27"/>
                     <a:stretch>
                       <a:fillRect/>
                     </a:stretch>
@@ -2280,25 +2089,31 @@
           <w:ilvl w:val="0"/>
           <w:numId w:val="5"/>
         </w:numPr>
-        <w:ind w:firstLine="420"/>
-      </w:pPr>
-      <w:r>
-        <w:rPr>
-          <w:rFonts w:hint="eastAsia"/>
+        <w:ind w:left="0" w:leftChars="0" w:firstLine="420" w:firstLineChars="0"/>
+        <w:rPr>
+          <w:rFonts w:hint="eastAsia"/>
+          <w:lang w:val="en-US" w:eastAsia="zh-CN"/>
+        </w:rPr>
+      </w:pPr>
+      <w:r>
+        <w:rPr>
+          <w:rFonts w:hint="eastAsia"/>
+          <w:lang w:val="en-US" w:eastAsia="zh-CN"/>
         </w:rPr>
         <w:t>建立一个临时的散列表判断用户输入的文件是否存在：</w:t>
       </w:r>
     </w:p>
     <w:p>
       <w:pPr>
-        <w:ind w:left="420"/>
-      </w:pPr>
-      <w:r>
-        <w:rPr>
-          <w:noProof/>
-        </w:rPr>
+        <w:numPr>
+          <w:ilvl w:val="0"/>
+          <w:numId w:val="0"/>
+        </w:numPr>
+        <w:ind w:left="420" w:leftChars="0"/>
+      </w:pPr>
+      <w:r>
         <w:drawing>
-          <wp:inline distT="0" distB="0" distL="114300" distR="114300" wp14:anchorId="72B41ACC" wp14:editId="02750BA9">
+          <wp:inline distT="0" distB="0" distL="114300" distR="114300">
             <wp:extent cx="5273675" cy="559435"/>
             <wp:effectExtent l="0" t="0" r="9525" b="12065"/>
             <wp:docPr id="27" name="图片 21"/>
@@ -2315,7 +2130,7 @@
                     </pic:cNvPicPr>
                   </pic:nvPicPr>
                   <pic:blipFill>
-                    <a:blip r:embed="rId30"/>
+                    <a:blip r:embed="rId28"/>
                     <a:stretch>
                       <a:fillRect/>
                     </a:stretch>
@@ -2346,26 +2161,31 @@
           <w:ilvl w:val="0"/>
           <w:numId w:val="5"/>
         </w:numPr>
-        <w:ind w:firstLine="420"/>
-      </w:pPr>
-      <w:r>
-        <w:rPr>
-          <w:rFonts w:hint="eastAsia"/>
+        <w:ind w:left="0" w:leftChars="0" w:firstLine="420" w:firstLineChars="0"/>
+        <w:rPr>
+          <w:rFonts w:hint="eastAsia"/>
+          <w:lang w:val="en-US" w:eastAsia="zh-CN"/>
+        </w:rPr>
+      </w:pPr>
+      <w:r>
+        <w:rPr>
+          <w:rFonts w:hint="eastAsia"/>
+          <w:lang w:val="en-US" w:eastAsia="zh-CN"/>
         </w:rPr>
         <w:t>定位需要删除的文件在文件目录中的位置</w:t>
       </w:r>
     </w:p>
     <w:p>
       <w:pPr>
-        <w:ind w:left="420" w:firstLine="420"/>
-      </w:pPr>
-      <w:r>
-        <w:rPr>
-          <w:noProof/>
-        </w:rPr>
-        <w:lastRenderedPageBreak/>
+        <w:numPr>
+          <w:ilvl w:val="0"/>
+          <w:numId w:val="0"/>
+        </w:numPr>
+        <w:ind w:left="420" w:leftChars="0" w:firstLine="420" w:firstLineChars="0"/>
+      </w:pPr>
+      <w:r>
         <w:drawing>
-          <wp:inline distT="0" distB="0" distL="114300" distR="114300" wp14:anchorId="5F4CF622" wp14:editId="268B68D9">
+          <wp:inline distT="0" distB="0" distL="114300" distR="114300">
             <wp:extent cx="4641850" cy="1009650"/>
             <wp:effectExtent l="0" t="0" r="6350" b="6350"/>
             <wp:docPr id="28" name="图片 22"/>
@@ -2382,7 +2202,7 @@
                     </pic:cNvPicPr>
                   </pic:nvPicPr>
                   <pic:blipFill>
-                    <a:blip r:embed="rId31"/>
+                    <a:blip r:embed="rId29"/>
                     <a:stretch>
                       <a:fillRect/>
                     </a:stretch>
@@ -2413,25 +2233,31 @@
           <w:ilvl w:val="0"/>
           <w:numId w:val="5"/>
         </w:numPr>
-        <w:ind w:firstLine="420"/>
-      </w:pPr>
-      <w:r>
-        <w:rPr>
-          <w:rFonts w:hint="eastAsia"/>
+        <w:ind w:left="0" w:leftChars="0" w:firstLine="420" w:firstLineChars="0"/>
+        <w:rPr>
+          <w:rFonts w:hint="eastAsia"/>
+          <w:lang w:val="en-US" w:eastAsia="zh-CN"/>
+        </w:rPr>
+      </w:pPr>
+      <w:r>
+        <w:rPr>
+          <w:rFonts w:hint="eastAsia"/>
+          <w:lang w:val="en-US" w:eastAsia="zh-CN"/>
         </w:rPr>
         <w:t>获取文件存储的磁盘块序号，文本长度。</w:t>
       </w:r>
     </w:p>
     <w:p>
       <w:pPr>
-        <w:ind w:left="420" w:firstLine="420"/>
-      </w:pPr>
-      <w:r>
-        <w:rPr>
-          <w:noProof/>
-        </w:rPr>
+        <w:numPr>
+          <w:ilvl w:val="0"/>
+          <w:numId w:val="0"/>
+        </w:numPr>
+        <w:ind w:left="420" w:leftChars="0" w:firstLine="420" w:firstLineChars="0"/>
+      </w:pPr>
+      <w:r>
         <w:drawing>
-          <wp:inline distT="0" distB="0" distL="114300" distR="114300" wp14:anchorId="4D4205ED" wp14:editId="78EA3EAB">
+          <wp:inline distT="0" distB="0" distL="114300" distR="114300">
             <wp:extent cx="5269230" cy="815340"/>
             <wp:effectExtent l="0" t="0" r="1270" b="10160"/>
             <wp:docPr id="29" name="图片 23"/>
@@ -2448,7 +2274,7 @@
                     </pic:cNvPicPr>
                   </pic:nvPicPr>
                   <pic:blipFill>
-                    <a:blip r:embed="rId32"/>
+                    <a:blip r:embed="rId30"/>
                     <a:stretch>
                       <a:fillRect/>
                     </a:stretch>
@@ -2479,33 +2305,31 @@
           <w:ilvl w:val="0"/>
           <w:numId w:val="5"/>
         </w:numPr>
-        <w:ind w:firstLine="420"/>
-      </w:pPr>
-      <w:proofErr w:type="gramStart"/>
-      <w:r>
-        <w:rPr>
-          <w:rFonts w:hint="eastAsia"/>
-        </w:rPr>
-        <w:t>修改位示图</w:t>
-      </w:r>
-      <w:proofErr w:type="gramEnd"/>
-      <w:r>
-        <w:rPr>
-          <w:rFonts w:hint="eastAsia"/>
-        </w:rPr>
-        <w:t>，调用文件目录的删除函数，并将修改后的内容写入磁盘：</w:t>
-      </w:r>
-    </w:p>
-    <w:p>
-      <w:pPr>
-        <w:ind w:left="420" w:firstLine="420"/>
-      </w:pPr>
-      <w:r>
-        <w:rPr>
-          <w:noProof/>
-        </w:rPr>
+        <w:ind w:left="0" w:leftChars="0" w:firstLine="420" w:firstLineChars="0"/>
+        <w:rPr>
+          <w:rFonts w:hint="eastAsia"/>
+          <w:lang w:val="en-US" w:eastAsia="zh-CN"/>
+        </w:rPr>
+      </w:pPr>
+      <w:r>
+        <w:rPr>
+          <w:rFonts w:hint="eastAsia"/>
+          <w:lang w:val="en-US" w:eastAsia="zh-CN"/>
+        </w:rPr>
+        <w:t>修改位示图，调用文件目录的删除函数，并将修改后的内容写入磁盘：</w:t>
+      </w:r>
+    </w:p>
+    <w:p>
+      <w:pPr>
+        <w:numPr>
+          <w:ilvl w:val="0"/>
+          <w:numId w:val="0"/>
+        </w:numPr>
+        <w:ind w:left="420" w:leftChars="0" w:firstLine="420" w:firstLineChars="0"/>
+      </w:pPr>
+      <w:r>
         <w:drawing>
-          <wp:inline distT="0" distB="0" distL="114300" distR="114300" wp14:anchorId="4D7323B3" wp14:editId="552D745A">
+          <wp:inline distT="0" distB="0" distL="114300" distR="114300">
             <wp:extent cx="5270500" cy="806450"/>
             <wp:effectExtent l="0" t="0" r="0" b="6350"/>
             <wp:docPr id="31" name="图片 25"/>
@@ -2522,7 +2346,7 @@
                     </pic:cNvPicPr>
                   </pic:nvPicPr>
                   <pic:blipFill>
-                    <a:blip r:embed="rId33"/>
+                    <a:blip r:embed="rId31"/>
                     <a:stretch>
                       <a:fillRect/>
                     </a:stretch>
@@ -2553,25 +2377,31 @@
           <w:ilvl w:val="0"/>
           <w:numId w:val="5"/>
         </w:numPr>
-        <w:ind w:firstLine="420"/>
-      </w:pPr>
-      <w:r>
-        <w:rPr>
-          <w:rFonts w:hint="eastAsia"/>
+        <w:ind w:left="0" w:leftChars="0" w:firstLine="420" w:firstLineChars="0"/>
+        <w:rPr>
+          <w:rFonts w:hint="eastAsia"/>
+          <w:lang w:val="en-US" w:eastAsia="zh-CN"/>
+        </w:rPr>
+      </w:pPr>
+      <w:r>
+        <w:rPr>
+          <w:rFonts w:hint="eastAsia"/>
+          <w:lang w:val="en-US" w:eastAsia="zh-CN"/>
         </w:rPr>
         <w:t>将磁盘上存储的文本内容覆盖删除：</w:t>
       </w:r>
     </w:p>
     <w:p>
       <w:pPr>
-        <w:ind w:left="420" w:firstLine="420"/>
-      </w:pPr>
-      <w:r>
-        <w:rPr>
-          <w:noProof/>
-        </w:rPr>
+        <w:numPr>
+          <w:ilvl w:val="0"/>
+          <w:numId w:val="0"/>
+        </w:numPr>
+        <w:ind w:left="420" w:leftChars="0" w:firstLine="420" w:firstLineChars="0"/>
+      </w:pPr>
+      <w:r>
         <w:drawing>
-          <wp:inline distT="0" distB="0" distL="114300" distR="114300" wp14:anchorId="4BD570DE" wp14:editId="5657DC20">
+          <wp:inline distT="0" distB="0" distL="114300" distR="114300">
             <wp:extent cx="3733800" cy="793750"/>
             <wp:effectExtent l="0" t="0" r="0" b="6350"/>
             <wp:docPr id="32" name="图片 26"/>
@@ -2588,7 +2418,7 @@
                     </pic:cNvPicPr>
                   </pic:nvPicPr>
                   <pic:blipFill>
-                    <a:blip r:embed="rId34"/>
+                    <a:blip r:embed="rId32"/>
                     <a:stretch>
                       <a:fillRect/>
                     </a:stretch>
@@ -2615,73 +2445,68 @@
     </w:p>
     <w:p>
       <w:pPr>
-        <w:ind w:firstLine="420"/>
-      </w:pPr>
-    </w:p>
-    <w:p>
-      <w:pPr>
-        <w:ind w:left="420"/>
-      </w:pPr>
-      <w:r>
-        <w:rPr>
-          <w:rFonts w:hint="eastAsia"/>
-        </w:rPr>
-        <w:t>10.</w:t>
-      </w:r>
-      <w:r>
-        <w:rPr>
-          <w:rFonts w:hint="eastAsia"/>
-        </w:rPr>
-        <w:t>复制文件</w:t>
-      </w:r>
-    </w:p>
-    <w:p>
-      <w:pPr>
-        <w:ind w:firstLine="420"/>
-      </w:pPr>
-      <w:r>
-        <w:rPr>
-          <w:rFonts w:hint="eastAsia"/>
-        </w:rPr>
-        <w:t>（</w:t>
-      </w:r>
-      <w:r>
-        <w:rPr>
-          <w:rFonts w:hint="eastAsia"/>
-        </w:rPr>
-        <w:t>1</w:t>
-      </w:r>
-      <w:r>
-        <w:rPr>
-          <w:rFonts w:hint="eastAsia"/>
-        </w:rPr>
-        <w:t>）从磁盘上读取文件目录</w:t>
-      </w:r>
-      <w:proofErr w:type="gramStart"/>
-      <w:r>
-        <w:rPr>
-          <w:rFonts w:hint="eastAsia"/>
-        </w:rPr>
-        <w:t>和位示图</w:t>
-      </w:r>
-      <w:proofErr w:type="gramEnd"/>
-      <w:r>
-        <w:rPr>
-          <w:rFonts w:hint="eastAsia"/>
-        </w:rPr>
-        <w:t>，并判断文件数是否为空或文件是否已经装满</w:t>
-      </w:r>
-    </w:p>
-    <w:p>
-      <w:pPr>
-        <w:ind w:firstLine="420"/>
-      </w:pPr>
-      <w:r>
-        <w:rPr>
-          <w:noProof/>
-        </w:rPr>
+        <w:numPr>
+          <w:ilvl w:val="0"/>
+          <w:numId w:val="0"/>
+        </w:numPr>
+        <w:ind w:firstLine="420" w:firstLineChars="0"/>
+        <w:rPr>
+          <w:rFonts w:hint="default" w:eastAsiaTheme="minorEastAsia"/>
+          <w:lang w:val="en-US" w:eastAsia="zh-CN"/>
+        </w:rPr>
+      </w:pPr>
+    </w:p>
+    <w:p>
+      <w:pPr>
+        <w:numPr>
+          <w:ilvl w:val="0"/>
+          <w:numId w:val="0"/>
+        </w:numPr>
+        <w:ind w:left="420" w:leftChars="0"/>
+        <w:rPr>
+          <w:rFonts w:hint="eastAsia"/>
+          <w:lang w:val="en-US" w:eastAsia="zh-CN"/>
+        </w:rPr>
+      </w:pPr>
+      <w:r>
+        <w:rPr>
+          <w:rFonts w:hint="eastAsia"/>
+          <w:lang w:val="en-US" w:eastAsia="zh-CN"/>
+        </w:rPr>
+        <w:t>10.复制文件</w:t>
+      </w:r>
+    </w:p>
+    <w:p>
+      <w:pPr>
+        <w:numPr>
+          <w:ilvl w:val="0"/>
+          <w:numId w:val="0"/>
+        </w:numPr>
+        <w:ind w:leftChars="0" w:firstLine="420" w:firstLineChars="0"/>
+        <w:rPr>
+          <w:rFonts w:hint="default"/>
+          <w:lang w:val="en-US" w:eastAsia="zh-CN"/>
+        </w:rPr>
+      </w:pPr>
+      <w:r>
+        <w:rPr>
+          <w:rFonts w:hint="eastAsia"/>
+          <w:lang w:val="en-US" w:eastAsia="zh-CN"/>
+        </w:rPr>
+        <w:t>（1）从磁盘上读取文件目录和位示图，并判断文件数是否为空或文件是否已经装满</w:t>
+      </w:r>
+    </w:p>
+    <w:p>
+      <w:pPr>
+        <w:numPr>
+          <w:ilvl w:val="0"/>
+          <w:numId w:val="0"/>
+        </w:numPr>
+        <w:ind w:leftChars="0" w:firstLine="420" w:firstLineChars="0"/>
+      </w:pPr>
+      <w:r>
         <w:drawing>
-          <wp:inline distT="0" distB="0" distL="114300" distR="114300" wp14:anchorId="03A48B8C" wp14:editId="5A8A3E1E">
+          <wp:inline distT="0" distB="0" distL="114300" distR="114300">
             <wp:extent cx="4648200" cy="2730500"/>
             <wp:effectExtent l="0" t="0" r="0" b="0"/>
             <wp:docPr id="33" name="图片 27"/>
@@ -2698,7 +2523,7 @@
                     </pic:cNvPicPr>
                   </pic:nvPicPr>
                   <pic:blipFill>
-                    <a:blip r:embed="rId35"/>
+                    <a:blip r:embed="rId33"/>
                     <a:stretch>
                       <a:fillRect/>
                     </a:stretch>
@@ -2729,25 +2554,31 @@
           <w:ilvl w:val="0"/>
           <w:numId w:val="4"/>
         </w:numPr>
-      </w:pPr>
-      <w:r>
-        <w:rPr>
-          <w:rFonts w:hint="eastAsia"/>
+        <w:ind w:left="420" w:leftChars="0" w:firstLine="0" w:firstLineChars="0"/>
+        <w:rPr>
+          <w:rFonts w:hint="eastAsia"/>
+          <w:lang w:val="en-US" w:eastAsia="zh-CN"/>
+        </w:rPr>
+      </w:pPr>
+      <w:r>
+        <w:rPr>
+          <w:rFonts w:hint="eastAsia"/>
+          <w:lang w:val="en-US" w:eastAsia="zh-CN"/>
         </w:rPr>
         <w:t>判断用户输入文件是否存在，若存在则找出其在文件目录的索引号，获取被复制文件的在磁盘中的序号，文本长度，占用的磁盘数。</w:t>
       </w:r>
     </w:p>
     <w:p>
       <w:pPr>
-        <w:ind w:left="420" w:firstLine="420"/>
-      </w:pPr>
-      <w:r>
-        <w:rPr>
-          <w:noProof/>
-        </w:rPr>
-        <w:lastRenderedPageBreak/>
+        <w:numPr>
+          <w:ilvl w:val="0"/>
+          <w:numId w:val="0"/>
+        </w:numPr>
+        <w:ind w:left="420" w:leftChars="0" w:firstLine="420" w:firstLineChars="0"/>
+      </w:pPr>
+      <w:r>
         <w:drawing>
-          <wp:inline distT="0" distB="0" distL="114300" distR="114300" wp14:anchorId="047DF0F3" wp14:editId="6E914AE7">
+          <wp:inline distT="0" distB="0" distL="114300" distR="114300">
             <wp:extent cx="5270500" cy="1680845"/>
             <wp:effectExtent l="0" t="0" r="0" b="8255"/>
             <wp:docPr id="35" name="图片 29"/>
@@ -2764,7 +2595,7 @@
                     </pic:cNvPicPr>
                   </pic:nvPicPr>
                   <pic:blipFill>
-                    <a:blip r:embed="rId36"/>
+                    <a:blip r:embed="rId34"/>
                     <a:stretch>
                       <a:fillRect/>
                     </a:stretch>
@@ -2795,24 +2626,31 @@
           <w:ilvl w:val="0"/>
           <w:numId w:val="4"/>
         </w:numPr>
-      </w:pPr>
-      <w:r>
-        <w:rPr>
-          <w:rFonts w:hint="eastAsia"/>
+        <w:ind w:left="420" w:leftChars="0" w:firstLine="0" w:firstLineChars="0"/>
+        <w:rPr>
+          <w:rFonts w:hint="eastAsia"/>
+          <w:lang w:val="en-US" w:eastAsia="zh-CN"/>
+        </w:rPr>
+      </w:pPr>
+      <w:r>
+        <w:rPr>
+          <w:rFonts w:hint="eastAsia"/>
+          <w:lang w:val="en-US" w:eastAsia="zh-CN"/>
         </w:rPr>
         <w:t>申请磁盘空间（若失败就直接退出程序）：</w:t>
       </w:r>
     </w:p>
     <w:p>
       <w:pPr>
-        <w:ind w:left="420" w:firstLine="420"/>
-      </w:pPr>
-      <w:r>
-        <w:rPr>
-          <w:noProof/>
-        </w:rPr>
+        <w:numPr>
+          <w:ilvl w:val="0"/>
+          <w:numId w:val="0"/>
+        </w:numPr>
+        <w:ind w:left="420" w:leftChars="0" w:firstLine="420" w:firstLineChars="0"/>
+      </w:pPr>
+      <w:r>
         <w:drawing>
-          <wp:inline distT="0" distB="0" distL="114300" distR="114300" wp14:anchorId="56F37BB3" wp14:editId="55DD5E90">
+          <wp:inline distT="0" distB="0" distL="114300" distR="114300">
             <wp:extent cx="5270500" cy="1551940"/>
             <wp:effectExtent l="0" t="0" r="0" b="10160"/>
             <wp:docPr id="36" name="图片 30"/>
@@ -2829,7 +2667,7 @@
                     </pic:cNvPicPr>
                   </pic:nvPicPr>
                   <pic:blipFill>
-                    <a:blip r:embed="rId37"/>
+                    <a:blip r:embed="rId35"/>
                     <a:stretch>
                       <a:fillRect/>
                     </a:stretch>
@@ -2860,24 +2698,31 @@
           <w:ilvl w:val="0"/>
           <w:numId w:val="4"/>
         </w:numPr>
-      </w:pPr>
-      <w:r>
-        <w:rPr>
-          <w:rFonts w:hint="eastAsia"/>
+        <w:ind w:left="420" w:leftChars="0" w:firstLine="0" w:firstLineChars="0"/>
+        <w:rPr>
+          <w:rFonts w:hint="eastAsia"/>
+          <w:lang w:val="en-US" w:eastAsia="zh-CN"/>
+        </w:rPr>
+      </w:pPr>
+      <w:r>
+        <w:rPr>
+          <w:rFonts w:hint="eastAsia"/>
+          <w:lang w:val="en-US" w:eastAsia="zh-CN"/>
         </w:rPr>
         <w:t>输入文件名并判断是否已经存在：</w:t>
       </w:r>
     </w:p>
     <w:p>
       <w:pPr>
-        <w:ind w:left="420" w:firstLine="420"/>
-      </w:pPr>
-      <w:r>
-        <w:rPr>
-          <w:noProof/>
-        </w:rPr>
+        <w:numPr>
+          <w:ilvl w:val="0"/>
+          <w:numId w:val="0"/>
+        </w:numPr>
+        <w:ind w:left="420" w:leftChars="0" w:firstLine="420" w:firstLineChars="0"/>
+      </w:pPr>
+      <w:r>
         <w:drawing>
-          <wp:inline distT="0" distB="0" distL="114300" distR="114300" wp14:anchorId="2881A0AB" wp14:editId="0FFD783F">
+          <wp:inline distT="0" distB="0" distL="114300" distR="114300">
             <wp:extent cx="5269865" cy="384810"/>
             <wp:effectExtent l="0" t="0" r="635" b="8890"/>
             <wp:docPr id="37" name="图片 31"/>
@@ -2894,7 +2739,7 @@
                     </pic:cNvPicPr>
                   </pic:nvPicPr>
                   <pic:blipFill>
-                    <a:blip r:embed="rId38"/>
+                    <a:blip r:embed="rId36"/>
                     <a:stretch>
                       <a:fillRect/>
                     </a:stretch>
@@ -2925,24 +2770,31 @@
           <w:ilvl w:val="0"/>
           <w:numId w:val="4"/>
         </w:numPr>
-      </w:pPr>
-      <w:r>
-        <w:rPr>
-          <w:rFonts w:hint="eastAsia"/>
+        <w:ind w:left="420" w:leftChars="0" w:firstLine="0" w:firstLineChars="0"/>
+        <w:rPr>
+          <w:rFonts w:hint="eastAsia"/>
+          <w:lang w:val="en-US" w:eastAsia="zh-CN"/>
+        </w:rPr>
+      </w:pPr>
+      <w:r>
+        <w:rPr>
+          <w:rFonts w:hint="eastAsia"/>
+          <w:lang w:val="en-US" w:eastAsia="zh-CN"/>
         </w:rPr>
         <w:t>申请文件目录并修改文件目录</w:t>
       </w:r>
     </w:p>
     <w:p>
       <w:pPr>
-        <w:ind w:left="420" w:firstLine="420"/>
-      </w:pPr>
-      <w:r>
-        <w:rPr>
-          <w:noProof/>
-        </w:rPr>
+        <w:numPr>
+          <w:ilvl w:val="0"/>
+          <w:numId w:val="0"/>
+        </w:numPr>
+        <w:ind w:left="420" w:leftChars="0" w:firstLine="420" w:firstLineChars="0"/>
+      </w:pPr>
+      <w:r>
         <w:drawing>
-          <wp:inline distT="0" distB="0" distL="114300" distR="114300" wp14:anchorId="09FABE3D" wp14:editId="7360EA39">
+          <wp:inline distT="0" distB="0" distL="114300" distR="114300">
             <wp:extent cx="5273675" cy="1842770"/>
             <wp:effectExtent l="0" t="0" r="9525" b="11430"/>
             <wp:docPr id="38" name="图片 32"/>
@@ -2959,7 +2811,7 @@
                     </pic:cNvPicPr>
                   </pic:nvPicPr>
                   <pic:blipFill>
-                    <a:blip r:embed="rId39"/>
+                    <a:blip r:embed="rId37"/>
                     <a:stretch>
                       <a:fillRect/>
                     </a:stretch>
@@ -2990,47 +2842,31 @@
           <w:ilvl w:val="0"/>
           <w:numId w:val="6"/>
         </w:numPr>
-        <w:ind w:firstLine="420"/>
-      </w:pPr>
-      <w:proofErr w:type="gramStart"/>
-      <w:r>
-        <w:rPr>
-          <w:rFonts w:hint="eastAsia"/>
-        </w:rPr>
-        <w:t>修改位示图</w:t>
-      </w:r>
-      <w:proofErr w:type="gramEnd"/>
-      <w:r>
-        <w:rPr>
-          <w:rFonts w:hint="eastAsia"/>
-        </w:rPr>
-        <w:t>，并将修改后的文件目录</w:t>
-      </w:r>
-      <w:proofErr w:type="gramStart"/>
-      <w:r>
-        <w:rPr>
-          <w:rFonts w:hint="eastAsia"/>
-        </w:rPr>
-        <w:t>和位示图</w:t>
-      </w:r>
-      <w:proofErr w:type="gramEnd"/>
-      <w:r>
-        <w:rPr>
-          <w:rFonts w:hint="eastAsia"/>
-        </w:rPr>
-        <w:t>存入磁盘</w:t>
-      </w:r>
-    </w:p>
-    <w:p>
-      <w:pPr>
-        <w:ind w:left="420" w:firstLine="420"/>
-      </w:pPr>
-      <w:r>
-        <w:rPr>
-          <w:noProof/>
-        </w:rPr>
+        <w:ind w:firstLine="420" w:firstLineChars="0"/>
+        <w:rPr>
+          <w:rFonts w:hint="eastAsia"/>
+          <w:lang w:val="en-US" w:eastAsia="zh-CN"/>
+        </w:rPr>
+      </w:pPr>
+      <w:r>
+        <w:rPr>
+          <w:rFonts w:hint="eastAsia"/>
+          <w:lang w:val="en-US" w:eastAsia="zh-CN"/>
+        </w:rPr>
+        <w:t>修改位示图，并将修改后的文件目录和位示图存入磁盘</w:t>
+      </w:r>
+    </w:p>
+    <w:p>
+      <w:pPr>
+        <w:numPr>
+          <w:ilvl w:val="0"/>
+          <w:numId w:val="0"/>
+        </w:numPr>
+        <w:ind w:left="420" w:leftChars="0" w:firstLine="420" w:firstLineChars="0"/>
+      </w:pPr>
+      <w:r>
         <w:drawing>
-          <wp:inline distT="0" distB="0" distL="114300" distR="114300" wp14:anchorId="68067228" wp14:editId="5A5666A2">
+          <wp:inline distT="0" distB="0" distL="114300" distR="114300">
             <wp:extent cx="5270500" cy="1313180"/>
             <wp:effectExtent l="0" t="0" r="0" b="7620"/>
             <wp:docPr id="39" name="图片 33"/>
@@ -3047,7 +2883,7 @@
                     </pic:cNvPicPr>
                   </pic:nvPicPr>
                   <pic:blipFill>
-                    <a:blip r:embed="rId40"/>
+                    <a:blip r:embed="rId38"/>
                     <a:stretch>
                       <a:fillRect/>
                     </a:stretch>
@@ -3074,38 +2910,35 @@
     </w:p>
     <w:p>
       <w:pPr>
-        <w:ind w:left="420"/>
-      </w:pPr>
-      <w:r>
-        <w:rPr>
-          <w:rFonts w:hint="eastAsia"/>
-        </w:rPr>
-        <w:t>（</w:t>
-      </w:r>
-      <w:r>
-        <w:rPr>
-          <w:rFonts w:hint="eastAsia"/>
-        </w:rPr>
-        <w:t>7</w:t>
-      </w:r>
-      <w:r>
-        <w:rPr>
-          <w:rFonts w:hint="eastAsia"/>
-        </w:rPr>
-        <w:t>）读取被复制的文本内容，并写入数据块：</w:t>
-      </w:r>
-    </w:p>
-    <w:p>
-      <w:pPr>
-        <w:ind w:left="420"/>
-      </w:pPr>
-      <w:r>
-        <w:rPr>
-          <w:noProof/>
-        </w:rPr>
-        <w:lastRenderedPageBreak/>
+        <w:numPr>
+          <w:ilvl w:val="0"/>
+          <w:numId w:val="0"/>
+        </w:numPr>
+        <w:ind w:left="420" w:leftChars="0"/>
+        <w:rPr>
+          <w:rFonts w:hint="eastAsia"/>
+          <w:lang w:val="en-US" w:eastAsia="zh-CN"/>
+        </w:rPr>
+      </w:pPr>
+      <w:r>
+        <w:rPr>
+          <w:rFonts w:hint="eastAsia"/>
+          <w:lang w:val="en-US" w:eastAsia="zh-CN"/>
+        </w:rPr>
+        <w:t>（7）读取被复制的文本内容，并写入数据块：</w:t>
+      </w:r>
+    </w:p>
+    <w:p>
+      <w:pPr>
+        <w:numPr>
+          <w:ilvl w:val="0"/>
+          <w:numId w:val="0"/>
+        </w:numPr>
+        <w:ind w:left="420" w:leftChars="0"/>
+      </w:pPr>
+      <w:r>
         <w:drawing>
-          <wp:inline distT="0" distB="0" distL="114300" distR="114300" wp14:anchorId="3FAC4997" wp14:editId="4F8FFF8B">
+          <wp:inline distT="0" distB="0" distL="114300" distR="114300">
             <wp:extent cx="5272405" cy="4138295"/>
             <wp:effectExtent l="0" t="0" r="10795" b="1905"/>
             <wp:docPr id="40" name="图片 34"/>
@@ -3122,7 +2955,7 @@
                     </pic:cNvPicPr>
                   </pic:nvPicPr>
                   <pic:blipFill>
-                    <a:blip r:embed="rId41"/>
+                    <a:blip r:embed="rId39"/>
                     <a:stretch>
                       <a:fillRect/>
                     </a:stretch>
@@ -3153,25 +2986,31 @@
           <w:ilvl w:val="0"/>
           <w:numId w:val="5"/>
         </w:numPr>
-        <w:ind w:firstLine="420"/>
-      </w:pPr>
-      <w:r>
-        <w:rPr>
-          <w:rFonts w:hint="eastAsia"/>
+        <w:ind w:left="0" w:leftChars="0" w:firstLine="420" w:firstLineChars="0"/>
+        <w:rPr>
+          <w:rFonts w:hint="eastAsia"/>
+          <w:lang w:val="en-US" w:eastAsia="zh-CN"/>
+        </w:rPr>
+      </w:pPr>
+      <w:r>
+        <w:rPr>
+          <w:rFonts w:hint="eastAsia"/>
+          <w:lang w:val="en-US" w:eastAsia="zh-CN"/>
         </w:rPr>
         <w:t>将数据块的内容写入磁盘</w:t>
       </w:r>
     </w:p>
     <w:p>
       <w:pPr>
-        <w:ind w:left="420"/>
-      </w:pPr>
-      <w:r>
-        <w:rPr>
-          <w:noProof/>
-        </w:rPr>
+        <w:numPr>
+          <w:ilvl w:val="0"/>
+          <w:numId w:val="0"/>
+        </w:numPr>
+        <w:ind w:left="420" w:leftChars="0"/>
+      </w:pPr>
+      <w:r>
         <w:drawing>
-          <wp:inline distT="0" distB="0" distL="114300" distR="114300" wp14:anchorId="624B6198" wp14:editId="00EBE5DB">
+          <wp:inline distT="0" distB="0" distL="114300" distR="114300">
             <wp:extent cx="5272405" cy="1247775"/>
             <wp:effectExtent l="0" t="0" r="10795" b="9525"/>
             <wp:docPr id="41" name="图片 35"/>
@@ -3188,7 +3027,7 @@
                     </pic:cNvPicPr>
                   </pic:nvPicPr>
                   <pic:blipFill>
-                    <a:blip r:embed="rId42"/>
+                    <a:blip r:embed="rId40"/>
                     <a:stretch>
                       <a:fillRect/>
                     </a:stretch>
@@ -3213,23 +3052,2841 @@
         </w:drawing>
       </w:r>
     </w:p>
+    <w:p>
+      <w:pPr>
+        <w:numPr>
+          <w:ilvl w:val="0"/>
+          <w:numId w:val="0"/>
+        </w:numPr>
+        <w:ind w:left="420" w:leftChars="0"/>
+      </w:pPr>
+    </w:p>
+    <w:p>
+      <w:pPr>
+        <w:numPr>
+          <w:ilvl w:val="0"/>
+          <w:numId w:val="0"/>
+        </w:numPr>
+        <w:ind w:left="420" w:leftChars="0"/>
+        <w:rPr>
+          <w:rFonts w:hint="eastAsia"/>
+          <w:lang w:val="en-US" w:eastAsia="zh-CN"/>
+        </w:rPr>
+      </w:pPr>
+      <w:r>
+        <w:rPr>
+          <w:rFonts w:hint="eastAsia"/>
+          <w:lang w:val="en-US" w:eastAsia="zh-CN"/>
+        </w:rPr>
+        <w:t>③优化文件系统</w:t>
+      </w:r>
+    </w:p>
+    <w:p>
+      <w:pPr>
+        <w:numPr>
+          <w:ilvl w:val="0"/>
+          <w:numId w:val="0"/>
+        </w:numPr>
+        <w:ind w:left="420" w:leftChars="0"/>
+        <w:rPr>
+          <w:rFonts w:hint="eastAsia"/>
+          <w:lang w:val="en-US" w:eastAsia="zh-CN"/>
+        </w:rPr>
+      </w:pPr>
+    </w:p>
+    <w:p>
+      <w:pPr>
+        <w:numPr>
+          <w:ilvl w:val="0"/>
+          <w:numId w:val="0"/>
+        </w:numPr>
+        <w:ind w:left="420" w:leftChars="0"/>
+        <w:rPr>
+          <w:rFonts w:hint="eastAsia"/>
+          <w:lang w:val="en-US" w:eastAsia="zh-CN"/>
+        </w:rPr>
+      </w:pPr>
+      <w:r>
+        <w:rPr>
+          <w:rFonts w:hint="eastAsia"/>
+          <w:lang w:val="en-US" w:eastAsia="zh-CN"/>
+        </w:rPr>
+        <w:t>到此为止只是对原文件系统程序的复刻，下面进行一些优化：</w:t>
+      </w:r>
+    </w:p>
+    <w:p>
+      <w:pPr>
+        <w:numPr>
+          <w:ilvl w:val="0"/>
+          <w:numId w:val="0"/>
+        </w:numPr>
+        <w:ind w:left="420" w:leftChars="0"/>
+        <w:rPr>
+          <w:rFonts w:hint="eastAsia"/>
+          <w:lang w:val="en-US" w:eastAsia="zh-CN"/>
+        </w:rPr>
+      </w:pPr>
+    </w:p>
+    <w:p>
+      <w:pPr>
+        <w:numPr>
+          <w:ilvl w:val="0"/>
+          <w:numId w:val="7"/>
+        </w:numPr>
+        <w:ind w:left="420" w:leftChars="0"/>
+        <w:rPr>
+          <w:rFonts w:hint="eastAsia"/>
+          <w:lang w:val="en-US" w:eastAsia="zh-CN"/>
+        </w:rPr>
+      </w:pPr>
+      <w:r>
+        <w:rPr>
+          <w:rFonts w:hint="eastAsia"/>
+          <w:lang w:val="en-US" w:eastAsia="zh-CN"/>
+        </w:rPr>
+        <w:t>对位示图的优化：</w:t>
+      </w:r>
+    </w:p>
+    <w:p>
+      <w:pPr>
+        <w:numPr>
+          <w:ilvl w:val="0"/>
+          <w:numId w:val="0"/>
+        </w:numPr>
+        <w:ind w:left="420" w:leftChars="0" w:firstLine="420" w:firstLineChars="0"/>
+        <w:rPr>
+          <w:rFonts w:hint="eastAsia"/>
+          <w:lang w:val="en-US" w:eastAsia="zh-CN"/>
+        </w:rPr>
+      </w:pPr>
+      <w:r>
+        <w:rPr>
+          <w:rFonts w:hint="eastAsia"/>
+          <w:lang w:val="en-US" w:eastAsia="zh-CN"/>
+        </w:rPr>
+        <w:t>我们发现位示图中只是简单的对空闲的分区的进行标识。若分区过多，位示图数组过长，可能照成查找效率低和占用过多内存的问题。</w:t>
+      </w:r>
+    </w:p>
+    <w:p>
+      <w:pPr>
+        <w:numPr>
+          <w:ilvl w:val="0"/>
+          <w:numId w:val="0"/>
+        </w:numPr>
+        <w:ind w:left="420" w:leftChars="0" w:firstLine="420" w:firstLineChars="0"/>
+        <w:rPr>
+          <w:rFonts w:hint="eastAsia"/>
+          <w:lang w:val="en-US" w:eastAsia="zh-CN"/>
+        </w:rPr>
+      </w:pPr>
+    </w:p>
+    <w:p>
+      <w:pPr>
+        <w:numPr>
+          <w:ilvl w:val="0"/>
+          <w:numId w:val="0"/>
+        </w:numPr>
+        <w:ind w:left="420" w:leftChars="0" w:firstLine="420" w:firstLineChars="0"/>
+        <w:rPr>
+          <w:rFonts w:hint="eastAsia"/>
+          <w:lang w:val="en-US" w:eastAsia="zh-CN"/>
+        </w:rPr>
+      </w:pPr>
+      <w:r>
+        <w:rPr>
+          <w:rFonts w:hint="eastAsia"/>
+          <w:lang w:val="en-US" w:eastAsia="zh-CN"/>
+        </w:rPr>
+        <w:t>①通过位运算进行存储表示。</w:t>
+      </w:r>
+    </w:p>
+    <w:p>
+      <w:pPr>
+        <w:numPr>
+          <w:ilvl w:val="0"/>
+          <w:numId w:val="8"/>
+        </w:numPr>
+        <w:ind w:left="840" w:leftChars="0" w:firstLine="420" w:firstLineChars="0"/>
+        <w:rPr>
+          <w:rFonts w:hint="eastAsia"/>
+          <w:sz w:val="18"/>
+          <w:szCs w:val="20"/>
+          <w:lang w:val="en-US" w:eastAsia="zh-CN"/>
+        </w:rPr>
+      </w:pPr>
+      <w:r>
+        <w:rPr>
+          <w:rFonts w:hint="eastAsia"/>
+          <w:lang w:val="en-US" w:eastAsia="zh-CN"/>
+        </w:rPr>
+        <w:t>标记位示图：</w:t>
+      </w:r>
+    </w:p>
+    <w:p>
+      <w:pPr>
+        <w:numPr>
+          <w:ilvl w:val="0"/>
+          <w:numId w:val="0"/>
+        </w:numPr>
+        <w:rPr>
+          <w:sz w:val="18"/>
+          <w:szCs w:val="20"/>
+        </w:rPr>
+      </w:pPr>
+      <w:r>
+        <w:rPr>
+          <w:sz w:val="18"/>
+          <w:szCs w:val="20"/>
+        </w:rPr>
+        <w:drawing>
+          <wp:inline distT="0" distB="0" distL="114300" distR="114300">
+            <wp:extent cx="5504815" cy="6148705"/>
+            <wp:effectExtent l="0" t="0" r="6985" b="10795"/>
+            <wp:docPr id="20" name="图片 1"/>
+            <wp:cNvGraphicFramePr>
+              <a:graphicFrameLocks xmlns:a="http://schemas.openxmlformats.org/drawingml/2006/main" noChangeAspect="1"/>
+            </wp:cNvGraphicFramePr>
+            <a:graphic xmlns:a="http://schemas.openxmlformats.org/drawingml/2006/main">
+              <a:graphicData uri="http://schemas.openxmlformats.org/drawingml/2006/picture">
+                <pic:pic xmlns:pic="http://schemas.openxmlformats.org/drawingml/2006/picture">
+                  <pic:nvPicPr>
+                    <pic:cNvPr id="20" name="图片 1"/>
+                    <pic:cNvPicPr>
+                      <a:picLocks noChangeAspect="1"/>
+                    </pic:cNvPicPr>
+                  </pic:nvPicPr>
+                  <pic:blipFill>
+                    <a:blip r:embed="rId41"/>
+                    <a:stretch>
+                      <a:fillRect/>
+                    </a:stretch>
+                  </pic:blipFill>
+                  <pic:spPr>
+                    <a:xfrm>
+                      <a:off x="0" y="0"/>
+                      <a:ext cx="5504815" cy="6148705"/>
+                    </a:xfrm>
+                    <a:prstGeom prst="rect">
+                      <a:avLst/>
+                    </a:prstGeom>
+                    <a:noFill/>
+                    <a:ln>
+                      <a:noFill/>
+                    </a:ln>
+                  </pic:spPr>
+                </pic:pic>
+              </a:graphicData>
+            </a:graphic>
+          </wp:inline>
+        </w:drawing>
+      </w:r>
+    </w:p>
+    <w:p>
+      <w:pPr>
+        <w:numPr>
+          <w:ilvl w:val="0"/>
+          <w:numId w:val="0"/>
+        </w:numPr>
+        <w:rPr>
+          <w:rFonts w:hint="default" w:eastAsiaTheme="minorEastAsia"/>
+          <w:sz w:val="24"/>
+          <w:szCs w:val="28"/>
+          <w:lang w:val="en-US" w:eastAsia="zh-CN"/>
+        </w:rPr>
+      </w:pPr>
+      <w:r>
+        <w:rPr>
+          <w:sz w:val="18"/>
+          <w:szCs w:val="20"/>
+        </w:rPr>
+        <w:drawing>
+          <wp:inline distT="0" distB="0" distL="114300" distR="114300">
+            <wp:extent cx="5409565" cy="1899920"/>
+            <wp:effectExtent l="0" t="0" r="635" b="5080"/>
+            <wp:docPr id="23" name="图片 2"/>
+            <wp:cNvGraphicFramePr>
+              <a:graphicFrameLocks xmlns:a="http://schemas.openxmlformats.org/drawingml/2006/main" noChangeAspect="1"/>
+            </wp:cNvGraphicFramePr>
+            <a:graphic xmlns:a="http://schemas.openxmlformats.org/drawingml/2006/main">
+              <a:graphicData uri="http://schemas.openxmlformats.org/drawingml/2006/picture">
+                <pic:pic xmlns:pic="http://schemas.openxmlformats.org/drawingml/2006/picture">
+                  <pic:nvPicPr>
+                    <pic:cNvPr id="23" name="图片 2"/>
+                    <pic:cNvPicPr>
+                      <a:picLocks noChangeAspect="1"/>
+                    </pic:cNvPicPr>
+                  </pic:nvPicPr>
+                  <pic:blipFill>
+                    <a:blip r:embed="rId42"/>
+                    <a:stretch>
+                      <a:fillRect/>
+                    </a:stretch>
+                  </pic:blipFill>
+                  <pic:spPr>
+                    <a:xfrm>
+                      <a:off x="0" y="0"/>
+                      <a:ext cx="5409565" cy="1899920"/>
+                    </a:xfrm>
+                    <a:prstGeom prst="rect">
+                      <a:avLst/>
+                    </a:prstGeom>
+                    <a:noFill/>
+                    <a:ln>
+                      <a:noFill/>
+                    </a:ln>
+                  </pic:spPr>
+                </pic:pic>
+              </a:graphicData>
+            </a:graphic>
+          </wp:inline>
+        </w:drawing>
+      </w:r>
+      <w:r>
+        <w:rPr>
+          <w:rFonts w:hint="eastAsia"/>
+          <w:sz w:val="24"/>
+          <w:szCs w:val="28"/>
+          <w:lang w:val="en-US" w:eastAsia="zh-CN"/>
+        </w:rPr>
+        <w:t>我们发现，基于位运算的位示图虽然降低了存储开销，但是仍然没有对检索效率进行提升。</w:t>
+      </w:r>
+    </w:p>
+    <w:p>
+      <w:pPr>
+        <w:numPr>
+          <w:ilvl w:val="0"/>
+          <w:numId w:val="0"/>
+        </w:numPr>
+        <w:rPr>
+          <w:rFonts w:hint="default"/>
+          <w:lang w:val="en-US" w:eastAsia="zh-CN"/>
+        </w:rPr>
+      </w:pPr>
+    </w:p>
+    <w:p>
+      <w:pPr>
+        <w:rPr>
+          <w:sz w:val="40"/>
+          <w:szCs w:val="44"/>
+        </w:rPr>
+      </w:pPr>
+      <w:r>
+        <w:rPr>
+          <w:rFonts w:hint="eastAsia"/>
+          <w:sz w:val="40"/>
+          <w:szCs w:val="44"/>
+        </w:rPr>
+        <w:t>②下面我们采用一种改良后的双向链式结构：</w:t>
+      </w:r>
+    </w:p>
+    <w:p/>
+    <w:p>
+      <w:r>
+        <w:rPr>
+          <w:rFonts w:hint="eastAsia"/>
+        </w:rPr>
+        <w:t>链式结构中每一个块的数据结构如下图所示：</w:t>
+      </w:r>
+    </w:p>
+    <w:p/>
+    <w:p/>
+    <w:p>
+      <w:r>
+        <w:rPr>
+          <w:rFonts w:hint="eastAsia"/>
+        </w:rPr>
+        <mc:AlternateContent>
+          <mc:Choice Requires="wps">
+            <w:drawing>
+              <wp:anchor distT="0" distB="0" distL="114300" distR="114300" simplePos="0" relativeHeight="251659264" behindDoc="0" locked="0" layoutInCell="1" allowOverlap="1">
+                <wp:simplePos x="0" y="0"/>
+                <wp:positionH relativeFrom="column">
+                  <wp:posOffset>314325</wp:posOffset>
+                </wp:positionH>
+                <wp:positionV relativeFrom="paragraph">
+                  <wp:posOffset>18415</wp:posOffset>
+                </wp:positionV>
+                <wp:extent cx="1466850" cy="1095375"/>
+                <wp:effectExtent l="6350" t="6350" r="12700" b="15875"/>
+                <wp:wrapNone/>
+                <wp:docPr id="56" name="矩形 56"/>
+                <wp:cNvGraphicFramePr/>
+                <a:graphic xmlns:a="http://schemas.openxmlformats.org/drawingml/2006/main">
+                  <a:graphicData uri="http://schemas.microsoft.com/office/word/2010/wordprocessingShape">
+                    <wps:wsp>
+                      <wps:cNvSpPr/>
+                      <wps:spPr>
+                        <a:xfrm>
+                          <a:off x="0" y="0"/>
+                          <a:ext cx="1466850" cy="1095375"/>
+                        </a:xfrm>
+                        <a:prstGeom prst="rect">
+                          <a:avLst/>
+                        </a:prstGeom>
+                      </wps:spPr>
+                      <wps:style>
+                        <a:lnRef idx="2">
+                          <a:schemeClr val="accent1">
+                            <a:shade val="50000"/>
+                          </a:schemeClr>
+                        </a:lnRef>
+                        <a:fillRef idx="1">
+                          <a:schemeClr val="accent1"/>
+                        </a:fillRef>
+                        <a:effectRef idx="0">
+                          <a:schemeClr val="accent1"/>
+                        </a:effectRef>
+                        <a:fontRef idx="minor">
+                          <a:schemeClr val="lt1"/>
+                        </a:fontRef>
+                      </wps:style>
+                      <wps:txbx>
+                        <w:txbxContent>
+                          <w:p>
+                            <w:pPr>
+                              <w:jc w:val="center"/>
+                              <w:rPr>
+                                <w:b/>
+                                <w:bCs/>
+                                <w:sz w:val="22"/>
+                                <w:szCs w:val="24"/>
+                              </w:rPr>
+                            </w:pPr>
+                            <w:r>
+                              <w:rPr>
+                                <w:b/>
+                                <w:bCs/>
+                                <w:sz w:val="22"/>
+                                <w:szCs w:val="24"/>
+                              </w:rPr>
+                              <w:tab/>
+                            </w:r>
+                            <w:bookmarkStart w:id="0" w:name="_Hlk58339125"/>
+                            <w:bookmarkStart w:id="1" w:name="_Hlk58339127"/>
+                            <w:bookmarkStart w:id="2" w:name="_Hlk58339124"/>
+                            <w:bookmarkStart w:id="3" w:name="_Hlk58339126"/>
+                            <w:r>
+                              <w:rPr>
+                                <w:b/>
+                                <w:bCs/>
+                                <w:sz w:val="22"/>
+                                <w:szCs w:val="24"/>
+                              </w:rPr>
+                              <w:t xml:space="preserve">  </w:t>
+                            </w:r>
+                            <w:r>
+                              <w:rPr>
+                                <w:rFonts w:hint="eastAsia"/>
+                                <w:b/>
+                                <w:bCs/>
+                                <w:sz w:val="22"/>
+                                <w:szCs w:val="24"/>
+                              </w:rPr>
+                              <w:t>Block</w:t>
+                            </w:r>
+                            <w:r>
+                              <w:rPr>
+                                <w:b/>
+                                <w:bCs/>
+                                <w:sz w:val="22"/>
+                                <w:szCs w:val="24"/>
+                              </w:rPr>
+                              <w:t>-Data</w:t>
+                            </w:r>
+                            <w:r>
+                              <w:rPr>
+                                <w:rFonts w:hint="eastAsia"/>
+                                <w:b/>
+                                <w:bCs/>
+                                <w:sz w:val="22"/>
+                                <w:szCs w:val="24"/>
+                              </w:rPr>
+                              <w:t>；</w:t>
+                            </w:r>
+                          </w:p>
+                          <w:p>
+                            <w:pPr>
+                              <w:jc w:val="center"/>
+                              <w:rPr>
+                                <w:b/>
+                                <w:bCs/>
+                                <w:sz w:val="22"/>
+                                <w:szCs w:val="24"/>
+                              </w:rPr>
+                            </w:pPr>
+                            <w:r>
+                              <w:rPr>
+                                <w:b/>
+                                <w:bCs/>
+                                <w:sz w:val="22"/>
+                                <w:szCs w:val="24"/>
+                              </w:rPr>
+                              <w:t>N</w:t>
+                            </w:r>
+                            <w:r>
+                              <w:rPr>
+                                <w:rFonts w:hint="eastAsia"/>
+                                <w:b/>
+                                <w:bCs/>
+                                <w:sz w:val="22"/>
+                                <w:szCs w:val="24"/>
+                              </w:rPr>
+                              <w:t>ext；</w:t>
+                            </w:r>
+                          </w:p>
+                          <w:p>
+                            <w:pPr>
+                              <w:jc w:val="center"/>
+                              <w:rPr>
+                                <w:b/>
+                                <w:bCs/>
+                                <w:sz w:val="22"/>
+                                <w:szCs w:val="24"/>
+                              </w:rPr>
+                            </w:pPr>
+                            <w:r>
+                              <w:rPr>
+                                <w:b/>
+                                <w:bCs/>
+                                <w:sz w:val="22"/>
+                                <w:szCs w:val="24"/>
+                              </w:rPr>
+                              <w:t xml:space="preserve"> P</w:t>
+                            </w:r>
+                            <w:r>
+                              <w:rPr>
+                                <w:rFonts w:hint="eastAsia"/>
+                                <w:b/>
+                                <w:bCs/>
+                                <w:sz w:val="22"/>
+                                <w:szCs w:val="24"/>
+                              </w:rPr>
+                              <w:t>refer；</w:t>
+                            </w:r>
+                          </w:p>
+                          <w:p>
+                            <w:pPr>
+                              <w:jc w:val="center"/>
+                              <w:rPr>
+                                <w:rFonts w:hint="eastAsia"/>
+                                <w:b/>
+                                <w:bCs/>
+                                <w:sz w:val="22"/>
+                                <w:szCs w:val="24"/>
+                              </w:rPr>
+                            </w:pPr>
+                            <w:r>
+                              <w:rPr>
+                                <w:b/>
+                                <w:bCs/>
+                                <w:sz w:val="22"/>
+                                <w:szCs w:val="24"/>
+                              </w:rPr>
+                              <w:tab/>
+                            </w:r>
+                            <w:r>
+                              <w:rPr>
+                                <w:b/>
+                                <w:bCs/>
+                                <w:sz w:val="22"/>
+                                <w:szCs w:val="24"/>
+                              </w:rPr>
+                              <w:t xml:space="preserve">  </w:t>
+                            </w:r>
+                            <w:r>
+                              <w:rPr>
+                                <w:rFonts w:hint="eastAsia"/>
+                                <w:b/>
+                                <w:bCs/>
+                                <w:sz w:val="22"/>
+                                <w:szCs w:val="24"/>
+                              </w:rPr>
+                              <w:t>Cross</w:t>
+                            </w:r>
+                            <w:r>
+                              <w:rPr>
+                                <w:b/>
+                                <w:bCs/>
+                                <w:sz w:val="22"/>
+                                <w:szCs w:val="24"/>
+                              </w:rPr>
+                              <w:t>-Next</w:t>
+                            </w:r>
+                            <w:r>
+                              <w:rPr>
+                                <w:rFonts w:hint="eastAsia"/>
+                                <w:b/>
+                                <w:bCs/>
+                                <w:sz w:val="22"/>
+                                <w:szCs w:val="24"/>
+                              </w:rPr>
+                              <w:t>；</w:t>
+                            </w:r>
+                            <w:bookmarkEnd w:id="0"/>
+                            <w:bookmarkEnd w:id="1"/>
+                            <w:bookmarkEnd w:id="2"/>
+                            <w:bookmarkEnd w:id="3"/>
+                          </w:p>
+                        </w:txbxContent>
+                      </wps:txbx>
+                      <wps:bodyPr rot="0" spcFirstLastPara="0" vertOverflow="overflow" horzOverflow="overflow" vert="horz" wrap="square" lIns="91440" tIns="45720" rIns="91440" bIns="45720" numCol="1" spcCol="0" rtlCol="0" fromWordArt="0" anchor="ctr" anchorCtr="0" forceAA="0" compatLnSpc="1">
+                        <a:noAutofit/>
+                      </wps:bodyPr>
+                    </wps:wsp>
+                  </a:graphicData>
+                </a:graphic>
+              </wp:anchor>
+            </w:drawing>
+          </mc:Choice>
+          <mc:Fallback>
+            <w:pict>
+              <v:rect id="_x0000_s1026" o:spid="_x0000_s1026" o:spt="1" style="position:absolute;left:0pt;margin-left:24.75pt;margin-top:1.45pt;height:86.25pt;width:115.5pt;z-index:251659264;v-text-anchor:middle;mso-width-relative:page;mso-height-relative:page;" fillcolor="#4472C4 [3204]" filled="t" stroked="t" coordsize="21600,21600" o:gfxdata="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">
+                <v:fill on="t" focussize="0,0"/>
+                <v:stroke weight="1pt" color="#2F528F [3204]" miterlimit="8" joinstyle="miter"/>
+                <v:imagedata o:title=""/>
+                <o:lock v:ext="edit" aspectratio="f"/>
+                <v:textbox>
+                  <w:txbxContent>
+                    <w:p>
+                      <w:pPr>
+                        <w:jc w:val="center"/>
+                        <w:rPr>
+                          <w:b/>
+                          <w:bCs/>
+                          <w:sz w:val="22"/>
+                          <w:szCs w:val="24"/>
+                        </w:rPr>
+                      </w:pPr>
+                      <w:r>
+                        <w:rPr>
+                          <w:b/>
+                          <w:bCs/>
+                          <w:sz w:val="22"/>
+                          <w:szCs w:val="24"/>
+                        </w:rPr>
+                        <w:tab/>
+                      </w:r>
+                      <w:bookmarkStart w:id="0" w:name="_Hlk58339125"/>
+                      <w:bookmarkStart w:id="1" w:name="_Hlk58339127"/>
+                      <w:bookmarkStart w:id="2" w:name="_Hlk58339124"/>
+                      <w:bookmarkStart w:id="3" w:name="_Hlk58339126"/>
+                      <w:r>
+                        <w:rPr>
+                          <w:b/>
+                          <w:bCs/>
+                          <w:sz w:val="22"/>
+                          <w:szCs w:val="24"/>
+                        </w:rPr>
+                        <w:t xml:space="preserve">  </w:t>
+                      </w:r>
+                      <w:r>
+                        <w:rPr>
+                          <w:rFonts w:hint="eastAsia"/>
+                          <w:b/>
+                          <w:bCs/>
+                          <w:sz w:val="22"/>
+                          <w:szCs w:val="24"/>
+                        </w:rPr>
+                        <w:t>Block</w:t>
+                      </w:r>
+                      <w:r>
+                        <w:rPr>
+                          <w:b/>
+                          <w:bCs/>
+                          <w:sz w:val="22"/>
+                          <w:szCs w:val="24"/>
+                        </w:rPr>
+                        <w:t>-Data</w:t>
+                      </w:r>
+                      <w:r>
+                        <w:rPr>
+                          <w:rFonts w:hint="eastAsia"/>
+                          <w:b/>
+                          <w:bCs/>
+                          <w:sz w:val="22"/>
+                          <w:szCs w:val="24"/>
+                        </w:rPr>
+                        <w:t>；</w:t>
+                      </w:r>
+                    </w:p>
+                    <w:p>
+                      <w:pPr>
+                        <w:jc w:val="center"/>
+                        <w:rPr>
+                          <w:b/>
+                          <w:bCs/>
+                          <w:sz w:val="22"/>
+                          <w:szCs w:val="24"/>
+                        </w:rPr>
+                      </w:pPr>
+                      <w:r>
+                        <w:rPr>
+                          <w:b/>
+                          <w:bCs/>
+                          <w:sz w:val="22"/>
+                          <w:szCs w:val="24"/>
+                        </w:rPr>
+                        <w:t>N</w:t>
+                      </w:r>
+                      <w:r>
+                        <w:rPr>
+                          <w:rFonts w:hint="eastAsia"/>
+                          <w:b/>
+                          <w:bCs/>
+                          <w:sz w:val="22"/>
+                          <w:szCs w:val="24"/>
+                        </w:rPr>
+                        <w:t>ext；</w:t>
+                      </w:r>
+                    </w:p>
+                    <w:p>
+                      <w:pPr>
+                        <w:jc w:val="center"/>
+                        <w:rPr>
+                          <w:b/>
+                          <w:bCs/>
+                          <w:sz w:val="22"/>
+                          <w:szCs w:val="24"/>
+                        </w:rPr>
+                      </w:pPr>
+                      <w:r>
+                        <w:rPr>
+                          <w:b/>
+                          <w:bCs/>
+                          <w:sz w:val="22"/>
+                          <w:szCs w:val="24"/>
+                        </w:rPr>
+                        <w:t xml:space="preserve"> P</w:t>
+                      </w:r>
+                      <w:r>
+                        <w:rPr>
+                          <w:rFonts w:hint="eastAsia"/>
+                          <w:b/>
+                          <w:bCs/>
+                          <w:sz w:val="22"/>
+                          <w:szCs w:val="24"/>
+                        </w:rPr>
+                        <w:t>refer；</w:t>
+                      </w:r>
+                    </w:p>
+                    <w:p>
+                      <w:pPr>
+                        <w:jc w:val="center"/>
+                        <w:rPr>
+                          <w:rFonts w:hint="eastAsia"/>
+                          <w:b/>
+                          <w:bCs/>
+                          <w:sz w:val="22"/>
+                          <w:szCs w:val="24"/>
+                        </w:rPr>
+                      </w:pPr>
+                      <w:r>
+                        <w:rPr>
+                          <w:b/>
+                          <w:bCs/>
+                          <w:sz w:val="22"/>
+                          <w:szCs w:val="24"/>
+                        </w:rPr>
+                        <w:tab/>
+                      </w:r>
+                      <w:r>
+                        <w:rPr>
+                          <w:b/>
+                          <w:bCs/>
+                          <w:sz w:val="22"/>
+                          <w:szCs w:val="24"/>
+                        </w:rPr>
+                        <w:t xml:space="preserve">  </w:t>
+                      </w:r>
+                      <w:r>
+                        <w:rPr>
+                          <w:rFonts w:hint="eastAsia"/>
+                          <w:b/>
+                          <w:bCs/>
+                          <w:sz w:val="22"/>
+                          <w:szCs w:val="24"/>
+                        </w:rPr>
+                        <w:t>Cross</w:t>
+                      </w:r>
+                      <w:r>
+                        <w:rPr>
+                          <w:b/>
+                          <w:bCs/>
+                          <w:sz w:val="22"/>
+                          <w:szCs w:val="24"/>
+                        </w:rPr>
+                        <w:t>-Next</w:t>
+                      </w:r>
+                      <w:r>
+                        <w:rPr>
+                          <w:rFonts w:hint="eastAsia"/>
+                          <w:b/>
+                          <w:bCs/>
+                          <w:sz w:val="22"/>
+                          <w:szCs w:val="24"/>
+                        </w:rPr>
+                        <w:t>；</w:t>
+                      </w:r>
+                      <w:bookmarkEnd w:id="0"/>
+                      <w:bookmarkEnd w:id="1"/>
+                      <w:bookmarkEnd w:id="2"/>
+                      <w:bookmarkEnd w:id="3"/>
+                    </w:p>
+                  </w:txbxContent>
+                </v:textbox>
+              </v:rect>
+            </w:pict>
+          </mc:Fallback>
+        </mc:AlternateContent>
+      </w:r>
+    </w:p>
+    <w:p/>
+    <w:p/>
+    <w:p/>
+    <w:p>
+      <w:bookmarkStart w:id="4" w:name="_GoBack"/>
+      <w:bookmarkEnd w:id="4"/>
+    </w:p>
+    <w:p/>
+    <w:p/>
+    <w:p/>
+    <w:p>
+      <w:pPr>
+        <w:rPr>
+          <w:b/>
+          <w:bCs/>
+          <w:sz w:val="22"/>
+          <w:szCs w:val="24"/>
+        </w:rPr>
+      </w:pPr>
+      <w:r>
+        <w:rPr>
+          <w:rFonts w:hint="eastAsia"/>
+          <w:b/>
+          <w:bCs/>
+          <w:sz w:val="22"/>
+          <w:szCs w:val="24"/>
+        </w:rPr>
+        <w:t>Block</w:t>
+      </w:r>
+      <w:r>
+        <w:rPr>
+          <w:b/>
+          <w:bCs/>
+          <w:sz w:val="22"/>
+          <w:szCs w:val="24"/>
+        </w:rPr>
+        <w:t>-Data</w:t>
+      </w:r>
+      <w:r>
+        <w:rPr>
+          <w:rFonts w:hint="eastAsia"/>
+          <w:b/>
+          <w:bCs/>
+          <w:sz w:val="22"/>
+          <w:szCs w:val="24"/>
+        </w:rPr>
+        <w:t>：存储信息，在位示图中表示了分区的序号和该分区是否被使用。</w:t>
+      </w:r>
+    </w:p>
+    <w:p>
+      <w:pPr>
+        <w:rPr>
+          <w:b/>
+          <w:bCs/>
+          <w:sz w:val="22"/>
+          <w:szCs w:val="24"/>
+        </w:rPr>
+      </w:pPr>
+      <w:r>
+        <w:rPr>
+          <w:rFonts w:hint="eastAsia"/>
+          <w:b/>
+          <w:bCs/>
+          <w:sz w:val="22"/>
+          <w:szCs w:val="24"/>
+        </w:rPr>
+        <w:t>Next：顺序指向下一个块。</w:t>
+      </w:r>
+    </w:p>
+    <w:p>
+      <w:pPr>
+        <w:rPr>
+          <w:b/>
+          <w:bCs/>
+        </w:rPr>
+      </w:pPr>
+      <w:r>
+        <w:rPr>
+          <w:rFonts w:hint="eastAsia"/>
+          <w:b/>
+          <w:bCs/>
+        </w:rPr>
+        <w:t>Prefer：顺序指向上一个块。</w:t>
+      </w:r>
+    </w:p>
+    <w:p>
+      <w:pPr>
+        <w:rPr>
+          <w:b/>
+          <w:bCs/>
+        </w:rPr>
+      </w:pPr>
+      <w:r>
+        <w:rPr>
+          <w:rFonts w:hint="eastAsia"/>
+          <w:b/>
+          <w:bCs/>
+        </w:rPr>
+        <w:t>Cross-Next：当顺序结构被破坏时，该指针负责保持链的连通。</w:t>
+      </w:r>
+    </w:p>
+    <w:p>
+      <w:pPr>
+        <w:rPr>
+          <w:b/>
+          <w:bCs/>
+        </w:rPr>
+      </w:pPr>
+    </w:p>
+    <w:p>
+      <w:pPr>
+        <w:rPr>
+          <w:b/>
+          <w:bCs/>
+        </w:rPr>
+      </w:pPr>
+    </w:p>
+    <w:p>
+      <w:pPr>
+        <w:rPr>
+          <w:b/>
+          <w:bCs/>
+        </w:rPr>
+      </w:pPr>
+      <w:r>
+        <w:rPr>
+          <w:rFonts w:hint="eastAsia"/>
+        </w:rPr>
+        <mc:AlternateContent>
+          <mc:Choice Requires="wps">
+            <w:drawing>
+              <wp:anchor distT="0" distB="0" distL="114300" distR="114300" simplePos="0" relativeHeight="251684864" behindDoc="0" locked="0" layoutInCell="1" allowOverlap="1">
+                <wp:simplePos x="0" y="0"/>
+                <wp:positionH relativeFrom="column">
+                  <wp:posOffset>4324350</wp:posOffset>
+                </wp:positionH>
+                <wp:positionV relativeFrom="paragraph">
+                  <wp:posOffset>1055370</wp:posOffset>
+                </wp:positionV>
+                <wp:extent cx="552450" cy="0"/>
+                <wp:effectExtent l="0" t="38100" r="6350" b="38100"/>
+                <wp:wrapNone/>
+                <wp:docPr id="57" name="直接箭头连接符 57"/>
+                <wp:cNvGraphicFramePr/>
+                <a:graphic xmlns:a="http://schemas.openxmlformats.org/drawingml/2006/main">
+                  <a:graphicData uri="http://schemas.microsoft.com/office/word/2010/wordprocessingShape">
+                    <wps:wsp>
+                      <wps:cNvCnPr/>
+                      <wps:spPr>
+                        <a:xfrm flipH="1">
+                          <a:off x="0" y="0"/>
+                          <a:ext cx="552450" cy="0"/>
+                        </a:xfrm>
+                        <a:prstGeom prst="straightConnector1">
+                          <a:avLst/>
+                        </a:prstGeom>
+                        <a:ln>
+                          <a:tailEnd type="triangle"/>
+                        </a:ln>
+                      </wps:spPr>
+                      <wps:style>
+                        <a:lnRef idx="1">
+                          <a:schemeClr val="accent1"/>
+                        </a:lnRef>
+                        <a:fillRef idx="0">
+                          <a:schemeClr val="accent1"/>
+                        </a:fillRef>
+                        <a:effectRef idx="0">
+                          <a:schemeClr val="accent1"/>
+                        </a:effectRef>
+                        <a:fontRef idx="minor">
+                          <a:schemeClr val="tx1"/>
+                        </a:fontRef>
+                      </wps:style>
+                      <wps:bodyPr/>
+                    </wps:wsp>
+                  </a:graphicData>
+                </a:graphic>
+              </wp:anchor>
+            </w:drawing>
+          </mc:Choice>
+          <mc:Fallback>
+            <w:pict>
+              <v:shape id="_x0000_s1026" o:spid="_x0000_s1026" o:spt="32" type="#_x0000_t32" style="position:absolute;left:0pt;flip:x;margin-left:340.5pt;margin-top:83.1pt;height:0pt;width:43.5pt;z-index:251684864;mso-width-relative:page;mso-height-relative:page;" filled="f" stroked="t" coordsize="21600,21600" o:gfxdata="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">
+                <v:fill on="f" focussize="0,0"/>
+                <v:stroke weight="0.5pt" color="#4472C4 [3204]" miterlimit="8" joinstyle="miter" endarrow="block"/>
+                <v:imagedata o:title=""/>
+                <o:lock v:ext="edit" aspectratio="f"/>
+              </v:shape>
+            </w:pict>
+          </mc:Fallback>
+        </mc:AlternateContent>
+      </w:r>
+      <w:r>
+        <w:rPr>
+          <w:rFonts w:hint="eastAsia"/>
+        </w:rPr>
+        <mc:AlternateContent>
+          <mc:Choice Requires="wps">
+            <w:drawing>
+              <wp:anchor distT="0" distB="0" distL="114300" distR="114300" simplePos="0" relativeHeight="251672576" behindDoc="0" locked="0" layoutInCell="1" allowOverlap="1">
+                <wp:simplePos x="0" y="0"/>
+                <wp:positionH relativeFrom="column">
+                  <wp:posOffset>2971800</wp:posOffset>
+                </wp:positionH>
+                <wp:positionV relativeFrom="paragraph">
+                  <wp:posOffset>731520</wp:posOffset>
+                </wp:positionV>
+                <wp:extent cx="542925" cy="0"/>
+                <wp:effectExtent l="0" t="38100" r="3175" b="38100"/>
+                <wp:wrapNone/>
+                <wp:docPr id="58" name="直接箭头连接符 58"/>
+                <wp:cNvGraphicFramePr/>
+                <a:graphic xmlns:a="http://schemas.openxmlformats.org/drawingml/2006/main">
+                  <a:graphicData uri="http://schemas.microsoft.com/office/word/2010/wordprocessingShape">
+                    <wps:wsp>
+                      <wps:cNvCnPr/>
+                      <wps:spPr>
+                        <a:xfrm>
+                          <a:off x="0" y="0"/>
+                          <a:ext cx="542925" cy="0"/>
+                        </a:xfrm>
+                        <a:prstGeom prst="straightConnector1">
+                          <a:avLst/>
+                        </a:prstGeom>
+                        <a:ln>
+                          <a:tailEnd type="triangle"/>
+                        </a:ln>
+                      </wps:spPr>
+                      <wps:style>
+                        <a:lnRef idx="1">
+                          <a:schemeClr val="accent1"/>
+                        </a:lnRef>
+                        <a:fillRef idx="0">
+                          <a:schemeClr val="accent1"/>
+                        </a:fillRef>
+                        <a:effectRef idx="0">
+                          <a:schemeClr val="accent1"/>
+                        </a:effectRef>
+                        <a:fontRef idx="minor">
+                          <a:schemeClr val="tx1"/>
+                        </a:fontRef>
+                      </wps:style>
+                      <wps:bodyPr/>
+                    </wps:wsp>
+                  </a:graphicData>
+                </a:graphic>
+              </wp:anchor>
+            </w:drawing>
+          </mc:Choice>
+          <mc:Fallback>
+            <w:pict>
+              <v:shape id="_x0000_s1026" o:spid="_x0000_s1026" o:spt="32" type="#_x0000_t32" style="position:absolute;left:0pt;margin-left:234pt;margin-top:57.6pt;height:0pt;width:42.75pt;z-index:251672576;mso-width-relative:page;mso-height-relative:page;" filled="f" stroked="t" coordsize="21600,21600" o:gfxdata="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">
+                <v:fill on="f" focussize="0,0"/>
+                <v:stroke weight="0.5pt" color="#4472C4 [3204]" miterlimit="8" joinstyle="miter" endarrow="block"/>
+                <v:imagedata o:title=""/>
+                <o:lock v:ext="edit" aspectratio="f"/>
+              </v:shape>
+            </w:pict>
+          </mc:Fallback>
+        </mc:AlternateContent>
+      </w:r>
+      <w:r>
+        <w:rPr>
+          <w:rFonts w:hint="eastAsia"/>
+        </w:rPr>
+        <mc:AlternateContent>
+          <mc:Choice Requires="wps">
+            <w:drawing>
+              <wp:anchor distT="0" distB="0" distL="114300" distR="114300" simplePos="0" relativeHeight="251682816" behindDoc="0" locked="0" layoutInCell="1" allowOverlap="1">
+                <wp:simplePos x="0" y="0"/>
+                <wp:positionH relativeFrom="column">
+                  <wp:posOffset>2962275</wp:posOffset>
+                </wp:positionH>
+                <wp:positionV relativeFrom="paragraph">
+                  <wp:posOffset>1055370</wp:posOffset>
+                </wp:positionV>
+                <wp:extent cx="552450" cy="0"/>
+                <wp:effectExtent l="0" t="38100" r="6350" b="38100"/>
+                <wp:wrapNone/>
+                <wp:docPr id="59" name="直接箭头连接符 59"/>
+                <wp:cNvGraphicFramePr/>
+                <a:graphic xmlns:a="http://schemas.openxmlformats.org/drawingml/2006/main">
+                  <a:graphicData uri="http://schemas.microsoft.com/office/word/2010/wordprocessingShape">
+                    <wps:wsp>
+                      <wps:cNvCnPr/>
+                      <wps:spPr>
+                        <a:xfrm flipH="1">
+                          <a:off x="0" y="0"/>
+                          <a:ext cx="552450" cy="0"/>
+                        </a:xfrm>
+                        <a:prstGeom prst="straightConnector1">
+                          <a:avLst/>
+                        </a:prstGeom>
+                        <a:ln>
+                          <a:tailEnd type="triangle"/>
+                        </a:ln>
+                      </wps:spPr>
+                      <wps:style>
+                        <a:lnRef idx="1">
+                          <a:schemeClr val="accent1"/>
+                        </a:lnRef>
+                        <a:fillRef idx="0">
+                          <a:schemeClr val="accent1"/>
+                        </a:fillRef>
+                        <a:effectRef idx="0">
+                          <a:schemeClr val="accent1"/>
+                        </a:effectRef>
+                        <a:fontRef idx="minor">
+                          <a:schemeClr val="tx1"/>
+                        </a:fontRef>
+                      </wps:style>
+                      <wps:bodyPr/>
+                    </wps:wsp>
+                  </a:graphicData>
+                </a:graphic>
+              </wp:anchor>
+            </w:drawing>
+          </mc:Choice>
+          <mc:Fallback>
+            <w:pict>
+              <v:shape id="_x0000_s1026" o:spid="_x0000_s1026" o:spt="32" type="#_x0000_t32" style="position:absolute;left:0pt;flip:x;margin-left:233.25pt;margin-top:83.1pt;height:0pt;width:43.5pt;z-index:251682816;mso-width-relative:page;mso-height-relative:page;" filled="f" stroked="t" coordsize="21600,21600" o:gfxdata="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">
+                <v:fill on="f" focussize="0,0"/>
+                <v:stroke weight="0.5pt" color="#4472C4 [3204]" miterlimit="8" joinstyle="miter" endarrow="block"/>
+                <v:imagedata o:title=""/>
+                <o:lock v:ext="edit" aspectratio="f"/>
+              </v:shape>
+            </w:pict>
+          </mc:Fallback>
+        </mc:AlternateContent>
+      </w:r>
+      <w:r>
+        <w:rPr>
+          <w:rFonts w:hint="eastAsia"/>
+        </w:rPr>
+        <mc:AlternateContent>
+          <mc:Choice Requires="wps">
+            <w:drawing>
+              <wp:anchor distT="0" distB="0" distL="114300" distR="114300" simplePos="0" relativeHeight="251680768" behindDoc="0" locked="0" layoutInCell="1" allowOverlap="1">
+                <wp:simplePos x="0" y="0"/>
+                <wp:positionH relativeFrom="column">
+                  <wp:posOffset>1781175</wp:posOffset>
+                </wp:positionH>
+                <wp:positionV relativeFrom="paragraph">
+                  <wp:posOffset>1039495</wp:posOffset>
+                </wp:positionV>
+                <wp:extent cx="552450" cy="0"/>
+                <wp:effectExtent l="0" t="38100" r="6350" b="38100"/>
+                <wp:wrapNone/>
+                <wp:docPr id="60" name="直接箭头连接符 60"/>
+                <wp:cNvGraphicFramePr/>
+                <a:graphic xmlns:a="http://schemas.openxmlformats.org/drawingml/2006/main">
+                  <a:graphicData uri="http://schemas.microsoft.com/office/word/2010/wordprocessingShape">
+                    <wps:wsp>
+                      <wps:cNvCnPr/>
+                      <wps:spPr>
+                        <a:xfrm flipH="1">
+                          <a:off x="0" y="0"/>
+                          <a:ext cx="552450" cy="0"/>
+                        </a:xfrm>
+                        <a:prstGeom prst="straightConnector1">
+                          <a:avLst/>
+                        </a:prstGeom>
+                        <a:ln>
+                          <a:tailEnd type="triangle"/>
+                        </a:ln>
+                      </wps:spPr>
+                      <wps:style>
+                        <a:lnRef idx="1">
+                          <a:schemeClr val="accent1"/>
+                        </a:lnRef>
+                        <a:fillRef idx="0">
+                          <a:schemeClr val="accent1"/>
+                        </a:fillRef>
+                        <a:effectRef idx="0">
+                          <a:schemeClr val="accent1"/>
+                        </a:effectRef>
+                        <a:fontRef idx="minor">
+                          <a:schemeClr val="tx1"/>
+                        </a:fontRef>
+                      </wps:style>
+                      <wps:bodyPr/>
+                    </wps:wsp>
+                  </a:graphicData>
+                </a:graphic>
+              </wp:anchor>
+            </w:drawing>
+          </mc:Choice>
+          <mc:Fallback>
+            <w:pict>
+              <v:shape id="_x0000_s1026" o:spid="_x0000_s1026" o:spt="32" type="#_x0000_t32" style="position:absolute;left:0pt;flip:x;margin-left:140.25pt;margin-top:81.85pt;height:0pt;width:43.5pt;z-index:251680768;mso-width-relative:page;mso-height-relative:page;" filled="f" stroked="t" coordsize="21600,21600" o:gfxdata="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">
+                <v:fill on="f" focussize="0,0"/>
+                <v:stroke weight="0.5pt" color="#4472C4 [3204]" miterlimit="8" joinstyle="miter" endarrow="block"/>
+                <v:imagedata o:title=""/>
+                <o:lock v:ext="edit" aspectratio="f"/>
+              </v:shape>
+            </w:pict>
+          </mc:Fallback>
+        </mc:AlternateContent>
+      </w:r>
+      <w:r>
+        <w:rPr>
+          <w:rFonts w:hint="eastAsia"/>
+        </w:rPr>
+        <mc:AlternateContent>
+          <mc:Choice Requires="wps">
+            <w:drawing>
+              <wp:anchor distT="0" distB="0" distL="114300" distR="114300" simplePos="0" relativeHeight="251678720" behindDoc="0" locked="0" layoutInCell="1" allowOverlap="1">
+                <wp:simplePos x="0" y="0"/>
+                <wp:positionH relativeFrom="column">
+                  <wp:posOffset>581025</wp:posOffset>
+                </wp:positionH>
+                <wp:positionV relativeFrom="paragraph">
+                  <wp:posOffset>1026795</wp:posOffset>
+                </wp:positionV>
+                <wp:extent cx="552450" cy="0"/>
+                <wp:effectExtent l="0" t="38100" r="6350" b="38100"/>
+                <wp:wrapNone/>
+                <wp:docPr id="61" name="直接箭头连接符 61"/>
+                <wp:cNvGraphicFramePr/>
+                <a:graphic xmlns:a="http://schemas.openxmlformats.org/drawingml/2006/main">
+                  <a:graphicData uri="http://schemas.microsoft.com/office/word/2010/wordprocessingShape">
+                    <wps:wsp>
+                      <wps:cNvCnPr/>
+                      <wps:spPr>
+                        <a:xfrm flipH="1">
+                          <a:off x="0" y="0"/>
+                          <a:ext cx="552450" cy="0"/>
+                        </a:xfrm>
+                        <a:prstGeom prst="straightConnector1">
+                          <a:avLst/>
+                        </a:prstGeom>
+                        <a:ln>
+                          <a:tailEnd type="triangle"/>
+                        </a:ln>
+                      </wps:spPr>
+                      <wps:style>
+                        <a:lnRef idx="1">
+                          <a:schemeClr val="accent1"/>
+                        </a:lnRef>
+                        <a:fillRef idx="0">
+                          <a:schemeClr val="accent1"/>
+                        </a:fillRef>
+                        <a:effectRef idx="0">
+                          <a:schemeClr val="accent1"/>
+                        </a:effectRef>
+                        <a:fontRef idx="minor">
+                          <a:schemeClr val="tx1"/>
+                        </a:fontRef>
+                      </wps:style>
+                      <wps:bodyPr/>
+                    </wps:wsp>
+                  </a:graphicData>
+                </a:graphic>
+              </wp:anchor>
+            </w:drawing>
+          </mc:Choice>
+          <mc:Fallback>
+            <w:pict>
+              <v:shape id="_x0000_s1026" o:spid="_x0000_s1026" o:spt="32" type="#_x0000_t32" style="position:absolute;left:0pt;flip:x;margin-left:45.75pt;margin-top:80.85pt;height:0pt;width:43.5pt;z-index:251678720;mso-width-relative:page;mso-height-relative:page;" filled="f" stroked="t" coordsize="21600,21600" o:gfxdata="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">
+                <v:fill on="f" focussize="0,0"/>
+                <v:stroke weight="0.5pt" color="#4472C4 [3204]" miterlimit="8" joinstyle="miter" endarrow="block"/>
+                <v:imagedata o:title=""/>
+                <o:lock v:ext="edit" aspectratio="f"/>
+              </v:shape>
+            </w:pict>
+          </mc:Fallback>
+        </mc:AlternateContent>
+      </w:r>
+      <w:r>
+        <w:rPr>
+          <w:rFonts w:hint="eastAsia"/>
+        </w:rPr>
+        <mc:AlternateContent>
+          <mc:Choice Requires="wps">
+            <w:drawing>
+              <wp:anchor distT="0" distB="0" distL="114300" distR="114300" simplePos="0" relativeHeight="251676672" behindDoc="0" locked="0" layoutInCell="1" allowOverlap="1">
+                <wp:simplePos x="0" y="0"/>
+                <wp:positionH relativeFrom="column">
+                  <wp:posOffset>1752600</wp:posOffset>
+                </wp:positionH>
+                <wp:positionV relativeFrom="paragraph">
+                  <wp:posOffset>750570</wp:posOffset>
+                </wp:positionV>
+                <wp:extent cx="542925" cy="0"/>
+                <wp:effectExtent l="0" t="38100" r="3175" b="38100"/>
+                <wp:wrapNone/>
+                <wp:docPr id="62" name="直接箭头连接符 62"/>
+                <wp:cNvGraphicFramePr/>
+                <a:graphic xmlns:a="http://schemas.openxmlformats.org/drawingml/2006/main">
+                  <a:graphicData uri="http://schemas.microsoft.com/office/word/2010/wordprocessingShape">
+                    <wps:wsp>
+                      <wps:cNvCnPr/>
+                      <wps:spPr>
+                        <a:xfrm>
+                          <a:off x="0" y="0"/>
+                          <a:ext cx="542925" cy="0"/>
+                        </a:xfrm>
+                        <a:prstGeom prst="straightConnector1">
+                          <a:avLst/>
+                        </a:prstGeom>
+                        <a:ln>
+                          <a:tailEnd type="triangle"/>
+                        </a:ln>
+                      </wps:spPr>
+                      <wps:style>
+                        <a:lnRef idx="1">
+                          <a:schemeClr val="accent1"/>
+                        </a:lnRef>
+                        <a:fillRef idx="0">
+                          <a:schemeClr val="accent1"/>
+                        </a:fillRef>
+                        <a:effectRef idx="0">
+                          <a:schemeClr val="accent1"/>
+                        </a:effectRef>
+                        <a:fontRef idx="minor">
+                          <a:schemeClr val="tx1"/>
+                        </a:fontRef>
+                      </wps:style>
+                      <wps:bodyPr/>
+                    </wps:wsp>
+                  </a:graphicData>
+                </a:graphic>
+              </wp:anchor>
+            </w:drawing>
+          </mc:Choice>
+          <mc:Fallback>
+            <w:pict>
+              <v:shape id="_x0000_s1026" o:spid="_x0000_s1026" o:spt="32" type="#_x0000_t32" style="position:absolute;left:0pt;margin-left:138pt;margin-top:59.1pt;height:0pt;width:42.75pt;z-index:251676672;mso-width-relative:page;mso-height-relative:page;" filled="f" stroked="t" coordsize="21600,21600" o:gfxdata="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">
+                <v:fill on="f" focussize="0,0"/>
+                <v:stroke weight="0.5pt" color="#4472C4 [3204]" miterlimit="8" joinstyle="miter" endarrow="block"/>
+                <v:imagedata o:title=""/>
+                <o:lock v:ext="edit" aspectratio="f"/>
+              </v:shape>
+            </w:pict>
+          </mc:Fallback>
+        </mc:AlternateContent>
+      </w:r>
+      <w:r>
+        <w:rPr>
+          <w:rFonts w:hint="eastAsia"/>
+        </w:rPr>
+        <mc:AlternateContent>
+          <mc:Choice Requires="wps">
+            <w:drawing>
+              <wp:anchor distT="0" distB="0" distL="114300" distR="114300" simplePos="0" relativeHeight="251670528" behindDoc="0" locked="0" layoutInCell="1" allowOverlap="1">
+                <wp:simplePos x="0" y="0"/>
+                <wp:positionH relativeFrom="column">
+                  <wp:posOffset>609600</wp:posOffset>
+                </wp:positionH>
+                <wp:positionV relativeFrom="paragraph">
+                  <wp:posOffset>721995</wp:posOffset>
+                </wp:positionV>
+                <wp:extent cx="542925" cy="0"/>
+                <wp:effectExtent l="0" t="38100" r="3175" b="38100"/>
+                <wp:wrapNone/>
+                <wp:docPr id="63" name="直接箭头连接符 63"/>
+                <wp:cNvGraphicFramePr/>
+                <a:graphic xmlns:a="http://schemas.openxmlformats.org/drawingml/2006/main">
+                  <a:graphicData uri="http://schemas.microsoft.com/office/word/2010/wordprocessingShape">
+                    <wps:wsp>
+                      <wps:cNvCnPr/>
+                      <wps:spPr>
+                        <a:xfrm>
+                          <a:off x="0" y="0"/>
+                          <a:ext cx="542925" cy="0"/>
+                        </a:xfrm>
+                        <a:prstGeom prst="straightConnector1">
+                          <a:avLst/>
+                        </a:prstGeom>
+                        <a:ln>
+                          <a:tailEnd type="triangle"/>
+                        </a:ln>
+                      </wps:spPr>
+                      <wps:style>
+                        <a:lnRef idx="1">
+                          <a:schemeClr val="accent1"/>
+                        </a:lnRef>
+                        <a:fillRef idx="0">
+                          <a:schemeClr val="accent1"/>
+                        </a:fillRef>
+                        <a:effectRef idx="0">
+                          <a:schemeClr val="accent1"/>
+                        </a:effectRef>
+                        <a:fontRef idx="minor">
+                          <a:schemeClr val="tx1"/>
+                        </a:fontRef>
+                      </wps:style>
+                      <wps:bodyPr/>
+                    </wps:wsp>
+                  </a:graphicData>
+                </a:graphic>
+              </wp:anchor>
+            </w:drawing>
+          </mc:Choice>
+          <mc:Fallback>
+            <w:pict>
+              <v:shape id="_x0000_s1026" o:spid="_x0000_s1026" o:spt="32" type="#_x0000_t32" style="position:absolute;left:0pt;margin-left:48pt;margin-top:56.85pt;height:0pt;width:42.75pt;z-index:251670528;mso-width-relative:page;mso-height-relative:page;" filled="f" stroked="t" coordsize="21600,21600" o:gfxdata="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">
+                <v:fill on="f" focussize="0,0"/>
+                <v:stroke weight="0.5pt" color="#4472C4 [3204]" miterlimit="8" joinstyle="miter" endarrow="block"/>
+                <v:imagedata o:title=""/>
+                <o:lock v:ext="edit" aspectratio="f"/>
+              </v:shape>
+            </w:pict>
+          </mc:Fallback>
+        </mc:AlternateContent>
+      </w:r>
+      <w:r>
+        <w:rPr>
+          <w:rFonts w:hint="eastAsia"/>
+        </w:rPr>
+        <mc:AlternateContent>
+          <mc:Choice Requires="wps">
+            <w:drawing>
+              <wp:anchor distT="0" distB="0" distL="114300" distR="114300" simplePos="0" relativeHeight="251667456" behindDoc="0" locked="0" layoutInCell="1" allowOverlap="1">
+                <wp:simplePos x="0" y="0"/>
+                <wp:positionH relativeFrom="margin">
+                  <wp:posOffset>3686175</wp:posOffset>
+                </wp:positionH>
+                <wp:positionV relativeFrom="paragraph">
+                  <wp:posOffset>502920</wp:posOffset>
+                </wp:positionV>
+                <wp:extent cx="628650" cy="657225"/>
+                <wp:effectExtent l="6350" t="6350" r="12700" b="9525"/>
+                <wp:wrapNone/>
+                <wp:docPr id="64" name="矩形 64"/>
+                <wp:cNvGraphicFramePr/>
+                <a:graphic xmlns:a="http://schemas.openxmlformats.org/drawingml/2006/main">
+                  <a:graphicData uri="http://schemas.microsoft.com/office/word/2010/wordprocessingShape">
+                    <wps:wsp>
+                      <wps:cNvSpPr/>
+                      <wps:spPr>
+                        <a:xfrm>
+                          <a:off x="0" y="0"/>
+                          <a:ext cx="628650" cy="657225"/>
+                        </a:xfrm>
+                        <a:prstGeom prst="rect">
+                          <a:avLst/>
+                        </a:prstGeom>
+                      </wps:spPr>
+                      <wps:style>
+                        <a:lnRef idx="2">
+                          <a:schemeClr val="accent1">
+                            <a:shade val="50000"/>
+                          </a:schemeClr>
+                        </a:lnRef>
+                        <a:fillRef idx="1">
+                          <a:schemeClr val="accent1"/>
+                        </a:fillRef>
+                        <a:effectRef idx="0">
+                          <a:schemeClr val="accent1"/>
+                        </a:effectRef>
+                        <a:fontRef idx="minor">
+                          <a:schemeClr val="lt1"/>
+                        </a:fontRef>
+                      </wps:style>
+                      <wps:txbx>
+                        <w:txbxContent>
+                          <w:p>
+                            <w:pPr>
+                              <w:jc w:val="center"/>
+                              <w:rPr>
+                                <w:b/>
+                                <w:bCs/>
+                                <w:sz w:val="22"/>
+                                <w:szCs w:val="24"/>
+                              </w:rPr>
+                            </w:pPr>
+                            <w:r>
+                              <w:rPr>
+                                <w:b/>
+                                <w:bCs/>
+                                <w:sz w:val="22"/>
+                                <w:szCs w:val="24"/>
+                              </w:rPr>
+                              <w:t>Idx</w:t>
+                            </w:r>
+                            <w:r>
+                              <w:rPr>
+                                <w:rFonts w:hint="eastAsia"/>
+                                <w:b/>
+                                <w:bCs/>
+                                <w:sz w:val="22"/>
+                                <w:szCs w:val="24"/>
+                              </w:rPr>
+                              <w:t>：</w:t>
+                            </w:r>
+                            <w:r>
+                              <w:rPr>
+                                <w:b/>
+                                <w:bCs/>
+                                <w:sz w:val="22"/>
+                                <w:szCs w:val="24"/>
+                              </w:rPr>
+                              <w:t xml:space="preserve">4 </w:t>
+                            </w:r>
+                          </w:p>
+                          <w:p>
+                            <w:pPr>
+                              <w:jc w:val="center"/>
+                              <w:rPr>
+                                <w:rFonts w:hint="eastAsia"/>
+                                <w:b/>
+                                <w:bCs/>
+                                <w:sz w:val="22"/>
+                                <w:szCs w:val="24"/>
+                              </w:rPr>
+                            </w:pPr>
+                          </w:p>
+                        </w:txbxContent>
+                      </wps:txbx>
+                      <wps:bodyPr rot="0" spcFirstLastPara="0" vertOverflow="overflow" horzOverflow="overflow" vert="horz" wrap="square" lIns="91440" tIns="45720" rIns="91440" bIns="45720" numCol="1" spcCol="0" rtlCol="0" fromWordArt="0" anchor="ctr" anchorCtr="0" forceAA="0" compatLnSpc="1">
+                        <a:noAutofit/>
+                      </wps:bodyPr>
+                    </wps:wsp>
+                  </a:graphicData>
+                </a:graphic>
+              </wp:anchor>
+            </w:drawing>
+          </mc:Choice>
+          <mc:Fallback>
+            <w:pict>
+              <v:rect id="_x0000_s1026" o:spid="_x0000_s1026" o:spt="1" style="position:absolute;left:0pt;margin-left:290.25pt;margin-top:39.6pt;height:51.75pt;width:49.5pt;mso-position-horizontal-relative:margin;z-index:251667456;v-text-anchor:middle;mso-width-relative:page;mso-height-relative:page;" fillcolor="#4472C4 [3204]" filled="t" stroked="t" coordsize="21600,21600" o:gfxdata="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">
+                <v:fill on="t" focussize="0,0"/>
+                <v:stroke weight="1pt" color="#2F528F [3204]" miterlimit="8" joinstyle="miter"/>
+                <v:imagedata o:title=""/>
+                <o:lock v:ext="edit" aspectratio="f"/>
+                <v:textbox>
+                  <w:txbxContent>
+                    <w:p>
+                      <w:pPr>
+                        <w:jc w:val="center"/>
+                        <w:rPr>
+                          <w:b/>
+                          <w:bCs/>
+                          <w:sz w:val="22"/>
+                          <w:szCs w:val="24"/>
+                        </w:rPr>
+                      </w:pPr>
+                      <w:r>
+                        <w:rPr>
+                          <w:b/>
+                          <w:bCs/>
+                          <w:sz w:val="22"/>
+                          <w:szCs w:val="24"/>
+                        </w:rPr>
+                        <w:t>Idx</w:t>
+                      </w:r>
+                      <w:r>
+                        <w:rPr>
+                          <w:rFonts w:hint="eastAsia"/>
+                          <w:b/>
+                          <w:bCs/>
+                          <w:sz w:val="22"/>
+                          <w:szCs w:val="24"/>
+                        </w:rPr>
+                        <w:t>：</w:t>
+                      </w:r>
+                      <w:r>
+                        <w:rPr>
+                          <w:b/>
+                          <w:bCs/>
+                          <w:sz w:val="22"/>
+                          <w:szCs w:val="24"/>
+                        </w:rPr>
+                        <w:t xml:space="preserve">4 </w:t>
+                      </w:r>
+                    </w:p>
+                    <w:p>
+                      <w:pPr>
+                        <w:jc w:val="center"/>
+                        <w:rPr>
+                          <w:rFonts w:hint="eastAsia"/>
+                          <w:b/>
+                          <w:bCs/>
+                          <w:sz w:val="22"/>
+                          <w:szCs w:val="24"/>
+                        </w:rPr>
+                      </w:pPr>
+                    </w:p>
+                  </w:txbxContent>
+                </v:textbox>
+              </v:rect>
+            </w:pict>
+          </mc:Fallback>
+        </mc:AlternateContent>
+      </w:r>
+      <w:r>
+        <w:rPr>
+          <w:rFonts w:hint="eastAsia"/>
+        </w:rPr>
+        <mc:AlternateContent>
+          <mc:Choice Requires="wps">
+            <w:drawing>
+              <wp:anchor distT="0" distB="0" distL="114300" distR="114300" simplePos="0" relativeHeight="251665408" behindDoc="0" locked="0" layoutInCell="1" allowOverlap="1">
+                <wp:simplePos x="0" y="0"/>
+                <wp:positionH relativeFrom="margin">
+                  <wp:posOffset>2314575</wp:posOffset>
+                </wp:positionH>
+                <wp:positionV relativeFrom="paragraph">
+                  <wp:posOffset>512445</wp:posOffset>
+                </wp:positionV>
+                <wp:extent cx="628650" cy="657225"/>
+                <wp:effectExtent l="6350" t="6350" r="12700" b="9525"/>
+                <wp:wrapNone/>
+                <wp:docPr id="65" name="矩形 65"/>
+                <wp:cNvGraphicFramePr/>
+                <a:graphic xmlns:a="http://schemas.openxmlformats.org/drawingml/2006/main">
+                  <a:graphicData uri="http://schemas.microsoft.com/office/word/2010/wordprocessingShape">
+                    <wps:wsp>
+                      <wps:cNvSpPr/>
+                      <wps:spPr>
+                        <a:xfrm>
+                          <a:off x="0" y="0"/>
+                          <a:ext cx="628650" cy="657225"/>
+                        </a:xfrm>
+                        <a:prstGeom prst="rect">
+                          <a:avLst/>
+                        </a:prstGeom>
+                      </wps:spPr>
+                      <wps:style>
+                        <a:lnRef idx="2">
+                          <a:schemeClr val="accent1">
+                            <a:shade val="50000"/>
+                          </a:schemeClr>
+                        </a:lnRef>
+                        <a:fillRef idx="1">
+                          <a:schemeClr val="accent1"/>
+                        </a:fillRef>
+                        <a:effectRef idx="0">
+                          <a:schemeClr val="accent1"/>
+                        </a:effectRef>
+                        <a:fontRef idx="minor">
+                          <a:schemeClr val="lt1"/>
+                        </a:fontRef>
+                      </wps:style>
+                      <wps:txbx>
+                        <w:txbxContent>
+                          <w:p>
+                            <w:pPr>
+                              <w:jc w:val="center"/>
+                              <w:rPr>
+                                <w:b/>
+                                <w:bCs/>
+                                <w:sz w:val="22"/>
+                                <w:szCs w:val="24"/>
+                              </w:rPr>
+                            </w:pPr>
+                            <w:r>
+                              <w:rPr>
+                                <w:b/>
+                                <w:bCs/>
+                                <w:sz w:val="22"/>
+                                <w:szCs w:val="24"/>
+                              </w:rPr>
+                              <w:t>Idx</w:t>
+                            </w:r>
+                            <w:r>
+                              <w:rPr>
+                                <w:rFonts w:hint="eastAsia"/>
+                                <w:b/>
+                                <w:bCs/>
+                                <w:sz w:val="22"/>
+                                <w:szCs w:val="24"/>
+                              </w:rPr>
+                              <w:t>：</w:t>
+                            </w:r>
+                            <w:r>
+                              <w:rPr>
+                                <w:b/>
+                                <w:bCs/>
+                                <w:sz w:val="22"/>
+                                <w:szCs w:val="24"/>
+                              </w:rPr>
+                              <w:t xml:space="preserve">3 </w:t>
+                            </w:r>
+                          </w:p>
+                          <w:p>
+                            <w:pPr>
+                              <w:jc w:val="center"/>
+                              <w:rPr>
+                                <w:rFonts w:hint="eastAsia"/>
+                                <w:b/>
+                                <w:bCs/>
+                                <w:sz w:val="22"/>
+                                <w:szCs w:val="24"/>
+                              </w:rPr>
+                            </w:pPr>
+                          </w:p>
+                        </w:txbxContent>
+                      </wps:txbx>
+                      <wps:bodyPr rot="0" spcFirstLastPara="0" vertOverflow="overflow" horzOverflow="overflow" vert="horz" wrap="square" lIns="91440" tIns="45720" rIns="91440" bIns="45720" numCol="1" spcCol="0" rtlCol="0" fromWordArt="0" anchor="ctr" anchorCtr="0" forceAA="0" compatLnSpc="1">
+                        <a:noAutofit/>
+                      </wps:bodyPr>
+                    </wps:wsp>
+                  </a:graphicData>
+                </a:graphic>
+              </wp:anchor>
+            </w:drawing>
+          </mc:Choice>
+          <mc:Fallback>
+            <w:pict>
+              <v:rect id="_x0000_s1026" o:spid="_x0000_s1026" o:spt="1" style="position:absolute;left:0pt;margin-left:182.25pt;margin-top:40.35pt;height:51.75pt;width:49.5pt;mso-position-horizontal-relative:margin;z-index:251665408;v-text-anchor:middle;mso-width-relative:page;mso-height-relative:page;" fillcolor="#4472C4 [3204]" filled="t" stroked="t" coordsize="21600,21600" o:gfxdata="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">
+                <v:fill on="t" focussize="0,0"/>
+                <v:stroke weight="1pt" color="#2F528F [3204]" miterlimit="8" joinstyle="miter"/>
+                <v:imagedata o:title=""/>
+                <o:lock v:ext="edit" aspectratio="f"/>
+                <v:textbox>
+                  <w:txbxContent>
+                    <w:p>
+                      <w:pPr>
+                        <w:jc w:val="center"/>
+                        <w:rPr>
+                          <w:b/>
+                          <w:bCs/>
+                          <w:sz w:val="22"/>
+                          <w:szCs w:val="24"/>
+                        </w:rPr>
+                      </w:pPr>
+                      <w:r>
+                        <w:rPr>
+                          <w:b/>
+                          <w:bCs/>
+                          <w:sz w:val="22"/>
+                          <w:szCs w:val="24"/>
+                        </w:rPr>
+                        <w:t>Idx</w:t>
+                      </w:r>
+                      <w:r>
+                        <w:rPr>
+                          <w:rFonts w:hint="eastAsia"/>
+                          <w:b/>
+                          <w:bCs/>
+                          <w:sz w:val="22"/>
+                          <w:szCs w:val="24"/>
+                        </w:rPr>
+                        <w:t>：</w:t>
+                      </w:r>
+                      <w:r>
+                        <w:rPr>
+                          <w:b/>
+                          <w:bCs/>
+                          <w:sz w:val="22"/>
+                          <w:szCs w:val="24"/>
+                        </w:rPr>
+                        <w:t xml:space="preserve">3 </w:t>
+                      </w:r>
+                    </w:p>
+                    <w:p>
+                      <w:pPr>
+                        <w:jc w:val="center"/>
+                        <w:rPr>
+                          <w:rFonts w:hint="eastAsia"/>
+                          <w:b/>
+                          <w:bCs/>
+                          <w:sz w:val="22"/>
+                          <w:szCs w:val="24"/>
+                        </w:rPr>
+                      </w:pPr>
+                    </w:p>
+                  </w:txbxContent>
+                </v:textbox>
+              </v:rect>
+            </w:pict>
+          </mc:Fallback>
+        </mc:AlternateContent>
+      </w:r>
+      <w:r>
+        <w:rPr>
+          <w:rFonts w:hint="eastAsia"/>
+        </w:rPr>
+        <mc:AlternateContent>
+          <mc:Choice Requires="wps">
+            <w:drawing>
+              <wp:anchor distT="0" distB="0" distL="114300" distR="114300" simplePos="0" relativeHeight="251663360" behindDoc="0" locked="0" layoutInCell="1" allowOverlap="1">
+                <wp:simplePos x="0" y="0"/>
+                <wp:positionH relativeFrom="margin">
+                  <wp:posOffset>1133475</wp:posOffset>
+                </wp:positionH>
+                <wp:positionV relativeFrom="paragraph">
+                  <wp:posOffset>523240</wp:posOffset>
+                </wp:positionV>
+                <wp:extent cx="628650" cy="657225"/>
+                <wp:effectExtent l="6350" t="6350" r="12700" b="9525"/>
+                <wp:wrapNone/>
+                <wp:docPr id="66" name="矩形 66"/>
+                <wp:cNvGraphicFramePr/>
+                <a:graphic xmlns:a="http://schemas.openxmlformats.org/drawingml/2006/main">
+                  <a:graphicData uri="http://schemas.microsoft.com/office/word/2010/wordprocessingShape">
+                    <wps:wsp>
+                      <wps:cNvSpPr/>
+                      <wps:spPr>
+                        <a:xfrm>
+                          <a:off x="0" y="0"/>
+                          <a:ext cx="628650" cy="657225"/>
+                        </a:xfrm>
+                        <a:prstGeom prst="rect">
+                          <a:avLst/>
+                        </a:prstGeom>
+                      </wps:spPr>
+                      <wps:style>
+                        <a:lnRef idx="2">
+                          <a:schemeClr val="accent1">
+                            <a:shade val="50000"/>
+                          </a:schemeClr>
+                        </a:lnRef>
+                        <a:fillRef idx="1">
+                          <a:schemeClr val="accent1"/>
+                        </a:fillRef>
+                        <a:effectRef idx="0">
+                          <a:schemeClr val="accent1"/>
+                        </a:effectRef>
+                        <a:fontRef idx="minor">
+                          <a:schemeClr val="lt1"/>
+                        </a:fontRef>
+                      </wps:style>
+                      <wps:txbx>
+                        <w:txbxContent>
+                          <w:p>
+                            <w:pPr>
+                              <w:jc w:val="center"/>
+                              <w:rPr>
+                                <w:b/>
+                                <w:bCs/>
+                                <w:sz w:val="22"/>
+                                <w:szCs w:val="24"/>
+                              </w:rPr>
+                            </w:pPr>
+                            <w:r>
+                              <w:rPr>
+                                <w:b/>
+                                <w:bCs/>
+                                <w:sz w:val="22"/>
+                                <w:szCs w:val="24"/>
+                              </w:rPr>
+                              <w:t>Idx</w:t>
+                            </w:r>
+                            <w:r>
+                              <w:rPr>
+                                <w:rFonts w:hint="eastAsia"/>
+                                <w:b/>
+                                <w:bCs/>
+                                <w:sz w:val="22"/>
+                                <w:szCs w:val="24"/>
+                              </w:rPr>
+                              <w:t>：</w:t>
+                            </w:r>
+                            <w:r>
+                              <w:rPr>
+                                <w:b/>
+                                <w:bCs/>
+                                <w:sz w:val="22"/>
+                                <w:szCs w:val="24"/>
+                              </w:rPr>
+                              <w:t xml:space="preserve">2 </w:t>
+                            </w:r>
+                          </w:p>
+                          <w:p>
+                            <w:pPr>
+                              <w:jc w:val="center"/>
+                              <w:rPr>
+                                <w:rFonts w:hint="eastAsia"/>
+                                <w:b/>
+                                <w:bCs/>
+                                <w:sz w:val="22"/>
+                                <w:szCs w:val="24"/>
+                              </w:rPr>
+                            </w:pPr>
+                          </w:p>
+                        </w:txbxContent>
+                      </wps:txbx>
+                      <wps:bodyPr rot="0" spcFirstLastPara="0" vertOverflow="overflow" horzOverflow="overflow" vert="horz" wrap="square" lIns="91440" tIns="45720" rIns="91440" bIns="45720" numCol="1" spcCol="0" rtlCol="0" fromWordArt="0" anchor="ctr" anchorCtr="0" forceAA="0" compatLnSpc="1">
+                        <a:noAutofit/>
+                      </wps:bodyPr>
+                    </wps:wsp>
+                  </a:graphicData>
+                </a:graphic>
+              </wp:anchor>
+            </w:drawing>
+          </mc:Choice>
+          <mc:Fallback>
+            <w:pict>
+              <v:rect id="_x0000_s1026" o:spid="_x0000_s1026" o:spt="1" style="position:absolute;left:0pt;margin-left:89.25pt;margin-top:41.2pt;height:51.75pt;width:49.5pt;mso-position-horizontal-relative:margin;z-index:251663360;v-text-anchor:middle;mso-width-relative:page;mso-height-relative:page;" fillcolor="#4472C4 [3204]" filled="t" stroked="t" coordsize="21600,21600" o:gfxdata="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">
+                <v:fill on="t" focussize="0,0"/>
+                <v:stroke weight="1pt" color="#2F528F [3204]" miterlimit="8" joinstyle="miter"/>
+                <v:imagedata o:title=""/>
+                <o:lock v:ext="edit" aspectratio="f"/>
+                <v:textbox>
+                  <w:txbxContent>
+                    <w:p>
+                      <w:pPr>
+                        <w:jc w:val="center"/>
+                        <w:rPr>
+                          <w:b/>
+                          <w:bCs/>
+                          <w:sz w:val="22"/>
+                          <w:szCs w:val="24"/>
+                        </w:rPr>
+                      </w:pPr>
+                      <w:r>
+                        <w:rPr>
+                          <w:b/>
+                          <w:bCs/>
+                          <w:sz w:val="22"/>
+                          <w:szCs w:val="24"/>
+                        </w:rPr>
+                        <w:t>Idx</w:t>
+                      </w:r>
+                      <w:r>
+                        <w:rPr>
+                          <w:rFonts w:hint="eastAsia"/>
+                          <w:b/>
+                          <w:bCs/>
+                          <w:sz w:val="22"/>
+                          <w:szCs w:val="24"/>
+                        </w:rPr>
+                        <w:t>：</w:t>
+                      </w:r>
+                      <w:r>
+                        <w:rPr>
+                          <w:b/>
+                          <w:bCs/>
+                          <w:sz w:val="22"/>
+                          <w:szCs w:val="24"/>
+                        </w:rPr>
+                        <w:t xml:space="preserve">2 </w:t>
+                      </w:r>
+                    </w:p>
+                    <w:p>
+                      <w:pPr>
+                        <w:jc w:val="center"/>
+                        <w:rPr>
+                          <w:rFonts w:hint="eastAsia"/>
+                          <w:b/>
+                          <w:bCs/>
+                          <w:sz w:val="22"/>
+                          <w:szCs w:val="24"/>
+                        </w:rPr>
+                      </w:pPr>
+                    </w:p>
+                  </w:txbxContent>
+                </v:textbox>
+              </v:rect>
+            </w:pict>
+          </mc:Fallback>
+        </mc:AlternateContent>
+      </w:r>
+      <w:r>
+        <w:rPr>
+          <w:rFonts w:hint="eastAsia"/>
+        </w:rPr>
+        <mc:AlternateContent>
+          <mc:Choice Requires="wps">
+            <w:drawing>
+              <wp:anchor distT="0" distB="0" distL="114300" distR="114300" simplePos="0" relativeHeight="251661312" behindDoc="0" locked="0" layoutInCell="1" allowOverlap="1">
+                <wp:simplePos x="0" y="0"/>
+                <wp:positionH relativeFrom="margin">
+                  <wp:align>left</wp:align>
+                </wp:positionH>
+                <wp:positionV relativeFrom="paragraph">
+                  <wp:posOffset>549910</wp:posOffset>
+                </wp:positionV>
+                <wp:extent cx="628650" cy="657225"/>
+                <wp:effectExtent l="6350" t="6350" r="12700" b="9525"/>
+                <wp:wrapNone/>
+                <wp:docPr id="67" name="矩形 67"/>
+                <wp:cNvGraphicFramePr/>
+                <a:graphic xmlns:a="http://schemas.openxmlformats.org/drawingml/2006/main">
+                  <a:graphicData uri="http://schemas.microsoft.com/office/word/2010/wordprocessingShape">
+                    <wps:wsp>
+                      <wps:cNvSpPr/>
+                      <wps:spPr>
+                        <a:xfrm>
+                          <a:off x="0" y="0"/>
+                          <a:ext cx="628650" cy="657225"/>
+                        </a:xfrm>
+                        <a:prstGeom prst="rect">
+                          <a:avLst/>
+                        </a:prstGeom>
+                      </wps:spPr>
+                      <wps:style>
+                        <a:lnRef idx="2">
+                          <a:schemeClr val="accent1">
+                            <a:shade val="50000"/>
+                          </a:schemeClr>
+                        </a:lnRef>
+                        <a:fillRef idx="1">
+                          <a:schemeClr val="accent1"/>
+                        </a:fillRef>
+                        <a:effectRef idx="0">
+                          <a:schemeClr val="accent1"/>
+                        </a:effectRef>
+                        <a:fontRef idx="minor">
+                          <a:schemeClr val="lt1"/>
+                        </a:fontRef>
+                      </wps:style>
+                      <wps:txbx>
+                        <w:txbxContent>
+                          <w:p>
+                            <w:pPr>
+                              <w:jc w:val="center"/>
+                              <w:rPr>
+                                <w:b/>
+                                <w:bCs/>
+                                <w:sz w:val="22"/>
+                                <w:szCs w:val="24"/>
+                              </w:rPr>
+                            </w:pPr>
+                            <w:r>
+                              <w:rPr>
+                                <w:b/>
+                                <w:bCs/>
+                                <w:sz w:val="22"/>
+                                <w:szCs w:val="24"/>
+                              </w:rPr>
+                              <w:t>Idx</w:t>
+                            </w:r>
+                            <w:r>
+                              <w:rPr>
+                                <w:rFonts w:hint="eastAsia"/>
+                                <w:b/>
+                                <w:bCs/>
+                                <w:sz w:val="22"/>
+                                <w:szCs w:val="24"/>
+                              </w:rPr>
+                              <w:t>：1</w:t>
+                            </w:r>
+                            <w:r>
+                              <w:rPr>
+                                <w:b/>
+                                <w:bCs/>
+                                <w:sz w:val="22"/>
+                                <w:szCs w:val="24"/>
+                              </w:rPr>
+                              <w:t xml:space="preserve"> </w:t>
+                            </w:r>
+                          </w:p>
+                          <w:p>
+                            <w:pPr>
+                              <w:jc w:val="center"/>
+                              <w:rPr>
+                                <w:rFonts w:hint="eastAsia"/>
+                                <w:b/>
+                                <w:bCs/>
+                                <w:sz w:val="22"/>
+                                <w:szCs w:val="24"/>
+                              </w:rPr>
+                            </w:pPr>
+                          </w:p>
+                        </w:txbxContent>
+                      </wps:txbx>
+                      <wps:bodyPr rot="0" spcFirstLastPara="0" vertOverflow="overflow" horzOverflow="overflow" vert="horz" wrap="square" lIns="91440" tIns="45720" rIns="91440" bIns="45720" numCol="1" spcCol="0" rtlCol="0" fromWordArt="0" anchor="ctr" anchorCtr="0" forceAA="0" compatLnSpc="1">
+                        <a:noAutofit/>
+                      </wps:bodyPr>
+                    </wps:wsp>
+                  </a:graphicData>
+                </a:graphic>
+              </wp:anchor>
+            </w:drawing>
+          </mc:Choice>
+          <mc:Fallback>
+            <w:pict>
+              <v:rect id="_x0000_s1026" o:spid="_x0000_s1026" o:spt="1" style="position:absolute;left:0pt;margin-top:43.3pt;height:51.75pt;width:49.5pt;mso-position-horizontal:left;mso-position-horizontal-relative:margin;z-index:251661312;v-text-anchor:middle;mso-width-relative:page;mso-height-relative:page;" fillcolor="#4472C4 [3204]" filled="t" stroked="t" coordsize="21600,21600" o:gfxdata="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">
+                <v:fill on="t" focussize="0,0"/>
+                <v:stroke weight="1pt" color="#2F528F [3204]" miterlimit="8" joinstyle="miter"/>
+                <v:imagedata o:title=""/>
+                <o:lock v:ext="edit" aspectratio="f"/>
+                <v:textbox>
+                  <w:txbxContent>
+                    <w:p>
+                      <w:pPr>
+                        <w:jc w:val="center"/>
+                        <w:rPr>
+                          <w:b/>
+                          <w:bCs/>
+                          <w:sz w:val="22"/>
+                          <w:szCs w:val="24"/>
+                        </w:rPr>
+                      </w:pPr>
+                      <w:r>
+                        <w:rPr>
+                          <w:b/>
+                          <w:bCs/>
+                          <w:sz w:val="22"/>
+                          <w:szCs w:val="24"/>
+                        </w:rPr>
+                        <w:t>Idx</w:t>
+                      </w:r>
+                      <w:r>
+                        <w:rPr>
+                          <w:rFonts w:hint="eastAsia"/>
+                          <w:b/>
+                          <w:bCs/>
+                          <w:sz w:val="22"/>
+                          <w:szCs w:val="24"/>
+                        </w:rPr>
+                        <w:t>：1</w:t>
+                      </w:r>
+                      <w:r>
+                        <w:rPr>
+                          <w:b/>
+                          <w:bCs/>
+                          <w:sz w:val="22"/>
+                          <w:szCs w:val="24"/>
+                        </w:rPr>
+                        <w:t xml:space="preserve"> </w:t>
+                      </w:r>
+                    </w:p>
+                    <w:p>
+                      <w:pPr>
+                        <w:jc w:val="center"/>
+                        <w:rPr>
+                          <w:rFonts w:hint="eastAsia"/>
+                          <w:b/>
+                          <w:bCs/>
+                          <w:sz w:val="22"/>
+                          <w:szCs w:val="24"/>
+                        </w:rPr>
+                      </w:pPr>
+                    </w:p>
+                  </w:txbxContent>
+                </v:textbox>
+              </v:rect>
+            </w:pict>
+          </mc:Fallback>
+        </mc:AlternateContent>
+      </w:r>
+      <w:r>
+        <w:rPr>
+          <w:rFonts w:hint="eastAsia"/>
+          <w:b/>
+          <w:bCs/>
+        </w:rPr>
+        <w:t>初始化链表：</w:t>
+      </w:r>
+    </w:p>
+    <w:p>
+      <w:pPr>
+        <w:rPr>
+          <w:b/>
+          <w:bCs/>
+        </w:rPr>
+      </w:pPr>
+      <w:r>
+        <w:rPr>
+          <w:rFonts w:hint="eastAsia"/>
+        </w:rPr>
+        <mc:AlternateContent>
+          <mc:Choice Requires="wps">
+            <w:drawing>
+              <wp:anchor distT="0" distB="0" distL="114300" distR="114300" simplePos="0" relativeHeight="251686912" behindDoc="0" locked="0" layoutInCell="1" allowOverlap="1">
+                <wp:simplePos x="0" y="0"/>
+                <wp:positionH relativeFrom="column">
+                  <wp:posOffset>4342765</wp:posOffset>
+                </wp:positionH>
+                <wp:positionV relativeFrom="paragraph">
+                  <wp:posOffset>463550</wp:posOffset>
+                </wp:positionV>
+                <wp:extent cx="542925" cy="0"/>
+                <wp:effectExtent l="0" t="38100" r="3175" b="38100"/>
+                <wp:wrapNone/>
+                <wp:docPr id="68" name="直接箭头连接符 68"/>
+                <wp:cNvGraphicFramePr/>
+                <a:graphic xmlns:a="http://schemas.openxmlformats.org/drawingml/2006/main">
+                  <a:graphicData uri="http://schemas.microsoft.com/office/word/2010/wordprocessingShape">
+                    <wps:wsp>
+                      <wps:cNvCnPr/>
+                      <wps:spPr>
+                        <a:xfrm>
+                          <a:off x="0" y="0"/>
+                          <a:ext cx="542925" cy="0"/>
+                        </a:xfrm>
+                        <a:prstGeom prst="straightConnector1">
+                          <a:avLst/>
+                        </a:prstGeom>
+                        <a:ln>
+                          <a:tailEnd type="triangle"/>
+                        </a:ln>
+                      </wps:spPr>
+                      <wps:style>
+                        <a:lnRef idx="1">
+                          <a:schemeClr val="accent1"/>
+                        </a:lnRef>
+                        <a:fillRef idx="0">
+                          <a:schemeClr val="accent1"/>
+                        </a:fillRef>
+                        <a:effectRef idx="0">
+                          <a:schemeClr val="accent1"/>
+                        </a:effectRef>
+                        <a:fontRef idx="minor">
+                          <a:schemeClr val="tx1"/>
+                        </a:fontRef>
+                      </wps:style>
+                      <wps:bodyPr/>
+                    </wps:wsp>
+                  </a:graphicData>
+                </a:graphic>
+              </wp:anchor>
+            </w:drawing>
+          </mc:Choice>
+          <mc:Fallback>
+            <w:pict>
+              <v:shape id="_x0000_s1026" o:spid="_x0000_s1026" o:spt="32" type="#_x0000_t32" style="position:absolute;left:0pt;margin-left:341.95pt;margin-top:36.5pt;height:0pt;width:42.75pt;z-index:251686912;mso-width-relative:page;mso-height-relative:page;" filled="f" stroked="t" coordsize="21600,21600" o:gfxdata="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">
+                <v:fill on="f" focussize="0,0"/>
+                <v:stroke weight="0.5pt" color="#4472C4 [3204]" miterlimit="8" joinstyle="miter" endarrow="block"/>
+                <v:imagedata o:title=""/>
+                <o:lock v:ext="edit" aspectratio="f"/>
+              </v:shape>
+            </w:pict>
+          </mc:Fallback>
+        </mc:AlternateContent>
+      </w:r>
+      <w:r>
+        <w:rPr>
+          <w:rFonts w:hint="eastAsia"/>
+          <w:b/>
+          <w:bCs/>
+        </w:rPr>
+        <w:t>初始状态下块与块之间通过，Next和Prefer指针相连。</w:t>
+      </w:r>
+    </w:p>
+    <w:p>
+      <w:pPr>
+        <w:rPr>
+          <w:b/>
+          <w:bCs/>
+        </w:rPr>
+      </w:pPr>
+      <w:r>
+        <w:rPr>
+          <w:rFonts w:hint="eastAsia"/>
+        </w:rPr>
+        <mc:AlternateContent>
+          <mc:Choice Requires="wps">
+            <w:drawing>
+              <wp:anchor distT="0" distB="0" distL="114300" distR="114300" simplePos="0" relativeHeight="251669504" behindDoc="0" locked="0" layoutInCell="1" allowOverlap="1">
+                <wp:simplePos x="0" y="0"/>
+                <wp:positionH relativeFrom="margin">
+                  <wp:posOffset>4897120</wp:posOffset>
+                </wp:positionH>
+                <wp:positionV relativeFrom="paragraph">
+                  <wp:posOffset>120015</wp:posOffset>
+                </wp:positionV>
+                <wp:extent cx="671830" cy="643255"/>
+                <wp:effectExtent l="6350" t="6350" r="7620" b="10795"/>
+                <wp:wrapNone/>
+                <wp:docPr id="69" name="矩形 69"/>
+                <wp:cNvGraphicFramePr/>
+                <a:graphic xmlns:a="http://schemas.openxmlformats.org/drawingml/2006/main">
+                  <a:graphicData uri="http://schemas.microsoft.com/office/word/2010/wordprocessingShape">
+                    <wps:wsp>
+                      <wps:cNvSpPr/>
+                      <wps:spPr>
+                        <a:xfrm>
+                          <a:off x="0" y="0"/>
+                          <a:ext cx="671945" cy="643370"/>
+                        </a:xfrm>
+                        <a:prstGeom prst="rect">
+                          <a:avLst/>
+                        </a:prstGeom>
+                      </wps:spPr>
+                      <wps:style>
+                        <a:lnRef idx="2">
+                          <a:schemeClr val="accent1">
+                            <a:shade val="50000"/>
+                          </a:schemeClr>
+                        </a:lnRef>
+                        <a:fillRef idx="1">
+                          <a:schemeClr val="accent1"/>
+                        </a:fillRef>
+                        <a:effectRef idx="0">
+                          <a:schemeClr val="accent1"/>
+                        </a:effectRef>
+                        <a:fontRef idx="minor">
+                          <a:schemeClr val="lt1"/>
+                        </a:fontRef>
+                      </wps:style>
+                      <wps:txbx>
+                        <w:txbxContent>
+                          <w:p>
+                            <w:pPr>
+                              <w:jc w:val="center"/>
+                              <w:rPr>
+                                <w:b/>
+                                <w:bCs/>
+                                <w:sz w:val="22"/>
+                                <w:szCs w:val="24"/>
+                              </w:rPr>
+                            </w:pPr>
+                            <w:r>
+                              <w:rPr>
+                                <w:b/>
+                                <w:bCs/>
+                                <w:sz w:val="22"/>
+                                <w:szCs w:val="24"/>
+                              </w:rPr>
+                              <w:t>Idx</w:t>
+                            </w:r>
+                            <w:r>
+                              <w:rPr>
+                                <w:rFonts w:hint="eastAsia"/>
+                                <w:b/>
+                                <w:bCs/>
+                                <w:sz w:val="22"/>
+                                <w:szCs w:val="24"/>
+                              </w:rPr>
+                              <w:t>：</w:t>
+                            </w:r>
+                            <w:r>
+                              <w:rPr>
+                                <w:b/>
+                                <w:bCs/>
+                                <w:sz w:val="22"/>
+                                <w:szCs w:val="24"/>
+                              </w:rPr>
+                              <w:t xml:space="preserve">n </w:t>
+                            </w:r>
+                          </w:p>
+                          <w:p>
+                            <w:pPr>
+                              <w:jc w:val="center"/>
+                              <w:rPr>
+                                <w:rFonts w:hint="eastAsia"/>
+                                <w:b/>
+                                <w:bCs/>
+                                <w:sz w:val="22"/>
+                                <w:szCs w:val="24"/>
+                              </w:rPr>
+                            </w:pPr>
+                          </w:p>
+                        </w:txbxContent>
+                      </wps:txbx>
+                      <wps:bodyPr rot="0" spcFirstLastPara="0" vertOverflow="overflow" horzOverflow="overflow" vert="horz" wrap="square" lIns="91440" tIns="45720" rIns="91440" bIns="45720" numCol="1" spcCol="0" rtlCol="0" fromWordArt="0" anchor="ctr" anchorCtr="0" forceAA="0" compatLnSpc="1">
+                        <a:noAutofit/>
+                      </wps:bodyPr>
+                    </wps:wsp>
+                  </a:graphicData>
+                </a:graphic>
+              </wp:anchor>
+            </w:drawing>
+          </mc:Choice>
+          <mc:Fallback>
+            <w:pict>
+              <v:rect id="_x0000_s1026" o:spid="_x0000_s1026" o:spt="1" style="position:absolute;left:0pt;margin-left:385.6pt;margin-top:9.45pt;height:50.65pt;width:52.9pt;mso-position-horizontal-relative:margin;z-index:251669504;v-text-anchor:middle;mso-width-relative:page;mso-height-relative:page;" fillcolor="#4472C4 [3204]" filled="t" stroked="t" coordsize="21600,21600" o:gfxdata="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">
+                <v:fill on="t" focussize="0,0"/>
+                <v:stroke weight="1pt" color="#2F528F [3204]" miterlimit="8" joinstyle="miter"/>
+                <v:imagedata o:title=""/>
+                <o:lock v:ext="edit" aspectratio="f"/>
+                <v:textbox>
+                  <w:txbxContent>
+                    <w:p>
+                      <w:pPr>
+                        <w:jc w:val="center"/>
+                        <w:rPr>
+                          <w:b/>
+                          <w:bCs/>
+                          <w:sz w:val="22"/>
+                          <w:szCs w:val="24"/>
+                        </w:rPr>
+                      </w:pPr>
+                      <w:r>
+                        <w:rPr>
+                          <w:b/>
+                          <w:bCs/>
+                          <w:sz w:val="22"/>
+                          <w:szCs w:val="24"/>
+                        </w:rPr>
+                        <w:t>Idx</w:t>
+                      </w:r>
+                      <w:r>
+                        <w:rPr>
+                          <w:rFonts w:hint="eastAsia"/>
+                          <w:b/>
+                          <w:bCs/>
+                          <w:sz w:val="22"/>
+                          <w:szCs w:val="24"/>
+                        </w:rPr>
+                        <w:t>：</w:t>
+                      </w:r>
+                      <w:r>
+                        <w:rPr>
+                          <w:b/>
+                          <w:bCs/>
+                          <w:sz w:val="22"/>
+                          <w:szCs w:val="24"/>
+                        </w:rPr>
+                        <w:t xml:space="preserve">n </w:t>
+                      </w:r>
+                    </w:p>
+                    <w:p>
+                      <w:pPr>
+                        <w:jc w:val="center"/>
+                        <w:rPr>
+                          <w:rFonts w:hint="eastAsia"/>
+                          <w:b/>
+                          <w:bCs/>
+                          <w:sz w:val="22"/>
+                          <w:szCs w:val="24"/>
+                        </w:rPr>
+                      </w:pPr>
+                    </w:p>
+                  </w:txbxContent>
+                </v:textbox>
+              </v:rect>
+            </w:pict>
+          </mc:Fallback>
+        </mc:AlternateContent>
+      </w:r>
+    </w:p>
+    <w:p>
+      <w:pPr>
+        <w:rPr>
+          <w:b/>
+          <w:bCs/>
+        </w:rPr>
+      </w:pPr>
+    </w:p>
+    <w:p>
+      <w:pPr>
+        <w:rPr>
+          <w:b/>
+          <w:bCs/>
+        </w:rPr>
+      </w:pPr>
+    </w:p>
+    <w:p>
+      <w:pPr>
+        <w:rPr>
+          <w:b/>
+          <w:bCs/>
+        </w:rPr>
+      </w:pPr>
+    </w:p>
+    <w:p>
+      <w:pPr>
+        <w:rPr>
+          <w:b/>
+          <w:bCs/>
+        </w:rPr>
+      </w:pPr>
+    </w:p>
+    <w:p>
+      <w:pPr>
+        <w:rPr>
+          <w:b/>
+          <w:bCs/>
+        </w:rPr>
+      </w:pPr>
+    </w:p>
+    <w:p>
+      <w:pPr>
+        <w:rPr>
+          <w:rFonts w:hint="eastAsia"/>
+          <w:b/>
+          <w:bCs/>
+        </w:rPr>
+      </w:pPr>
+      <w:r>
+        <w:rPr>
+          <w:rFonts w:hint="eastAsia"/>
+          <w:b/>
+          <w:bCs/>
+        </w:rPr>
+        <w:t>移除</w:t>
+      </w:r>
+      <w:r>
+        <w:rPr>
+          <w:b/>
+          <w:bCs/>
+        </w:rPr>
+        <w:t>3-4</w:t>
+      </w:r>
+      <w:r>
+        <w:rPr>
+          <w:rFonts w:hint="eastAsia"/>
+          <w:b/>
+          <w:bCs/>
+        </w:rPr>
+        <w:t>个块：</w:t>
+      </w:r>
+    </w:p>
+    <w:p>
+      <w:pPr>
+        <w:rPr>
+          <w:b/>
+          <w:bCs/>
+        </w:rPr>
+      </w:pPr>
+      <w:r>
+        <w:rPr>
+          <w:rFonts w:hint="eastAsia"/>
+          <w:b/>
+          <w:bCs/>
+        </w:rPr>
+        <w:t>在移除第k到k+n个块时，进行一下操作：</w:t>
+      </w:r>
+    </w:p>
+    <w:p>
+      <w:pPr>
+        <w:rPr>
+          <w:rFonts w:hint="eastAsia"/>
+          <w:b/>
+          <w:bCs/>
+        </w:rPr>
+      </w:pPr>
+      <w:r>
+        <w:rPr>
+          <w:rFonts w:hint="eastAsia"/>
+          <w:b/>
+          <w:bCs/>
+        </w:rPr>
+        <w:t>①将k-1块的Next指针置None，Cross-Next指针指向k+n+1</w:t>
+      </w:r>
+    </w:p>
+    <w:p>
+      <w:pPr>
+        <w:rPr>
+          <w:b/>
+          <w:bCs/>
+        </w:rPr>
+      </w:pPr>
+      <w:r>
+        <w:rPr>
+          <w:rFonts w:hint="eastAsia"/>
+          <w:b/>
+          <w:bCs/>
+        </w:rPr>
+        <w:t>②将第k+n+1个块的prefer指针置None</w:t>
+      </w:r>
+    </w:p>
+    <w:p>
+      <w:pPr>
+        <w:rPr>
+          <w:b/>
+          <w:bCs/>
+        </w:rPr>
+      </w:pPr>
+    </w:p>
+    <w:p>
+      <w:pPr>
+        <w:rPr>
+          <w:rFonts w:hint="eastAsia"/>
+          <w:b/>
+          <w:bCs/>
+        </w:rPr>
+      </w:pPr>
+      <w:r>
+        <w:rPr>
+          <w:rFonts w:hint="eastAsia"/>
+          <w:b/>
+          <w:bCs/>
+        </w:rPr>
+        <w:t>如此操作之后，就可以将已经被占用的块从顺序结构中移除，在进行遍历时就可以快速跳过被占用的块。</w:t>
+      </w:r>
+      <w:r>
+        <w:rPr>
+          <w:b/>
+          <w:bCs/>
+        </w:rPr>
+        <w:t>同时通过下一个块是否通过Next指针连接还是Cross-Next指针连接判断是否时连续的块。</w:t>
+      </w:r>
+    </w:p>
+    <w:p>
+      <w:pPr>
+        <w:rPr>
+          <w:rFonts w:hint="eastAsia"/>
+          <w:b/>
+          <w:bCs/>
+        </w:rPr>
+      </w:pPr>
+    </w:p>
+    <w:p>
+      <w:pPr>
+        <w:tabs>
+          <w:tab w:val="left" w:pos="7305"/>
+        </w:tabs>
+      </w:pPr>
+      <w:r>
+        <w:drawing>
+          <wp:inline distT="0" distB="0" distL="0" distR="0">
+            <wp:extent cx="5274310" cy="1948815"/>
+            <wp:effectExtent l="0" t="0" r="8890" b="6985"/>
+            <wp:docPr id="34" name="图片 34"/>
+            <wp:cNvGraphicFramePr>
+              <a:graphicFrameLocks xmlns:a="http://schemas.openxmlformats.org/drawingml/2006/main" noChangeAspect="1"/>
+            </wp:cNvGraphicFramePr>
+            <a:graphic xmlns:a="http://schemas.openxmlformats.org/drawingml/2006/main">
+              <a:graphicData uri="http://schemas.openxmlformats.org/drawingml/2006/picture">
+                <pic:pic xmlns:pic="http://schemas.openxmlformats.org/drawingml/2006/picture">
+                  <pic:nvPicPr>
+                    <pic:cNvPr id="34" name="图片 34"/>
+                    <pic:cNvPicPr>
+                      <a:picLocks noChangeAspect="1"/>
+                    </pic:cNvPicPr>
+                  </pic:nvPicPr>
+                  <pic:blipFill>
+                    <a:blip r:embed="rId43"/>
+                    <a:stretch>
+                      <a:fillRect/>
+                    </a:stretch>
+                  </pic:blipFill>
+                  <pic:spPr>
+                    <a:xfrm>
+                      <a:off x="0" y="0"/>
+                      <a:ext cx="5274310" cy="1948815"/>
+                    </a:xfrm>
+                    <a:prstGeom prst="rect">
+                      <a:avLst/>
+                    </a:prstGeom>
+                  </pic:spPr>
+                </pic:pic>
+              </a:graphicData>
+            </a:graphic>
+          </wp:inline>
+        </w:drawing>
+      </w:r>
+    </w:p>
+    <w:p>
+      <w:pPr>
+        <w:tabs>
+          <w:tab w:val="left" w:pos="7305"/>
+        </w:tabs>
+      </w:pPr>
+    </w:p>
+    <w:p>
+      <w:pPr>
+        <w:tabs>
+          <w:tab w:val="left" w:pos="7305"/>
+        </w:tabs>
+      </w:pPr>
+      <w:r>
+        <w:t>回收3-4号块：</w:t>
+      </w:r>
+    </w:p>
+    <w:p>
+      <w:pPr>
+        <w:tabs>
+          <w:tab w:val="left" w:pos="7305"/>
+        </w:tabs>
+      </w:pPr>
+      <w:r>
+        <w:t>回收3-4号块进行以下操作：</w:t>
+      </w:r>
+    </w:p>
+    <w:p>
+      <w:pPr>
+        <w:tabs>
+          <w:tab w:val="left" w:pos="7305"/>
+        </w:tabs>
+      </w:pPr>
+    </w:p>
+    <w:p>
+      <w:pPr>
+        <w:tabs>
+          <w:tab w:val="left" w:pos="7305"/>
+        </w:tabs>
+      </w:pPr>
+      <w:r>
+        <w:rPr>
+          <w:rFonts w:hint="eastAsia"/>
+        </w:rPr>
+        <w:t>①指针移动到第2块，置第2块的Next指针为第3块的地址，Cross-Next置为None</w:t>
+      </w:r>
+    </w:p>
+    <w:p>
+      <w:pPr>
+        <w:tabs>
+          <w:tab w:val="left" w:pos="7305"/>
+        </w:tabs>
+      </w:pPr>
+      <w:r>
+        <w:rPr>
+          <w:rFonts w:hint="eastAsia"/>
+        </w:rPr>
+        <w:t>②指针移动到第5块，置第5块的prefer指针为第4块的地址。</w:t>
+      </w:r>
+    </w:p>
+    <w:p>
+      <w:pPr>
+        <w:tabs>
+          <w:tab w:val="left" w:pos="7305"/>
+        </w:tabs>
+        <w:rPr>
+          <w:rFonts w:hint="eastAsia"/>
+        </w:rPr>
+      </w:pPr>
+      <w:r>
+        <w:t>这样就完成了块的回收。</w:t>
+      </w:r>
+    </w:p>
+    <w:p>
+      <w:pPr>
+        <w:tabs>
+          <w:tab w:val="left" w:pos="7305"/>
+        </w:tabs>
+      </w:pPr>
+      <w:r>
+        <w:drawing>
+          <wp:inline distT="0" distB="0" distL="0" distR="0">
+            <wp:extent cx="5274310" cy="829310"/>
+            <wp:effectExtent l="0" t="0" r="8890" b="8890"/>
+            <wp:docPr id="44" name="图片 44"/>
+            <wp:cNvGraphicFramePr>
+              <a:graphicFrameLocks xmlns:a="http://schemas.openxmlformats.org/drawingml/2006/main" noChangeAspect="1"/>
+            </wp:cNvGraphicFramePr>
+            <a:graphic xmlns:a="http://schemas.openxmlformats.org/drawingml/2006/main">
+              <a:graphicData uri="http://schemas.openxmlformats.org/drawingml/2006/picture">
+                <pic:pic xmlns:pic="http://schemas.openxmlformats.org/drawingml/2006/picture">
+                  <pic:nvPicPr>
+                    <pic:cNvPr id="44" name="图片 44"/>
+                    <pic:cNvPicPr>
+                      <a:picLocks noChangeAspect="1"/>
+                    </pic:cNvPicPr>
+                  </pic:nvPicPr>
+                  <pic:blipFill>
+                    <a:blip r:embed="rId44"/>
+                    <a:stretch>
+                      <a:fillRect/>
+                    </a:stretch>
+                  </pic:blipFill>
+                  <pic:spPr>
+                    <a:xfrm>
+                      <a:off x="0" y="0"/>
+                      <a:ext cx="5274310" cy="829310"/>
+                    </a:xfrm>
+                    <a:prstGeom prst="rect">
+                      <a:avLst/>
+                    </a:prstGeom>
+                  </pic:spPr>
+                </pic:pic>
+              </a:graphicData>
+            </a:graphic>
+          </wp:inline>
+        </w:drawing>
+      </w:r>
+    </w:p>
+    <w:p>
+      <w:pPr>
+        <w:tabs>
+          <w:tab w:val="left" w:pos="7305"/>
+        </w:tabs>
+      </w:pPr>
+    </w:p>
+    <w:p>
+      <w:pPr>
+        <w:tabs>
+          <w:tab w:val="left" w:pos="7305"/>
+        </w:tabs>
+      </w:pPr>
+      <w:r>
+        <w:t>我们发现这样通过这种改良的链式结构的确加快了查找空闲区的速率，但是在进行块的回收时，时间复杂度又变成了O</w:t>
+      </w:r>
+      <w:r>
+        <w:rPr>
+          <w:rFonts w:hint="eastAsia"/>
+        </w:rPr>
+        <w:t>(</w:t>
+      </w:r>
+      <w:r>
+        <w:t>n)</w:t>
+      </w:r>
+      <w:r>
+        <w:rPr>
+          <w:rFonts w:hint="eastAsia"/>
+        </w:rPr>
+        <w:t>如此看来，这样的链式结构多适用于查找频率大于回收频率的系统。但是我们实际可以再引入一种字典结构存储每一个块的地址，这样在回收块时，通过直接查找字典来代替指针移动，使得时间复杂度降位O（1）。</w:t>
+      </w:r>
+    </w:p>
+    <w:p>
+      <w:pPr>
+        <w:tabs>
+          <w:tab w:val="left" w:pos="7305"/>
+        </w:tabs>
+      </w:pPr>
+    </w:p>
+    <w:p>
+      <w:pPr>
+        <w:tabs>
+          <w:tab w:val="left" w:pos="7305"/>
+        </w:tabs>
+      </w:pPr>
+      <w:r>
+        <w:rPr>
+          <w:rFonts w:hint="eastAsia"/>
+        </w:rPr>
+        <w:t>综上：</w:t>
+      </w:r>
+    </w:p>
+    <w:p>
+      <w:pPr>
+        <w:tabs>
+          <w:tab w:val="left" w:pos="7305"/>
+        </w:tabs>
+      </w:pPr>
+      <w:r>
+        <w:rPr>
+          <w:rFonts w:hint="eastAsia"/>
+        </w:rPr>
+        <w:t>①基于位运算的数据结构适用于计算机资源紧张的系统，对查找效率没有要求的系统。</w:t>
+      </w:r>
+    </w:p>
+    <w:p>
+      <w:pPr>
+        <w:tabs>
+          <w:tab w:val="left" w:pos="7305"/>
+        </w:tabs>
+        <w:rPr>
+          <w:rFonts w:hint="eastAsia"/>
+        </w:rPr>
+      </w:pPr>
+      <w:r>
+        <w:rPr>
+          <w:rFonts w:hint="eastAsia"/>
+        </w:rPr>
+        <w:t>②基于链式的数据结构适用于对查找效率要求高的系统。</w:t>
+      </w:r>
+    </w:p>
+    <w:p>
+      <w:pPr>
+        <w:numPr>
+          <w:ilvl w:val="0"/>
+          <w:numId w:val="0"/>
+        </w:numPr>
+        <w:ind w:left="420" w:leftChars="0" w:firstLine="420" w:firstLineChars="0"/>
+        <w:rPr>
+          <w:rFonts w:hint="default"/>
+          <w:lang w:val="en-US" w:eastAsia="zh-CN"/>
+        </w:rPr>
+      </w:pPr>
+    </w:p>
     <w:sectPr>
       <w:pgSz w:w="11906" w:h="16838"/>
       <w:pgMar w:top="1440" w:right="1800" w:bottom="1440" w:left="1800" w:header="851" w:footer="992" w:gutter="0"/>
-      <w:cols w:space="425"/>
-      <w:docGrid w:type="lines" w:linePitch="312"/>
+      <w:cols w:space="425" w:num="1"/>
+      <w:docGrid w:type="lines" w:linePitch="312" w:charSpace="0"/>
     </w:sectPr>
   </w:body>
 </w:document>
 </file>
 
 <file path=word/numbering.xml><?xml version="1.0" encoding="utf-8"?>
-<w:numbering xmlns:wpc="http://schemas.microsoft.com/office/word/2010/wordprocessingCanvas" xmlns:cx="http://schemas.microsoft.com/office/drawing/2014/chartex" xmlns:cx1="http://schemas.microsoft.com/office/drawing/2015/9/8/chartex" xmlns:cx2="http://schemas.microsoft.com/office/drawing/2015/10/21/chartex" xmlns:cx3="http://schemas.microsoft.com/office/drawing/2016/5/9/chartex" xmlns:cx4="http://schemas.microsoft.com/office/drawing/2016/5/10/chartex" xmlns:cx5="http://schemas.microsoft.com/office/drawing/2016/5/11/chartex" xmlns:cx6="http://schemas.microsoft.com/office/drawing/2016/5/12/chartex" xmlns:cx7="http://schemas.microsoft.com/office/drawing/2016/5/13/chartex" xmlns:cx8="http://schemas.microsoft.com/office/drawing/2016/5/14/chartex" xmlns:mc="http://schemas.openxmlformats.org/markup-compatibility/2006" xmlns:aink="http://schemas.microsoft.com/office/drawing/2016/ink" xmlns:am3d="http://schemas.microsoft.com/office/drawing/2017/model3d" xmlns:o="urn:schemas-microsoft-com:office:office" xmlns:r="http://schemas.openxmlformats.org/officeDocument/2006/relationships" xmlns:m="http://schemas.openxmlformats.org/officeDocument/2006/math" xmlns:v="urn:schemas-microsoft-com:vml" xmlns:wp14="http://schemas.microsoft.com/office/word/2010/wordprocessingDrawing" xmlns:wp="http://schemas.openxmlformats.org/drawingml/2006/wordprocessingDrawing" xmlns:w10="urn:schemas-microsoft-com:office:word" xmlns:w="http://schemas.openxmlformats.org/wordprocessingml/2006/main" xmlns:w14="http://schemas.microsoft.com/office/word/2010/wordml" xmlns:w15="http://schemas.microsoft.com/office/word/2012/wordml" xmlns:w16cex="http://schemas.microsoft.com/office/word/2018/wordml/cex" xmlns:w16cid="http://schemas.microsoft.com/office/word/2016/wordml/cid" xmlns:w16="http://schemas.microsoft.com/office/word/2018/wordml" xmlns:w16se="http://schemas.microsoft.com/office/word/2015/wordml/symex" xmlns:wpg="http://schemas.microsoft.com/office/word/2010/wordprocessingGroup" xmlns:wpi="http://schemas.microsoft.com/office/word/2010/wordprocessingInk" xmlns:wne="http://schemas.microsoft.com/office/word/2006/wordml" xmlns:wps="http://schemas.microsoft.com/office/word/2010/wordprocessingShape" mc:Ignorable="w14 w15 w16se w16cid w16 w16cex wp14">
-  <w:abstractNum w:abstractNumId="0" w15:restartNumberingAfterBreak="0">
+<w:numbering xmlns:wpc="http://schemas.microsoft.com/office/word/2010/wordprocessingCanvas" xmlns:mc="http://schemas.openxmlformats.org/markup-compatibility/2006" xmlns:o="urn:schemas-microsoft-com:office:office" xmlns:r="http://schemas.openxmlformats.org/officeDocument/2006/relationships" xmlns:m="http://schemas.openxmlformats.org/officeDocument/2006/math" xmlns:v="urn:schemas-microsoft-com:vml" xmlns:wp14="http://schemas.microsoft.com/office/word/2010/wordprocessingDrawing" xmlns:wp="http://schemas.openxmlformats.org/drawingml/2006/wordprocessingDrawing" xmlns:w10="urn:schemas-microsoft-com:office:word" xmlns:w="http://schemas.openxmlformats.org/wordprocessingml/2006/main" xmlns:w14="http://schemas.microsoft.com/office/word/2010/wordml" xmlns:wpg="http://schemas.microsoft.com/office/word/2010/wordprocessingGroup" xmlns:wpi="http://schemas.microsoft.com/office/word/2010/wordprocessingInk" xmlns:wne="http://schemas.microsoft.com/office/word/2006/wordml" xmlns:wps="http://schemas.microsoft.com/office/word/2010/wordprocessingShape" mc:Ignorable="w14 wp14">
+  <w:abstractNum w:abstractNumId="0">
     <w:nsid w:val="A41E983B"/>
     <w:multiLevelType w:val="singleLevel"/>
     <w:tmpl w:val="A41E983B"/>
-    <w:lvl w:ilvl="0">
+    <w:lvl w:ilvl="0" w:tentative="0">
       <w:start w:val="3"/>
       <w:numFmt w:val="decimal"/>
       <w:suff w:val="nothing"/>
@@ -3237,21 +5894,37 @@
       <w:lvlJc w:val="left"/>
     </w:lvl>
   </w:abstractNum>
-  <w:abstractNum w:abstractNumId="1" w15:restartNumberingAfterBreak="0">
+  <w:abstractNum w:abstractNumId="1">
+    <w:nsid w:val="A59A515C"/>
+    <w:multiLevelType w:val="singleLevel"/>
+    <w:tmpl w:val="A59A515C"/>
+    <w:lvl w:ilvl="0" w:tentative="0">
+      <w:start w:val="1"/>
+      <w:numFmt w:val="decimal"/>
+      <w:lvlText w:val="%1."/>
+      <w:lvlJc w:val="left"/>
+      <w:pPr>
+        <w:tabs>
+          <w:tab w:val="left" w:pos="312"/>
+        </w:tabs>
+      </w:pPr>
+    </w:lvl>
+  </w:abstractNum>
+  <w:abstractNum w:abstractNumId="2">
     <w:nsid w:val="AE945EDE"/>
     <w:multiLevelType w:val="multilevel"/>
     <w:tmpl w:val="AE945EDE"/>
-    <w:lvl w:ilvl="0">
+    <w:lvl w:ilvl="0" w:tentative="0">
       <w:start w:val="1"/>
       <w:numFmt w:val="decimal"/>
       <w:suff w:val="nothing"/>
       <w:lvlText w:val="（%1）"/>
       <w:lvlJc w:val="left"/>
       <w:pPr>
-        <w:ind w:left="420" w:firstLine="0"/>
+        <w:ind w:left="420" w:leftChars="0" w:firstLine="0" w:firstLineChars="0"/>
       </w:pPr>
     </w:lvl>
-    <w:lvl w:ilvl="1">
+    <w:lvl w:ilvl="1" w:tentative="0">
       <w:start w:val="1"/>
       <w:numFmt w:val="decimalEnclosedCircleChinese"/>
       <w:lvlText w:val="%2"/>
@@ -3260,13 +5933,13 @@
         <w:tabs>
           <w:tab w:val="left" w:pos="840"/>
         </w:tabs>
-        <w:ind w:left="1260" w:hanging="420"/>
+        <w:ind w:left="1260" w:leftChars="0" w:hanging="420" w:firstLineChars="0"/>
       </w:pPr>
       <w:rPr>
         <w:rFonts w:hint="default"/>
       </w:rPr>
     </w:lvl>
-    <w:lvl w:ilvl="2">
+    <w:lvl w:ilvl="2" w:tentative="0">
       <w:start w:val="1"/>
       <w:numFmt w:val="decimal"/>
       <w:lvlText w:val="%3)"/>
@@ -3275,13 +5948,13 @@
         <w:tabs>
           <w:tab w:val="left" w:pos="1260"/>
         </w:tabs>
-        <w:ind w:left="1680" w:hanging="420"/>
+        <w:ind w:left="1680" w:leftChars="0" w:hanging="420" w:firstLineChars="0"/>
       </w:pPr>
       <w:rPr>
         <w:rFonts w:hint="default"/>
       </w:rPr>
     </w:lvl>
-    <w:lvl w:ilvl="3">
+    <w:lvl w:ilvl="3" w:tentative="0">
       <w:start w:val="1"/>
       <w:numFmt w:val="lowerLetter"/>
       <w:lvlText w:val="%4."/>
@@ -3290,13 +5963,13 @@
         <w:tabs>
           <w:tab w:val="left" w:pos="1680"/>
         </w:tabs>
-        <w:ind w:left="2100" w:hanging="420"/>
+        <w:ind w:left="2100" w:leftChars="0" w:hanging="420" w:firstLineChars="0"/>
       </w:pPr>
       <w:rPr>
         <w:rFonts w:hint="default"/>
       </w:rPr>
     </w:lvl>
-    <w:lvl w:ilvl="4">
+    <w:lvl w:ilvl="4" w:tentative="0">
       <w:start w:val="1"/>
       <w:numFmt w:val="lowerLetter"/>
       <w:lvlText w:val="%5)"/>
@@ -3305,13 +5978,13 @@
         <w:tabs>
           <w:tab w:val="left" w:pos="2100"/>
         </w:tabs>
-        <w:ind w:left="2520" w:hanging="420"/>
+        <w:ind w:left="2520" w:leftChars="0" w:hanging="420" w:firstLineChars="0"/>
       </w:pPr>
       <w:rPr>
         <w:rFonts w:hint="default"/>
       </w:rPr>
     </w:lvl>
-    <w:lvl w:ilvl="5">
+    <w:lvl w:ilvl="5" w:tentative="0">
       <w:start w:val="1"/>
       <w:numFmt w:val="lowerRoman"/>
       <w:lvlText w:val="%6."/>
@@ -3320,13 +5993,13 @@
         <w:tabs>
           <w:tab w:val="left" w:pos="2520"/>
         </w:tabs>
-        <w:ind w:left="2940" w:hanging="420"/>
+        <w:ind w:left="2940" w:leftChars="0" w:hanging="420" w:firstLineChars="0"/>
       </w:pPr>
       <w:rPr>
         <w:rFonts w:hint="default"/>
       </w:rPr>
     </w:lvl>
-    <w:lvl w:ilvl="6">
+    <w:lvl w:ilvl="6" w:tentative="0">
       <w:start w:val="1"/>
       <w:numFmt w:val="lowerRoman"/>
       <w:lvlText w:val="%7)"/>
@@ -3335,13 +6008,13 @@
         <w:tabs>
           <w:tab w:val="left" w:pos="2940"/>
         </w:tabs>
-        <w:ind w:left="3360" w:hanging="420"/>
+        <w:ind w:left="3360" w:leftChars="0" w:hanging="420" w:firstLineChars="0"/>
       </w:pPr>
       <w:rPr>
         <w:rFonts w:hint="default"/>
       </w:rPr>
     </w:lvl>
-    <w:lvl w:ilvl="7">
+    <w:lvl w:ilvl="7" w:tentative="0">
       <w:start w:val="1"/>
       <w:numFmt w:val="lowerLetter"/>
       <w:lvlText w:val="%8."/>
@@ -3350,13 +6023,13 @@
         <w:tabs>
           <w:tab w:val="left" w:pos="3360"/>
         </w:tabs>
-        <w:ind w:left="3780" w:hanging="420"/>
+        <w:ind w:left="3780" w:leftChars="0" w:hanging="420" w:firstLineChars="0"/>
       </w:pPr>
       <w:rPr>
         <w:rFonts w:hint="default"/>
       </w:rPr>
     </w:lvl>
-    <w:lvl w:ilvl="8">
+    <w:lvl w:ilvl="8" w:tentative="0">
       <w:start w:val="1"/>
       <w:numFmt w:val="lowerLetter"/>
       <w:lvlText w:val="%9)"/>
@@ -3365,18 +6038,18 @@
         <w:tabs>
           <w:tab w:val="left" w:pos="3780"/>
         </w:tabs>
-        <w:ind w:left="4200" w:hanging="420"/>
+        <w:ind w:left="4200" w:leftChars="0" w:hanging="420" w:firstLineChars="0"/>
       </w:pPr>
       <w:rPr>
         <w:rFonts w:hint="default"/>
       </w:rPr>
     </w:lvl>
   </w:abstractNum>
-  <w:abstractNum w:abstractNumId="2" w15:restartNumberingAfterBreak="0">
+  <w:abstractNum w:abstractNumId="3">
     <w:nsid w:val="E088D98B"/>
     <w:multiLevelType w:val="singleLevel"/>
     <w:tmpl w:val="E088D98B"/>
-    <w:lvl w:ilvl="0">
+    <w:lvl w:ilvl="0" w:tentative="0">
       <w:start w:val="1"/>
       <w:numFmt w:val="decimal"/>
       <w:suff w:val="nothing"/>
@@ -3384,11 +6057,11 @@
       <w:lvlJc w:val="left"/>
     </w:lvl>
   </w:abstractNum>
-  <w:abstractNum w:abstractNumId="3" w15:restartNumberingAfterBreak="0">
+  <w:abstractNum w:abstractNumId="4">
     <w:nsid w:val="EAB15A7F"/>
     <w:multiLevelType w:val="singleLevel"/>
     <w:tmpl w:val="EAB15A7F"/>
-    <w:lvl w:ilvl="0">
+    <w:lvl w:ilvl="0" w:tentative="0">
       <w:start w:val="1"/>
       <w:numFmt w:val="decimal"/>
       <w:suff w:val="nothing"/>
@@ -3396,11 +6069,11 @@
       <w:lvlJc w:val="left"/>
     </w:lvl>
   </w:abstractNum>
-  <w:abstractNum w:abstractNumId="4" w15:restartNumberingAfterBreak="0">
+  <w:abstractNum w:abstractNumId="5">
     <w:nsid w:val="EE841C51"/>
     <w:multiLevelType w:val="singleLevel"/>
     <w:tmpl w:val="EE841C51"/>
-    <w:lvl w:ilvl="0">
+    <w:lvl w:ilvl="0" w:tentative="0">
       <w:start w:val="6"/>
       <w:numFmt w:val="decimal"/>
       <w:lvlText w:val="(%1)"/>
@@ -3412,11 +6085,11 @@
       </w:pPr>
     </w:lvl>
   </w:abstractNum>
-  <w:abstractNum w:abstractNumId="5" w15:restartNumberingAfterBreak="0">
+  <w:abstractNum w:abstractNumId="6">
     <w:nsid w:val="138CE7B7"/>
     <w:multiLevelType w:val="multilevel"/>
     <w:tmpl w:val="138CE7B7"/>
-    <w:lvl w:ilvl="0">
+    <w:lvl w:ilvl="0" w:tentative="0">
       <w:start w:val="4"/>
       <w:numFmt w:val="decimal"/>
       <w:lvlText w:val="%1."/>
@@ -3427,7 +6100,7 @@
         </w:tabs>
       </w:pPr>
     </w:lvl>
-    <w:lvl w:ilvl="1">
+    <w:lvl w:ilvl="1" w:tentative="0">
       <w:start w:val="1"/>
       <w:numFmt w:val="decimal"/>
       <w:lvlText w:val="(%2)"/>
@@ -3436,13 +6109,13 @@
         <w:tabs>
           <w:tab w:val="left" w:pos="840"/>
         </w:tabs>
-        <w:ind w:left="840" w:hanging="420"/>
+        <w:ind w:left="840" w:leftChars="0" w:hanging="420" w:firstLineChars="0"/>
       </w:pPr>
       <w:rPr>
         <w:rFonts w:hint="default"/>
       </w:rPr>
     </w:lvl>
-    <w:lvl w:ilvl="2">
+    <w:lvl w:ilvl="2" w:tentative="0">
       <w:start w:val="1"/>
       <w:numFmt w:val="decimalEnclosedCircleChinese"/>
       <w:lvlText w:val="%3"/>
@@ -3451,13 +6124,13 @@
         <w:tabs>
           <w:tab w:val="left" w:pos="1260"/>
         </w:tabs>
-        <w:ind w:left="1260" w:hanging="420"/>
+        <w:ind w:left="1260" w:leftChars="0" w:hanging="420" w:firstLineChars="0"/>
       </w:pPr>
       <w:rPr>
         <w:rFonts w:hint="default"/>
       </w:rPr>
     </w:lvl>
-    <w:lvl w:ilvl="3">
+    <w:lvl w:ilvl="3" w:tentative="0">
       <w:start w:val="1"/>
       <w:numFmt w:val="decimal"/>
       <w:lvlText w:val="%4)"/>
@@ -3466,13 +6139,13 @@
         <w:tabs>
           <w:tab w:val="left" w:pos="1680"/>
         </w:tabs>
-        <w:ind w:left="1680" w:hanging="420"/>
+        <w:ind w:left="1680" w:leftChars="0" w:hanging="420" w:firstLineChars="0"/>
       </w:pPr>
       <w:rPr>
         <w:rFonts w:hint="default"/>
       </w:rPr>
     </w:lvl>
-    <w:lvl w:ilvl="4">
+    <w:lvl w:ilvl="4" w:tentative="0">
       <w:start w:val="1"/>
       <w:numFmt w:val="lowerLetter"/>
       <w:lvlText w:val="%5."/>
@@ -3481,13 +6154,13 @@
         <w:tabs>
           <w:tab w:val="left" w:pos="2100"/>
         </w:tabs>
-        <w:ind w:left="2100" w:hanging="420"/>
+        <w:ind w:left="2100" w:leftChars="0" w:hanging="420" w:firstLineChars="0"/>
       </w:pPr>
       <w:rPr>
         <w:rFonts w:hint="default"/>
       </w:rPr>
     </w:lvl>
-    <w:lvl w:ilvl="5">
+    <w:lvl w:ilvl="5" w:tentative="0">
       <w:start w:val="1"/>
       <w:numFmt w:val="lowerLetter"/>
       <w:lvlText w:val="%6)"/>
@@ -3496,13 +6169,13 @@
         <w:tabs>
           <w:tab w:val="left" w:pos="2520"/>
         </w:tabs>
-        <w:ind w:left="2520" w:hanging="420"/>
+        <w:ind w:left="2520" w:leftChars="0" w:hanging="420" w:firstLineChars="0"/>
       </w:pPr>
       <w:rPr>
         <w:rFonts w:hint="default"/>
       </w:rPr>
     </w:lvl>
-    <w:lvl w:ilvl="6">
+    <w:lvl w:ilvl="6" w:tentative="0">
       <w:start w:val="1"/>
       <w:numFmt w:val="lowerRoman"/>
       <w:lvlText w:val="%7."/>
@@ -3511,13 +6184,13 @@
         <w:tabs>
           <w:tab w:val="left" w:pos="2940"/>
         </w:tabs>
-        <w:ind w:left="2940" w:hanging="420"/>
+        <w:ind w:left="2940" w:leftChars="0" w:hanging="420" w:firstLineChars="0"/>
       </w:pPr>
       <w:rPr>
         <w:rFonts w:hint="default"/>
       </w:rPr>
     </w:lvl>
-    <w:lvl w:ilvl="7">
+    <w:lvl w:ilvl="7" w:tentative="0">
       <w:start w:val="1"/>
       <w:numFmt w:val="lowerRoman"/>
       <w:lvlText w:val="%8)"/>
@@ -3526,13 +6199,13 @@
         <w:tabs>
           <w:tab w:val="left" w:pos="3360"/>
         </w:tabs>
-        <w:ind w:left="3360" w:hanging="420"/>
+        <w:ind w:left="3360" w:leftChars="0" w:hanging="420" w:firstLineChars="0"/>
       </w:pPr>
       <w:rPr>
         <w:rFonts w:hint="default"/>
       </w:rPr>
     </w:lvl>
-    <w:lvl w:ilvl="8">
+    <w:lvl w:ilvl="8" w:tentative="0">
       <w:start w:val="1"/>
       <w:numFmt w:val="lowerLetter"/>
       <w:lvlText w:val="%9."/>
@@ -3541,445 +6214,345 @@
         <w:tabs>
           <w:tab w:val="left" w:pos="3780"/>
         </w:tabs>
-        <w:ind w:left="3780" w:hanging="420"/>
+        <w:ind w:left="3780" w:leftChars="0" w:hanging="420" w:firstLineChars="0"/>
       </w:pPr>
       <w:rPr>
         <w:rFonts w:hint="default"/>
       </w:rPr>
     </w:lvl>
   </w:abstractNum>
+  <w:abstractNum w:abstractNumId="7">
+    <w:nsid w:val="2099511B"/>
+    <w:multiLevelType w:val="singleLevel"/>
+    <w:tmpl w:val="2099511B"/>
+    <w:lvl w:ilvl="0" w:tentative="0">
+      <w:start w:val="1"/>
+      <w:numFmt w:val="decimal"/>
+      <w:lvlText w:val="%1."/>
+      <w:lvlJc w:val="left"/>
+      <w:pPr>
+        <w:tabs>
+          <w:tab w:val="left" w:pos="312"/>
+        </w:tabs>
+      </w:pPr>
+    </w:lvl>
+  </w:abstractNum>
   <w:num w:numId="1">
-    <w:abstractNumId w:val="5"/>
+    <w:abstractNumId w:val="6"/>
   </w:num>
   <w:num w:numId="2">
     <w:abstractNumId w:val="0"/>
   </w:num>
   <w:num w:numId="3">
+    <w:abstractNumId w:val="3"/>
+  </w:num>
+  <w:num w:numId="4">
     <w:abstractNumId w:val="2"/>
   </w:num>
-  <w:num w:numId="4">
-    <w:abstractNumId w:val="1"/>
-  </w:num>
   <w:num w:numId="5">
-    <w:abstractNumId w:val="3"/>
+    <w:abstractNumId w:val="4"/>
   </w:num>
   <w:num w:numId="6">
-    <w:abstractNumId w:val="4"/>
+    <w:abstractNumId w:val="5"/>
+  </w:num>
+  <w:num w:numId="7">
+    <w:abstractNumId w:val="7"/>
+  </w:num>
+  <w:num w:numId="8">
+    <w:abstractNumId w:val="1"/>
   </w:num>
 </w:numbering>
 </file>
 
 <file path=word/styles.xml><?xml version="1.0" encoding="utf-8"?>
-<w:styles xmlns:mc="http://schemas.openxmlformats.org/markup-compatibility/2006" xmlns:r="http://schemas.openxmlformats.org/officeDocument/2006/relationships" xmlns:w="http://schemas.openxmlformats.org/wordprocessingml/2006/main" xmlns:w14="http://schemas.microsoft.com/office/word/2010/wordml" xmlns:w15="http://schemas.microsoft.com/office/word/2012/wordml" xmlns:w16cex="http://schemas.microsoft.com/office/word/2018/wordml/cex" xmlns:w16cid="http://schemas.microsoft.com/office/word/2016/wordml/cid" xmlns:w16="http://schemas.microsoft.com/office/word/2018/wordml" xmlns:w16se="http://schemas.microsoft.com/office/word/2015/wordml/symex" mc:Ignorable="w14 w15 w16se w16cid w16 w16cex">
+<w:styles xmlns:mc="http://schemas.openxmlformats.org/markup-compatibility/2006" xmlns:o="urn:schemas-microsoft-com:office:office" xmlns:r="http://schemas.openxmlformats.org/officeDocument/2006/relationships" xmlns:m="http://schemas.openxmlformats.org/officeDocument/2006/math" xmlns:v="urn:schemas-microsoft-com:vml" xmlns:w="http://schemas.openxmlformats.org/wordprocessingml/2006/main" xmlns:w14="http://schemas.microsoft.com/office/word/2010/wordml" xmlns:w10="urn:schemas-microsoft-com:office:word" xmlns:sl="http://schemas.openxmlformats.org/schemaLibrary/2006/main" mc:Ignorable="w14">
   <w:docDefaults>
     <w:rPrDefault>
       <w:rPr>
-        <w:rFonts w:asciiTheme="minorHAnsi" w:eastAsiaTheme="minorEastAsia" w:hAnsiTheme="minorHAnsi" w:cstheme="minorBidi"/>
-        <w:lang w:val="en-US" w:eastAsia="zh-CN" w:bidi="ar-SA"/>
+        <w:rFonts w:asciiTheme="minorHAnsi" w:hAnsiTheme="minorHAnsi" w:eastAsiaTheme="minorEastAsia" w:cstheme="minorBidi"/>
       </w:rPr>
     </w:rPrDefault>
-    <w:pPrDefault/>
   </w:docDefaults>
-  <w:latentStyles w:defLockedState="0" w:defUIPriority="99" w:defSemiHidden="0" w:defUnhideWhenUsed="0" w:defQFormat="0" w:count="376">
-    <w:lsdException w:name="Normal" w:uiPriority="0" w:qFormat="1"/>
-    <w:lsdException w:name="heading 1" w:uiPriority="9" w:qFormat="1"/>
-    <w:lsdException w:name="heading 2" w:semiHidden="1" w:uiPriority="9" w:unhideWhenUsed="1" w:qFormat="1"/>
-    <w:lsdException w:name="heading 3" w:semiHidden="1" w:uiPriority="9" w:unhideWhenUsed="1" w:qFormat="1"/>
-    <w:lsdException w:name="heading 4" w:semiHidden="1" w:uiPriority="9" w:unhideWhenUsed="1" w:qFormat="1"/>
-    <w:lsdException w:name="heading 5" w:semiHidden="1" w:uiPriority="9" w:unhideWhenUsed="1" w:qFormat="1"/>
-    <w:lsdException w:name="heading 6" w:semiHidden="1" w:uiPriority="9" w:unhideWhenUsed="1" w:qFormat="1"/>
-    <w:lsdException w:name="heading 7" w:semiHidden="1" w:uiPriority="9" w:unhideWhenUsed="1" w:qFormat="1"/>
-    <w:lsdException w:name="heading 8" w:semiHidden="1" w:uiPriority="9" w:unhideWhenUsed="1" w:qFormat="1"/>
-    <w:lsdException w:name="heading 9" w:semiHidden="1" w:uiPriority="9" w:unhideWhenUsed="1" w:qFormat="1"/>
-    <w:lsdException w:name="index 1" w:semiHidden="1" w:unhideWhenUsed="1"/>
-    <w:lsdException w:name="index 2" w:semiHidden="1" w:unhideWhenUsed="1"/>
-    <w:lsdException w:name="index 3" w:semiHidden="1" w:unhideWhenUsed="1"/>
-    <w:lsdException w:name="index 4" w:semiHidden="1" w:unhideWhenUsed="1"/>
-    <w:lsdException w:name="index 5" w:semiHidden="1" w:unhideWhenUsed="1"/>
-    <w:lsdException w:name="index 6" w:semiHidden="1" w:unhideWhenUsed="1"/>
-    <w:lsdException w:name="index 7" w:semiHidden="1" w:unhideWhenUsed="1"/>
-    <w:lsdException w:name="index 8" w:semiHidden="1" w:unhideWhenUsed="1"/>
-    <w:lsdException w:name="index 9" w:semiHidden="1" w:unhideWhenUsed="1"/>
-    <w:lsdException w:name="toc 1" w:semiHidden="1" w:uiPriority="39" w:unhideWhenUsed="1"/>
-    <w:lsdException w:name="toc 2" w:semiHidden="1" w:uiPriority="39" w:unhideWhenUsed="1"/>
-    <w:lsdException w:name="toc 3" w:semiHidden="1" w:uiPriority="39" w:unhideWhenUsed="1"/>
-    <w:lsdException w:name="toc 4" w:semiHidden="1" w:uiPriority="39" w:unhideWhenUsed="1"/>
-    <w:lsdException w:name="toc 5" w:semiHidden="1" w:uiPriority="39" w:unhideWhenUsed="1"/>
-    <w:lsdException w:name="toc 6" w:semiHidden="1" w:uiPriority="39" w:unhideWhenUsed="1"/>
-    <w:lsdException w:name="toc 7" w:semiHidden="1" w:uiPriority="39" w:unhideWhenUsed="1"/>
-    <w:lsdException w:name="toc 8" w:semiHidden="1" w:uiPriority="39" w:unhideWhenUsed="1"/>
-    <w:lsdException w:name="toc 9" w:semiHidden="1" w:uiPriority="39" w:unhideWhenUsed="1"/>
-    <w:lsdException w:name="Normal Indent" w:semiHidden="1" w:unhideWhenUsed="1"/>
-    <w:lsdException w:name="footnote text" w:semiHidden="1" w:unhideWhenUsed="1"/>
-    <w:lsdException w:name="annotation text" w:semiHidden="1" w:unhideWhenUsed="1"/>
-    <w:lsdException w:name="header" w:unhideWhenUsed="1" w:qFormat="1"/>
-    <w:lsdException w:name="footer" w:unhideWhenUsed="1" w:qFormat="1"/>
-    <w:lsdException w:name="index heading" w:semiHidden="1" w:unhideWhenUsed="1"/>
-    <w:lsdException w:name="caption" w:semiHidden="1" w:uiPriority="35" w:unhideWhenUsed="1" w:qFormat="1"/>
-    <w:lsdException w:name="table of figures" w:semiHidden="1" w:unhideWhenUsed="1"/>
-    <w:lsdException w:name="envelope address" w:semiHidden="1" w:unhideWhenUsed="1"/>
-    <w:lsdException w:name="envelope return" w:semiHidden="1" w:unhideWhenUsed="1"/>
-    <w:lsdException w:name="footnote reference" w:semiHidden="1" w:unhideWhenUsed="1"/>
-    <w:lsdException w:name="annotation reference" w:semiHidden="1" w:unhideWhenUsed="1"/>
-    <w:lsdException w:name="line number" w:semiHidden="1" w:unhideWhenUsed="1"/>
-    <w:lsdException w:name="page number" w:semiHidden="1" w:unhideWhenUsed="1"/>
-    <w:lsdException w:name="endnote reference" w:semiHidden="1" w:unhideWhenUsed="1"/>
-    <w:lsdException w:name="endnote text" w:semiHidden="1" w:unhideWhenUsed="1"/>
-    <w:lsdException w:name="table of authorities" w:semiHidden="1" w:unhideWhenUsed="1"/>
-    <w:lsdException w:name="macro" w:semiHidden="1" w:unhideWhenUsed="1"/>
-    <w:lsdException w:name="toa heading" w:semiHidden="1" w:unhideWhenUsed="1"/>
-    <w:lsdException w:name="List" w:semiHidden="1" w:unhideWhenUsed="1"/>
-    <w:lsdException w:name="List Bullet" w:semiHidden="1" w:unhideWhenUsed="1"/>
-    <w:lsdException w:name="List Number" w:semiHidden="1" w:unhideWhenUsed="1"/>
-    <w:lsdException w:name="List 2" w:semiHidden="1" w:unhideWhenUsed="1"/>
-    <w:lsdException w:name="List 3" w:semiHidden="1" w:unhideWhenUsed="1"/>
-    <w:lsdException w:name="List 4" w:semiHidden="1" w:unhideWhenUsed="1"/>
-    <w:lsdException w:name="List 5" w:semiHidden="1" w:unhideWhenUsed="1"/>
-    <w:lsdException w:name="List Bullet 2" w:semiHidden="1" w:unhideWhenUsed="1"/>
-    <w:lsdException w:name="List Bullet 3" w:semiHidden="1" w:unhideWhenUsed="1"/>
-    <w:lsdException w:name="List Bullet 4" w:semiHidden="1" w:unhideWhenUsed="1"/>
-    <w:lsdException w:name="List Bullet 5" w:semiHidden="1" w:unhideWhenUsed="1"/>
-    <w:lsdException w:name="List Number 2" w:semiHidden="1" w:unhideWhenUsed="1"/>
-    <w:lsdException w:name="List Number 3" w:semiHidden="1" w:unhideWhenUsed="1"/>
-    <w:lsdException w:name="List Number 4" w:semiHidden="1" w:unhideWhenUsed="1"/>
-    <w:lsdException w:name="List Number 5" w:semiHidden="1" w:unhideWhenUsed="1"/>
-    <w:lsdException w:name="Title" w:uiPriority="10" w:qFormat="1"/>
-    <w:lsdException w:name="Closing" w:semiHidden="1" w:unhideWhenUsed="1"/>
-    <w:lsdException w:name="Signature" w:semiHidden="1" w:unhideWhenUsed="1"/>
-    <w:lsdException w:name="Default Paragraph Font" w:semiHidden="1" w:uiPriority="1" w:unhideWhenUsed="1"/>
-    <w:lsdException w:name="Body Text" w:semiHidden="1" w:unhideWhenUsed="1"/>
-    <w:lsdException w:name="Body Text Indent" w:semiHidden="1" w:unhideWhenUsed="1"/>
-    <w:lsdException w:name="List Continue" w:semiHidden="1" w:unhideWhenUsed="1"/>
-    <w:lsdException w:name="List Continue 2" w:semiHidden="1" w:unhideWhenUsed="1"/>
-    <w:lsdException w:name="List Continue 3" w:semiHidden="1" w:unhideWhenUsed="1"/>
-    <w:lsdException w:name="List Continue 4" w:semiHidden="1" w:unhideWhenUsed="1"/>
-    <w:lsdException w:name="List Continue 5" w:semiHidden="1" w:unhideWhenUsed="1"/>
-    <w:lsdException w:name="Message Header" w:semiHidden="1" w:unhideWhenUsed="1"/>
-    <w:lsdException w:name="Subtitle" w:uiPriority="11" w:qFormat="1"/>
-    <w:lsdException w:name="Salutation" w:semiHidden="1" w:unhideWhenUsed="1"/>
-    <w:lsdException w:name="Date" w:semiHidden="1" w:unhideWhenUsed="1"/>
-    <w:lsdException w:name="Body Text First Indent" w:semiHidden="1" w:unhideWhenUsed="1"/>
-    <w:lsdException w:name="Body Text First Indent 2" w:semiHidden="1" w:unhideWhenUsed="1"/>
-    <w:lsdException w:name="Note Heading" w:semiHidden="1" w:unhideWhenUsed="1"/>
-    <w:lsdException w:name="Body Text 2" w:semiHidden="1" w:unhideWhenUsed="1"/>
-    <w:lsdException w:name="Body Text 3" w:semiHidden="1" w:unhideWhenUsed="1"/>
-    <w:lsdException w:name="Body Text Indent 2" w:semiHidden="1" w:unhideWhenUsed="1"/>
-    <w:lsdException w:name="Body Text Indent 3" w:semiHidden="1" w:unhideWhenUsed="1"/>
-    <w:lsdException w:name="Block Text" w:semiHidden="1" w:unhideWhenUsed="1"/>
-    <w:lsdException w:name="Hyperlink" w:semiHidden="1" w:unhideWhenUsed="1"/>
-    <w:lsdException w:name="FollowedHyperlink" w:semiHidden="1" w:unhideWhenUsed="1"/>
-    <w:lsdException w:name="Strong" w:uiPriority="22" w:qFormat="1"/>
-    <w:lsdException w:name="Emphasis" w:uiPriority="20" w:qFormat="1"/>
-    <w:lsdException w:name="Document Map" w:semiHidden="1" w:unhideWhenUsed="1"/>
-    <w:lsdException w:name="Plain Text" w:semiHidden="1" w:unhideWhenUsed="1"/>
-    <w:lsdException w:name="E-mail Signature" w:semiHidden="1" w:unhideWhenUsed="1"/>
-    <w:lsdException w:name="HTML Top of Form" w:semiHidden="1" w:unhideWhenUsed="1"/>
-    <w:lsdException w:name="HTML Bottom of Form" w:semiHidden="1" w:unhideWhenUsed="1"/>
-    <w:lsdException w:name="Normal (Web)" w:semiHidden="1" w:unhideWhenUsed="1"/>
-    <w:lsdException w:name="HTML Acronym" w:semiHidden="1" w:unhideWhenUsed="1"/>
-    <w:lsdException w:name="HTML Address" w:semiHidden="1" w:unhideWhenUsed="1"/>
-    <w:lsdException w:name="HTML Cite" w:semiHidden="1" w:unhideWhenUsed="1"/>
-    <w:lsdException w:name="HTML Code" w:semiHidden="1" w:unhideWhenUsed="1"/>
-    <w:lsdException w:name="HTML Definition" w:semiHidden="1" w:unhideWhenUsed="1"/>
-    <w:lsdException w:name="HTML Keyboard" w:semiHidden="1" w:unhideWhenUsed="1"/>
-    <w:lsdException w:name="HTML Preformatted" w:semiHidden="1" w:unhideWhenUsed="1"/>
-    <w:lsdException w:name="HTML Sample" w:semiHidden="1" w:unhideWhenUsed="1"/>
-    <w:lsdException w:name="HTML Typewriter" w:semiHidden="1" w:unhideWhenUsed="1"/>
-    <w:lsdException w:name="HTML Variable" w:semiHidden="1" w:unhideWhenUsed="1"/>
-    <w:lsdException w:name="Normal Table" w:semiHidden="1" w:unhideWhenUsed="1"/>
-    <w:lsdException w:name="annotation subject" w:semiHidden="1" w:unhideWhenUsed="1"/>
-    <w:lsdException w:name="No List" w:semiHidden="1" w:unhideWhenUsed="1"/>
-    <w:lsdException w:name="Outline List 1" w:semiHidden="1" w:unhideWhenUsed="1"/>
-    <w:lsdException w:name="Outline List 2" w:semiHidden="1" w:unhideWhenUsed="1"/>
-    <w:lsdException w:name="Outline List 3" w:semiHidden="1" w:unhideWhenUsed="1"/>
-    <w:lsdException w:name="Table Simple 1" w:semiHidden="1" w:unhideWhenUsed="1"/>
-    <w:lsdException w:name="Table Simple 2" w:semiHidden="1" w:unhideWhenUsed="1"/>
-    <w:lsdException w:name="Table Simple 3" w:semiHidden="1" w:unhideWhenUsed="1"/>
-    <w:lsdException w:name="Table Classic 1" w:semiHidden="1" w:unhideWhenUsed="1"/>
-    <w:lsdException w:name="Table Classic 2" w:semiHidden="1" w:unhideWhenUsed="1"/>
-    <w:lsdException w:name="Table Classic 3" w:semiHidden="1" w:unhideWhenUsed="1"/>
-    <w:lsdException w:name="Table Classic 4" w:semiHidden="1" w:unhideWhenUsed="1"/>
-    <w:lsdException w:name="Table Colorful 1" w:semiHidden="1" w:unhideWhenUsed="1"/>
-    <w:lsdException w:name="Table Colorful 2" w:semiHidden="1" w:unhideWhenUsed="1"/>
-    <w:lsdException w:name="Table Colorful 3" w:semiHidden="1" w:unhideWhenUsed="1"/>
-    <w:lsdException w:name="Table Columns 1" w:semiHidden="1" w:unhideWhenUsed="1"/>
-    <w:lsdException w:name="Table Columns 2" w:semiHidden="1" w:unhideWhenUsed="1"/>
-    <w:lsdException w:name="Table Columns 3" w:semiHidden="1" w:unhideWhenUsed="1"/>
-    <w:lsdException w:name="Table Columns 4" w:semiHidden="1" w:unhideWhenUsed="1"/>
-    <w:lsdException w:name="Table Columns 5" w:semiHidden="1" w:unhideWhenUsed="1"/>
-    <w:lsdException w:name="Table Grid 1" w:semiHidden="1" w:unhideWhenUsed="1"/>
-    <w:lsdException w:name="Table Grid 2" w:semiHidden="1" w:unhideWhenUsed="1"/>
-    <w:lsdException w:name="Table Grid 3" w:semiHidden="1" w:unhideWhenUsed="1"/>
-    <w:lsdException w:name="Table Grid 4" w:semiHidden="1" w:unhideWhenUsed="1"/>
-    <w:lsdException w:name="Table Grid 5" w:semiHidden="1" w:unhideWhenUsed="1"/>
-    <w:lsdException w:name="Table Grid 6" w:semiHidden="1" w:unhideWhenUsed="1"/>
-    <w:lsdException w:name="Table Grid 7" w:semiHidden="1" w:unhideWhenUsed="1"/>
-    <w:lsdException w:name="Table Grid 8" w:semiHidden="1" w:unhideWhenUsed="1"/>
-    <w:lsdException w:name="Table List 1" w:semiHidden="1" w:unhideWhenUsed="1"/>
-    <w:lsdException w:name="Table List 2" w:semiHidden="1" w:unhideWhenUsed="1"/>
-    <w:lsdException w:name="Table List 3" w:semiHidden="1" w:unhideWhenUsed="1"/>
-    <w:lsdException w:name="Table List 4" w:semiHidden="1" w:unhideWhenUsed="1"/>
-    <w:lsdException w:name="Table List 5" w:semiHidden="1" w:unhideWhenUsed="1"/>
-    <w:lsdException w:name="Table List 6" w:semiHidden="1" w:unhideWhenUsed="1"/>
-    <w:lsdException w:name="Table List 7" w:semiHidden="1" w:unhideWhenUsed="1"/>
-    <w:lsdException w:name="Table List 8" w:semiHidden="1" w:unhideWhenUsed="1"/>
-    <w:lsdException w:name="Table 3D effects 1" w:semiHidden="1" w:unhideWhenUsed="1"/>
-    <w:lsdException w:name="Table 3D effects 2" w:semiHidden="1" w:unhideWhenUsed="1"/>
-    <w:lsdException w:name="Table 3D effects 3" w:semiHidden="1" w:unhideWhenUsed="1"/>
-    <w:lsdException w:name="Table Contemporary" w:semiHidden="1" w:unhideWhenUsed="1"/>
-    <w:lsdException w:name="Table Elegant" w:semiHidden="1" w:unhideWhenUsed="1"/>
-    <w:lsdException w:name="Table Professional" w:semiHidden="1" w:unhideWhenUsed="1"/>
-    <w:lsdException w:name="Table Subtle 1" w:semiHidden="1" w:unhideWhenUsed="1"/>
-    <w:lsdException w:name="Table Subtle 2" w:semiHidden="1" w:unhideWhenUsed="1"/>
-    <w:lsdException w:name="Table Web 1" w:semiHidden="1" w:unhideWhenUsed="1"/>
-    <w:lsdException w:name="Table Web 2" w:semiHidden="1" w:unhideWhenUsed="1"/>
-    <w:lsdException w:name="Table Web 3" w:semiHidden="1" w:unhideWhenUsed="1"/>
-    <w:lsdException w:name="Balloon Text" w:semiHidden="1" w:unhideWhenUsed="1"/>
-    <w:lsdException w:name="Table Grid" w:uiPriority="39"/>
-    <w:lsdException w:name="Table Theme" w:semiHidden="1" w:unhideWhenUsed="1"/>
-    <w:lsdException w:name="Placeholder Text" w:semiHidden="1"/>
-    <w:lsdException w:name="Light Shading" w:uiPriority="60"/>
-    <w:lsdException w:name="Light List" w:uiPriority="61"/>
-    <w:lsdException w:name="Light Grid" w:uiPriority="62"/>
-    <w:lsdException w:name="Medium Shading 1" w:uiPriority="63"/>
-    <w:lsdException w:name="Medium Shading 2" w:uiPriority="64"/>
-    <w:lsdException w:name="Medium List 1" w:uiPriority="65"/>
-    <w:lsdException w:name="Medium List 2" w:uiPriority="66"/>
-    <w:lsdException w:name="Medium Grid 1" w:uiPriority="67"/>
-    <w:lsdException w:name="Medium Grid 2" w:uiPriority="68"/>
-    <w:lsdException w:name="Medium Grid 3" w:uiPriority="69"/>
-    <w:lsdException w:name="Dark List" w:uiPriority="70"/>
-    <w:lsdException w:name="Colorful Shading" w:uiPriority="71"/>
-    <w:lsdException w:name="Colorful List" w:uiPriority="72"/>
-    <w:lsdException w:name="Colorful Grid" w:uiPriority="73"/>
-    <w:lsdException w:name="Light Shading Accent 1" w:uiPriority="60"/>
-    <w:lsdException w:name="Light List Accent 1" w:uiPriority="61"/>
-    <w:lsdException w:name="Light Grid Accent 1" w:uiPriority="62"/>
-    <w:lsdException w:name="Medium Shading 1 Accent 1" w:uiPriority="63"/>
-    <w:lsdException w:name="Medium Shading 2 Accent 1" w:uiPriority="64"/>
-    <w:lsdException w:name="Medium List 1 Accent 1" w:uiPriority="65"/>
-    <w:lsdException w:name="Revision" w:semiHidden="1"/>
-    <w:lsdException w:name="Medium List 2 Accent 1" w:uiPriority="66"/>
-    <w:lsdException w:name="Medium Grid 1 Accent 1" w:uiPriority="67"/>
-    <w:lsdException w:name="Medium Grid 2 Accent 1" w:uiPriority="68"/>
-    <w:lsdException w:name="Medium Grid 3 Accent 1" w:uiPriority="69"/>
-    <w:lsdException w:name="Dark List Accent 1" w:uiPriority="70"/>
-    <w:lsdException w:name="Colorful Shading Accent 1" w:uiPriority="71"/>
-    <w:lsdException w:name="Colorful List Accent 1" w:uiPriority="72"/>
-    <w:lsdException w:name="Colorful Grid Accent 1" w:uiPriority="73"/>
-    <w:lsdException w:name="Light Shading Accent 2" w:uiPriority="60"/>
-    <w:lsdException w:name="Light List Accent 2" w:uiPriority="61"/>
-    <w:lsdException w:name="Light Grid Accent 2" w:uiPriority="62"/>
-    <w:lsdException w:name="Medium Shading 1 Accent 2" w:uiPriority="63"/>
-    <w:lsdException w:name="Medium Shading 2 Accent 2" w:uiPriority="64"/>
-    <w:lsdException w:name="Medium List 1 Accent 2" w:uiPriority="65"/>
-    <w:lsdException w:name="Medium List 2 Accent 2" w:uiPriority="66"/>
-    <w:lsdException w:name="Medium Grid 1 Accent 2" w:uiPriority="67"/>
-    <w:lsdException w:name="Medium Grid 2 Accent 2" w:uiPriority="68"/>
-    <w:lsdException w:name="Medium Grid 3 Accent 2" w:uiPriority="69"/>
-    <w:lsdException w:name="Dark List Accent 2" w:uiPriority="70"/>
-    <w:lsdException w:name="Colorful Shading Accent 2" w:uiPriority="71"/>
-    <w:lsdException w:name="Colorful List Accent 2" w:uiPriority="72"/>
-    <w:lsdException w:name="Colorful Grid Accent 2" w:uiPriority="73"/>
-    <w:lsdException w:name="Light Shading Accent 3" w:uiPriority="60"/>
-    <w:lsdException w:name="Light List Accent 3" w:uiPriority="61"/>
-    <w:lsdException w:name="Light Grid Accent 3" w:uiPriority="62"/>
-    <w:lsdException w:name="Medium Shading 1 Accent 3" w:uiPriority="63"/>
-    <w:lsdException w:name="Medium Shading 2 Accent 3" w:uiPriority="64"/>
-    <w:lsdException w:name="Medium List 1 Accent 3" w:uiPriority="65"/>
-    <w:lsdException w:name="Medium List 2 Accent 3" w:uiPriority="66"/>
-    <w:lsdException w:name="Medium Grid 1 Accent 3" w:uiPriority="67"/>
-    <w:lsdException w:name="Medium Grid 2 Accent 3" w:uiPriority="68"/>
-    <w:lsdException w:name="Medium Grid 3 Accent 3" w:uiPriority="69"/>
-    <w:lsdException w:name="Dark List Accent 3" w:uiPriority="70"/>
-    <w:lsdException w:name="Colorful Shading Accent 3" w:uiPriority="71"/>
-    <w:lsdException w:name="Colorful List Accent 3" w:uiPriority="72"/>
-    <w:lsdException w:name="Colorful Grid Accent 3" w:uiPriority="73"/>
-    <w:lsdException w:name="Light Shading Accent 4" w:uiPriority="60"/>
-    <w:lsdException w:name="Light List Accent 4" w:uiPriority="61"/>
-    <w:lsdException w:name="Light Grid Accent 4" w:uiPriority="62"/>
-    <w:lsdException w:name="Medium Shading 1 Accent 4" w:uiPriority="63"/>
-    <w:lsdException w:name="Medium Shading 2 Accent 4" w:uiPriority="64"/>
-    <w:lsdException w:name="Medium List 1 Accent 4" w:uiPriority="65"/>
-    <w:lsdException w:name="Medium List 2 Accent 4" w:uiPriority="66"/>
-    <w:lsdException w:name="Medium Grid 1 Accent 4" w:uiPriority="67"/>
-    <w:lsdException w:name="Medium Grid 2 Accent 4" w:uiPriority="68"/>
-    <w:lsdException w:name="Medium Grid 3 Accent 4" w:uiPriority="69"/>
-    <w:lsdException w:name="Dark List Accent 4" w:uiPriority="70"/>
-    <w:lsdException w:name="Colorful Shading Accent 4" w:uiPriority="71"/>
-    <w:lsdException w:name="Colorful List Accent 4" w:uiPriority="72"/>
-    <w:lsdException w:name="Colorful Grid Accent 4" w:uiPriority="73"/>
-    <w:lsdException w:name="Light Shading Accent 5" w:uiPriority="60"/>
-    <w:lsdException w:name="Light List Accent 5" w:uiPriority="61"/>
-    <w:lsdException w:name="Light Grid Accent 5" w:uiPriority="62"/>
-    <w:lsdException w:name="Medium Shading 1 Accent 5" w:uiPriority="63"/>
-    <w:lsdException w:name="Medium Shading 2 Accent 5" w:uiPriority="64"/>
-    <w:lsdException w:name="Medium List 1 Accent 5" w:uiPriority="65"/>
-    <w:lsdException w:name="Medium List 2 Accent 5" w:uiPriority="66"/>
-    <w:lsdException w:name="Medium Grid 1 Accent 5" w:uiPriority="67"/>
-    <w:lsdException w:name="Medium Grid 2 Accent 5" w:uiPriority="68"/>
-    <w:lsdException w:name="Medium Grid 3 Accent 5" w:uiPriority="69"/>
-    <w:lsdException w:name="Dark List Accent 5" w:uiPriority="70"/>
-    <w:lsdException w:name="Colorful Shading Accent 5" w:uiPriority="71"/>
-    <w:lsdException w:name="Colorful List Accent 5" w:uiPriority="72"/>
-    <w:lsdException w:name="Colorful Grid Accent 5" w:uiPriority="73"/>
-    <w:lsdException w:name="Light Shading Accent 6" w:uiPriority="60"/>
-    <w:lsdException w:name="Light List Accent 6" w:uiPriority="61"/>
-    <w:lsdException w:name="Light Grid Accent 6" w:uiPriority="62"/>
-    <w:lsdException w:name="Medium Shading 1 Accent 6" w:uiPriority="63"/>
-    <w:lsdException w:name="Medium Shading 2 Accent 6" w:uiPriority="64"/>
-    <w:lsdException w:name="Medium List 1 Accent 6" w:uiPriority="65"/>
-    <w:lsdException w:name="Medium List 2 Accent 6" w:uiPriority="66"/>
-    <w:lsdException w:name="Medium Grid 1 Accent 6" w:uiPriority="67"/>
-    <w:lsdException w:name="Medium Grid 2 Accent 6" w:uiPriority="68"/>
-    <w:lsdException w:name="Medium Grid 3 Accent 6" w:uiPriority="69"/>
-    <w:lsdException w:name="Dark List Accent 6" w:uiPriority="70"/>
-    <w:lsdException w:name="Colorful Shading Accent 6" w:uiPriority="71"/>
-    <w:lsdException w:name="Colorful List Accent 6" w:uiPriority="72"/>
-    <w:lsdException w:name="Colorful Grid Accent 6" w:uiPriority="73"/>
-    <w:lsdException w:name="Subtle Emphasis" w:uiPriority="19" w:qFormat="1"/>
-    <w:lsdException w:name="Intense Emphasis" w:uiPriority="21" w:qFormat="1"/>
-    <w:lsdException w:name="Subtle Reference" w:uiPriority="31" w:qFormat="1"/>
-    <w:lsdException w:name="Intense Reference" w:uiPriority="32" w:qFormat="1"/>
-    <w:lsdException w:name="Book Title" w:uiPriority="33" w:qFormat="1"/>
-    <w:lsdException w:name="Bibliography" w:semiHidden="1" w:uiPriority="37" w:unhideWhenUsed="1"/>
-    <w:lsdException w:name="TOC Heading" w:semiHidden="1" w:uiPriority="39" w:unhideWhenUsed="1" w:qFormat="1"/>
-    <w:lsdException w:name="Plain Table 1" w:uiPriority="41"/>
-    <w:lsdException w:name="Plain Table 2" w:uiPriority="42"/>
-    <w:lsdException w:name="Plain Table 3" w:uiPriority="43"/>
-    <w:lsdException w:name="Plain Table 4" w:uiPriority="44"/>
-    <w:lsdException w:name="Plain Table 5" w:uiPriority="45"/>
-    <w:lsdException w:name="Grid Table Light" w:uiPriority="40"/>
-    <w:lsdException w:name="Grid Table 1 Light" w:uiPriority="46"/>
-    <w:lsdException w:name="Grid Table 2" w:uiPriority="47"/>
-    <w:lsdException w:name="Grid Table 3" w:uiPriority="48"/>
-    <w:lsdException w:name="Grid Table 4" w:uiPriority="49"/>
-    <w:lsdException w:name="Grid Table 5 Dark" w:uiPriority="50"/>
-    <w:lsdException w:name="Grid Table 6 Colorful" w:uiPriority="51"/>
-    <w:lsdException w:name="Grid Table 7 Colorful" w:uiPriority="52"/>
-    <w:lsdException w:name="Grid Table 1 Light Accent 1" w:uiPriority="46"/>
-    <w:lsdException w:name="Grid Table 2 Accent 1" w:uiPriority="47"/>
-    <w:lsdException w:name="Grid Table 3 Accent 1" w:uiPriority="48"/>
-    <w:lsdException w:name="Grid Table 4 Accent 1" w:uiPriority="49"/>
-    <w:lsdException w:name="Grid Table 5 Dark Accent 1" w:uiPriority="50"/>
-    <w:lsdException w:name="Grid Table 6 Colorful Accent 1" w:uiPriority="51"/>
-    <w:lsdException w:name="Grid Table 7 Colorful Accent 1" w:uiPriority="52"/>
-    <w:lsdException w:name="Grid Table 1 Light Accent 2" w:uiPriority="46"/>
-    <w:lsdException w:name="Grid Table 2 Accent 2" w:uiPriority="47"/>
-    <w:lsdException w:name="Grid Table 3 Accent 2" w:uiPriority="48"/>
-    <w:lsdException w:name="Grid Table 4 Accent 2" w:uiPriority="49"/>
-    <w:lsdException w:name="Grid Table 5 Dark Accent 2" w:uiPriority="50"/>
-    <w:lsdException w:name="Grid Table 6 Colorful Accent 2" w:uiPriority="51"/>
-    <w:lsdException w:name="Grid Table 7 Colorful Accent 2" w:uiPriority="52"/>
-    <w:lsdException w:name="Grid Table 1 Light Accent 3" w:uiPriority="46"/>
-    <w:lsdException w:name="Grid Table 2 Accent 3" w:uiPriority="47"/>
-    <w:lsdException w:name="Grid Table 3 Accent 3" w:uiPriority="48"/>
-    <w:lsdException w:name="Grid Table 4 Accent 3" w:uiPriority="49"/>
-    <w:lsdException w:name="Grid Table 5 Dark Accent 3" w:uiPriority="50"/>
-    <w:lsdException w:name="Grid Table 6 Colorful Accent 3" w:uiPriority="51"/>
-    <w:lsdException w:name="Grid Table 7 Colorful Accent 3" w:uiPriority="52"/>
-    <w:lsdException w:name="Grid Table 1 Light Accent 4" w:uiPriority="46"/>
-    <w:lsdException w:name="Grid Table 2 Accent 4" w:uiPriority="47"/>
-    <w:lsdException w:name="Grid Table 3 Accent 4" w:uiPriority="48"/>
-    <w:lsdException w:name="Grid Table 4 Accent 4" w:uiPriority="49"/>
-    <w:lsdException w:name="Grid Table 5 Dark Accent 4" w:uiPriority="50"/>
-    <w:lsdException w:name="Grid Table 6 Colorful Accent 4" w:uiPriority="51"/>
-    <w:lsdException w:name="Grid Table 7 Colorful Accent 4" w:uiPriority="52"/>
-    <w:lsdException w:name="Grid Table 1 Light Accent 5" w:uiPriority="46"/>
-    <w:lsdException w:name="Grid Table 2 Accent 5" w:uiPriority="47"/>
-    <w:lsdException w:name="Grid Table 3 Accent 5" w:uiPriority="48"/>
-    <w:lsdException w:name="Grid Table 4 Accent 5" w:uiPriority="49"/>
-    <w:lsdException w:name="Grid Table 5 Dark Accent 5" w:uiPriority="50"/>
-    <w:lsdException w:name="Grid Table 6 Colorful Accent 5" w:uiPriority="51"/>
-    <w:lsdException w:name="Grid Table 7 Colorful Accent 5" w:uiPriority="52"/>
-    <w:lsdException w:name="Grid Table 1 Light Accent 6" w:uiPriority="46"/>
-    <w:lsdException w:name="Grid Table 2 Accent 6" w:uiPriority="47"/>
-    <w:lsdException w:name="Grid Table 3 Accent 6" w:uiPriority="48"/>
-    <w:lsdException w:name="Grid Table 4 Accent 6" w:uiPriority="49"/>
-    <w:lsdException w:name="Grid Table 5 Dark Accent 6" w:uiPriority="50"/>
-    <w:lsdException w:name="Grid Table 6 Colorful Accent 6" w:uiPriority="51"/>
-    <w:lsdException w:name="Grid Table 7 Colorful Accent 6" w:uiPriority="52"/>
-    <w:lsdException w:name="List Table 1 Light" w:uiPriority="46"/>
-    <w:lsdException w:name="List Table 2" w:uiPriority="47"/>
-    <w:lsdException w:name="List Table 3" w:uiPriority="48"/>
-    <w:lsdException w:name="List Table 4" w:uiPriority="49"/>
-    <w:lsdException w:name="List Table 5 Dark" w:uiPriority="50"/>
-    <w:lsdException w:name="List Table 6 Colorful" w:uiPriority="51"/>
-    <w:lsdException w:name="List Table 7 Colorful" w:uiPriority="52"/>
-    <w:lsdException w:name="List Table 1 Light Accent 1" w:uiPriority="46"/>
-    <w:lsdException w:name="List Table 2 Accent 1" w:uiPriority="47"/>
-    <w:lsdException w:name="List Table 3 Accent 1" w:uiPriority="48"/>
-    <w:lsdException w:name="List Table 4 Accent 1" w:uiPriority="49"/>
-    <w:lsdException w:name="List Table 5 Dark Accent 1" w:uiPriority="50"/>
-    <w:lsdException w:name="List Table 6 Colorful Accent 1" w:uiPriority="51"/>
-    <w:lsdException w:name="List Table 7 Colorful Accent 1" w:uiPriority="52"/>
-    <w:lsdException w:name="List Table 1 Light Accent 2" w:uiPriority="46"/>
-    <w:lsdException w:name="List Table 2 Accent 2" w:uiPriority="47"/>
-    <w:lsdException w:name="List Table 3 Accent 2" w:uiPriority="48"/>
-    <w:lsdException w:name="List Table 4 Accent 2" w:uiPriority="49"/>
-    <w:lsdException w:name="List Table 5 Dark Accent 2" w:uiPriority="50"/>
-    <w:lsdException w:name="List Table 6 Colorful Accent 2" w:uiPriority="51"/>
-    <w:lsdException w:name="List Table 7 Colorful Accent 2" w:uiPriority="52"/>
-    <w:lsdException w:name="List Table 1 Light Accent 3" w:uiPriority="46"/>
-    <w:lsdException w:name="List Table 2 Accent 3" w:uiPriority="47"/>
-    <w:lsdException w:name="List Table 3 Accent 3" w:uiPriority="48"/>
-    <w:lsdException w:name="List Table 4 Accent 3" w:uiPriority="49"/>
-    <w:lsdException w:name="List Table 5 Dark Accent 3" w:uiPriority="50"/>
-    <w:lsdException w:name="List Table 6 Colorful Accent 3" w:uiPriority="51"/>
-    <w:lsdException w:name="List Table 7 Colorful Accent 3" w:uiPriority="52"/>
-    <w:lsdException w:name="List Table 1 Light Accent 4" w:uiPriority="46"/>
-    <w:lsdException w:name="List Table 2 Accent 4" w:uiPriority="47"/>
-    <w:lsdException w:name="List Table 3 Accent 4" w:uiPriority="48"/>
-    <w:lsdException w:name="List Table 4 Accent 4" w:uiPriority="49"/>
-    <w:lsdException w:name="List Table 5 Dark Accent 4" w:uiPriority="50"/>
-    <w:lsdException w:name="List Table 6 Colorful Accent 4" w:uiPriority="51"/>
-    <w:lsdException w:name="List Table 7 Colorful Accent 4" w:uiPriority="52"/>
-    <w:lsdException w:name="List Table 1 Light Accent 5" w:uiPriority="46"/>
-    <w:lsdException w:name="List Table 2 Accent 5" w:uiPriority="47"/>
-    <w:lsdException w:name="List Table 3 Accent 5" w:uiPriority="48"/>
-    <w:lsdException w:name="List Table 4 Accent 5" w:uiPriority="49"/>
-    <w:lsdException w:name="List Table 5 Dark Accent 5" w:uiPriority="50"/>
-    <w:lsdException w:name="List Table 6 Colorful Accent 5" w:uiPriority="51"/>
-    <w:lsdException w:name="List Table 7 Colorful Accent 5" w:uiPriority="52"/>
-    <w:lsdException w:name="List Table 1 Light Accent 6" w:uiPriority="46"/>
-    <w:lsdException w:name="List Table 2 Accent 6" w:uiPriority="47"/>
-    <w:lsdException w:name="List Table 3 Accent 6" w:uiPriority="48"/>
-    <w:lsdException w:name="List Table 4 Accent 6" w:uiPriority="49"/>
-    <w:lsdException w:name="List Table 5 Dark Accent 6" w:uiPriority="50"/>
-    <w:lsdException w:name="List Table 6 Colorful Accent 6" w:uiPriority="51"/>
-    <w:lsdException w:name="List Table 7 Colorful Accent 6" w:uiPriority="52"/>
-    <w:lsdException w:name="Mention" w:semiHidden="1" w:unhideWhenUsed="1"/>
-    <w:lsdException w:name="Smart Hyperlink" w:semiHidden="1" w:unhideWhenUsed="1"/>
-    <w:lsdException w:name="Hashtag" w:semiHidden="1" w:unhideWhenUsed="1"/>
-    <w:lsdException w:name="Unresolved Mention" w:semiHidden="1" w:unhideWhenUsed="1"/>
-    <w:lsdException w:name="Smart Link" w:semiHidden="1" w:unhideWhenUsed="1"/>
+  <w:latentStyles w:count="260" w:defQFormat="0" w:defUnhideWhenUsed="1" w:defSemiHidden="1" w:defUIPriority="99" w:defLockedState="0">
+    <w:lsdException w:qFormat="1" w:unhideWhenUsed="0" w:uiPriority="0" w:semiHidden="0" w:name="Normal"/>
+    <w:lsdException w:qFormat="1" w:unhideWhenUsed="0" w:uiPriority="9" w:semiHidden="0" w:name="heading 1"/>
+    <w:lsdException w:qFormat="1" w:uiPriority="9" w:name="heading 2"/>
+    <w:lsdException w:qFormat="1" w:uiPriority="9" w:name="heading 3"/>
+    <w:lsdException w:qFormat="1" w:uiPriority="9" w:name="heading 4"/>
+    <w:lsdException w:qFormat="1" w:uiPriority="9" w:name="heading 5"/>
+    <w:lsdException w:qFormat="1" w:uiPriority="9" w:name="heading 6"/>
+    <w:lsdException w:qFormat="1" w:uiPriority="9" w:name="heading 7"/>
+    <w:lsdException w:qFormat="1" w:uiPriority="9" w:name="heading 8"/>
+    <w:lsdException w:qFormat="1" w:uiPriority="9" w:name="heading 9"/>
+    <w:lsdException w:uiPriority="99" w:name="index 1"/>
+    <w:lsdException w:uiPriority="99" w:name="index 2"/>
+    <w:lsdException w:uiPriority="99" w:name="index 3"/>
+    <w:lsdException w:uiPriority="99" w:name="index 4"/>
+    <w:lsdException w:uiPriority="99" w:name="index 5"/>
+    <w:lsdException w:uiPriority="99" w:name="index 6"/>
+    <w:lsdException w:uiPriority="99" w:name="index 7"/>
+    <w:lsdException w:uiPriority="99" w:name="index 8"/>
+    <w:lsdException w:uiPriority="99" w:name="index 9"/>
+    <w:lsdException w:uiPriority="39" w:name="toc 1"/>
+    <w:lsdException w:uiPriority="39" w:name="toc 2"/>
+    <w:lsdException w:uiPriority="39" w:name="toc 3"/>
+    <w:lsdException w:uiPriority="39" w:name="toc 4"/>
+    <w:lsdException w:uiPriority="39" w:name="toc 5"/>
+    <w:lsdException w:uiPriority="39" w:name="toc 6"/>
+    <w:lsdException w:uiPriority="39" w:name="toc 7"/>
+    <w:lsdException w:uiPriority="39" w:name="toc 8"/>
+    <w:lsdException w:uiPriority="39" w:name="toc 9"/>
+    <w:lsdException w:uiPriority="99" w:name="Normal Indent"/>
+    <w:lsdException w:uiPriority="99" w:name="footnote text"/>
+    <w:lsdException w:uiPriority="99" w:name="annotation text"/>
+    <w:lsdException w:qFormat="1" w:uiPriority="99" w:semiHidden="0" w:name="header"/>
+    <w:lsdException w:qFormat="1" w:uiPriority="99" w:semiHidden="0" w:name="footer"/>
+    <w:lsdException w:uiPriority="99" w:name="index heading"/>
+    <w:lsdException w:qFormat="1" w:uiPriority="35" w:name="caption"/>
+    <w:lsdException w:uiPriority="99" w:name="table of figures"/>
+    <w:lsdException w:uiPriority="99" w:name="envelope address"/>
+    <w:lsdException w:uiPriority="99" w:name="envelope return"/>
+    <w:lsdException w:uiPriority="99" w:name="footnote reference"/>
+    <w:lsdException w:uiPriority="99" w:name="annotation reference"/>
+    <w:lsdException w:uiPriority="99" w:name="line number"/>
+    <w:lsdException w:uiPriority="99" w:name="page number"/>
+    <w:lsdException w:uiPriority="99" w:name="endnote reference"/>
+    <w:lsdException w:uiPriority="99" w:name="endnote text"/>
+    <w:lsdException w:uiPriority="99" w:name="table of authorities"/>
+    <w:lsdException w:uiPriority="99" w:name="macro"/>
+    <w:lsdException w:uiPriority="99" w:name="toa heading"/>
+    <w:lsdException w:uiPriority="99" w:name="List"/>
+    <w:lsdException w:uiPriority="99" w:name="List Bullet"/>
+    <w:lsdException w:uiPriority="99" w:name="List Number"/>
+    <w:lsdException w:uiPriority="99" w:name="List 2"/>
+    <w:lsdException w:uiPriority="99" w:name="List 3"/>
+    <w:lsdException w:uiPriority="99" w:name="List 4"/>
+    <w:lsdException w:uiPriority="99" w:name="List 5"/>
+    <w:lsdException w:uiPriority="99" w:name="List Bullet 2"/>
+    <w:lsdException w:uiPriority="99" w:name="List Bullet 3"/>
+    <w:lsdException w:uiPriority="99" w:name="List Bullet 4"/>
+    <w:lsdException w:uiPriority="99" w:name="List Bullet 5"/>
+    <w:lsdException w:uiPriority="99" w:name="List Number 2"/>
+    <w:lsdException w:uiPriority="99" w:name="List Number 3"/>
+    <w:lsdException w:uiPriority="99" w:name="List Number 4"/>
+    <w:lsdException w:uiPriority="99" w:name="List Number 5"/>
+    <w:lsdException w:qFormat="1" w:unhideWhenUsed="0" w:uiPriority="10" w:semiHidden="0" w:name="Title"/>
+    <w:lsdException w:uiPriority="99" w:name="Closing"/>
+    <w:lsdException w:uiPriority="99" w:name="Signature"/>
+    <w:lsdException w:qFormat="1" w:uiPriority="1" w:name="Default Paragraph Font"/>
+    <w:lsdException w:uiPriority="99" w:name="Body Text"/>
+    <w:lsdException w:uiPriority="99" w:name="Body Text Indent"/>
+    <w:lsdException w:uiPriority="99" w:name="List Continue"/>
+    <w:lsdException w:uiPriority="99" w:name="List Continue 2"/>
+    <w:lsdException w:uiPriority="99" w:name="List Continue 3"/>
+    <w:lsdException w:uiPriority="99" w:name="List Continue 4"/>
+    <w:lsdException w:uiPriority="99" w:name="List Continue 5"/>
+    <w:lsdException w:uiPriority="99" w:name="Message Header"/>
+    <w:lsdException w:qFormat="1" w:unhideWhenUsed="0" w:uiPriority="11" w:semiHidden="0" w:name="Subtitle"/>
+    <w:lsdException w:uiPriority="99" w:name="Salutation"/>
+    <w:lsdException w:uiPriority="99" w:name="Date"/>
+    <w:lsdException w:uiPriority="99" w:name="Body Text First Indent"/>
+    <w:lsdException w:uiPriority="99" w:name="Body Text First Indent 2"/>
+    <w:lsdException w:uiPriority="99" w:name="Note Heading"/>
+    <w:lsdException w:uiPriority="99" w:name="Body Text 2"/>
+    <w:lsdException w:uiPriority="99" w:name="Body Text 3"/>
+    <w:lsdException w:uiPriority="99" w:name="Body Text Indent 2"/>
+    <w:lsdException w:uiPriority="99" w:name="Body Text Indent 3"/>
+    <w:lsdException w:uiPriority="99" w:name="Block Text"/>
+    <w:lsdException w:uiPriority="99" w:name="Hyperlink"/>
+    <w:lsdException w:uiPriority="99" w:name="FollowedHyperlink"/>
+    <w:lsdException w:qFormat="1" w:unhideWhenUsed="0" w:uiPriority="22" w:semiHidden="0" w:name="Strong"/>
+    <w:lsdException w:qFormat="1" w:unhideWhenUsed="0" w:uiPriority="20" w:semiHidden="0" w:name="Emphasis"/>
+    <w:lsdException w:uiPriority="99" w:name="Document Map"/>
+    <w:lsdException w:uiPriority="99" w:name="Plain Text"/>
+    <w:lsdException w:uiPriority="99" w:name="E-mail Signature"/>
+    <w:lsdException w:uiPriority="99" w:name="Normal (Web)"/>
+    <w:lsdException w:uiPriority="99" w:name="HTML Acronym"/>
+    <w:lsdException w:uiPriority="99" w:name="HTML Address"/>
+    <w:lsdException w:uiPriority="99" w:name="HTML Cite"/>
+    <w:lsdException w:uiPriority="99" w:name="HTML Code"/>
+    <w:lsdException w:uiPriority="99" w:name="HTML Definition"/>
+    <w:lsdException w:uiPriority="99" w:name="HTML Keyboard"/>
+    <w:lsdException w:uiPriority="99" w:name="HTML Preformatted"/>
+    <w:lsdException w:uiPriority="99" w:name="HTML Sample"/>
+    <w:lsdException w:uiPriority="99" w:name="HTML Typewriter"/>
+    <w:lsdException w:uiPriority="99" w:name="HTML Variable"/>
+    <w:lsdException w:qFormat="1" w:uiPriority="99" w:name="Normal Table"/>
+    <w:lsdException w:uiPriority="99" w:name="annotation subject"/>
+    <w:lsdException w:uiPriority="99" w:name="Table Simple 1"/>
+    <w:lsdException w:uiPriority="99" w:name="Table Simple 2"/>
+    <w:lsdException w:uiPriority="99" w:name="Table Simple 3"/>
+    <w:lsdException w:uiPriority="99" w:name="Table Classic 1"/>
+    <w:lsdException w:uiPriority="99" w:name="Table Classic 2"/>
+    <w:lsdException w:uiPriority="99" w:name="Table Classic 3"/>
+    <w:lsdException w:uiPriority="99" w:name="Table Classic 4"/>
+    <w:lsdException w:uiPriority="99" w:name="Table Colorful 1"/>
+    <w:lsdException w:uiPriority="99" w:name="Table Colorful 2"/>
+    <w:lsdException w:uiPriority="99" w:name="Table Colorful 3"/>
+    <w:lsdException w:uiPriority="99" w:name="Table Columns 1"/>
+    <w:lsdException w:uiPriority="99" w:name="Table Columns 2"/>
+    <w:lsdException w:uiPriority="99" w:name="Table Columns 3"/>
+    <w:lsdException w:uiPriority="99" w:name="Table Columns 4"/>
+    <w:lsdException w:uiPriority="99" w:name="Table Columns 5"/>
+    <w:lsdException w:uiPriority="99" w:name="Table Grid 1"/>
+    <w:lsdException w:uiPriority="99" w:name="Table Grid 2"/>
+    <w:lsdException w:uiPriority="99" w:name="Table Grid 3"/>
+    <w:lsdException w:uiPriority="99" w:name="Table Grid 4"/>
+    <w:lsdException w:uiPriority="99" w:name="Table Grid 5"/>
+    <w:lsdException w:uiPriority="99" w:name="Table Grid 6"/>
+    <w:lsdException w:uiPriority="99" w:name="Table Grid 7"/>
+    <w:lsdException w:uiPriority="99" w:name="Table Grid 8"/>
+    <w:lsdException w:uiPriority="99" w:name="Table List 1"/>
+    <w:lsdException w:uiPriority="99" w:name="Table List 2"/>
+    <w:lsdException w:uiPriority="99" w:name="Table List 3"/>
+    <w:lsdException w:uiPriority="99" w:name="Table List 4"/>
+    <w:lsdException w:uiPriority="99" w:name="Table List 5"/>
+    <w:lsdException w:uiPriority="99" w:name="Table List 6"/>
+    <w:lsdException w:uiPriority="99" w:name="Table List 7"/>
+    <w:lsdException w:uiPriority="99" w:name="Table List 8"/>
+    <w:lsdException w:uiPriority="99" w:name="Table 3D effects 1"/>
+    <w:lsdException w:uiPriority="99" w:name="Table 3D effects 2"/>
+    <w:lsdException w:uiPriority="99" w:name="Table 3D effects 3"/>
+    <w:lsdException w:uiPriority="99" w:name="Table Contemporary"/>
+    <w:lsdException w:uiPriority="99" w:name="Table Elegant"/>
+    <w:lsdException w:uiPriority="99" w:name="Table Professional"/>
+    <w:lsdException w:uiPriority="99" w:name="Table Subtle 1"/>
+    <w:lsdException w:uiPriority="99" w:name="Table Subtle 2"/>
+    <w:lsdException w:uiPriority="99" w:name="Table Web 1"/>
+    <w:lsdException w:uiPriority="99" w:name="Table Web 2"/>
+    <w:lsdException w:uiPriority="99" w:name="Table Web 3"/>
+    <w:lsdException w:uiPriority="99" w:name="Balloon Text"/>
+    <w:lsdException w:unhideWhenUsed="0" w:uiPriority="39" w:semiHidden="0" w:name="Table Grid"/>
+    <w:lsdException w:uiPriority="99" w:name="Table Theme"/>
+    <w:lsdException w:unhideWhenUsed="0" w:uiPriority="60" w:semiHidden="0" w:name="Light Shading"/>
+    <w:lsdException w:unhideWhenUsed="0" w:uiPriority="61" w:semiHidden="0" w:name="Light List"/>
+    <w:lsdException w:unhideWhenUsed="0" w:uiPriority="62" w:semiHidden="0" w:name="Light Grid"/>
+    <w:lsdException w:unhideWhenUsed="0" w:uiPriority="63" w:semiHidden="0" w:name="Medium Shading 1"/>
+    <w:lsdException w:unhideWhenUsed="0" w:uiPriority="64" w:semiHidden="0" w:name="Medium Shading 2"/>
+    <w:lsdException w:unhideWhenUsed="0" w:uiPriority="65" w:semiHidden="0" w:name="Medium List 1"/>
+    <w:lsdException w:unhideWhenUsed="0" w:uiPriority="66" w:semiHidden="0" w:name="Medium List 2"/>
+    <w:lsdException w:unhideWhenUsed="0" w:uiPriority="67" w:semiHidden="0" w:name="Medium Grid 1"/>
+    <w:lsdException w:unhideWhenUsed="0" w:uiPriority="68" w:semiHidden="0" w:name="Medium Grid 2"/>
+    <w:lsdException w:unhideWhenUsed="0" w:uiPriority="69" w:semiHidden="0" w:name="Medium Grid 3"/>
+    <w:lsdException w:unhideWhenUsed="0" w:uiPriority="70" w:semiHidden="0" w:name="Dark List"/>
+    <w:lsdException w:unhideWhenUsed="0" w:uiPriority="71" w:semiHidden="0" w:name="Colorful Shading"/>
+    <w:lsdException w:unhideWhenUsed="0" w:uiPriority="72" w:semiHidden="0" w:name="Colorful List"/>
+    <w:lsdException w:unhideWhenUsed="0" w:uiPriority="73" w:semiHidden="0" w:name="Colorful Grid"/>
+    <w:lsdException w:unhideWhenUsed="0" w:uiPriority="60" w:semiHidden="0" w:name="Light Shading Accent 1"/>
+    <w:lsdException w:unhideWhenUsed="0" w:uiPriority="61" w:semiHidden="0" w:name="Light List Accent 1"/>
+    <w:lsdException w:unhideWhenUsed="0" w:uiPriority="62" w:semiHidden="0" w:name="Light Grid Accent 1"/>
+    <w:lsdException w:unhideWhenUsed="0" w:uiPriority="63" w:semiHidden="0" w:name="Medium Shading 1 Accent 1"/>
+    <w:lsdException w:unhideWhenUsed="0" w:uiPriority="64" w:semiHidden="0" w:name="Medium Shading 2 Accent 1"/>
+    <w:lsdException w:unhideWhenUsed="0" w:uiPriority="65" w:semiHidden="0" w:name="Medium List 1 Accent 1"/>
+    <w:lsdException w:unhideWhenUsed="0" w:uiPriority="66" w:semiHidden="0" w:name="Medium List 2 Accent 1"/>
+    <w:lsdException w:unhideWhenUsed="0" w:uiPriority="67" w:semiHidden="0" w:name="Medium Grid 1 Accent 1"/>
+    <w:lsdException w:unhideWhenUsed="0" w:uiPriority="68" w:semiHidden="0" w:name="Medium Grid 2 Accent 1"/>
+    <w:lsdException w:unhideWhenUsed="0" w:uiPriority="69" w:semiHidden="0" w:name="Medium Grid 3 Accent 1"/>
+    <w:lsdException w:unhideWhenUsed="0" w:uiPriority="70" w:semiHidden="0" w:name="Dark List Accent 1"/>
+    <w:lsdException w:unhideWhenUsed="0" w:uiPriority="71" w:semiHidden="0" w:name="Colorful Shading Accent 1"/>
+    <w:lsdException w:unhideWhenUsed="0" w:uiPriority="72" w:semiHidden="0" w:name="Colorful List Accent 1"/>
+    <w:lsdException w:unhideWhenUsed="0" w:uiPriority="73" w:semiHidden="0" w:name="Colorful Grid Accent 1"/>
+    <w:lsdException w:unhideWhenUsed="0" w:uiPriority="60" w:semiHidden="0" w:name="Light Shading Accent 2"/>
+    <w:lsdException w:unhideWhenUsed="0" w:uiPriority="61" w:semiHidden="0" w:name="Light List Accent 2"/>
+    <w:lsdException w:unhideWhenUsed="0" w:uiPriority="62" w:semiHidden="0" w:name="Light Grid Accent 2"/>
+    <w:lsdException w:unhideWhenUsed="0" w:uiPriority="63" w:semiHidden="0" w:name="Medium Shading 1 Accent 2"/>
+    <w:lsdException w:unhideWhenUsed="0" w:uiPriority="64" w:semiHidden="0" w:name="Medium Shading 2 Accent 2"/>
+    <w:lsdException w:unhideWhenUsed="0" w:uiPriority="65" w:semiHidden="0" w:name="Medium List 1 Accent 2"/>
+    <w:lsdException w:unhideWhenUsed="0" w:uiPriority="66" w:semiHidden="0" w:name="Medium List 2 Accent 2"/>
+    <w:lsdException w:unhideWhenUsed="0" w:uiPriority="67" w:semiHidden="0" w:name="Medium Grid 1 Accent 2"/>
+    <w:lsdException w:unhideWhenUsed="0" w:uiPriority="68" w:semiHidden="0" w:name="Medium Grid 2 Accent 2"/>
+    <w:lsdException w:unhideWhenUsed="0" w:uiPriority="69" w:semiHidden="0" w:name="Medium Grid 3 Accent 2"/>
+    <w:lsdException w:unhideWhenUsed="0" w:uiPriority="70" w:semiHidden="0" w:name="Dark List Accent 2"/>
+    <w:lsdException w:unhideWhenUsed="0" w:uiPriority="71" w:semiHidden="0" w:name="Colorful Shading Accent 2"/>
+    <w:lsdException w:unhideWhenUsed="0" w:uiPriority="72" w:semiHidden="0" w:name="Colorful List Accent 2"/>
+    <w:lsdException w:unhideWhenUsed="0" w:uiPriority="73" w:semiHidden="0" w:name="Colorful Grid Accent 2"/>
+    <w:lsdException w:unhideWhenUsed="0" w:uiPriority="60" w:semiHidden="0" w:name="Light Shading Accent 3"/>
+    <w:lsdException w:unhideWhenUsed="0" w:uiPriority="61" w:semiHidden="0" w:name="Light List Accent 3"/>
+    <w:lsdException w:unhideWhenUsed="0" w:uiPriority="62" w:semiHidden="0" w:name="Light Grid Accent 3"/>
+    <w:lsdException w:unhideWhenUsed="0" w:uiPriority="63" w:semiHidden="0" w:name="Medium Shading 1 Accent 3"/>
+    <w:lsdException w:unhideWhenUsed="0" w:uiPriority="64" w:semiHidden="0" w:name="Medium Shading 2 Accent 3"/>
+    <w:lsdException w:unhideWhenUsed="0" w:uiPriority="65" w:semiHidden="0" w:name="Medium List 1 Accent 3"/>
+    <w:lsdException w:unhideWhenUsed="0" w:uiPriority="66" w:semiHidden="0" w:name="Medium List 2 Accent 3"/>
+    <w:lsdException w:unhideWhenUsed="0" w:uiPriority="67" w:semiHidden="0" w:name="Medium Grid 1 Accent 3"/>
+    <w:lsdException w:unhideWhenUsed="0" w:uiPriority="68" w:semiHidden="0" w:name="Medium Grid 2 Accent 3"/>
+    <w:lsdException w:unhideWhenUsed="0" w:uiPriority="69" w:semiHidden="0" w:name="Medium Grid 3 Accent 3"/>
+    <w:lsdException w:unhideWhenUsed="0" w:uiPriority="70" w:semiHidden="0" w:name="Dark List Accent 3"/>
+    <w:lsdException w:unhideWhenUsed="0" w:uiPriority="71" w:semiHidden="0" w:name="Colorful Shading Accent 3"/>
+    <w:lsdException w:unhideWhenUsed="0" w:uiPriority="72" w:semiHidden="0" w:name="Colorful List Accent 3"/>
+    <w:lsdException w:unhideWhenUsed="0" w:uiPriority="73" w:semiHidden="0" w:name="Colorful Grid Accent 3"/>
+    <w:lsdException w:unhideWhenUsed="0" w:uiPriority="60" w:semiHidden="0" w:name="Light Shading Accent 4"/>
+    <w:lsdException w:unhideWhenUsed="0" w:uiPriority="61" w:semiHidden="0" w:name="Light List Accent 4"/>
+    <w:lsdException w:unhideWhenUsed="0" w:uiPriority="62" w:semiHidden="0" w:name="Light Grid Accent 4"/>
+    <w:lsdException w:unhideWhenUsed="0" w:uiPriority="63" w:semiHidden="0" w:name="Medium Shading 1 Accent 4"/>
+    <w:lsdException w:unhideWhenUsed="0" w:uiPriority="64" w:semiHidden="0" w:name="Medium Shading 2 Accent 4"/>
+    <w:lsdException w:unhideWhenUsed="0" w:uiPriority="65" w:semiHidden="0" w:name="Medium List 1 Accent 4"/>
+    <w:lsdException w:unhideWhenUsed="0" w:uiPriority="66" w:semiHidden="0" w:name="Medium List 2 Accent 4"/>
+    <w:lsdException w:unhideWhenUsed="0" w:uiPriority="67" w:semiHidden="0" w:name="Medium Grid 1 Accent 4"/>
+    <w:lsdException w:unhideWhenUsed="0" w:uiPriority="68" w:semiHidden="0" w:name="Medium Grid 2 Accent 4"/>
+    <w:lsdException w:unhideWhenUsed="0" w:uiPriority="69" w:semiHidden="0" w:name="Medium Grid 3 Accent 4"/>
+    <w:lsdException w:unhideWhenUsed="0" w:uiPriority="70" w:semiHidden="0" w:name="Dark List Accent 4"/>
+    <w:lsdException w:unhideWhenUsed="0" w:uiPriority="71" w:semiHidden="0" w:name="Colorful Shading Accent 4"/>
+    <w:lsdException w:unhideWhenUsed="0" w:uiPriority="72" w:semiHidden="0" w:name="Colorful List Accent 4"/>
+    <w:lsdException w:unhideWhenUsed="0" w:uiPriority="73" w:semiHidden="0" w:name="Colorful Grid Accent 4"/>
+    <w:lsdException w:unhideWhenUsed="0" w:uiPriority="60" w:semiHidden="0" w:name="Light Shading Accent 5"/>
+    <w:lsdException w:unhideWhenUsed="0" w:uiPriority="61" w:semiHidden="0" w:name="Light List Accent 5"/>
+    <w:lsdException w:unhideWhenUsed="0" w:uiPriority="62" w:semiHidden="0" w:name="Light Grid Accent 5"/>
+    <w:lsdException w:unhideWhenUsed="0" w:uiPriority="63" w:semiHidden="0" w:name="Medium Shading 1 Accent 5"/>
+    <w:lsdException w:unhideWhenUsed="0" w:uiPriority="64" w:semiHidden="0" w:name="Medium Shading 2 Accent 5"/>
+    <w:lsdException w:unhideWhenUsed="0" w:uiPriority="65" w:semiHidden="0" w:name="Medium List 1 Accent 5"/>
+    <w:lsdException w:unhideWhenUsed="0" w:uiPriority="66" w:semiHidden="0" w:name="Medium List 2 Accent 5"/>
+    <w:lsdException w:unhideWhenUsed="0" w:uiPriority="67" w:semiHidden="0" w:name="Medium Grid 1 Accent 5"/>
+    <w:lsdException w:unhideWhenUsed="0" w:uiPriority="68" w:semiHidden="0" w:name="Medium Grid 2 Accent 5"/>
+    <w:lsdException w:unhideWhenUsed="0" w:uiPriority="69" w:semiHidden="0" w:name="Medium Grid 3 Accent 5"/>
+    <w:lsdException w:unhideWhenUsed="0" w:uiPriority="70" w:semiHidden="0" w:name="Dark List Accent 5"/>
+    <w:lsdException w:unhideWhenUsed="0" w:uiPriority="71" w:semiHidden="0" w:name="Colorful Shading Accent 5"/>
+    <w:lsdException w:unhideWhenUsed="0" w:uiPriority="72" w:semiHidden="0" w:name="Colorful List Accent 5"/>
+    <w:lsdException w:unhideWhenUsed="0" w:uiPriority="73" w:semiHidden="0" w:name="Colorful Grid Accent 5"/>
+    <w:lsdException w:unhideWhenUsed="0" w:uiPriority="60" w:semiHidden="0" w:name="Light Shading Accent 6"/>
+    <w:lsdException w:unhideWhenUsed="0" w:uiPriority="61" w:semiHidden="0" w:name="Light List Accent 6"/>
+    <w:lsdException w:unhideWhenUsed="0" w:uiPriority="62" w:semiHidden="0" w:name="Light Grid Accent 6"/>
+    <w:lsdException w:unhideWhenUsed="0" w:uiPriority="63" w:semiHidden="0" w:name="Medium Shading 1 Accent 6"/>
+    <w:lsdException w:unhideWhenUsed="0" w:uiPriority="64" w:semiHidden="0" w:name="Medium Shading 2 Accent 6"/>
+    <w:lsdException w:unhideWhenUsed="0" w:uiPriority="65" w:semiHidden="0" w:name="Medium List 1 Accent 6"/>
+    <w:lsdException w:unhideWhenUsed="0" w:uiPriority="66" w:semiHidden="0" w:name="Medium List 2 Accent 6"/>
+    <w:lsdException w:unhideWhenUsed="0" w:uiPriority="67" w:semiHidden="0" w:name="Medium Grid 1 Accent 6"/>
+    <w:lsdException w:unhideWhenUsed="0" w:uiPriority="68" w:semiHidden="0" w:name="Medium Grid 2 Accent 6"/>
+    <w:lsdException w:unhideWhenUsed="0" w:uiPriority="69" w:semiHidden="0" w:name="Medium Grid 3 Accent 6"/>
+    <w:lsdException w:unhideWhenUsed="0" w:uiPriority="70" w:semiHidden="0" w:name="Dark List Accent 6"/>
+    <w:lsdException w:unhideWhenUsed="0" w:uiPriority="71" w:semiHidden="0" w:name="Colorful Shading Accent 6"/>
+    <w:lsdException w:unhideWhenUsed="0" w:uiPriority="72" w:semiHidden="0" w:name="Colorful List Accent 6"/>
+    <w:lsdException w:unhideWhenUsed="0" w:uiPriority="73" w:semiHidden="0" w:name="Colorful Grid Accent 6"/>
   </w:latentStyles>
-  <w:style w:type="paragraph" w:default="1" w:styleId="a">
+  <w:style w:type="paragraph" w:default="1" w:styleId="1">
     <w:name w:val="Normal"/>
     <w:qFormat/>
+    <w:uiPriority w:val="0"/>
     <w:pPr>
       <w:widowControl w:val="0"/>
       <w:jc w:val="both"/>
     </w:pPr>
     <w:rPr>
+      <w:rFonts w:asciiTheme="minorHAnsi" w:hAnsiTheme="minorHAnsi" w:eastAsiaTheme="minorEastAsia" w:cstheme="minorBidi"/>
       <w:kern w:val="2"/>
       <w:sz w:val="21"/>
       <w:szCs w:val="22"/>
+      <w:lang w:val="en-US" w:eastAsia="zh-CN" w:bidi="ar-SA"/>
     </w:rPr>
   </w:style>
-  <w:style w:type="character" w:default="1" w:styleId="a0">
+  <w:style w:type="character" w:default="1" w:styleId="5">
     <w:name w:val="Default Paragraph Font"/>
-    <w:uiPriority w:val="1"/>
     <w:semiHidden/>
     <w:unhideWhenUsed/>
+    <w:qFormat/>
+    <w:uiPriority w:val="1"/>
   </w:style>
-  <w:style w:type="table" w:default="1" w:styleId="a1">
+  <w:style w:type="table" w:default="1" w:styleId="4">
     <w:name w:val="Normal Table"/>
-    <w:uiPriority w:val="99"/>
     <w:semiHidden/>
     <w:unhideWhenUsed/>
+    <w:qFormat/>
+    <w:uiPriority w:val="99"/>
     <w:tblPr>
-      <w:tblInd w:w="0" w:type="dxa"/>
       <w:tblCellMar>
         <w:top w:w="0" w:type="dxa"/>
         <w:left w:w="108" w:type="dxa"/>
@@ -3988,19 +6561,13 @@
       </w:tblCellMar>
     </w:tblPr>
   </w:style>
-  <w:style w:type="numbering" w:default="1" w:styleId="a2">
-    <w:name w:val="No List"/>
-    <w:uiPriority w:val="99"/>
-    <w:semiHidden/>
-    <w:unhideWhenUsed/>
-  </w:style>
-  <w:style w:type="paragraph" w:styleId="a3">
+  <w:style w:type="paragraph" w:styleId="2">
     <w:name w:val="footer"/>
-    <w:basedOn w:val="a"/>
-    <w:link w:val="a4"/>
-    <w:uiPriority w:val="99"/>
+    <w:basedOn w:val="1"/>
+    <w:link w:val="7"/>
     <w:unhideWhenUsed/>
     <w:qFormat/>
+    <w:uiPriority w:val="99"/>
     <w:pPr>
       <w:tabs>
         <w:tab w:val="center" w:pos="4153"/>
@@ -4014,16 +6581,16 @@
       <w:szCs w:val="18"/>
     </w:rPr>
   </w:style>
-  <w:style w:type="paragraph" w:styleId="a5">
+  <w:style w:type="paragraph" w:styleId="3">
     <w:name w:val="header"/>
-    <w:basedOn w:val="a"/>
-    <w:link w:val="a6"/>
-    <w:uiPriority w:val="99"/>
+    <w:basedOn w:val="1"/>
+    <w:link w:val="6"/>
     <w:unhideWhenUsed/>
     <w:qFormat/>
+    <w:uiPriority w:val="99"/>
     <w:pPr>
       <w:pBdr>
-        <w:bottom w:val="single" w:sz="6" w:space="1" w:color="auto"/>
+        <w:bottom w:val="single" w:color="auto" w:sz="6" w:space="1"/>
       </w:pBdr>
       <w:tabs>
         <w:tab w:val="center" w:pos="4153"/>
@@ -4037,21 +6604,21 @@
       <w:szCs w:val="18"/>
     </w:rPr>
   </w:style>
-  <w:style w:type="character" w:customStyle="1" w:styleId="a6">
+  <w:style w:type="character" w:customStyle="1" w:styleId="6">
     <w:name w:val="页眉 字符"/>
-    <w:basedOn w:val="a0"/>
-    <w:link w:val="a5"/>
+    <w:basedOn w:val="5"/>
+    <w:link w:val="3"/>
+    <w:qFormat/>
     <w:uiPriority w:val="99"/>
-    <w:qFormat/>
     <w:rPr>
       <w:sz w:val="18"/>
       <w:szCs w:val="18"/>
     </w:rPr>
   </w:style>
-  <w:style w:type="character" w:customStyle="1" w:styleId="a4">
+  <w:style w:type="character" w:customStyle="1" w:styleId="7">
     <w:name w:val="页脚 字符"/>
-    <w:basedOn w:val="a0"/>
-    <w:link w:val="a3"/>
+    <w:basedOn w:val="5"/>
+    <w:link w:val="2"/>
     <w:uiPriority w:val="99"/>
     <w:rPr>
       <w:sz w:val="18"/>
@@ -4313,7 +6880,6 @@
     </a:fmtScheme>
   </a:themeElements>
   <a:objectDefaults/>
-  <a:extraClrSchemeLst/>
 </a:theme>
 </file>
 
@@ -4322,6 +6888,9 @@
   <customSectProps>
     <customSectPr/>
   </customSectProps>
+  <customShpExts>
+    <customShpInfo spid="_x0000_s1026" textRotate="1"/>
+  </customShpExts>
 </s:customData>
 </file>
 
